--- a/Laporan PKL/UNIKOM_Ahmad Paudji-Ismail Zakky-Handoyo_BAB 3.docx
+++ b/Laporan PKL/UNIKOM_Ahmad Paudji-Ismail Zakky-Handoyo_BAB 3.docx
@@ -81,6 +81,7 @@
     <w:p>
       <w:pPr>
         <w:pStyle w:val="SubBab31"/>
+        <w:spacing w:before="0"/>
         <w:ind w:left="0" w:firstLine="0"/>
       </w:pPr>
       <w:bookmarkStart w:id="2" w:name="_Toc379779956"/>
@@ -1432,7 +1433,6 @@
     <w:p>
       <w:pPr>
         <w:spacing w:after="0" w:line="360" w:lineRule="auto"/>
-        <w:ind w:left="1080" w:firstLine="360"/>
         <w:jc w:val="both"/>
         <w:sectPr>
           <w:headerReference w:type="default" r:id="rId9"/>
@@ -1455,12 +1455,6 @@
     </w:p>
     <w:p>
       <w:pPr>
-        <w:spacing w:after="0" w:line="360" w:lineRule="auto"/>
-        <w:jc w:val="both"/>
-      </w:pPr>
-    </w:p>
-    <w:p>
-      <w:pPr>
         <w:pStyle w:val="SubBab3"/>
         <w:ind w:left="0" w:firstLine="0"/>
       </w:pPr>
@@ -1761,11 +1755,21 @@
     <w:p>
       <w:pPr>
         <w:pStyle w:val="331"/>
-        <w:ind w:left="0" w:firstLine="0"/>
+        <w:numPr>
+          <w:ilvl w:val="1"/>
+          <w:numId w:val="60"/>
+        </w:numPr>
+        <w:ind w:left="270"/>
       </w:pPr>
       <w:bookmarkStart w:id="7" w:name="_Toc379779960"/>
       <w:r>
+        <w:rPr>
+          <w:lang w:val="en-US"/>
+        </w:rPr>
         <w:lastRenderedPageBreak/>
+        <w:t xml:space="preserve"> </w:t>
+      </w:r>
+      <w:r>
         <w:t>Analisis Sistem yang Sedang Berjalan</w:t>
       </w:r>
       <w:bookmarkEnd w:id="7"/>
@@ -1812,8 +1816,15 @@
     <w:p>
       <w:pPr>
         <w:pStyle w:val="Style1"/>
+        <w:numPr>
+          <w:ilvl w:val="2"/>
+          <w:numId w:val="60"/>
+        </w:numPr>
+        <w:tabs>
+          <w:tab w:val="left" w:pos="630"/>
+        </w:tabs>
         <w:spacing w:before="0" w:after="0" w:line="360" w:lineRule="auto"/>
-        <w:ind w:left="0" w:firstLine="0"/>
+        <w:ind w:hanging="2250"/>
         <w:rPr>
           <w:rFonts w:cs="Times New Roman"/>
         </w:rPr>
@@ -1835,58 +1846,49 @@
         <w:rPr>
           <w:rFonts w:cs="Times New Roman"/>
         </w:rPr>
-        <w:t xml:space="preserve"> Pengolahan Data Warga Miskin</w:t>
-      </w:r>
-    </w:p>
-    <w:p>
-      <w:pPr>
-        <w:spacing w:after="0" w:line="360" w:lineRule="auto"/>
-      </w:pPr>
-      <w:r>
-        <w:t xml:space="preserve">Berikut adalah prosedur dalam pengolahan data warga miskin di </w:t>
-      </w:r>
-      <w:proofErr w:type="gramStart"/>
-      <w:r>
-        <w:t>BKBPM :</w:t>
-      </w:r>
-      <w:proofErr w:type="gramEnd"/>
+        <w:t xml:space="preserve"> Pengajuan Cuti </w:t>
+      </w:r>
+      <w:r>
+        <w:rPr>
+          <w:rFonts w:cs="Times New Roman"/>
+          <w:i/>
+        </w:rPr>
+        <w:t>Staff &amp; Supervisor</w:t>
+      </w:r>
+    </w:p>
+    <w:p>
+      <w:pPr>
+        <w:spacing w:after="0" w:line="360" w:lineRule="auto"/>
+        <w:ind w:firstLine="709"/>
+      </w:pPr>
+      <w:r>
+        <w:t xml:space="preserve">Berikut adalah prosedur dalam </w:t>
+      </w:r>
+      <w:r>
+        <w:t>pengajuan cuti pegawai</w:t>
+      </w:r>
+      <w:r>
+        <w:t>:</w:t>
+      </w:r>
     </w:p>
     <w:p>
       <w:pPr>
         <w:pStyle w:val="ListParagraph"/>
         <w:numPr>
           <w:ilvl w:val="0"/>
-          <w:numId w:val="21"/>
+          <w:numId w:val="59"/>
         </w:numPr>
         <w:spacing w:after="0" w:line="360" w:lineRule="auto"/>
-        <w:ind w:left="1134" w:hanging="425"/>
-        <w:jc w:val="both"/>
-      </w:pPr>
-      <w:r>
-        <w:t>Kepala bagian menentukan kriteria warga miskin pene</w:t>
-      </w:r>
-      <w:r>
-        <w:t>r</w:t>
-      </w:r>
-      <w:r>
-        <w:t xml:space="preserve">ima bantuan, lalu memberikannya kepada </w:t>
-      </w:r>
-      <w:r>
-        <w:rPr>
-          <w:i/>
-        </w:rPr>
-        <w:t>staff</w:t>
-      </w:r>
-      <w:r>
-        <w:t xml:space="preserve"> beserta data warga miskin yang </w:t>
-      </w:r>
-      <w:proofErr w:type="gramStart"/>
-      <w:r>
-        <w:t>akan</w:t>
-      </w:r>
-      <w:proofErr w:type="gramEnd"/>
-      <w:r>
-        <w:t xml:space="preserve"> diolah.</w:t>
+        <w:jc w:val="both"/>
+      </w:pPr>
+      <w:r>
+        <w:t xml:space="preserve">Pegawai meminta dan mengisi form pengajuan cuti </w:t>
+      </w:r>
+      <w:r>
+        <w:t xml:space="preserve">dari </w:t>
+      </w:r>
+      <w:r>
+        <w:t>personalia.</w:t>
       </w:r>
     </w:p>
     <w:p>
@@ -1894,32 +1896,19 @@
         <w:pStyle w:val="ListParagraph"/>
         <w:numPr>
           <w:ilvl w:val="0"/>
-          <w:numId w:val="21"/>
+          <w:numId w:val="59"/>
         </w:numPr>
         <w:spacing w:after="0" w:line="360" w:lineRule="auto"/>
-        <w:ind w:left="1134" w:hanging="425"/>
-        <w:jc w:val="both"/>
-      </w:pPr>
-      <w:r>
-        <w:t xml:space="preserve">Setelah </w:t>
-      </w:r>
-      <w:r>
-        <w:rPr>
-          <w:i/>
-        </w:rPr>
-        <w:t>staff</w:t>
-      </w:r>
-      <w:r>
-        <w:t xml:space="preserve"> menerima kriteria dan data warga miskin, maka </w:t>
-      </w:r>
-      <w:r>
-        <w:rPr>
-          <w:i/>
-        </w:rPr>
-        <w:t>staff</w:t>
-      </w:r>
-      <w:r>
-        <w:t xml:space="preserve"> langsung menyarind dan mengklasifikasikan data berdasarkan kriteria yang ada.</w:t>
+        <w:jc w:val="both"/>
+      </w:pPr>
+      <w:r>
+        <w:t>Personalia memverifikasi data form pengajuan cuti</w:t>
+      </w:r>
+      <w:r>
+        <w:t>, apabila terdapat data yang belum terisi atau salah, maka pegawai harus memperbaikinya</w:t>
+      </w:r>
+      <w:r>
+        <w:t>.</w:t>
       </w:r>
     </w:p>
     <w:p>
@@ -1927,23 +1916,43 @@
         <w:pStyle w:val="ListParagraph"/>
         <w:numPr>
           <w:ilvl w:val="0"/>
-          <w:numId w:val="21"/>
+          <w:numId w:val="59"/>
         </w:numPr>
         <w:spacing w:after="0" w:line="360" w:lineRule="auto"/>
-        <w:ind w:left="1134" w:hanging="425"/>
-        <w:jc w:val="both"/>
-      </w:pPr>
-      <w:r>
-        <w:t xml:space="preserve">Data yang telah diolah </w:t>
+        <w:jc w:val="both"/>
+      </w:pPr>
+      <w:r>
+        <w:t xml:space="preserve">Setelah dinyatakan data </w:t>
       </w:r>
       <w:r>
         <w:rPr>
           <w:i/>
         </w:rPr>
-        <w:t>staff</w:t>
-      </w:r>
-      <w:r>
-        <w:t>akan dikembalikan kepada kepala bagian untuk diperiksa apakah sesuai dengan kriteria yang diberikan diawal.</w:t>
+        <w:t>valid</w:t>
+      </w:r>
+      <w:r>
+        <w:t xml:space="preserve"> oleh personalia, selanjutnya form</w:t>
+      </w:r>
+      <w:r>
+        <w:t xml:space="preserve"> </w:t>
+      </w:r>
+      <w:r>
+        <w:t>disahkan</w:t>
+      </w:r>
+      <w:r>
+        <w:t xml:space="preserve"> </w:t>
+      </w:r>
+      <w:r>
+        <w:t>oleh</w:t>
+      </w:r>
+      <w:r>
+        <w:t xml:space="preserve"> manajer sesuai dengan divisi kerja pegawai</w:t>
+      </w:r>
+      <w:r>
+        <w:t>, apabila disetujui maka form ditandatangani. Jika tidak disetujui maka form tidak ditandatangani, dan form tersebut dikembalikan kepada personalia untuk disimpan menjadi arsip</w:t>
+      </w:r>
+      <w:r>
+        <w:t>.</w:t>
       </w:r>
     </w:p>
     <w:p>
@@ -1951,40 +1960,31 @@
         <w:pStyle w:val="ListParagraph"/>
         <w:numPr>
           <w:ilvl w:val="0"/>
-          <w:numId w:val="21"/>
+          <w:numId w:val="59"/>
         </w:numPr>
         <w:spacing w:after="0" w:line="360" w:lineRule="auto"/>
-        <w:ind w:left="1134" w:hanging="425"/>
-        <w:jc w:val="both"/>
-      </w:pPr>
-      <w:r>
-        <w:t xml:space="preserve">Jika tidak sesuai dengan kriteria, maka maka kepala bagian </w:t>
-      </w:r>
-      <w:proofErr w:type="gramStart"/>
-      <w:r>
-        <w:t>akan</w:t>
-      </w:r>
-      <w:proofErr w:type="gramEnd"/>
-      <w:r>
-        <w:t xml:space="preserve"> mengembalikan data kepada </w:t>
-      </w:r>
-      <w:r>
-        <w:rPr>
-          <w:i/>
-        </w:rPr>
-        <w:t>staff</w:t>
-      </w:r>
-      <w:r>
-        <w:t xml:space="preserve"> untuk melakukan penyaringan dan klasifikasi ulang, setelah </w:t>
-      </w:r>
-      <w:r>
-        <w:rPr>
-          <w:i/>
-        </w:rPr>
-        <w:t>staff</w:t>
-      </w:r>
-      <w:r>
-        <w:t xml:space="preserve"> mengulangi proses klasifikasi ulang maka data akan dikembalikan kepada kepala bagian untuk diperiksa kembali.</w:t>
+        <w:jc w:val="both"/>
+      </w:pPr>
+      <w:r>
+        <w:t>Apabila telah ditandatangani oleh manajer</w:t>
+      </w:r>
+      <w:r>
+        <w:t>,</w:t>
+      </w:r>
+      <w:r>
+        <w:t xml:space="preserve"> maka </w:t>
+      </w:r>
+      <w:r>
+        <w:t xml:space="preserve">selanjutnya </w:t>
+      </w:r>
+      <w:r>
+        <w:t>form tersebut ditandatangani</w:t>
+      </w:r>
+      <w:r>
+        <w:t xml:space="preserve"> kepada</w:t>
+      </w:r>
+      <w:r>
+        <w:t xml:space="preserve"> direktur utama. </w:t>
       </w:r>
     </w:p>
     <w:p>
@@ -1992,92 +1992,77 @@
         <w:pStyle w:val="ListParagraph"/>
         <w:numPr>
           <w:ilvl w:val="0"/>
-          <w:numId w:val="21"/>
+          <w:numId w:val="59"/>
         </w:numPr>
         <w:spacing w:after="0" w:line="360" w:lineRule="auto"/>
-        <w:ind w:left="1134" w:hanging="425"/>
-        <w:jc w:val="both"/>
-      </w:pPr>
-      <w:r>
-        <w:t xml:space="preserve">Jika data sesuai dengan kriteria, maka </w:t>
-      </w:r>
-      <w:r>
-        <w:t>kepala bagian</w:t>
-      </w:r>
-      <w:r>
-        <w:t>akan melanjutkan proses penentuan prioritas batuan berdasarkan data yang sudah diklasifikasi tersebut.</w:t>
-      </w:r>
-    </w:p>
-    <w:p>
-      <w:pPr>
-        <w:pStyle w:val="ListParagraph"/>
-        <w:numPr>
-          <w:ilvl w:val="0"/>
-          <w:numId w:val="21"/>
-        </w:numPr>
-        <w:spacing w:after="0" w:line="360" w:lineRule="auto"/>
-        <w:ind w:left="1134" w:hanging="425"/>
-        <w:jc w:val="both"/>
-      </w:pPr>
-      <w:r>
-        <w:t>Setelah proses penentuan prioritas selesai, data hasil penentuan prioritas dapat disimpan atau dicetak untuk keperluan lebih lanjut.</w:t>
-      </w:r>
-    </w:p>
-    <w:p>
-      <w:pPr>
-        <w:spacing w:after="0" w:line="360" w:lineRule="auto"/>
-        <w:ind w:firstLine="709"/>
-      </w:pPr>
-    </w:p>
-    <w:p>
-      <w:pPr>
-        <w:spacing w:after="0" w:line="360" w:lineRule="auto"/>
-        <w:ind w:firstLine="709"/>
-      </w:pPr>
-    </w:p>
-    <w:p>
-      <w:pPr>
-        <w:spacing w:after="0" w:line="360" w:lineRule="auto"/>
-        <w:ind w:firstLine="709"/>
-      </w:pPr>
-    </w:p>
-    <w:p>
-      <w:pPr>
-        <w:spacing w:after="0" w:line="360" w:lineRule="auto"/>
-        <w:ind w:firstLine="709"/>
-      </w:pPr>
-    </w:p>
-    <w:p>
-      <w:pPr>
-        <w:spacing w:after="0" w:line="360" w:lineRule="auto"/>
-        <w:ind w:firstLine="709"/>
-      </w:pPr>
-    </w:p>
-    <w:p>
-      <w:pPr>
-        <w:spacing w:after="0" w:line="360" w:lineRule="auto"/>
-      </w:pPr>
+        <w:jc w:val="both"/>
+      </w:pPr>
+      <w:r>
+        <w:t>F</w:t>
+      </w:r>
+      <w:r>
+        <w:t>orm tersebut dikembalikan ke</w:t>
+      </w:r>
+      <w:r>
+        <w:t xml:space="preserve"> personalia dan disimpan sebagai arsip.</w:t>
+      </w:r>
     </w:p>
     <w:p>
       <w:pPr>
         <w:keepNext/>
         <w:spacing w:after="0" w:line="360" w:lineRule="auto"/>
-        <w:ind w:firstLine="709"/>
-        <w:jc w:val="both"/>
+        <w:ind w:firstLine="567"/>
+        <w:rPr>
+          <w:noProof/>
+        </w:rPr>
       </w:pPr>
       <w:r>
         <w:lastRenderedPageBreak/>
-        <w:t>Berikut adalah flow map tentang pengolahan data warga miskin di BKBPM:</w:t>
-      </w:r>
+        <w:t xml:space="preserve">Berikut adalah </w:t>
+      </w:r>
+      <w:r>
+        <w:rPr>
+          <w:i/>
+        </w:rPr>
+        <w:t>flow map</w:t>
+      </w:r>
+      <w:r>
+        <w:t xml:space="preserve"> tentang pengajuan cuti </w:t>
+      </w:r>
+      <w:r>
+        <w:rPr>
+          <w:i/>
+        </w:rPr>
+        <w:t>staff</w:t>
+      </w:r>
+      <w:r>
+        <w:t xml:space="preserve"> dan </w:t>
+      </w:r>
+      <w:r>
+        <w:rPr>
+          <w:i/>
+        </w:rPr>
+        <w:t>supervisor</w:t>
+      </w:r>
+      <w:r>
+        <w:t>:</w:t>
+      </w:r>
+    </w:p>
+    <w:p>
+      <w:pPr>
+        <w:keepNext/>
+        <w:spacing w:after="0" w:line="360" w:lineRule="auto"/>
+        <w:ind w:firstLine="567"/>
+      </w:pPr>
       <w:r>
         <w:rPr>
           <w:noProof/>
         </w:rPr>
         <w:drawing>
-          <wp:inline distT="0" distB="0" distL="0" distR="0">
-            <wp:extent cx="5476875" cy="7591425"/>
-            <wp:effectExtent l="19050" t="0" r="9525" b="0"/>
-            <wp:docPr id="11" name="Picture 5" descr="Flowmap 2.jpg"/>
+          <wp:inline distT="0" distB="0" distL="0" distR="0" wp14:anchorId="0B02069D" wp14:editId="67C46E58">
+            <wp:extent cx="4853940" cy="4186202"/>
+            <wp:effectExtent l="0" t="0" r="0" b="0"/>
+            <wp:docPr id="1" name="Picture 1"/>
             <wp:cNvGraphicFramePr>
               <a:graphicFrameLocks xmlns:a="http://schemas.openxmlformats.org/drawingml/2006/main" noChangeAspect="1"/>
             </wp:cNvGraphicFramePr>
@@ -2085,11 +2070,11 @@
               <a:graphicData uri="http://schemas.openxmlformats.org/drawingml/2006/picture">
                 <pic:pic xmlns:pic="http://schemas.openxmlformats.org/drawingml/2006/picture">
                   <pic:nvPicPr>
-                    <pic:cNvPr id="0" name="Flowmap 2.jpg"/>
+                    <pic:cNvPr id="0" name=""/>
                     <pic:cNvPicPr/>
                   </pic:nvPicPr>
                   <pic:blipFill>
-                    <a:blip r:embed="rId13" cstate="print"/>
+                    <a:blip r:embed="rId13"/>
                     <a:stretch>
                       <a:fillRect/>
                     </a:stretch>
@@ -2097,7 +2082,7 @@
                   <pic:spPr>
                     <a:xfrm>
                       <a:off x="0" y="0"/>
-                      <a:ext cx="5481012" cy="7597159"/>
+                      <a:ext cx="4857612" cy="4189369"/>
                     </a:xfrm>
                     <a:prstGeom prst="rect">
                       <a:avLst/>
@@ -2164,19 +2149,185 @@
         <w:rPr>
           <w:color w:val="auto"/>
         </w:rPr>
-        <w:t xml:space="preserve"> Flow Map Pengolahan Data Warga Miskin.</w:t>
-      </w:r>
-      <w:bookmarkEnd w:id="8"/>
+        <w:t xml:space="preserve"> </w:t>
+      </w:r>
+      <w:r>
+        <w:rPr>
+          <w:i/>
+          <w:color w:val="auto"/>
+        </w:rPr>
+        <w:t>Flow Map</w:t>
+      </w:r>
+      <w:r>
+        <w:rPr>
+          <w:color w:val="auto"/>
+        </w:rPr>
+        <w:t xml:space="preserve"> pengajuan cuti </w:t>
+      </w:r>
+      <w:r>
+        <w:rPr>
+          <w:i/>
+          <w:color w:val="auto"/>
+        </w:rPr>
+        <w:t>staff</w:t>
+      </w:r>
+      <w:r>
+        <w:rPr>
+          <w:color w:val="auto"/>
+        </w:rPr>
+        <w:t xml:space="preserve"> dan </w:t>
+      </w:r>
+      <w:r>
+        <w:rPr>
+          <w:i/>
+          <w:color w:val="auto"/>
+        </w:rPr>
+        <w:t>supervisor</w:t>
+      </w:r>
+      <w:r>
+        <w:rPr>
+          <w:color w:val="auto"/>
+        </w:rPr>
+        <w:t>.</w:t>
+      </w:r>
       <w:proofErr w:type="gramEnd"/>
     </w:p>
     <w:p>
       <w:pPr>
+        <w:pStyle w:val="Caption"/>
+        <w:spacing w:after="0" w:line="360" w:lineRule="auto"/>
+        <w:jc w:val="left"/>
+        <w:rPr>
+          <w:b w:val="0"/>
+          <w:color w:val="auto"/>
+          <w:sz w:val="24"/>
+          <w:u w:val="single"/>
+        </w:rPr>
+      </w:pPr>
+      <w:r>
+        <w:rPr>
+          <w:b w:val="0"/>
+          <w:color w:val="auto"/>
+          <w:sz w:val="24"/>
+          <w:u w:val="single"/>
+        </w:rPr>
+        <w:t xml:space="preserve">Keterangan  </w:t>
+      </w:r>
+    </w:p>
+    <w:p>
+      <w:r>
+        <w:t xml:space="preserve">         A1</w:t>
+      </w:r>
+      <w:r>
+        <w:tab/>
+      </w:r>
+      <w:r>
+        <w:t>: Arsip pengajuan cuti pegawai</w:t>
+      </w:r>
+      <w:r>
+        <w:t xml:space="preserve"> (</w:t>
+      </w:r>
+      <w:r>
+        <w:rPr>
+          <w:i/>
+        </w:rPr>
+        <w:t>staff &amp; supervisor)</w:t>
+      </w:r>
+      <w:r>
+        <w:t>.</w:t>
+      </w:r>
+      <w:r>
+        <w:t xml:space="preserve"> </w:t>
+      </w:r>
+    </w:p>
+    <w:bookmarkEnd w:id="8"/>
+    <w:p>
+      <w:pPr>
+        <w:spacing w:after="0" w:line="360" w:lineRule="auto"/>
+        <w:ind w:left="360"/>
+        <w:jc w:val="both"/>
+      </w:pPr>
+    </w:p>
+    <w:p>
+      <w:pPr>
+        <w:spacing w:after="0" w:line="360" w:lineRule="auto"/>
+        <w:ind w:left="360"/>
+        <w:jc w:val="both"/>
+      </w:pPr>
+    </w:p>
+    <w:p>
+      <w:pPr>
+        <w:spacing w:after="0" w:line="360" w:lineRule="auto"/>
+        <w:ind w:left="360"/>
+        <w:jc w:val="both"/>
+      </w:pPr>
+    </w:p>
+    <w:p>
+      <w:pPr>
+        <w:spacing w:after="0" w:line="360" w:lineRule="auto"/>
+        <w:ind w:left="360"/>
+        <w:jc w:val="both"/>
+      </w:pPr>
+    </w:p>
+    <w:p>
+      <w:pPr>
+        <w:spacing w:after="0" w:line="360" w:lineRule="auto"/>
+        <w:ind w:left="360"/>
+        <w:jc w:val="both"/>
+      </w:pPr>
+    </w:p>
+    <w:p>
+      <w:pPr>
+        <w:spacing w:after="0" w:line="360" w:lineRule="auto"/>
+        <w:ind w:left="360"/>
+        <w:jc w:val="both"/>
+      </w:pPr>
+    </w:p>
+    <w:p>
+      <w:pPr>
+        <w:spacing w:after="0" w:line="360" w:lineRule="auto"/>
+        <w:ind w:left="360"/>
+        <w:jc w:val="both"/>
+      </w:pPr>
+    </w:p>
+    <w:p>
+      <w:pPr>
+        <w:spacing w:after="0" w:line="360" w:lineRule="auto"/>
+        <w:ind w:left="360"/>
+        <w:jc w:val="both"/>
+      </w:pPr>
+    </w:p>
+    <w:p>
+      <w:pPr>
+        <w:spacing w:after="0" w:line="360" w:lineRule="auto"/>
+        <w:ind w:left="360"/>
+        <w:jc w:val="both"/>
+      </w:pPr>
+    </w:p>
+    <w:p>
+      <w:pPr>
+        <w:spacing w:after="0" w:line="360" w:lineRule="auto"/>
+        <w:jc w:val="both"/>
+      </w:pPr>
+    </w:p>
+    <w:p>
+      <w:pPr>
+        <w:spacing w:after="0" w:line="360" w:lineRule="auto"/>
+        <w:jc w:val="both"/>
+      </w:pPr>
+    </w:p>
+    <w:p>
+      <w:pPr>
         <w:pStyle w:val="Style1"/>
+        <w:numPr>
+          <w:ilvl w:val="2"/>
+          <w:numId w:val="60"/>
+        </w:numPr>
         <w:tabs>
-          <w:tab w:val="left" w:pos="993"/>
+          <w:tab w:val="left" w:pos="630"/>
         </w:tabs>
         <w:spacing w:before="0" w:after="0" w:line="360" w:lineRule="auto"/>
-        <w:ind w:left="0" w:firstLine="0"/>
+        <w:ind w:hanging="2250"/>
         <w:rPr>
           <w:rFonts w:cs="Times New Roman"/>
         </w:rPr>
@@ -2186,15 +2337,35 @@
           <w:rFonts w:cs="Times New Roman"/>
         </w:rPr>
         <w:lastRenderedPageBreak/>
-        <w:t>Prosedur dan Flow Map Pembaruan Data</w:t>
-      </w:r>
-    </w:p>
-    <w:p>
-      <w:pPr>
-        <w:spacing w:after="0" w:line="360" w:lineRule="auto"/>
-      </w:pPr>
-      <w:r>
-        <w:t>Berikut adalah prosedur dalam pembaruan data warga miskin di BKBPM:</w:t>
+        <w:t xml:space="preserve">Prosedur dan </w:t>
+      </w:r>
+      <w:r>
+        <w:rPr>
+          <w:rFonts w:cs="Times New Roman"/>
+          <w:i/>
+        </w:rPr>
+        <w:t>Flow Map</w:t>
+      </w:r>
+      <w:r>
+        <w:rPr>
+          <w:rFonts w:cs="Times New Roman"/>
+        </w:rPr>
+        <w:t xml:space="preserve"> Pengajuan Cuti Manajer</w:t>
+      </w:r>
+    </w:p>
+    <w:p>
+      <w:pPr>
+        <w:spacing w:after="0" w:line="360" w:lineRule="auto"/>
+        <w:ind w:firstLine="709"/>
+      </w:pPr>
+      <w:r>
+        <w:t xml:space="preserve">Berikut adalah prosedur dalam </w:t>
+      </w:r>
+      <w:r>
+        <w:t>pengajuan cuti pegawai</w:t>
+      </w:r>
+      <w:r>
+        <w:t>:</w:t>
       </w:r>
     </w:p>
     <w:p>
@@ -2202,13 +2373,19 @@
         <w:pStyle w:val="ListParagraph"/>
         <w:numPr>
           <w:ilvl w:val="0"/>
-          <w:numId w:val="23"/>
+          <w:numId w:val="61"/>
         </w:numPr>
         <w:spacing w:after="0" w:line="360" w:lineRule="auto"/>
         <w:jc w:val="both"/>
       </w:pPr>
       <w:r>
-        <w:t>Pemerintah pusat memberikan data yang baru setiap 3 tahun sekali ke BKBPM.</w:t>
+        <w:t xml:space="preserve">Pegawai meminta dan mengisi </w:t>
+      </w:r>
+      <w:r>
+        <w:t xml:space="preserve">form pengajuan cuti dari </w:t>
+      </w:r>
+      <w:r>
+        <w:t>personalia.</w:t>
       </w:r>
     </w:p>
     <w:p>
@@ -2216,48 +2393,143 @@
         <w:pStyle w:val="ListParagraph"/>
         <w:numPr>
           <w:ilvl w:val="0"/>
-          <w:numId w:val="23"/>
+          <w:numId w:val="61"/>
         </w:numPr>
         <w:spacing w:after="0" w:line="360" w:lineRule="auto"/>
         <w:jc w:val="both"/>
       </w:pPr>
       <w:r>
-        <w:t xml:space="preserve">Kepala bagian memeriksa dan mencocokan data yang baru dengan data yang lama, jika ternyata memang ada perubahan dari data yang baru, maka kepala bagian akan merubah, menghapus </w:t>
-      </w:r>
-      <w:proofErr w:type="gramStart"/>
-      <w:r>
-        <w:t>atau  menyisipkan</w:t>
-      </w:r>
-      <w:proofErr w:type="gramEnd"/>
-      <w:r>
-        <w:t xml:space="preserve"> data yang baru kedalam data yang lama.</w:t>
-      </w:r>
-    </w:p>
-    <w:p>
-      <w:pPr>
-        <w:spacing w:after="0" w:line="360" w:lineRule="auto"/>
-        <w:ind w:left="720"/>
-        <w:jc w:val="both"/>
-      </w:pPr>
-      <w:r>
-        <w:t>Berikut adalah flow map dalam pembaruan data miskin oleh BKBPM:</w:t>
+        <w:t>Personalia memverifikasi</w:t>
+      </w:r>
+      <w:r>
+        <w:rPr>
+          <w:i/>
+        </w:rPr>
+        <w:t xml:space="preserve"> </w:t>
+      </w:r>
+      <w:r>
+        <w:t xml:space="preserve">dan </w:t>
+      </w:r>
+      <w:r>
+        <w:t>menge</w:t>
+      </w:r>
+      <w:r>
+        <w:t>sahkan</w:t>
+      </w:r>
+      <w:r>
+        <w:t xml:space="preserve"> </w:t>
+      </w:r>
+      <w:r>
+        <w:t>data form pengajuan cuti</w:t>
+      </w:r>
+      <w:r>
+        <w:t>. A</w:t>
+      </w:r>
+      <w:r>
+        <w:t>pabila terdapat data yang belum terisi atau salah, maka pegawai harus memperbaikinya</w:t>
+      </w:r>
+      <w:r>
+        <w:t xml:space="preserve"> dan jika disetujui maka form tersebut ditandatangani, apabila tidak dis</w:t>
+      </w:r>
+      <w:r>
+        <w:t>et</w:t>
+      </w:r>
+      <w:r>
+        <w:t>ujuti maka form tidak ditandatangani. Kemudian form tersebut disimpan menjadi arsip.</w:t>
+      </w:r>
+    </w:p>
+    <w:p>
+      <w:pPr>
+        <w:pStyle w:val="ListParagraph"/>
+        <w:numPr>
+          <w:ilvl w:val="0"/>
+          <w:numId w:val="61"/>
+        </w:numPr>
+        <w:spacing w:after="0" w:line="360" w:lineRule="auto"/>
+        <w:jc w:val="both"/>
+      </w:pPr>
+      <w:r>
+        <w:t>Apabila telah d</w:t>
+      </w:r>
+      <w:r>
+        <w:t>itandatangani oleh personalia,</w:t>
+      </w:r>
+      <w:r>
+        <w:t xml:space="preserve"> maka form tersebut ditandatangani</w:t>
+      </w:r>
+      <w:r>
+        <w:t xml:space="preserve"> oleh</w:t>
+      </w:r>
+      <w:r>
+        <w:t xml:space="preserve"> direktur utama. </w:t>
+      </w:r>
+    </w:p>
+    <w:p>
+      <w:pPr>
+        <w:pStyle w:val="ListParagraph"/>
+        <w:numPr>
+          <w:ilvl w:val="0"/>
+          <w:numId w:val="61"/>
+        </w:numPr>
+        <w:spacing w:after="0" w:line="360" w:lineRule="auto"/>
+        <w:jc w:val="both"/>
+      </w:pPr>
+      <w:r>
+        <w:t>F</w:t>
+      </w:r>
+      <w:r>
+        <w:t>orm tersebut dikembalikan ke</w:t>
+      </w:r>
+      <w:r>
+        <w:t xml:space="preserve"> personalia dan disimpan sebagai arsip.</w:t>
       </w:r>
     </w:p>
     <w:p>
       <w:pPr>
         <w:keepNext/>
         <w:spacing w:after="0" w:line="360" w:lineRule="auto"/>
-        <w:jc w:val="center"/>
-      </w:pPr>
-      <w:r>
+        <w:ind w:firstLine="567"/>
         <w:rPr>
           <w:noProof/>
         </w:rPr>
+      </w:pPr>
+      <w:r>
+        <w:t xml:space="preserve">        </w:t>
+      </w:r>
+      <w:r>
+        <w:t xml:space="preserve">Berikut adalah </w:t>
+      </w:r>
+      <w:r>
+        <w:rPr>
+          <w:i/>
+        </w:rPr>
+        <w:t>flow map</w:t>
+      </w:r>
+      <w:r>
+        <w:t xml:space="preserve"> tentang pengajuan cuti </w:t>
+      </w:r>
+      <w:r>
+        <w:t>manajer</w:t>
+      </w:r>
+      <w:r>
+        <w:t>:</w:t>
+      </w:r>
+    </w:p>
+    <w:p>
+      <w:pPr>
+        <w:keepNext/>
+        <w:spacing w:after="0" w:line="360" w:lineRule="auto"/>
+        <w:ind w:firstLine="1080"/>
+      </w:pPr>
+      <w:r>
+        <w:rPr>
+          <w:noProof/>
+        </w:rPr>
         <w:drawing>
-          <wp:inline distT="0" distB="0" distL="0" distR="0">
-            <wp:extent cx="5055195" cy="4886325"/>
-            <wp:effectExtent l="19050" t="0" r="0" b="0"/>
-            <wp:docPr id="12" name="Picture 6" descr="Flowmap pembaruan data.jpg"/>
+          <wp:inline distT="0" distB="0" distL="0" distR="0" wp14:anchorId="54164D76" wp14:editId="76A69569">
+            <wp:extent cx="4292478" cy="4621695"/>
+            <wp:effectExtent l="0" t="0" r="0" b="0"/>
+            <wp:docPr id="3" name="Picture 3"/>
             <wp:cNvGraphicFramePr>
               <a:graphicFrameLocks xmlns:a="http://schemas.openxmlformats.org/drawingml/2006/main" noChangeAspect="1"/>
             </wp:cNvGraphicFramePr>
@@ -2265,11 +2537,11 @@
               <a:graphicData uri="http://schemas.openxmlformats.org/drawingml/2006/picture">
                 <pic:pic xmlns:pic="http://schemas.openxmlformats.org/drawingml/2006/picture">
                   <pic:nvPicPr>
-                    <pic:cNvPr id="0" name="Flowmap pembaruan data.jpg"/>
+                    <pic:cNvPr id="0" name=""/>
                     <pic:cNvPicPr/>
                   </pic:nvPicPr>
                   <pic:blipFill>
-                    <a:blip r:embed="rId14" cstate="print"/>
+                    <a:blip r:embed="rId14"/>
                     <a:stretch>
                       <a:fillRect/>
                     </a:stretch>
@@ -2277,7 +2549,7 @@
                   <pic:spPr>
                     <a:xfrm>
                       <a:off x="0" y="0"/>
-                      <a:ext cx="5058521" cy="4889539"/>
+                      <a:ext cx="4293041" cy="4622301"/>
                     </a:xfrm>
                     <a:prstGeom prst="rect">
                       <a:avLst/>
@@ -2299,7 +2571,6 @@
           <w:color w:val="auto"/>
         </w:rPr>
       </w:pPr>
-      <w:bookmarkStart w:id="9" w:name="_Toc379779603"/>
       <w:proofErr w:type="gramStart"/>
       <w:r>
         <w:rPr>
@@ -2307,52 +2578,3375 @@
         </w:rPr>
         <w:t>Gambar 3.</w:t>
       </w:r>
+      <w:r>
+        <w:rPr>
+          <w:color w:val="auto"/>
+        </w:rPr>
+        <w:t>2</w:t>
+      </w:r>
+      <w:r>
+        <w:rPr>
+          <w:color w:val="auto"/>
+        </w:rPr>
+        <w:t xml:space="preserve"> </w:t>
+      </w:r>
+      <w:r>
+        <w:rPr>
+          <w:i/>
+          <w:color w:val="auto"/>
+        </w:rPr>
+        <w:t>Flow Map</w:t>
+      </w:r>
+      <w:r>
+        <w:rPr>
+          <w:color w:val="auto"/>
+        </w:rPr>
+        <w:t xml:space="preserve"> pengajuan cuti </w:t>
+      </w:r>
+      <w:r>
+        <w:rPr>
+          <w:color w:val="auto"/>
+        </w:rPr>
+        <w:t>manajer</w:t>
+      </w:r>
+      <w:r>
+        <w:rPr>
+          <w:color w:val="auto"/>
+        </w:rPr>
+        <w:t>.</w:t>
+      </w:r>
       <w:proofErr w:type="gramEnd"/>
-      <w:r>
-        <w:rPr>
+    </w:p>
+    <w:p>
+      <w:pPr>
+        <w:pStyle w:val="Caption"/>
+        <w:spacing w:after="0" w:line="360" w:lineRule="auto"/>
+        <w:jc w:val="left"/>
+        <w:rPr>
+          <w:b w:val="0"/>
           <w:color w:val="auto"/>
-        </w:rPr>
-        <w:fldChar w:fldCharType="begin"/>
-      </w:r>
-      <w:r>
-        <w:rPr>
+          <w:sz w:val="24"/>
+          <w:u w:val="single"/>
+        </w:rPr>
+      </w:pPr>
+      <w:r>
+        <w:rPr>
+          <w:b w:val="0"/>
           <w:color w:val="auto"/>
-        </w:rPr>
-        <w:instrText xml:space="preserve"> SEQ Gambar_3. \* ARABIC </w:instrText>
-      </w:r>
-      <w:r>
+          <w:sz w:val="24"/>
+          <w:u w:val="single"/>
+        </w:rPr>
+        <w:t xml:space="preserve">Keterangan  </w:t>
+      </w:r>
+    </w:p>
+    <w:p>
+      <w:r>
+        <w:t xml:space="preserve">         A1</w:t>
+      </w:r>
+      <w:r>
+        <w:tab/>
+      </w:r>
+      <w:r>
+        <w:t>: Arsip pengajuan cuti pegawai</w:t>
+      </w:r>
+      <w:r>
+        <w:t xml:space="preserve"> (manajer)</w:t>
+      </w:r>
+      <w:r>
+        <w:t>.</w:t>
+      </w:r>
+      <w:r>
+        <w:t xml:space="preserve"> </w:t>
+      </w:r>
+    </w:p>
+    <w:p>
+      <w:pPr>
+        <w:pStyle w:val="Style1"/>
+        <w:numPr>
+          <w:ilvl w:val="2"/>
+          <w:numId w:val="60"/>
+        </w:numPr>
+        <w:tabs>
+          <w:tab w:val="left" w:pos="630"/>
+        </w:tabs>
+        <w:spacing w:before="0" w:after="0" w:line="360" w:lineRule="auto"/>
+        <w:ind w:hanging="2250"/>
+        <w:rPr>
+          <w:rFonts w:cs="Times New Roman"/>
+        </w:rPr>
+      </w:pPr>
+      <w:r>
+        <w:rPr>
+          <w:rFonts w:cs="Times New Roman"/>
+        </w:rPr>
+        <w:lastRenderedPageBreak/>
+        <w:t xml:space="preserve">Prosedur dan </w:t>
+      </w:r>
+      <w:r>
+        <w:rPr>
+          <w:rFonts w:cs="Times New Roman"/>
+          <w:i/>
+        </w:rPr>
+        <w:t>Flow Map</w:t>
+      </w:r>
+      <w:r>
+        <w:rPr>
+          <w:rFonts w:cs="Times New Roman"/>
+        </w:rPr>
+        <w:t xml:space="preserve"> </w:t>
+      </w:r>
+      <w:r>
+        <w:rPr>
+          <w:rFonts w:cs="Times New Roman"/>
+        </w:rPr>
+        <w:t>Muhasabah Bulanan</w:t>
+      </w:r>
+      <w:r>
+        <w:rPr>
+          <w:rFonts w:cs="Times New Roman"/>
+        </w:rPr>
+        <w:t xml:space="preserve"> Pegawai</w:t>
+      </w:r>
+    </w:p>
+    <w:p>
+      <w:pPr>
+        <w:spacing w:after="0" w:line="360" w:lineRule="auto"/>
+        <w:ind w:firstLine="360"/>
+        <w:jc w:val="both"/>
+      </w:pPr>
+      <w:r>
+        <w:t xml:space="preserve">Berikut adalah prosedur dalam </w:t>
+      </w:r>
+      <w:r>
+        <w:t xml:space="preserve">pengolahan data muhasabah bulanan </w:t>
+      </w:r>
+      <w:r>
+        <w:t>pegawai</w:t>
+      </w:r>
+      <w:r>
+        <w:t>:</w:t>
+      </w:r>
+    </w:p>
+    <w:p>
+      <w:pPr>
+        <w:pStyle w:val="ListParagraph"/>
+        <w:numPr>
+          <w:ilvl w:val="0"/>
+          <w:numId w:val="62"/>
+        </w:numPr>
+        <w:spacing w:after="0" w:line="360" w:lineRule="auto"/>
+        <w:jc w:val="both"/>
+      </w:pPr>
+      <w:r>
+        <w:t>Pegawai meminta dan mengisi</w:t>
+      </w:r>
+      <w:r>
+        <w:t xml:space="preserve"> setiap hari</w:t>
+      </w:r>
+      <w:r>
+        <w:t xml:space="preserve"> </w:t>
+      </w:r>
+      <w:r>
+        <w:t>f</w:t>
+      </w:r>
+      <w:r>
+        <w:t>orm muhasabah</w:t>
+      </w:r>
+      <w:r>
+        <w:t xml:space="preserve"> dari</w:t>
+      </w:r>
+      <w:r>
+        <w:t xml:space="preserve"> personalia.</w:t>
+      </w:r>
+    </w:p>
+    <w:p>
+      <w:pPr>
+        <w:pStyle w:val="ListParagraph"/>
+        <w:numPr>
+          <w:ilvl w:val="0"/>
+          <w:numId w:val="62"/>
+        </w:numPr>
+        <w:spacing w:after="0" w:line="360" w:lineRule="auto"/>
+        <w:jc w:val="both"/>
+      </w:pPr>
+      <w:r>
+        <w:t>Kemudian setiap tanggal 21 form tersebut dikumpulkan ke personalia.</w:t>
+      </w:r>
+    </w:p>
+    <w:p>
+      <w:pPr>
+        <w:pStyle w:val="ListParagraph"/>
+        <w:numPr>
+          <w:ilvl w:val="0"/>
+          <w:numId w:val="62"/>
+        </w:numPr>
+        <w:spacing w:after="0" w:line="360" w:lineRule="auto"/>
+        <w:jc w:val="both"/>
+      </w:pPr>
+      <w:r>
+        <w:t>Personalia memverifikasi data dari form tersebut.</w:t>
+      </w:r>
+      <w:r>
+        <w:t xml:space="preserve"> K</w:t>
+      </w:r>
+      <w:r>
+        <w:t xml:space="preserve">emudian apabila data telah </w:t>
+      </w:r>
+      <w:r>
+        <w:rPr>
+          <w:i/>
+        </w:rPr>
+        <w:t xml:space="preserve">valid, </w:t>
+      </w:r>
+      <w:r>
+        <w:t>maka</w:t>
+      </w:r>
+      <w:r>
+        <w:t xml:space="preserve"> data disimpan dan diolah menjadi laporan muhasabah bulanan</w:t>
+      </w:r>
+      <w:r>
+        <w:t xml:space="preserve"> berupa</w:t>
+      </w:r>
+      <w:r>
+        <w:t xml:space="preserve"> KPI (</w:t>
+      </w:r>
+      <w:r>
+        <w:rPr>
+          <w:i/>
+        </w:rPr>
+        <w:t>key performance index</w:t>
+      </w:r>
+      <w:r>
+        <w:rPr>
+          <w:i/>
+        </w:rPr>
+        <w:t>)</w:t>
+      </w:r>
+      <w:r>
+        <w:rPr>
+          <w:i/>
+        </w:rPr>
+        <w:t xml:space="preserve"> </w:t>
+      </w:r>
+      <w:r>
+        <w:t>pegawai</w:t>
+      </w:r>
+      <w:r>
+        <w:t xml:space="preserve"> </w:t>
+      </w:r>
+      <w:r>
+        <w:t>yang kemudian</w:t>
+      </w:r>
+      <w:r>
+        <w:t xml:space="preserve"> diberikan kepada bagian </w:t>
+      </w:r>
+      <w:r>
+        <w:rPr>
+          <w:i/>
+        </w:rPr>
+        <w:t>pay roll.</w:t>
+      </w:r>
+      <w:r>
+        <w:t xml:space="preserve"> </w:t>
+      </w:r>
+    </w:p>
+    <w:p>
+      <w:pPr>
+        <w:pStyle w:val="ListParagraph"/>
+        <w:numPr>
+          <w:ilvl w:val="0"/>
+          <w:numId w:val="62"/>
+        </w:numPr>
+        <w:spacing w:after="0" w:line="360" w:lineRule="auto"/>
+        <w:jc w:val="both"/>
+      </w:pPr>
+      <w:r>
+        <w:t>Setelah itu laporan mu</w:t>
+      </w:r>
+      <w:r>
+        <w:t>hasabah</w:t>
+      </w:r>
+      <w:r>
+        <w:t xml:space="preserve"> / KPI tersebut </w:t>
+      </w:r>
+      <w:r>
+        <w:t xml:space="preserve">diterima bagian </w:t>
+      </w:r>
+      <w:r>
+        <w:rPr>
+          <w:i/>
+        </w:rPr>
+        <w:t>pay roll</w:t>
+      </w:r>
+      <w:r>
+        <w:t xml:space="preserve"> untuk dijadikan parameter pertimbangan jumlah gaji pegawai.</w:t>
+      </w:r>
+    </w:p>
+    <w:p>
+      <w:pPr>
+        <w:keepNext/>
+        <w:spacing w:after="0" w:line="360" w:lineRule="auto"/>
+        <w:ind w:firstLine="567"/>
+        <w:rPr>
+          <w:noProof/>
+        </w:rPr>
+      </w:pPr>
+      <w:r>
+        <w:lastRenderedPageBreak/>
+        <w:t xml:space="preserve">Berikut adalah </w:t>
+      </w:r>
+      <w:r>
+        <w:rPr>
+          <w:i/>
+        </w:rPr>
+        <w:t>flow map</w:t>
+      </w:r>
+      <w:r>
+        <w:t xml:space="preserve"> tentang lembar muhasabah bulanan pegawai</w:t>
+      </w:r>
+      <w:r>
+        <w:t>:</w:t>
+      </w:r>
+    </w:p>
+    <w:p>
+      <w:pPr>
+        <w:keepNext/>
+        <w:spacing w:after="0" w:line="360" w:lineRule="auto"/>
+        <w:ind w:firstLine="567"/>
+      </w:pPr>
+      <w:r>
+        <w:rPr>
+          <w:noProof/>
+        </w:rPr>
+        <w:drawing>
+          <wp:inline distT="0" distB="0" distL="0" distR="0" wp14:anchorId="1075581D" wp14:editId="2E2398A2">
+            <wp:extent cx="4549140" cy="5516880"/>
+            <wp:effectExtent l="0" t="0" r="3810" b="7620"/>
+            <wp:docPr id="5" name="Picture 5"/>
+            <wp:cNvGraphicFramePr>
+              <a:graphicFrameLocks xmlns:a="http://schemas.openxmlformats.org/drawingml/2006/main" noChangeAspect="1"/>
+            </wp:cNvGraphicFramePr>
+            <a:graphic xmlns:a="http://schemas.openxmlformats.org/drawingml/2006/main">
+              <a:graphicData uri="http://schemas.openxmlformats.org/drawingml/2006/picture">
+                <pic:pic xmlns:pic="http://schemas.openxmlformats.org/drawingml/2006/picture">
+                  <pic:nvPicPr>
+                    <pic:cNvPr id="0" name=""/>
+                    <pic:cNvPicPr/>
+                  </pic:nvPicPr>
+                  <pic:blipFill>
+                    <a:blip r:embed="rId15"/>
+                    <a:stretch>
+                      <a:fillRect/>
+                    </a:stretch>
+                  </pic:blipFill>
+                  <pic:spPr>
+                    <a:xfrm>
+                      <a:off x="0" y="0"/>
+                      <a:ext cx="4549140" cy="5516880"/>
+                    </a:xfrm>
+                    <a:prstGeom prst="rect">
+                      <a:avLst/>
+                    </a:prstGeom>
+                  </pic:spPr>
+                </pic:pic>
+              </a:graphicData>
+            </a:graphic>
+          </wp:inline>
+        </w:drawing>
+      </w:r>
+    </w:p>
+    <w:p>
+      <w:pPr>
+        <w:pStyle w:val="Caption"/>
+        <w:spacing w:after="0" w:line="360" w:lineRule="auto"/>
+        <w:jc w:val="center"/>
         <w:rPr>
           <w:color w:val="auto"/>
         </w:rPr>
-        <w:fldChar w:fldCharType="separate"/>
-      </w:r>
+      </w:pPr>
       <w:proofErr w:type="gramStart"/>
       <w:r>
         <w:rPr>
+          <w:color w:val="auto"/>
+        </w:rPr>
+        <w:t>Gambar 3.</w:t>
+      </w:r>
+      <w:r>
+        <w:rPr>
+          <w:color w:val="auto"/>
+        </w:rPr>
+        <w:t>3</w:t>
+      </w:r>
+      <w:r>
+        <w:rPr>
+          <w:color w:val="auto"/>
+        </w:rPr>
+        <w:t xml:space="preserve"> </w:t>
+      </w:r>
+      <w:r>
+        <w:rPr>
+          <w:i/>
+          <w:color w:val="auto"/>
+        </w:rPr>
+        <w:t>Flow Map</w:t>
+      </w:r>
+      <w:r>
+        <w:rPr>
+          <w:color w:val="auto"/>
+        </w:rPr>
+        <w:t xml:space="preserve"> pengelolaan lembar muhasabah pegawai.</w:t>
+      </w:r>
+      <w:proofErr w:type="gramEnd"/>
+    </w:p>
+    <w:p>
+      <w:pPr>
+        <w:pStyle w:val="Caption"/>
+        <w:spacing w:after="0" w:line="360" w:lineRule="auto"/>
+        <w:jc w:val="left"/>
+        <w:rPr>
+          <w:b w:val="0"/>
+          <w:color w:val="auto"/>
+          <w:sz w:val="24"/>
+          <w:u w:val="single"/>
+        </w:rPr>
+      </w:pPr>
+      <w:r>
+        <w:rPr>
+          <w:b w:val="0"/>
+          <w:color w:val="auto"/>
+          <w:sz w:val="24"/>
+          <w:u w:val="single"/>
+        </w:rPr>
+        <w:t xml:space="preserve">Keterangan  </w:t>
+      </w:r>
+    </w:p>
+    <w:p>
+      <w:r>
+        <w:t xml:space="preserve">         </w:t>
+      </w:r>
+      <w:r>
+        <w:t>A2</w:t>
+      </w:r>
+      <w:r>
+        <w:tab/>
+      </w:r>
+      <w:r>
+        <w:t xml:space="preserve">: Arsip </w:t>
+      </w:r>
+      <w:r>
+        <w:t>lembar muhasabah pegawai.</w:t>
+      </w:r>
+    </w:p>
+    <w:p>
+      <w:r>
+        <w:t xml:space="preserve">         A3</w:t>
+      </w:r>
+      <w:r>
+        <w:tab/>
+        <w:t>: Arsip laporan KPI pegawai.</w:t>
+      </w:r>
+      <w:r>
+        <w:tab/>
+      </w:r>
+      <w:r>
+        <w:t xml:space="preserve"> </w:t>
+      </w:r>
+    </w:p>
+    <w:p>
+      <w:pPr>
+        <w:spacing w:after="0" w:line="360" w:lineRule="auto"/>
+        <w:ind w:left="360"/>
+        <w:jc w:val="both"/>
+      </w:pPr>
+    </w:p>
+    <w:p>
+      <w:pPr>
+        <w:spacing w:after="0" w:line="360" w:lineRule="auto"/>
+        <w:ind w:left="360"/>
+        <w:jc w:val="both"/>
+      </w:pPr>
+    </w:p>
+    <w:p>
+      <w:pPr>
+        <w:spacing w:after="0" w:line="360" w:lineRule="auto"/>
+        <w:ind w:left="360"/>
+        <w:jc w:val="both"/>
+      </w:pPr>
+    </w:p>
+    <w:p>
+      <w:pPr>
+        <w:spacing w:after="0" w:line="360" w:lineRule="auto"/>
+        <w:ind w:left="360"/>
+        <w:jc w:val="both"/>
+      </w:pPr>
+    </w:p>
+    <w:p>
+      <w:pPr>
+        <w:spacing w:after="0" w:line="360" w:lineRule="auto"/>
+        <w:ind w:left="360"/>
+        <w:jc w:val="both"/>
+      </w:pPr>
+    </w:p>
+    <w:p>
+      <w:pPr>
+        <w:spacing w:after="0" w:line="360" w:lineRule="auto"/>
+        <w:jc w:val="both"/>
+      </w:pPr>
+    </w:p>
+    <w:p>
+      <w:pPr>
+        <w:pStyle w:val="Style1"/>
+        <w:numPr>
+          <w:ilvl w:val="2"/>
+          <w:numId w:val="60"/>
+        </w:numPr>
+        <w:tabs>
+          <w:tab w:val="left" w:pos="630"/>
+        </w:tabs>
+        <w:spacing w:before="0" w:after="0" w:line="360" w:lineRule="auto"/>
+        <w:ind w:hanging="2250"/>
+        <w:rPr>
+          <w:rFonts w:cs="Times New Roman"/>
+        </w:rPr>
+      </w:pPr>
+      <w:r>
+        <w:rPr>
+          <w:rFonts w:cs="Times New Roman"/>
+        </w:rPr>
+        <w:lastRenderedPageBreak/>
+        <w:t xml:space="preserve">Prosedur dan </w:t>
+      </w:r>
+      <w:r>
+        <w:rPr>
+          <w:rFonts w:cs="Times New Roman"/>
+          <w:i/>
+        </w:rPr>
+        <w:t>Flow Map</w:t>
+      </w:r>
+      <w:r>
+        <w:rPr>
+          <w:rFonts w:cs="Times New Roman"/>
+        </w:rPr>
+        <w:t xml:space="preserve"> Pengajuan Absen</w:t>
+      </w:r>
+      <w:r>
+        <w:rPr>
+          <w:rFonts w:cs="Times New Roman"/>
+        </w:rPr>
+        <w:t xml:space="preserve">si </w:t>
+      </w:r>
+      <w:r>
+        <w:rPr>
+          <w:rFonts w:cs="Times New Roman"/>
+          <w:i/>
+        </w:rPr>
+        <w:t>Staff &amp; Supervisor</w:t>
+      </w:r>
+      <w:r>
+        <w:rPr>
+          <w:rFonts w:cs="Times New Roman"/>
+        </w:rPr>
+        <w:t xml:space="preserve"> </w:t>
+      </w:r>
+    </w:p>
+    <w:p>
+      <w:pPr>
+        <w:spacing w:after="0" w:line="360" w:lineRule="auto"/>
+        <w:ind w:firstLine="360"/>
+        <w:jc w:val="both"/>
+      </w:pPr>
+      <w:r>
+        <w:t xml:space="preserve">Berikut adalah prosedur dalam </w:t>
+      </w:r>
+      <w:r>
+        <w:t>pengajuan izin absensi</w:t>
+      </w:r>
+      <w:r>
+        <w:t xml:space="preserve"> </w:t>
+      </w:r>
+      <w:r>
+        <w:rPr>
+          <w:i/>
+        </w:rPr>
+        <w:t>staff &amp; supervisor</w:t>
+      </w:r>
+      <w:r>
+        <w:t>:</w:t>
+      </w:r>
+    </w:p>
+    <w:p>
+      <w:pPr>
+        <w:pStyle w:val="ListParagraph"/>
+        <w:numPr>
+          <w:ilvl w:val="0"/>
+          <w:numId w:val="63"/>
+        </w:numPr>
+        <w:spacing w:after="0" w:line="360" w:lineRule="auto"/>
+        <w:jc w:val="both"/>
+      </w:pPr>
+      <w:r>
+        <w:t>Pegawai meminta dan mengisi form</w:t>
+      </w:r>
+      <w:r>
+        <w:t xml:space="preserve"> absensi</w:t>
+      </w:r>
+      <w:r>
+        <w:t xml:space="preserve"> dari personalia.</w:t>
+      </w:r>
+    </w:p>
+    <w:p>
+      <w:pPr>
+        <w:pStyle w:val="ListParagraph"/>
+        <w:numPr>
+          <w:ilvl w:val="0"/>
+          <w:numId w:val="63"/>
+        </w:numPr>
+        <w:spacing w:after="0" w:line="360" w:lineRule="auto"/>
+        <w:jc w:val="both"/>
+      </w:pPr>
+      <w:r>
+        <w:t>Ke</w:t>
+      </w:r>
+      <w:r>
+        <w:t xml:space="preserve">mudian </w:t>
+      </w:r>
+      <w:r>
+        <w:t>form tersebut disahkan oleh manajer. A</w:t>
+      </w:r>
+      <w:r>
+        <w:t>pabila disetujui maka form tersebut ditandatangani, dan apabila tidak disetujui maka form dikembalikan ke personalia</w:t>
+      </w:r>
+      <w:r>
+        <w:t xml:space="preserve"> untuk disimpan sebagai arsip</w:t>
+      </w:r>
+      <w:r>
+        <w:t>.</w:t>
+      </w:r>
+    </w:p>
+    <w:p>
+      <w:pPr>
+        <w:pStyle w:val="ListParagraph"/>
+        <w:numPr>
+          <w:ilvl w:val="0"/>
+          <w:numId w:val="63"/>
+        </w:numPr>
+        <w:spacing w:after="0" w:line="360" w:lineRule="auto"/>
+        <w:jc w:val="both"/>
+      </w:pPr>
+      <w:r>
+        <w:t xml:space="preserve">Form </w:t>
+      </w:r>
+      <w:r>
+        <w:t>dikembalikan ke personalia untuk diolah menjadi laporan presensi</w:t>
+      </w:r>
+      <w:r>
+        <w:t xml:space="preserve"> pegawai</w:t>
+      </w:r>
+      <w:r>
+        <w:t xml:space="preserve"> dan form tersebut disimpan dijadikan sebagai arsip</w:t>
+      </w:r>
+      <w:r>
+        <w:t xml:space="preserve">. </w:t>
+      </w:r>
+    </w:p>
+    <w:p>
+      <w:pPr>
+        <w:pStyle w:val="ListParagraph"/>
+        <w:spacing w:after="0" w:line="360" w:lineRule="auto"/>
+        <w:jc w:val="both"/>
+      </w:pPr>
+    </w:p>
+    <w:p>
+      <w:pPr>
+        <w:keepNext/>
+        <w:spacing w:after="0" w:line="360" w:lineRule="auto"/>
+        <w:ind w:firstLine="567"/>
+        <w:rPr>
           <w:noProof/>
+        </w:rPr>
+      </w:pPr>
+      <w:r>
+        <w:t xml:space="preserve">  </w:t>
+      </w:r>
+      <w:r>
+        <w:t xml:space="preserve">Berikut adalah </w:t>
+      </w:r>
+      <w:r>
+        <w:rPr>
+          <w:i/>
+        </w:rPr>
+        <w:t>flow map</w:t>
+      </w:r>
+      <w:r>
+        <w:t xml:space="preserve"> tentang</w:t>
+      </w:r>
+      <w:r>
+        <w:t xml:space="preserve"> pengajuan izin absensi </w:t>
+      </w:r>
+      <w:r>
+        <w:rPr>
+          <w:i/>
+        </w:rPr>
+        <w:t>staff &amp; supervisor</w:t>
+      </w:r>
+      <w:r>
+        <w:t>:</w:t>
+      </w:r>
+    </w:p>
+    <w:p>
+      <w:pPr>
+        <w:keepNext/>
+        <w:spacing w:after="0" w:line="360" w:lineRule="auto"/>
+        <w:ind w:firstLine="720"/>
+      </w:pPr>
+      <w:r>
+        <w:rPr>
+          <w:noProof/>
+        </w:rPr>
+        <w:drawing>
+          <wp:inline distT="0" distB="0" distL="0" distR="0" wp14:anchorId="14BD6ABD" wp14:editId="41B49EB1">
+            <wp:extent cx="4303643" cy="3901514"/>
+            <wp:effectExtent l="0" t="0" r="0" b="0"/>
+            <wp:docPr id="8" name="Picture 8"/>
+            <wp:cNvGraphicFramePr>
+              <a:graphicFrameLocks xmlns:a="http://schemas.openxmlformats.org/drawingml/2006/main" noChangeAspect="1"/>
+            </wp:cNvGraphicFramePr>
+            <a:graphic xmlns:a="http://schemas.openxmlformats.org/drawingml/2006/main">
+              <a:graphicData uri="http://schemas.openxmlformats.org/drawingml/2006/picture">
+                <pic:pic xmlns:pic="http://schemas.openxmlformats.org/drawingml/2006/picture">
+                  <pic:nvPicPr>
+                    <pic:cNvPr id="0" name=""/>
+                    <pic:cNvPicPr/>
+                  </pic:nvPicPr>
+                  <pic:blipFill>
+                    <a:blip r:embed="rId16"/>
+                    <a:stretch>
+                      <a:fillRect/>
+                    </a:stretch>
+                  </pic:blipFill>
+                  <pic:spPr>
+                    <a:xfrm>
+                      <a:off x="0" y="0"/>
+                      <a:ext cx="4299555" cy="3897808"/>
+                    </a:xfrm>
+                    <a:prstGeom prst="rect">
+                      <a:avLst/>
+                    </a:prstGeom>
+                  </pic:spPr>
+                </pic:pic>
+              </a:graphicData>
+            </a:graphic>
+          </wp:inline>
+        </w:drawing>
+      </w:r>
+    </w:p>
+    <w:p>
+      <w:pPr>
+        <w:pStyle w:val="Caption"/>
+        <w:spacing w:after="0" w:line="360" w:lineRule="auto"/>
+        <w:jc w:val="center"/>
+        <w:rPr>
           <w:color w:val="auto"/>
         </w:rPr>
-        <w:t>2</w:t>
-      </w:r>
+      </w:pPr>
+      <w:proofErr w:type="gramStart"/>
       <w:r>
         <w:rPr>
           <w:color w:val="auto"/>
         </w:rPr>
-        <w:fldChar w:fldCharType="end"/>
+        <w:t>Gambar 3.</w:t>
       </w:r>
       <w:r>
         <w:rPr>
           <w:color w:val="auto"/>
         </w:rPr>
-        <w:t xml:space="preserve"> Flow Map Pembaruan Data Warga Miskin.</w:t>
-      </w:r>
-      <w:bookmarkEnd w:id="9"/>
+        <w:t>4</w:t>
+      </w:r>
+      <w:r>
+        <w:rPr>
+          <w:color w:val="auto"/>
+        </w:rPr>
+        <w:t xml:space="preserve"> </w:t>
+      </w:r>
+      <w:r>
+        <w:rPr>
+          <w:i/>
+          <w:color w:val="auto"/>
+        </w:rPr>
+        <w:t>Flow Map</w:t>
+      </w:r>
+      <w:r>
+        <w:rPr>
+          <w:color w:val="auto"/>
+        </w:rPr>
+        <w:t xml:space="preserve"> </w:t>
+      </w:r>
+      <w:r>
+        <w:rPr>
+          <w:color w:val="auto"/>
+        </w:rPr>
+        <w:t xml:space="preserve">pengajuan </w:t>
+      </w:r>
+      <w:r>
+        <w:rPr>
+          <w:color w:val="auto"/>
+        </w:rPr>
+        <w:t xml:space="preserve">izin </w:t>
+      </w:r>
+      <w:r>
+        <w:rPr>
+          <w:color w:val="auto"/>
+        </w:rPr>
+        <w:t>absensi</w:t>
+      </w:r>
+      <w:r>
+        <w:rPr>
+          <w:color w:val="auto"/>
+        </w:rPr>
+        <w:t xml:space="preserve"> </w:t>
+      </w:r>
+      <w:r>
+        <w:rPr>
+          <w:i/>
+          <w:color w:val="auto"/>
+        </w:rPr>
+        <w:t>staff &amp; supervisor</w:t>
+      </w:r>
+      <w:r>
+        <w:rPr>
+          <w:color w:val="auto"/>
+        </w:rPr>
+        <w:t>.</w:t>
+      </w:r>
       <w:proofErr w:type="gramEnd"/>
     </w:p>
-    <w:p/>
-    <w:p>
-      <w:bookmarkStart w:id="10" w:name="_GoBack"/>
-      <w:bookmarkEnd w:id="10"/>
+    <w:p>
+      <w:pPr>
+        <w:pStyle w:val="Caption"/>
+        <w:spacing w:after="0" w:line="360" w:lineRule="auto"/>
+        <w:jc w:val="left"/>
+        <w:rPr>
+          <w:b w:val="0"/>
+          <w:color w:val="auto"/>
+          <w:sz w:val="24"/>
+          <w:u w:val="single"/>
+        </w:rPr>
+      </w:pPr>
+      <w:r>
+        <w:rPr>
+          <w:b w:val="0"/>
+          <w:color w:val="auto"/>
+          <w:sz w:val="24"/>
+          <w:u w:val="single"/>
+        </w:rPr>
+        <w:t xml:space="preserve">Keterangan  </w:t>
+      </w:r>
+    </w:p>
+    <w:p>
+      <w:r>
+        <w:t xml:space="preserve">         </w:t>
+      </w:r>
+      <w:r>
+        <w:t>A4</w:t>
+      </w:r>
+      <w:r>
+        <w:tab/>
+      </w:r>
+      <w:r>
+        <w:t>: Arsip form pengajuan</w:t>
+      </w:r>
+      <w:r>
+        <w:t xml:space="preserve"> izin</w:t>
+      </w:r>
+      <w:r>
+        <w:t xml:space="preserve"> absensi</w:t>
+      </w:r>
+      <w:r>
+        <w:t xml:space="preserve"> </w:t>
+      </w:r>
+      <w:r>
+        <w:t>pegawai (</w:t>
+      </w:r>
+      <w:r>
+        <w:rPr>
+          <w:i/>
+        </w:rPr>
+        <w:t>staff</w:t>
+      </w:r>
+      <w:r>
+        <w:t xml:space="preserve"> &amp; </w:t>
+      </w:r>
+      <w:r>
+        <w:rPr>
+          <w:i/>
+        </w:rPr>
+        <w:t>supervisor</w:t>
+      </w:r>
+      <w:r>
+        <w:t>)</w:t>
+      </w:r>
+      <w:r>
+        <w:t>.</w:t>
+      </w:r>
+    </w:p>
+    <w:p>
+      <w:pPr>
+        <w:spacing w:after="0" w:line="360" w:lineRule="auto"/>
+        <w:ind w:left="360"/>
+        <w:jc w:val="both"/>
+      </w:pPr>
+    </w:p>
+    <w:p>
+      <w:pPr>
+        <w:spacing w:after="0" w:line="360" w:lineRule="auto"/>
+        <w:jc w:val="both"/>
+      </w:pPr>
+    </w:p>
+    <w:p>
+      <w:pPr>
+        <w:spacing w:after="0" w:line="360" w:lineRule="auto"/>
+        <w:ind w:left="360"/>
+        <w:jc w:val="both"/>
+      </w:pPr>
+    </w:p>
+    <w:p>
+      <w:pPr>
+        <w:spacing w:after="0" w:line="360" w:lineRule="auto"/>
+        <w:ind w:left="360"/>
+        <w:jc w:val="both"/>
+      </w:pPr>
+    </w:p>
+    <w:p>
+      <w:pPr>
+        <w:pStyle w:val="Style1"/>
+        <w:numPr>
+          <w:ilvl w:val="2"/>
+          <w:numId w:val="60"/>
+        </w:numPr>
+        <w:tabs>
+          <w:tab w:val="left" w:pos="630"/>
+        </w:tabs>
+        <w:spacing w:before="0" w:after="0" w:line="360" w:lineRule="auto"/>
+        <w:ind w:hanging="2250"/>
+        <w:rPr>
+          <w:rFonts w:cs="Times New Roman"/>
+        </w:rPr>
+      </w:pPr>
+      <w:r>
+        <w:rPr>
+          <w:rFonts w:cs="Times New Roman"/>
+        </w:rPr>
+        <w:lastRenderedPageBreak/>
+        <w:t xml:space="preserve">Prosedur dan </w:t>
+      </w:r>
+      <w:r>
+        <w:rPr>
+          <w:rFonts w:cs="Times New Roman"/>
+          <w:i/>
+        </w:rPr>
+        <w:t>Flow Map</w:t>
+      </w:r>
+      <w:r>
+        <w:rPr>
+          <w:rFonts w:cs="Times New Roman"/>
+        </w:rPr>
+        <w:t xml:space="preserve"> Pengajuan Absen</w:t>
+      </w:r>
+      <w:r>
+        <w:rPr>
+          <w:rFonts w:cs="Times New Roman"/>
+        </w:rPr>
+        <w:t>si</w:t>
+      </w:r>
+      <w:r>
+        <w:rPr>
+          <w:rFonts w:cs="Times New Roman"/>
+        </w:rPr>
+        <w:t xml:space="preserve"> Manajer </w:t>
+      </w:r>
+    </w:p>
+    <w:p>
+      <w:pPr>
+        <w:spacing w:after="0" w:line="360" w:lineRule="auto"/>
+        <w:ind w:firstLine="360"/>
+        <w:jc w:val="both"/>
+      </w:pPr>
+      <w:r>
+        <w:t>Berikut adalah prosedur dalam</w:t>
+      </w:r>
+      <w:r>
+        <w:t xml:space="preserve"> pengajuan izin absensi manajer</w:t>
+      </w:r>
+      <w:r>
+        <w:t>:</w:t>
+      </w:r>
+    </w:p>
+    <w:p>
+      <w:pPr>
+        <w:pStyle w:val="ListParagraph"/>
+        <w:numPr>
+          <w:ilvl w:val="0"/>
+          <w:numId w:val="64"/>
+        </w:numPr>
+        <w:spacing w:after="0" w:line="360" w:lineRule="auto"/>
+        <w:jc w:val="both"/>
+      </w:pPr>
+      <w:r>
+        <w:t>Pegawai meminta dan mengisi form absensi dari personalia.</w:t>
+      </w:r>
+    </w:p>
+    <w:p>
+      <w:pPr>
+        <w:pStyle w:val="ListParagraph"/>
+        <w:numPr>
+          <w:ilvl w:val="0"/>
+          <w:numId w:val="64"/>
+        </w:numPr>
+        <w:spacing w:after="0" w:line="360" w:lineRule="auto"/>
+        <w:jc w:val="both"/>
+      </w:pPr>
+      <w:r>
+        <w:t>Kemudian form tersebut disahkan oleh manajer. Apabila disetujui maka form tersebut ditandatangani, dan apabila tidak disetujui maka form dikembalikan ke personalia untuk disimpan sebagai arsip.</w:t>
+      </w:r>
+    </w:p>
+    <w:p>
+      <w:pPr>
+        <w:pStyle w:val="ListParagraph"/>
+        <w:numPr>
+          <w:ilvl w:val="0"/>
+          <w:numId w:val="64"/>
+        </w:numPr>
+        <w:spacing w:after="0" w:line="360" w:lineRule="auto"/>
+        <w:jc w:val="both"/>
+      </w:pPr>
+      <w:r>
+        <w:t>Form dikembalikan ke personalia untuk diolah menjadi laporan presensi pegawai dan form tersebut disimpan dijadikan sebagai arsip.</w:t>
+      </w:r>
+    </w:p>
+    <w:p>
+      <w:pPr>
+        <w:pStyle w:val="ListParagraph"/>
+        <w:spacing w:after="0" w:line="360" w:lineRule="auto"/>
+        <w:jc w:val="both"/>
+      </w:pPr>
+    </w:p>
+    <w:p>
+      <w:pPr>
+        <w:keepNext/>
+        <w:spacing w:after="0" w:line="360" w:lineRule="auto"/>
+        <w:ind w:firstLine="567"/>
+        <w:rPr>
+          <w:noProof/>
+        </w:rPr>
+      </w:pPr>
+      <w:r>
+        <w:t xml:space="preserve">   </w:t>
+      </w:r>
+      <w:r>
+        <w:t xml:space="preserve">Berikut adalah </w:t>
+      </w:r>
+      <w:r>
+        <w:rPr>
+          <w:i/>
+        </w:rPr>
+        <w:t>flow map</w:t>
+      </w:r>
+      <w:r>
+        <w:t xml:space="preserve"> tentang </w:t>
+      </w:r>
+      <w:r>
+        <w:t xml:space="preserve">pengajuan izin absensi </w:t>
+      </w:r>
+      <w:proofErr w:type="gramStart"/>
+      <w:r>
+        <w:t xml:space="preserve">manajer </w:t>
+      </w:r>
+      <w:r>
+        <w:t>:</w:t>
+      </w:r>
+      <w:proofErr w:type="gramEnd"/>
+    </w:p>
+    <w:p>
+      <w:pPr>
+        <w:keepNext/>
+        <w:spacing w:after="0" w:line="360" w:lineRule="auto"/>
+        <w:ind w:firstLine="720"/>
+      </w:pPr>
+      <w:r>
+        <w:rPr>
+          <w:noProof/>
+        </w:rPr>
+        <w:drawing>
+          <wp:inline distT="0" distB="0" distL="0" distR="0" wp14:anchorId="3F7DD9A2" wp14:editId="5A1301AE">
+            <wp:extent cx="4303643" cy="3901514"/>
+            <wp:effectExtent l="0" t="0" r="0" b="0"/>
+            <wp:docPr id="9" name="Picture 9"/>
+            <wp:cNvGraphicFramePr>
+              <a:graphicFrameLocks xmlns:a="http://schemas.openxmlformats.org/drawingml/2006/main" noChangeAspect="1"/>
+            </wp:cNvGraphicFramePr>
+            <a:graphic xmlns:a="http://schemas.openxmlformats.org/drawingml/2006/main">
+              <a:graphicData uri="http://schemas.openxmlformats.org/drawingml/2006/picture">
+                <pic:pic xmlns:pic="http://schemas.openxmlformats.org/drawingml/2006/picture">
+                  <pic:nvPicPr>
+                    <pic:cNvPr id="0" name=""/>
+                    <pic:cNvPicPr/>
+                  </pic:nvPicPr>
+                  <pic:blipFill>
+                    <a:blip r:embed="rId16"/>
+                    <a:stretch>
+                      <a:fillRect/>
+                    </a:stretch>
+                  </pic:blipFill>
+                  <pic:spPr>
+                    <a:xfrm>
+                      <a:off x="0" y="0"/>
+                      <a:ext cx="4299555" cy="3897808"/>
+                    </a:xfrm>
+                    <a:prstGeom prst="rect">
+                      <a:avLst/>
+                    </a:prstGeom>
+                  </pic:spPr>
+                </pic:pic>
+              </a:graphicData>
+            </a:graphic>
+          </wp:inline>
+        </w:drawing>
+      </w:r>
+    </w:p>
+    <w:p>
+      <w:pPr>
+        <w:pStyle w:val="Caption"/>
+        <w:spacing w:after="0" w:line="360" w:lineRule="auto"/>
+        <w:jc w:val="center"/>
+        <w:rPr>
+          <w:color w:val="auto"/>
+        </w:rPr>
+      </w:pPr>
+      <w:proofErr w:type="gramStart"/>
+      <w:r>
+        <w:rPr>
+          <w:color w:val="auto"/>
+        </w:rPr>
+        <w:t>Gambar 3.</w:t>
+      </w:r>
+      <w:r>
+        <w:rPr>
+          <w:color w:val="auto"/>
+        </w:rPr>
+        <w:t>5</w:t>
+      </w:r>
+      <w:r>
+        <w:rPr>
+          <w:color w:val="auto"/>
+        </w:rPr>
+        <w:t xml:space="preserve"> </w:t>
+      </w:r>
+      <w:r>
+        <w:rPr>
+          <w:i/>
+          <w:color w:val="auto"/>
+        </w:rPr>
+        <w:t>Flow Map</w:t>
+      </w:r>
+      <w:r>
+        <w:rPr>
+          <w:color w:val="auto"/>
+        </w:rPr>
+        <w:t xml:space="preserve"> pengajuan absensi </w:t>
+      </w:r>
+      <w:r>
+        <w:rPr>
+          <w:color w:val="auto"/>
+        </w:rPr>
+        <w:t>manajer</w:t>
+      </w:r>
+      <w:r>
+        <w:rPr>
+          <w:color w:val="auto"/>
+        </w:rPr>
+        <w:t>.</w:t>
+      </w:r>
+      <w:proofErr w:type="gramEnd"/>
+    </w:p>
+    <w:p>
+      <w:pPr>
+        <w:pStyle w:val="Caption"/>
+        <w:spacing w:after="0" w:line="360" w:lineRule="auto"/>
+        <w:jc w:val="left"/>
+        <w:rPr>
+          <w:b w:val="0"/>
+          <w:color w:val="auto"/>
+          <w:sz w:val="24"/>
+          <w:u w:val="single"/>
+        </w:rPr>
+      </w:pPr>
+      <w:r>
+        <w:rPr>
+          <w:b w:val="0"/>
+          <w:color w:val="auto"/>
+          <w:sz w:val="24"/>
+          <w:u w:val="single"/>
+        </w:rPr>
+        <w:t xml:space="preserve">Keterangan  </w:t>
+      </w:r>
+    </w:p>
+    <w:p>
+      <w:r>
+        <w:t xml:space="preserve">         A4</w:t>
+      </w:r>
+      <w:r>
+        <w:tab/>
+        <w:t>: Arsip form pengajuan absensi pegawai (</w:t>
+      </w:r>
+      <w:r>
+        <w:t>manajer</w:t>
+      </w:r>
+      <w:r>
+        <w:rPr>
+          <w:i/>
+        </w:rPr>
+        <w:t>)</w:t>
+      </w:r>
+      <w:r>
+        <w:t>.</w:t>
+      </w:r>
+    </w:p>
+    <w:p>
+      <w:pPr>
+        <w:spacing w:after="0" w:line="360" w:lineRule="auto"/>
+        <w:ind w:left="360"/>
+        <w:jc w:val="both"/>
+      </w:pPr>
+    </w:p>
+    <w:p>
+      <w:pPr>
+        <w:spacing w:after="0" w:line="360" w:lineRule="auto"/>
+        <w:ind w:left="360"/>
+        <w:jc w:val="both"/>
+      </w:pPr>
+    </w:p>
+    <w:p>
+      <w:pPr>
+        <w:spacing w:after="0" w:line="360" w:lineRule="auto"/>
+        <w:ind w:left="360"/>
+        <w:jc w:val="both"/>
+      </w:pPr>
+    </w:p>
+    <w:p>
+      <w:pPr>
+        <w:spacing w:after="0" w:line="360" w:lineRule="auto"/>
+        <w:ind w:left="360"/>
+        <w:jc w:val="both"/>
+      </w:pPr>
+    </w:p>
+    <w:p>
+      <w:pPr>
+        <w:pStyle w:val="Style1"/>
+        <w:numPr>
+          <w:ilvl w:val="2"/>
+          <w:numId w:val="60"/>
+        </w:numPr>
+        <w:tabs>
+          <w:tab w:val="left" w:pos="630"/>
+        </w:tabs>
+        <w:spacing w:before="0" w:after="0" w:line="360" w:lineRule="auto"/>
+        <w:ind w:hanging="2250"/>
+        <w:rPr>
+          <w:rFonts w:cs="Times New Roman"/>
+        </w:rPr>
+      </w:pPr>
+      <w:r>
+        <w:rPr>
+          <w:rFonts w:cs="Times New Roman"/>
+        </w:rPr>
+        <w:lastRenderedPageBreak/>
+        <w:t xml:space="preserve">Prosedur dan </w:t>
+      </w:r>
+      <w:r>
+        <w:rPr>
+          <w:rFonts w:cs="Times New Roman"/>
+          <w:i/>
+        </w:rPr>
+        <w:t>Flow Map</w:t>
+      </w:r>
+      <w:r>
+        <w:rPr>
+          <w:rFonts w:cs="Times New Roman"/>
+        </w:rPr>
+        <w:t xml:space="preserve"> Pengajuan Absensi</w:t>
+      </w:r>
+      <w:r>
+        <w:rPr>
+          <w:rFonts w:cs="Times New Roman"/>
+        </w:rPr>
+        <w:t xml:space="preserve"> Personalia</w:t>
+      </w:r>
+      <w:r>
+        <w:rPr>
+          <w:rFonts w:cs="Times New Roman"/>
+        </w:rPr>
+        <w:t xml:space="preserve"> </w:t>
+      </w:r>
+    </w:p>
+    <w:p>
+      <w:pPr>
+        <w:spacing w:after="0" w:line="360" w:lineRule="auto"/>
+        <w:ind w:firstLine="360"/>
+        <w:jc w:val="both"/>
+      </w:pPr>
+      <w:r>
+        <w:t>Berikut adalah prosedur dalam</w:t>
+      </w:r>
+      <w:r>
+        <w:t xml:space="preserve"> pengajuan izin absensi personalia</w:t>
+      </w:r>
+      <w:r>
+        <w:t>:</w:t>
+      </w:r>
+    </w:p>
+    <w:p>
+      <w:pPr>
+        <w:pStyle w:val="ListParagraph"/>
+        <w:numPr>
+          <w:ilvl w:val="0"/>
+          <w:numId w:val="65"/>
+        </w:numPr>
+        <w:spacing w:after="0" w:line="360" w:lineRule="auto"/>
+        <w:jc w:val="both"/>
+      </w:pPr>
+      <w:r>
+        <w:t>Personalia mengisi form izin absensi</w:t>
+      </w:r>
+      <w:r>
+        <w:t>.</w:t>
+      </w:r>
+    </w:p>
+    <w:p>
+      <w:pPr>
+        <w:pStyle w:val="ListParagraph"/>
+        <w:numPr>
+          <w:ilvl w:val="0"/>
+          <w:numId w:val="65"/>
+        </w:numPr>
+        <w:spacing w:after="0" w:line="360" w:lineRule="auto"/>
+        <w:jc w:val="both"/>
+      </w:pPr>
+      <w:r>
+        <w:t>Kemudian for</w:t>
+      </w:r>
+      <w:r>
+        <w:t>m tersebut disahkan oleh Direktur Utama</w:t>
+      </w:r>
+      <w:r>
+        <w:t>. Apabila disetujui maka form tersebut ditandatangani, dan apabila tidak disetujui maka form dikembalikan ke personalia untuk disimpan sebagai arsip.</w:t>
+      </w:r>
+    </w:p>
+    <w:p>
+      <w:pPr>
+        <w:pStyle w:val="ListParagraph"/>
+        <w:numPr>
+          <w:ilvl w:val="0"/>
+          <w:numId w:val="65"/>
+        </w:numPr>
+        <w:spacing w:after="0" w:line="360" w:lineRule="auto"/>
+        <w:jc w:val="both"/>
+      </w:pPr>
+      <w:r>
+        <w:t>Form dikembalikan ke personalia untuk diolah menjadi laporan presensi pegawai dan form tersebut disimpan dijadikan sebagai arsip.</w:t>
+      </w:r>
+    </w:p>
+    <w:p>
+      <w:pPr>
+        <w:pStyle w:val="ListParagraph"/>
+        <w:keepNext/>
+        <w:spacing w:after="0" w:line="360" w:lineRule="auto"/>
+      </w:pPr>
+    </w:p>
+    <w:p>
+      <w:pPr>
+        <w:pStyle w:val="ListParagraph"/>
+        <w:keepNext/>
+        <w:spacing w:after="0" w:line="360" w:lineRule="auto"/>
+        <w:rPr>
+          <w:noProof/>
+        </w:rPr>
+      </w:pPr>
+      <w:r>
+        <w:t xml:space="preserve">Berikut adalah </w:t>
+      </w:r>
+      <w:r>
+        <w:rPr>
+          <w:i/>
+        </w:rPr>
+        <w:t>flow map</w:t>
+      </w:r>
+      <w:r>
+        <w:t xml:space="preserve"> tentang pengajuan izin absensi</w:t>
+      </w:r>
+      <w:r>
+        <w:t xml:space="preserve"> personalia</w:t>
+      </w:r>
+      <w:r>
+        <w:t>:</w:t>
+      </w:r>
+    </w:p>
+    <w:p>
+      <w:pPr>
+        <w:keepNext/>
+        <w:spacing w:after="0" w:line="360" w:lineRule="auto"/>
+        <w:ind w:firstLine="720"/>
+      </w:pPr>
+      <w:r>
+        <w:rPr>
+          <w:noProof/>
+        </w:rPr>
+        <w:drawing>
+          <wp:inline distT="0" distB="0" distL="0" distR="0" wp14:anchorId="00A9D486" wp14:editId="0E4AC650">
+            <wp:extent cx="4628322" cy="3916017"/>
+            <wp:effectExtent l="0" t="0" r="0" b="0"/>
+            <wp:docPr id="4" name="Picture 4"/>
+            <wp:cNvGraphicFramePr>
+              <a:graphicFrameLocks xmlns:a="http://schemas.openxmlformats.org/drawingml/2006/main" noChangeAspect="1"/>
+            </wp:cNvGraphicFramePr>
+            <a:graphic xmlns:a="http://schemas.openxmlformats.org/drawingml/2006/main">
+              <a:graphicData uri="http://schemas.openxmlformats.org/drawingml/2006/picture">
+                <pic:pic xmlns:pic="http://schemas.openxmlformats.org/drawingml/2006/picture">
+                  <pic:nvPicPr>
+                    <pic:cNvPr id="0" name=""/>
+                    <pic:cNvPicPr/>
+                  </pic:nvPicPr>
+                  <pic:blipFill>
+                    <a:blip r:embed="rId17"/>
+                    <a:stretch>
+                      <a:fillRect/>
+                    </a:stretch>
+                  </pic:blipFill>
+                  <pic:spPr>
+                    <a:xfrm>
+                      <a:off x="0" y="0"/>
+                      <a:ext cx="4630496" cy="3917856"/>
+                    </a:xfrm>
+                    <a:prstGeom prst="rect">
+                      <a:avLst/>
+                    </a:prstGeom>
+                  </pic:spPr>
+                </pic:pic>
+              </a:graphicData>
+            </a:graphic>
+          </wp:inline>
+        </w:drawing>
+      </w:r>
+    </w:p>
+    <w:p>
+      <w:pPr>
+        <w:pStyle w:val="Caption"/>
+        <w:spacing w:after="0" w:line="360" w:lineRule="auto"/>
+        <w:jc w:val="center"/>
+        <w:rPr>
+          <w:color w:val="auto"/>
+        </w:rPr>
+      </w:pPr>
+      <w:proofErr w:type="gramStart"/>
+      <w:r>
+        <w:rPr>
+          <w:color w:val="auto"/>
+        </w:rPr>
+        <w:t>Gambar 3.</w:t>
+      </w:r>
+      <w:r>
+        <w:rPr>
+          <w:color w:val="auto"/>
+        </w:rPr>
+        <w:t>6</w:t>
+      </w:r>
+      <w:r>
+        <w:rPr>
+          <w:color w:val="auto"/>
+        </w:rPr>
+        <w:t xml:space="preserve"> </w:t>
+      </w:r>
+      <w:r>
+        <w:rPr>
+          <w:i/>
+          <w:color w:val="auto"/>
+        </w:rPr>
+        <w:t>Flow Map</w:t>
+      </w:r>
+      <w:r>
+        <w:rPr>
+          <w:color w:val="auto"/>
+        </w:rPr>
+        <w:t xml:space="preserve"> pengajuan absensi </w:t>
+      </w:r>
+      <w:r>
+        <w:rPr>
+          <w:color w:val="auto"/>
+        </w:rPr>
+        <w:t>personalia</w:t>
+      </w:r>
+      <w:r>
+        <w:rPr>
+          <w:color w:val="auto"/>
+        </w:rPr>
+        <w:t>.</w:t>
+      </w:r>
+      <w:proofErr w:type="gramEnd"/>
+    </w:p>
+    <w:p>
+      <w:pPr>
+        <w:pStyle w:val="Caption"/>
+        <w:spacing w:after="0" w:line="360" w:lineRule="auto"/>
+        <w:jc w:val="left"/>
+        <w:rPr>
+          <w:b w:val="0"/>
+          <w:color w:val="auto"/>
+          <w:sz w:val="24"/>
+          <w:u w:val="single"/>
+        </w:rPr>
+      </w:pPr>
+      <w:r>
+        <w:rPr>
+          <w:b w:val="0"/>
+          <w:color w:val="auto"/>
+          <w:sz w:val="24"/>
+          <w:u w:val="single"/>
+        </w:rPr>
+        <w:t xml:space="preserve">Keterangan  </w:t>
+      </w:r>
+    </w:p>
+    <w:p>
+      <w:r>
+        <w:t xml:space="preserve">         A4</w:t>
+      </w:r>
+      <w:r>
+        <w:tab/>
+        <w:t>: Arsip form pengajuan absensi pegawai (</w:t>
+      </w:r>
+      <w:r>
+        <w:t>personalia</w:t>
+      </w:r>
+      <w:r>
+        <w:rPr>
+          <w:i/>
+        </w:rPr>
+        <w:t>)</w:t>
+      </w:r>
+      <w:r>
+        <w:t>.</w:t>
+      </w:r>
+    </w:p>
+    <w:p>
+      <w:pPr>
+        <w:spacing w:after="0" w:line="360" w:lineRule="auto"/>
+        <w:ind w:left="360"/>
+        <w:jc w:val="both"/>
+      </w:pPr>
+    </w:p>
+    <w:p>
+      <w:pPr>
+        <w:spacing w:after="0" w:line="360" w:lineRule="auto"/>
+        <w:ind w:left="360"/>
+        <w:jc w:val="both"/>
+      </w:pPr>
+    </w:p>
+    <w:p>
+      <w:pPr>
+        <w:spacing w:after="0" w:line="360" w:lineRule="auto"/>
+        <w:ind w:left="360"/>
+        <w:jc w:val="both"/>
+      </w:pPr>
+    </w:p>
+    <w:p>
+      <w:pPr>
+        <w:spacing w:after="0" w:line="360" w:lineRule="auto"/>
+        <w:ind w:left="360"/>
+        <w:jc w:val="both"/>
+      </w:pPr>
+    </w:p>
+    <w:p>
+      <w:pPr>
+        <w:spacing w:after="0" w:line="360" w:lineRule="auto"/>
+        <w:ind w:left="360"/>
+        <w:jc w:val="both"/>
+      </w:pPr>
+    </w:p>
+    <w:p>
+      <w:pPr>
+        <w:spacing w:after="0" w:line="360" w:lineRule="auto"/>
+        <w:ind w:left="360"/>
+        <w:jc w:val="both"/>
+      </w:pPr>
+    </w:p>
+    <w:p>
+      <w:pPr>
+        <w:spacing w:after="0" w:line="360" w:lineRule="auto"/>
+        <w:ind w:left="360"/>
+        <w:jc w:val="both"/>
+      </w:pPr>
+    </w:p>
+    <w:p>
+      <w:pPr>
+        <w:spacing w:after="0" w:line="360" w:lineRule="auto"/>
+        <w:ind w:left="360"/>
+        <w:jc w:val="both"/>
+      </w:pPr>
+    </w:p>
+    <w:p>
+      <w:pPr>
+        <w:spacing w:after="0" w:line="360" w:lineRule="auto"/>
+        <w:ind w:left="360"/>
+        <w:jc w:val="both"/>
+      </w:pPr>
+    </w:p>
+    <w:p>
+      <w:pPr>
+        <w:spacing w:after="0" w:line="360" w:lineRule="auto"/>
+        <w:ind w:left="360"/>
+        <w:jc w:val="both"/>
+      </w:pPr>
+    </w:p>
+    <w:p>
+      <w:pPr>
+        <w:spacing w:after="0" w:line="360" w:lineRule="auto"/>
+        <w:ind w:left="360"/>
+        <w:jc w:val="both"/>
+      </w:pPr>
+    </w:p>
+    <w:p>
+      <w:pPr>
+        <w:spacing w:after="0" w:line="360" w:lineRule="auto"/>
+        <w:ind w:left="360"/>
+        <w:jc w:val="both"/>
+      </w:pPr>
+    </w:p>
+    <w:p>
+      <w:pPr>
+        <w:spacing w:after="0" w:line="360" w:lineRule="auto"/>
+        <w:ind w:left="360"/>
+        <w:jc w:val="both"/>
+      </w:pPr>
+    </w:p>
+    <w:p>
+      <w:pPr>
+        <w:spacing w:after="0" w:line="360" w:lineRule="auto"/>
+        <w:ind w:left="360"/>
+        <w:jc w:val="both"/>
+      </w:pPr>
+    </w:p>
+    <w:p>
+      <w:pPr>
+        <w:spacing w:after="0" w:line="360" w:lineRule="auto"/>
+        <w:ind w:left="360"/>
+        <w:jc w:val="both"/>
+      </w:pPr>
+    </w:p>
+    <w:p>
+      <w:pPr>
+        <w:spacing w:after="0" w:line="360" w:lineRule="auto"/>
+        <w:ind w:left="360"/>
+        <w:jc w:val="both"/>
+      </w:pPr>
+    </w:p>
+    <w:p>
+      <w:pPr>
+        <w:spacing w:after="0" w:line="360" w:lineRule="auto"/>
+        <w:ind w:left="360"/>
+        <w:jc w:val="both"/>
+      </w:pPr>
+    </w:p>
+    <w:p>
+      <w:pPr>
+        <w:spacing w:after="0" w:line="360" w:lineRule="auto"/>
+        <w:ind w:left="360"/>
+        <w:jc w:val="both"/>
+      </w:pPr>
+    </w:p>
+    <w:p>
+      <w:pPr>
+        <w:spacing w:after="0" w:line="360" w:lineRule="auto"/>
+        <w:ind w:left="360"/>
+        <w:jc w:val="both"/>
+      </w:pPr>
+    </w:p>
+    <w:p>
+      <w:pPr>
+        <w:spacing w:after="0" w:line="360" w:lineRule="auto"/>
+        <w:ind w:left="360"/>
+        <w:jc w:val="both"/>
+      </w:pPr>
+    </w:p>
+    <w:p>
+      <w:pPr>
+        <w:spacing w:after="0" w:line="360" w:lineRule="auto"/>
+        <w:ind w:left="360"/>
+        <w:jc w:val="both"/>
+      </w:pPr>
+    </w:p>
+    <w:p>
+      <w:pPr>
+        <w:spacing w:after="0" w:line="360" w:lineRule="auto"/>
+        <w:ind w:left="360"/>
+        <w:jc w:val="both"/>
+      </w:pPr>
+    </w:p>
+    <w:p>
+      <w:pPr>
+        <w:spacing w:after="0" w:line="360" w:lineRule="auto"/>
+        <w:ind w:left="360"/>
+        <w:jc w:val="both"/>
+      </w:pPr>
+    </w:p>
+    <w:p>
+      <w:pPr>
+        <w:spacing w:after="0" w:line="360" w:lineRule="auto"/>
+        <w:ind w:left="360"/>
+        <w:jc w:val="both"/>
+      </w:pPr>
+    </w:p>
+    <w:p>
+      <w:pPr>
+        <w:spacing w:after="0" w:line="360" w:lineRule="auto"/>
+        <w:ind w:left="360"/>
+        <w:jc w:val="both"/>
+      </w:pPr>
+    </w:p>
+    <w:p>
+      <w:pPr>
+        <w:spacing w:after="0" w:line="360" w:lineRule="auto"/>
+        <w:ind w:left="360"/>
+        <w:jc w:val="both"/>
+      </w:pPr>
+    </w:p>
+    <w:p>
+      <w:pPr>
+        <w:spacing w:after="0" w:line="360" w:lineRule="auto"/>
+        <w:ind w:left="360"/>
+        <w:jc w:val="both"/>
+      </w:pPr>
+    </w:p>
+    <w:p>
+      <w:pPr>
+        <w:spacing w:after="0" w:line="360" w:lineRule="auto"/>
+        <w:ind w:left="360"/>
+        <w:jc w:val="both"/>
+      </w:pPr>
+    </w:p>
+    <w:p>
+      <w:pPr>
+        <w:spacing w:after="0" w:line="360" w:lineRule="auto"/>
+        <w:ind w:left="360"/>
+        <w:jc w:val="both"/>
+      </w:pPr>
+    </w:p>
+    <w:p>
+      <w:pPr>
+        <w:spacing w:after="0" w:line="360" w:lineRule="auto"/>
+        <w:ind w:left="360"/>
+        <w:jc w:val="both"/>
+      </w:pPr>
+    </w:p>
+    <w:p>
+      <w:pPr>
+        <w:spacing w:after="0" w:line="360" w:lineRule="auto"/>
+        <w:ind w:left="360"/>
+        <w:jc w:val="both"/>
+      </w:pPr>
+    </w:p>
+    <w:p>
+      <w:pPr>
+        <w:spacing w:after="0" w:line="360" w:lineRule="auto"/>
+        <w:ind w:left="360"/>
+        <w:jc w:val="both"/>
+      </w:pPr>
+    </w:p>
+    <w:p>
+      <w:pPr>
+        <w:spacing w:after="0" w:line="360" w:lineRule="auto"/>
+        <w:ind w:left="360"/>
+        <w:jc w:val="both"/>
+      </w:pPr>
+    </w:p>
+    <w:p>
+      <w:pPr>
+        <w:spacing w:after="0" w:line="360" w:lineRule="auto"/>
+        <w:ind w:left="360"/>
+        <w:jc w:val="both"/>
+      </w:pPr>
+    </w:p>
+    <w:p>
+      <w:pPr>
+        <w:spacing w:after="0" w:line="360" w:lineRule="auto"/>
+        <w:ind w:left="360"/>
+        <w:jc w:val="both"/>
+      </w:pPr>
+    </w:p>
+    <w:p>
+      <w:pPr>
+        <w:spacing w:after="0" w:line="360" w:lineRule="auto"/>
+        <w:ind w:left="360"/>
+        <w:jc w:val="both"/>
+      </w:pPr>
+    </w:p>
+    <w:p>
+      <w:pPr>
+        <w:spacing w:after="0" w:line="360" w:lineRule="auto"/>
+        <w:ind w:left="360"/>
+        <w:jc w:val="both"/>
+      </w:pPr>
+    </w:p>
+    <w:p>
+      <w:pPr>
+        <w:spacing w:after="0" w:line="360" w:lineRule="auto"/>
+        <w:ind w:left="360"/>
+        <w:jc w:val="both"/>
+      </w:pPr>
+    </w:p>
+    <w:p>
+      <w:pPr>
+        <w:spacing w:after="0" w:line="360" w:lineRule="auto"/>
+        <w:ind w:left="360"/>
+        <w:jc w:val="both"/>
+      </w:pPr>
+    </w:p>
+    <w:p>
+      <w:pPr>
+        <w:spacing w:after="0" w:line="360" w:lineRule="auto"/>
+        <w:ind w:left="360"/>
+        <w:jc w:val="both"/>
+      </w:pPr>
+    </w:p>
+    <w:p>
+      <w:pPr>
+        <w:spacing w:after="0" w:line="360" w:lineRule="auto"/>
+        <w:ind w:left="360"/>
+        <w:jc w:val="both"/>
+      </w:pPr>
+    </w:p>
+    <w:p>
+      <w:pPr>
+        <w:spacing w:after="0" w:line="360" w:lineRule="auto"/>
+        <w:ind w:left="360"/>
+        <w:jc w:val="both"/>
+      </w:pPr>
+    </w:p>
+    <w:p>
+      <w:pPr>
+        <w:spacing w:after="0" w:line="360" w:lineRule="auto"/>
+        <w:ind w:left="360"/>
+        <w:jc w:val="both"/>
+      </w:pPr>
+    </w:p>
+    <w:p>
+      <w:pPr>
+        <w:spacing w:after="0" w:line="360" w:lineRule="auto"/>
+        <w:ind w:left="360"/>
+        <w:jc w:val="both"/>
+      </w:pPr>
+    </w:p>
+    <w:p>
+      <w:pPr>
+        <w:spacing w:after="0" w:line="360" w:lineRule="auto"/>
+        <w:ind w:left="360"/>
+        <w:jc w:val="both"/>
+      </w:pPr>
+    </w:p>
+    <w:p>
+      <w:pPr>
+        <w:spacing w:after="0" w:line="360" w:lineRule="auto"/>
+        <w:ind w:left="360"/>
+        <w:jc w:val="both"/>
+      </w:pPr>
+    </w:p>
+    <w:p>
+      <w:pPr>
+        <w:spacing w:after="0" w:line="360" w:lineRule="auto"/>
+        <w:ind w:left="360"/>
+        <w:jc w:val="both"/>
+      </w:pPr>
+    </w:p>
+    <w:p>
+      <w:pPr>
+        <w:spacing w:after="0" w:line="360" w:lineRule="auto"/>
+        <w:ind w:left="360"/>
+        <w:jc w:val="both"/>
+      </w:pPr>
+    </w:p>
+    <w:p>
+      <w:pPr>
+        <w:spacing w:after="0" w:line="360" w:lineRule="auto"/>
+        <w:ind w:left="360"/>
+        <w:jc w:val="both"/>
+      </w:pPr>
+    </w:p>
+    <w:p>
+      <w:pPr>
+        <w:spacing w:after="0" w:line="360" w:lineRule="auto"/>
+        <w:ind w:left="360"/>
+        <w:jc w:val="both"/>
+      </w:pPr>
+    </w:p>
+    <w:p>
+      <w:pPr>
+        <w:spacing w:after="0" w:line="360" w:lineRule="auto"/>
+        <w:ind w:left="360"/>
+        <w:jc w:val="both"/>
+      </w:pPr>
+    </w:p>
+    <w:p>
+      <w:pPr>
+        <w:spacing w:after="0" w:line="360" w:lineRule="auto"/>
+        <w:ind w:left="360"/>
+        <w:jc w:val="both"/>
+      </w:pPr>
+    </w:p>
+    <w:p>
+      <w:pPr>
+        <w:spacing w:after="0" w:line="360" w:lineRule="auto"/>
+        <w:ind w:left="360"/>
+        <w:jc w:val="both"/>
+      </w:pPr>
+    </w:p>
+    <w:p>
+      <w:pPr>
+        <w:spacing w:after="0" w:line="360" w:lineRule="auto"/>
+        <w:ind w:left="360"/>
+        <w:jc w:val="both"/>
+      </w:pPr>
+    </w:p>
+    <w:p>
+      <w:pPr>
+        <w:spacing w:after="0" w:line="360" w:lineRule="auto"/>
+        <w:ind w:left="360"/>
+        <w:jc w:val="both"/>
+      </w:pPr>
+    </w:p>
+    <w:p>
+      <w:pPr>
+        <w:spacing w:after="0" w:line="360" w:lineRule="auto"/>
+        <w:ind w:left="360"/>
+        <w:jc w:val="both"/>
+      </w:pPr>
+    </w:p>
+    <w:p>
+      <w:pPr>
+        <w:spacing w:after="0" w:line="360" w:lineRule="auto"/>
+        <w:ind w:left="360"/>
+        <w:jc w:val="both"/>
+      </w:pPr>
+    </w:p>
+    <w:p>
+      <w:pPr>
+        <w:spacing w:after="0" w:line="360" w:lineRule="auto"/>
+        <w:ind w:left="360"/>
+        <w:jc w:val="both"/>
+      </w:pPr>
+    </w:p>
+    <w:p>
+      <w:pPr>
+        <w:spacing w:after="0" w:line="360" w:lineRule="auto"/>
+        <w:ind w:left="360"/>
+        <w:jc w:val="both"/>
+      </w:pPr>
+    </w:p>
+    <w:p>
+      <w:pPr>
+        <w:spacing w:after="0" w:line="360" w:lineRule="auto"/>
+        <w:ind w:left="360"/>
+        <w:jc w:val="both"/>
+      </w:pPr>
+    </w:p>
+    <w:p>
+      <w:pPr>
+        <w:spacing w:after="0" w:line="360" w:lineRule="auto"/>
+        <w:ind w:left="360"/>
+        <w:jc w:val="both"/>
+      </w:pPr>
+    </w:p>
+    <w:p>
+      <w:pPr>
+        <w:spacing w:after="0" w:line="360" w:lineRule="auto"/>
+        <w:ind w:left="360"/>
+        <w:jc w:val="both"/>
+      </w:pPr>
+    </w:p>
+    <w:p>
+      <w:pPr>
+        <w:spacing w:after="0" w:line="360" w:lineRule="auto"/>
+        <w:ind w:left="360"/>
+        <w:jc w:val="both"/>
+      </w:pPr>
+    </w:p>
+    <w:p>
+      <w:pPr>
+        <w:spacing w:after="0" w:line="360" w:lineRule="auto"/>
+        <w:ind w:left="360"/>
+        <w:jc w:val="both"/>
+      </w:pPr>
+    </w:p>
+    <w:p>
+      <w:pPr>
+        <w:spacing w:after="0" w:line="360" w:lineRule="auto"/>
+        <w:ind w:left="360"/>
+        <w:jc w:val="both"/>
+      </w:pPr>
+    </w:p>
+    <w:p>
+      <w:pPr>
+        <w:spacing w:after="0" w:line="360" w:lineRule="auto"/>
+        <w:ind w:left="360"/>
+        <w:jc w:val="both"/>
+      </w:pPr>
+    </w:p>
+    <w:p>
+      <w:pPr>
+        <w:spacing w:after="0" w:line="360" w:lineRule="auto"/>
+        <w:ind w:left="360"/>
+        <w:jc w:val="both"/>
+      </w:pPr>
+    </w:p>
+    <w:p>
+      <w:pPr>
+        <w:spacing w:after="0" w:line="360" w:lineRule="auto"/>
+        <w:ind w:left="360"/>
+        <w:jc w:val="both"/>
+      </w:pPr>
+    </w:p>
+    <w:p>
+      <w:pPr>
+        <w:spacing w:after="0" w:line="360" w:lineRule="auto"/>
+        <w:ind w:left="360"/>
+        <w:jc w:val="both"/>
+      </w:pPr>
+    </w:p>
+    <w:p>
+      <w:pPr>
+        <w:spacing w:after="0" w:line="360" w:lineRule="auto"/>
+        <w:ind w:left="360"/>
+        <w:jc w:val="both"/>
+      </w:pPr>
+    </w:p>
+    <w:p>
+      <w:pPr>
+        <w:spacing w:after="0" w:line="360" w:lineRule="auto"/>
+        <w:ind w:left="360"/>
+        <w:jc w:val="both"/>
+      </w:pPr>
+    </w:p>
+    <w:p>
+      <w:pPr>
+        <w:spacing w:after="0" w:line="360" w:lineRule="auto"/>
+        <w:ind w:left="360"/>
+        <w:jc w:val="both"/>
+      </w:pPr>
+    </w:p>
+    <w:p>
+      <w:pPr>
+        <w:spacing w:after="0" w:line="360" w:lineRule="auto"/>
+        <w:ind w:left="360"/>
+        <w:jc w:val="both"/>
+      </w:pPr>
+    </w:p>
+    <w:p>
+      <w:pPr>
+        <w:spacing w:after="0" w:line="360" w:lineRule="auto"/>
+        <w:ind w:left="360"/>
+        <w:jc w:val="both"/>
+      </w:pPr>
+    </w:p>
+    <w:p>
+      <w:pPr>
+        <w:spacing w:after="0" w:line="360" w:lineRule="auto"/>
+        <w:ind w:left="360"/>
+        <w:jc w:val="both"/>
+      </w:pPr>
+    </w:p>
+    <w:p>
+      <w:pPr>
+        <w:spacing w:after="0" w:line="360" w:lineRule="auto"/>
+        <w:ind w:left="360"/>
+        <w:jc w:val="both"/>
+      </w:pPr>
+    </w:p>
+    <w:p>
+      <w:pPr>
+        <w:spacing w:after="0" w:line="360" w:lineRule="auto"/>
+        <w:ind w:left="360"/>
+        <w:jc w:val="both"/>
+      </w:pPr>
+    </w:p>
+    <w:p>
+      <w:pPr>
+        <w:spacing w:after="0" w:line="360" w:lineRule="auto"/>
+        <w:ind w:left="360"/>
+        <w:jc w:val="both"/>
+      </w:pPr>
+    </w:p>
+    <w:p>
+      <w:pPr>
+        <w:spacing w:after="0" w:line="360" w:lineRule="auto"/>
+        <w:ind w:left="360"/>
+        <w:jc w:val="both"/>
+      </w:pPr>
+    </w:p>
+    <w:p>
+      <w:pPr>
+        <w:spacing w:after="0" w:line="360" w:lineRule="auto"/>
+        <w:ind w:left="360"/>
+        <w:jc w:val="both"/>
+      </w:pPr>
+    </w:p>
+    <w:p>
+      <w:pPr>
+        <w:spacing w:after="0" w:line="360" w:lineRule="auto"/>
+        <w:ind w:left="360"/>
+        <w:jc w:val="both"/>
+      </w:pPr>
+    </w:p>
+    <w:p>
+      <w:pPr>
+        <w:spacing w:after="0" w:line="360" w:lineRule="auto"/>
+        <w:ind w:left="360"/>
+        <w:jc w:val="both"/>
+      </w:pPr>
+    </w:p>
+    <w:p>
+      <w:pPr>
+        <w:spacing w:after="0" w:line="360" w:lineRule="auto"/>
+        <w:ind w:left="360"/>
+        <w:jc w:val="both"/>
+      </w:pPr>
+    </w:p>
+    <w:p>
+      <w:pPr>
+        <w:spacing w:after="0" w:line="360" w:lineRule="auto"/>
+        <w:ind w:left="360"/>
+        <w:jc w:val="both"/>
+      </w:pPr>
+    </w:p>
+    <w:p>
+      <w:pPr>
+        <w:spacing w:after="0" w:line="360" w:lineRule="auto"/>
+        <w:ind w:left="360"/>
+        <w:jc w:val="both"/>
+      </w:pPr>
+    </w:p>
+    <w:p>
+      <w:pPr>
+        <w:spacing w:after="0" w:line="360" w:lineRule="auto"/>
+        <w:ind w:left="360"/>
+        <w:jc w:val="both"/>
+      </w:pPr>
+    </w:p>
+    <w:p>
+      <w:pPr>
+        <w:spacing w:after="0" w:line="360" w:lineRule="auto"/>
+        <w:ind w:left="360"/>
+        <w:jc w:val="both"/>
+      </w:pPr>
+    </w:p>
+    <w:p>
+      <w:pPr>
+        <w:spacing w:after="0" w:line="360" w:lineRule="auto"/>
+        <w:ind w:left="360"/>
+        <w:jc w:val="both"/>
+      </w:pPr>
+    </w:p>
+    <w:p>
+      <w:pPr>
+        <w:spacing w:after="0" w:line="360" w:lineRule="auto"/>
+        <w:ind w:left="360"/>
+        <w:jc w:val="both"/>
+      </w:pPr>
+    </w:p>
+    <w:p>
+      <w:pPr>
+        <w:spacing w:after="0" w:line="360" w:lineRule="auto"/>
+        <w:ind w:left="360"/>
+        <w:jc w:val="both"/>
+      </w:pPr>
+    </w:p>
+    <w:p>
+      <w:pPr>
+        <w:spacing w:after="0" w:line="360" w:lineRule="auto"/>
+        <w:ind w:left="360"/>
+        <w:jc w:val="both"/>
+      </w:pPr>
+    </w:p>
+    <w:p>
+      <w:pPr>
+        <w:spacing w:after="0" w:line="360" w:lineRule="auto"/>
+        <w:ind w:left="360"/>
+        <w:jc w:val="both"/>
+      </w:pPr>
+    </w:p>
+    <w:p>
+      <w:pPr>
+        <w:spacing w:after="0" w:line="360" w:lineRule="auto"/>
+        <w:ind w:left="360"/>
+        <w:jc w:val="both"/>
+      </w:pPr>
+    </w:p>
+    <w:p>
+      <w:pPr>
+        <w:spacing w:after="0" w:line="360" w:lineRule="auto"/>
+        <w:ind w:left="360"/>
+        <w:jc w:val="both"/>
+      </w:pPr>
+    </w:p>
+    <w:p>
+      <w:pPr>
+        <w:spacing w:after="0" w:line="360" w:lineRule="auto"/>
+        <w:ind w:left="360"/>
+        <w:jc w:val="both"/>
+      </w:pPr>
+    </w:p>
+    <w:p>
+      <w:pPr>
+        <w:spacing w:after="0" w:line="360" w:lineRule="auto"/>
+        <w:ind w:left="360"/>
+        <w:jc w:val="both"/>
+      </w:pPr>
+    </w:p>
+    <w:p>
+      <w:pPr>
+        <w:spacing w:after="0" w:line="360" w:lineRule="auto"/>
+        <w:ind w:left="360"/>
+        <w:jc w:val="both"/>
+      </w:pPr>
+    </w:p>
+    <w:p>
+      <w:pPr>
+        <w:spacing w:after="0" w:line="360" w:lineRule="auto"/>
+        <w:ind w:left="360"/>
+        <w:jc w:val="both"/>
+      </w:pPr>
+    </w:p>
+    <w:p>
+      <w:pPr>
+        <w:spacing w:after="0" w:line="360" w:lineRule="auto"/>
+        <w:ind w:left="360"/>
+        <w:jc w:val="both"/>
+      </w:pPr>
+    </w:p>
+    <w:p>
+      <w:pPr>
+        <w:spacing w:after="0" w:line="360" w:lineRule="auto"/>
+        <w:ind w:left="360"/>
+        <w:jc w:val="both"/>
+      </w:pPr>
+    </w:p>
+    <w:p>
+      <w:pPr>
+        <w:spacing w:after="0" w:line="360" w:lineRule="auto"/>
+        <w:ind w:left="360"/>
+        <w:jc w:val="both"/>
+      </w:pPr>
+    </w:p>
+    <w:p>
+      <w:pPr>
+        <w:spacing w:after="0" w:line="360" w:lineRule="auto"/>
+        <w:ind w:left="360"/>
+        <w:jc w:val="both"/>
+      </w:pPr>
+    </w:p>
+    <w:p>
+      <w:pPr>
+        <w:spacing w:after="0" w:line="360" w:lineRule="auto"/>
+        <w:ind w:left="360"/>
+        <w:jc w:val="both"/>
+      </w:pPr>
+    </w:p>
+    <w:p>
+      <w:pPr>
+        <w:spacing w:after="0" w:line="360" w:lineRule="auto"/>
+        <w:ind w:left="360"/>
+        <w:jc w:val="both"/>
+      </w:pPr>
+    </w:p>
+    <w:p>
+      <w:pPr>
+        <w:spacing w:after="0" w:line="360" w:lineRule="auto"/>
+        <w:ind w:left="360"/>
+        <w:jc w:val="both"/>
+      </w:pPr>
+    </w:p>
+    <w:p>
+      <w:pPr>
+        <w:spacing w:after="0" w:line="360" w:lineRule="auto"/>
+        <w:ind w:left="360"/>
+        <w:jc w:val="both"/>
+      </w:pPr>
+    </w:p>
+    <w:p>
+      <w:pPr>
+        <w:spacing w:after="0" w:line="360" w:lineRule="auto"/>
+        <w:ind w:left="360"/>
+        <w:jc w:val="both"/>
+      </w:pPr>
+    </w:p>
+    <w:p>
+      <w:pPr>
+        <w:spacing w:after="0" w:line="360" w:lineRule="auto"/>
+        <w:ind w:left="360"/>
+        <w:jc w:val="both"/>
+      </w:pPr>
+    </w:p>
+    <w:p>
+      <w:pPr>
+        <w:spacing w:after="0" w:line="360" w:lineRule="auto"/>
+        <w:ind w:left="360"/>
+        <w:jc w:val="both"/>
+      </w:pPr>
+    </w:p>
+    <w:p>
+      <w:pPr>
+        <w:spacing w:after="0" w:line="360" w:lineRule="auto"/>
+        <w:ind w:left="360"/>
+        <w:jc w:val="both"/>
+      </w:pPr>
+    </w:p>
+    <w:p>
+      <w:pPr>
+        <w:spacing w:after="0" w:line="360" w:lineRule="auto"/>
+        <w:ind w:left="360"/>
+        <w:jc w:val="both"/>
+      </w:pPr>
+    </w:p>
+    <w:p>
+      <w:pPr>
+        <w:spacing w:after="0" w:line="360" w:lineRule="auto"/>
+        <w:ind w:left="360"/>
+        <w:jc w:val="both"/>
+      </w:pPr>
+    </w:p>
+    <w:p>
+      <w:pPr>
+        <w:spacing w:after="0" w:line="360" w:lineRule="auto"/>
+        <w:ind w:left="360"/>
+        <w:jc w:val="both"/>
+      </w:pPr>
+    </w:p>
+    <w:p>
+      <w:pPr>
+        <w:spacing w:after="0" w:line="360" w:lineRule="auto"/>
+        <w:ind w:left="360"/>
+        <w:jc w:val="both"/>
+      </w:pPr>
+    </w:p>
+    <w:p>
+      <w:pPr>
+        <w:spacing w:after="0" w:line="360" w:lineRule="auto"/>
+        <w:ind w:left="360"/>
+        <w:jc w:val="both"/>
+      </w:pPr>
+    </w:p>
+    <w:p>
+      <w:pPr>
+        <w:spacing w:after="0" w:line="360" w:lineRule="auto"/>
+        <w:ind w:left="360"/>
+        <w:jc w:val="both"/>
+      </w:pPr>
+    </w:p>
+    <w:p>
+      <w:pPr>
+        <w:spacing w:after="0" w:line="360" w:lineRule="auto"/>
+        <w:ind w:left="360"/>
+        <w:jc w:val="both"/>
+      </w:pPr>
+    </w:p>
+    <w:p>
+      <w:pPr>
+        <w:spacing w:after="0" w:line="360" w:lineRule="auto"/>
+        <w:ind w:left="360"/>
+        <w:jc w:val="both"/>
+      </w:pPr>
+    </w:p>
+    <w:p>
+      <w:pPr>
+        <w:spacing w:after="0" w:line="360" w:lineRule="auto"/>
+        <w:ind w:left="360"/>
+        <w:jc w:val="both"/>
+      </w:pPr>
+    </w:p>
+    <w:p>
+      <w:pPr>
+        <w:spacing w:after="0" w:line="360" w:lineRule="auto"/>
+        <w:ind w:left="360"/>
+        <w:jc w:val="both"/>
+      </w:pPr>
+    </w:p>
+    <w:p>
+      <w:pPr>
+        <w:spacing w:after="0" w:line="360" w:lineRule="auto"/>
+        <w:ind w:left="360"/>
+        <w:jc w:val="both"/>
+      </w:pPr>
+    </w:p>
+    <w:p>
+      <w:pPr>
+        <w:spacing w:after="0" w:line="360" w:lineRule="auto"/>
+        <w:ind w:left="360"/>
+        <w:jc w:val="both"/>
+      </w:pPr>
+    </w:p>
+    <w:p>
+      <w:pPr>
+        <w:spacing w:after="0" w:line="360" w:lineRule="auto"/>
+        <w:ind w:left="360"/>
+        <w:jc w:val="both"/>
+      </w:pPr>
+    </w:p>
+    <w:p>
+      <w:pPr>
+        <w:spacing w:after="0" w:line="360" w:lineRule="auto"/>
+        <w:ind w:left="360"/>
+        <w:jc w:val="both"/>
+      </w:pPr>
+    </w:p>
+    <w:p>
+      <w:pPr>
+        <w:spacing w:after="0" w:line="360" w:lineRule="auto"/>
+        <w:ind w:left="360"/>
+        <w:jc w:val="both"/>
+      </w:pPr>
+    </w:p>
+    <w:p>
+      <w:pPr>
+        <w:spacing w:after="0" w:line="360" w:lineRule="auto"/>
+        <w:ind w:left="360"/>
+        <w:jc w:val="both"/>
+      </w:pPr>
+    </w:p>
+    <w:p>
+      <w:pPr>
+        <w:spacing w:after="0" w:line="360" w:lineRule="auto"/>
+        <w:ind w:left="360"/>
+        <w:jc w:val="both"/>
+      </w:pPr>
+    </w:p>
+    <w:p>
+      <w:pPr>
+        <w:spacing w:after="0" w:line="360" w:lineRule="auto"/>
+        <w:ind w:left="360"/>
+        <w:jc w:val="both"/>
+      </w:pPr>
+    </w:p>
+    <w:p>
+      <w:pPr>
+        <w:spacing w:after="0" w:line="360" w:lineRule="auto"/>
+        <w:ind w:left="360"/>
+        <w:jc w:val="both"/>
+      </w:pPr>
+    </w:p>
+    <w:p>
+      <w:pPr>
+        <w:spacing w:after="0" w:line="360" w:lineRule="auto"/>
+        <w:ind w:left="360"/>
+        <w:jc w:val="both"/>
+      </w:pPr>
+    </w:p>
+    <w:p>
+      <w:pPr>
+        <w:spacing w:after="0" w:line="360" w:lineRule="auto"/>
+        <w:ind w:left="360"/>
+        <w:jc w:val="both"/>
+      </w:pPr>
+    </w:p>
+    <w:p>
+      <w:pPr>
+        <w:spacing w:after="0" w:line="360" w:lineRule="auto"/>
+        <w:ind w:left="360"/>
+        <w:jc w:val="both"/>
+      </w:pPr>
+    </w:p>
+    <w:p>
+      <w:pPr>
+        <w:spacing w:after="0" w:line="360" w:lineRule="auto"/>
+        <w:ind w:left="360"/>
+        <w:jc w:val="both"/>
+      </w:pPr>
+    </w:p>
+    <w:p>
+      <w:pPr>
+        <w:spacing w:after="0" w:line="360" w:lineRule="auto"/>
+        <w:ind w:left="360"/>
+        <w:jc w:val="both"/>
+      </w:pPr>
+    </w:p>
+    <w:p>
+      <w:pPr>
+        <w:spacing w:after="0" w:line="360" w:lineRule="auto"/>
+        <w:ind w:left="360"/>
+        <w:jc w:val="both"/>
+      </w:pPr>
+    </w:p>
+    <w:p>
+      <w:pPr>
+        <w:spacing w:after="0" w:line="360" w:lineRule="auto"/>
+        <w:ind w:left="360"/>
+        <w:jc w:val="both"/>
+      </w:pPr>
+    </w:p>
+    <w:p>
+      <w:pPr>
+        <w:spacing w:after="0" w:line="360" w:lineRule="auto"/>
+        <w:ind w:left="360"/>
+        <w:jc w:val="both"/>
+      </w:pPr>
+    </w:p>
+    <w:p>
+      <w:pPr>
+        <w:spacing w:after="0" w:line="360" w:lineRule="auto"/>
+        <w:ind w:left="360"/>
+        <w:jc w:val="both"/>
+      </w:pPr>
+    </w:p>
+    <w:p>
+      <w:pPr>
+        <w:spacing w:after="0" w:line="360" w:lineRule="auto"/>
+        <w:ind w:left="360"/>
+        <w:jc w:val="both"/>
+      </w:pPr>
+    </w:p>
+    <w:p>
+      <w:pPr>
+        <w:spacing w:after="0" w:line="360" w:lineRule="auto"/>
+        <w:ind w:left="360"/>
+        <w:jc w:val="both"/>
+      </w:pPr>
+    </w:p>
+    <w:p>
+      <w:pPr>
+        <w:spacing w:after="0" w:line="360" w:lineRule="auto"/>
+        <w:ind w:left="360"/>
+        <w:jc w:val="both"/>
+      </w:pPr>
+    </w:p>
+    <w:p>
+      <w:pPr>
+        <w:spacing w:after="0" w:line="360" w:lineRule="auto"/>
+        <w:ind w:left="360"/>
+        <w:jc w:val="both"/>
+      </w:pPr>
+    </w:p>
+    <w:p>
+      <w:pPr>
+        <w:spacing w:after="0" w:line="360" w:lineRule="auto"/>
+        <w:ind w:left="360"/>
+        <w:jc w:val="both"/>
+      </w:pPr>
+    </w:p>
+    <w:p>
+      <w:pPr>
+        <w:spacing w:after="0" w:line="360" w:lineRule="auto"/>
+        <w:ind w:left="360"/>
+        <w:jc w:val="both"/>
+      </w:pPr>
+    </w:p>
+    <w:p>
+      <w:pPr>
+        <w:spacing w:after="0" w:line="360" w:lineRule="auto"/>
+        <w:ind w:left="360"/>
+        <w:jc w:val="both"/>
+      </w:pPr>
+    </w:p>
+    <w:p>
+      <w:pPr>
+        <w:spacing w:after="0" w:line="360" w:lineRule="auto"/>
+        <w:ind w:left="360"/>
+        <w:jc w:val="both"/>
+      </w:pPr>
+    </w:p>
+    <w:p>
+      <w:pPr>
+        <w:spacing w:after="0" w:line="360" w:lineRule="auto"/>
+        <w:ind w:left="360"/>
+        <w:jc w:val="both"/>
+      </w:pPr>
+    </w:p>
+    <w:p>
+      <w:pPr>
+        <w:spacing w:after="0" w:line="360" w:lineRule="auto"/>
+        <w:ind w:left="360"/>
+        <w:jc w:val="both"/>
+      </w:pPr>
+    </w:p>
+    <w:p>
+      <w:pPr>
+        <w:spacing w:after="0" w:line="360" w:lineRule="auto"/>
+        <w:ind w:left="360"/>
+        <w:jc w:val="both"/>
+      </w:pPr>
+    </w:p>
+    <w:p>
+      <w:pPr>
+        <w:spacing w:after="0" w:line="360" w:lineRule="auto"/>
+        <w:ind w:left="360"/>
+        <w:jc w:val="both"/>
+      </w:pPr>
+    </w:p>
+    <w:p>
+      <w:pPr>
+        <w:spacing w:after="0" w:line="360" w:lineRule="auto"/>
+        <w:ind w:left="360"/>
+        <w:jc w:val="both"/>
+      </w:pPr>
+    </w:p>
+    <w:p>
+      <w:pPr>
+        <w:spacing w:after="0" w:line="360" w:lineRule="auto"/>
+        <w:ind w:left="360"/>
+        <w:jc w:val="both"/>
+      </w:pPr>
+    </w:p>
+    <w:p>
+      <w:pPr>
+        <w:spacing w:after="0" w:line="360" w:lineRule="auto"/>
+        <w:ind w:left="360"/>
+        <w:jc w:val="both"/>
+      </w:pPr>
+    </w:p>
+    <w:p>
+      <w:pPr>
+        <w:spacing w:after="0" w:line="360" w:lineRule="auto"/>
+        <w:ind w:left="360"/>
+        <w:jc w:val="both"/>
+      </w:pPr>
+    </w:p>
+    <w:p>
+      <w:pPr>
+        <w:spacing w:after="0" w:line="360" w:lineRule="auto"/>
+        <w:ind w:left="360"/>
+        <w:jc w:val="both"/>
+      </w:pPr>
+    </w:p>
+    <w:p>
+      <w:pPr>
+        <w:spacing w:after="0" w:line="360" w:lineRule="auto"/>
+        <w:ind w:left="360"/>
+        <w:jc w:val="both"/>
+      </w:pPr>
+    </w:p>
+    <w:p>
+      <w:pPr>
+        <w:spacing w:after="0" w:line="360" w:lineRule="auto"/>
+        <w:ind w:left="360"/>
+        <w:jc w:val="both"/>
+      </w:pPr>
+    </w:p>
+    <w:p>
+      <w:pPr>
+        <w:spacing w:after="0" w:line="360" w:lineRule="auto"/>
+        <w:ind w:left="360"/>
+        <w:jc w:val="both"/>
+      </w:pPr>
+    </w:p>
+    <w:p>
+      <w:pPr>
+        <w:spacing w:after="0" w:line="360" w:lineRule="auto"/>
+        <w:ind w:left="360"/>
+        <w:jc w:val="both"/>
+      </w:pPr>
+    </w:p>
+    <w:p>
+      <w:pPr>
+        <w:spacing w:after="0" w:line="360" w:lineRule="auto"/>
+        <w:ind w:left="360"/>
+        <w:jc w:val="both"/>
+      </w:pPr>
+    </w:p>
+    <w:p>
+      <w:pPr>
+        <w:spacing w:after="0" w:line="360" w:lineRule="auto"/>
+        <w:ind w:left="360"/>
+        <w:jc w:val="both"/>
+      </w:pPr>
+    </w:p>
+    <w:p>
+      <w:pPr>
+        <w:spacing w:after="0" w:line="360" w:lineRule="auto"/>
+        <w:ind w:left="360"/>
+        <w:jc w:val="both"/>
+      </w:pPr>
+    </w:p>
+    <w:p>
+      <w:pPr>
+        <w:spacing w:after="0" w:line="360" w:lineRule="auto"/>
+        <w:ind w:left="360"/>
+        <w:jc w:val="both"/>
+      </w:pPr>
+    </w:p>
+    <w:p>
+      <w:pPr>
+        <w:spacing w:after="0" w:line="360" w:lineRule="auto"/>
+        <w:ind w:left="360"/>
+        <w:jc w:val="both"/>
+      </w:pPr>
+    </w:p>
+    <w:p>
+      <w:pPr>
+        <w:spacing w:after="0" w:line="360" w:lineRule="auto"/>
+        <w:ind w:left="360"/>
+        <w:jc w:val="both"/>
+      </w:pPr>
+    </w:p>
+    <w:p>
+      <w:pPr>
+        <w:spacing w:after="0" w:line="360" w:lineRule="auto"/>
+        <w:ind w:left="360"/>
+        <w:jc w:val="both"/>
+      </w:pPr>
+    </w:p>
+    <w:p>
+      <w:pPr>
+        <w:spacing w:after="0" w:line="360" w:lineRule="auto"/>
+        <w:ind w:left="360"/>
+        <w:jc w:val="both"/>
+      </w:pPr>
+    </w:p>
+    <w:p>
+      <w:pPr>
+        <w:spacing w:after="0" w:line="360" w:lineRule="auto"/>
+        <w:ind w:left="360"/>
+        <w:jc w:val="both"/>
+      </w:pPr>
+    </w:p>
+    <w:p>
+      <w:pPr>
+        <w:spacing w:after="0" w:line="360" w:lineRule="auto"/>
+        <w:ind w:left="360"/>
+        <w:jc w:val="both"/>
+      </w:pPr>
+    </w:p>
+    <w:p>
+      <w:pPr>
+        <w:spacing w:after="0" w:line="360" w:lineRule="auto"/>
+        <w:ind w:left="360"/>
+        <w:jc w:val="both"/>
+      </w:pPr>
+    </w:p>
+    <w:p>
+      <w:pPr>
+        <w:spacing w:after="0" w:line="360" w:lineRule="auto"/>
+        <w:ind w:left="360"/>
+        <w:jc w:val="both"/>
+      </w:pPr>
+    </w:p>
+    <w:p>
+      <w:pPr>
+        <w:spacing w:after="0" w:line="360" w:lineRule="auto"/>
+        <w:ind w:left="360"/>
+        <w:jc w:val="both"/>
+      </w:pPr>
+    </w:p>
+    <w:p>
+      <w:pPr>
+        <w:spacing w:after="0" w:line="360" w:lineRule="auto"/>
+        <w:ind w:left="360"/>
+        <w:jc w:val="both"/>
+      </w:pPr>
+    </w:p>
+    <w:p>
+      <w:pPr>
+        <w:spacing w:after="0" w:line="360" w:lineRule="auto"/>
+        <w:ind w:left="360"/>
+        <w:jc w:val="both"/>
+      </w:pPr>
+    </w:p>
+    <w:p>
+      <w:pPr>
+        <w:spacing w:after="0" w:line="360" w:lineRule="auto"/>
+        <w:ind w:left="360"/>
+        <w:jc w:val="both"/>
+      </w:pPr>
+    </w:p>
+    <w:p>
+      <w:pPr>
+        <w:spacing w:after="0" w:line="360" w:lineRule="auto"/>
+        <w:ind w:left="360"/>
+        <w:jc w:val="both"/>
+      </w:pPr>
+    </w:p>
+    <w:p>
+      <w:pPr>
+        <w:spacing w:after="0" w:line="360" w:lineRule="auto"/>
+        <w:ind w:left="360"/>
+        <w:jc w:val="both"/>
+      </w:pPr>
+    </w:p>
+    <w:p>
+      <w:pPr>
+        <w:spacing w:after="0" w:line="360" w:lineRule="auto"/>
+        <w:ind w:left="360"/>
+        <w:jc w:val="both"/>
+      </w:pPr>
+    </w:p>
+    <w:p>
+      <w:pPr>
+        <w:spacing w:after="0" w:line="360" w:lineRule="auto"/>
+        <w:ind w:left="360"/>
+        <w:jc w:val="both"/>
+      </w:pPr>
+    </w:p>
+    <w:p>
+      <w:pPr>
+        <w:spacing w:after="0" w:line="360" w:lineRule="auto"/>
+        <w:ind w:left="360"/>
+        <w:jc w:val="both"/>
+      </w:pPr>
+    </w:p>
+    <w:p>
+      <w:pPr>
+        <w:spacing w:after="0" w:line="360" w:lineRule="auto"/>
+        <w:ind w:left="360"/>
+        <w:jc w:val="both"/>
+      </w:pPr>
+    </w:p>
+    <w:p>
+      <w:pPr>
+        <w:spacing w:after="0" w:line="360" w:lineRule="auto"/>
+        <w:ind w:left="360"/>
+        <w:jc w:val="both"/>
+      </w:pPr>
+    </w:p>
+    <w:p>
+      <w:pPr>
+        <w:spacing w:after="0" w:line="360" w:lineRule="auto"/>
+        <w:ind w:left="360"/>
+        <w:jc w:val="both"/>
+      </w:pPr>
+    </w:p>
+    <w:p>
+      <w:pPr>
+        <w:spacing w:after="0" w:line="360" w:lineRule="auto"/>
+        <w:ind w:left="360"/>
+        <w:jc w:val="both"/>
+      </w:pPr>
+    </w:p>
+    <w:p>
+      <w:pPr>
+        <w:spacing w:after="0" w:line="360" w:lineRule="auto"/>
+        <w:ind w:left="360"/>
+        <w:jc w:val="both"/>
+      </w:pPr>
+    </w:p>
+    <w:p>
+      <w:pPr>
+        <w:spacing w:after="0" w:line="360" w:lineRule="auto"/>
+        <w:ind w:left="360"/>
+        <w:jc w:val="both"/>
+      </w:pPr>
+    </w:p>
+    <w:p>
+      <w:pPr>
+        <w:spacing w:after="0" w:line="360" w:lineRule="auto"/>
+        <w:ind w:left="360"/>
+        <w:jc w:val="both"/>
+      </w:pPr>
+    </w:p>
+    <w:p>
+      <w:pPr>
+        <w:spacing w:after="0" w:line="360" w:lineRule="auto"/>
+        <w:ind w:left="360"/>
+        <w:jc w:val="both"/>
+      </w:pPr>
+    </w:p>
+    <w:p>
+      <w:pPr>
+        <w:spacing w:after="0" w:line="360" w:lineRule="auto"/>
+        <w:ind w:left="360"/>
+        <w:jc w:val="both"/>
+      </w:pPr>
+    </w:p>
+    <w:p>
+      <w:pPr>
+        <w:spacing w:after="0" w:line="360" w:lineRule="auto"/>
+        <w:ind w:left="360"/>
+        <w:jc w:val="both"/>
+      </w:pPr>
+    </w:p>
+    <w:p>
+      <w:pPr>
+        <w:spacing w:after="0" w:line="360" w:lineRule="auto"/>
+        <w:ind w:left="360"/>
+        <w:jc w:val="both"/>
+      </w:pPr>
+    </w:p>
+    <w:p>
+      <w:pPr>
+        <w:spacing w:after="0" w:line="360" w:lineRule="auto"/>
+        <w:ind w:left="360"/>
+        <w:jc w:val="both"/>
+      </w:pPr>
+    </w:p>
+    <w:p>
+      <w:pPr>
+        <w:spacing w:after="0" w:line="360" w:lineRule="auto"/>
+        <w:ind w:left="360"/>
+        <w:jc w:val="both"/>
+      </w:pPr>
+    </w:p>
+    <w:p>
+      <w:pPr>
+        <w:spacing w:after="0" w:line="360" w:lineRule="auto"/>
+        <w:ind w:left="360"/>
+        <w:jc w:val="both"/>
+      </w:pPr>
+    </w:p>
+    <w:p>
+      <w:pPr>
+        <w:spacing w:after="0" w:line="360" w:lineRule="auto"/>
+        <w:ind w:left="360"/>
+        <w:jc w:val="both"/>
+      </w:pPr>
+    </w:p>
+    <w:p>
+      <w:pPr>
+        <w:spacing w:after="0" w:line="360" w:lineRule="auto"/>
+        <w:ind w:left="360"/>
+        <w:jc w:val="both"/>
+      </w:pPr>
+    </w:p>
+    <w:p>
+      <w:pPr>
+        <w:spacing w:after="0" w:line="360" w:lineRule="auto"/>
+        <w:ind w:left="360"/>
+        <w:jc w:val="both"/>
+      </w:pPr>
+    </w:p>
+    <w:p>
+      <w:pPr>
+        <w:spacing w:after="0" w:line="360" w:lineRule="auto"/>
+        <w:ind w:left="360"/>
+        <w:jc w:val="both"/>
+      </w:pPr>
+    </w:p>
+    <w:p>
+      <w:pPr>
+        <w:spacing w:after="0" w:line="360" w:lineRule="auto"/>
+        <w:ind w:left="360"/>
+        <w:jc w:val="both"/>
+      </w:pPr>
+    </w:p>
+    <w:p>
+      <w:pPr>
+        <w:spacing w:after="0" w:line="360" w:lineRule="auto"/>
+        <w:ind w:left="360"/>
+        <w:jc w:val="both"/>
+      </w:pPr>
+    </w:p>
+    <w:p>
+      <w:pPr>
+        <w:spacing w:after="0" w:line="360" w:lineRule="auto"/>
+        <w:ind w:left="360"/>
+        <w:jc w:val="both"/>
+      </w:pPr>
+    </w:p>
+    <w:p>
+      <w:pPr>
+        <w:spacing w:after="0" w:line="360" w:lineRule="auto"/>
+        <w:ind w:left="360"/>
+        <w:jc w:val="both"/>
+      </w:pPr>
+    </w:p>
+    <w:p>
+      <w:pPr>
+        <w:spacing w:after="0" w:line="360" w:lineRule="auto"/>
+        <w:ind w:left="360"/>
+        <w:jc w:val="both"/>
+      </w:pPr>
+    </w:p>
+    <w:p>
+      <w:pPr>
+        <w:spacing w:after="0" w:line="360" w:lineRule="auto"/>
+        <w:ind w:left="360"/>
+        <w:jc w:val="both"/>
+      </w:pPr>
+    </w:p>
+    <w:p>
+      <w:pPr>
+        <w:spacing w:after="0" w:line="360" w:lineRule="auto"/>
+        <w:ind w:left="360"/>
+        <w:jc w:val="both"/>
+      </w:pPr>
+    </w:p>
+    <w:p>
+      <w:pPr>
+        <w:spacing w:after="0" w:line="360" w:lineRule="auto"/>
+        <w:ind w:left="360"/>
+        <w:jc w:val="both"/>
+      </w:pPr>
+    </w:p>
+    <w:p>
+      <w:pPr>
+        <w:spacing w:after="0" w:line="360" w:lineRule="auto"/>
+        <w:ind w:left="360"/>
+        <w:jc w:val="both"/>
+      </w:pPr>
+    </w:p>
+    <w:p>
+      <w:pPr>
+        <w:spacing w:after="0" w:line="360" w:lineRule="auto"/>
+        <w:ind w:left="360"/>
+        <w:jc w:val="both"/>
+      </w:pPr>
+    </w:p>
+    <w:p>
+      <w:pPr>
+        <w:spacing w:after="0" w:line="360" w:lineRule="auto"/>
+        <w:ind w:left="360"/>
+        <w:jc w:val="both"/>
+      </w:pPr>
+    </w:p>
+    <w:p>
+      <w:pPr>
+        <w:spacing w:after="0" w:line="360" w:lineRule="auto"/>
+        <w:ind w:left="360"/>
+        <w:jc w:val="both"/>
+      </w:pPr>
+    </w:p>
+    <w:p>
+      <w:pPr>
+        <w:spacing w:after="0" w:line="360" w:lineRule="auto"/>
+        <w:ind w:left="360"/>
+        <w:jc w:val="both"/>
+      </w:pPr>
+    </w:p>
+    <w:p>
+      <w:pPr>
+        <w:spacing w:after="0" w:line="360" w:lineRule="auto"/>
+        <w:ind w:left="360"/>
+        <w:jc w:val="both"/>
+      </w:pPr>
+    </w:p>
+    <w:p>
+      <w:pPr>
+        <w:spacing w:after="0" w:line="360" w:lineRule="auto"/>
+        <w:ind w:left="360"/>
+        <w:jc w:val="both"/>
+      </w:pPr>
+    </w:p>
+    <w:p>
+      <w:pPr>
+        <w:spacing w:after="0" w:line="360" w:lineRule="auto"/>
+        <w:ind w:left="360"/>
+        <w:jc w:val="both"/>
+      </w:pPr>
+    </w:p>
+    <w:p>
+      <w:pPr>
+        <w:spacing w:after="0" w:line="360" w:lineRule="auto"/>
+        <w:ind w:left="360"/>
+        <w:jc w:val="both"/>
+      </w:pPr>
+    </w:p>
+    <w:p>
+      <w:pPr>
+        <w:spacing w:after="0" w:line="360" w:lineRule="auto"/>
+        <w:ind w:left="360"/>
+        <w:jc w:val="both"/>
+      </w:pPr>
+    </w:p>
+    <w:p>
+      <w:pPr>
+        <w:spacing w:after="0" w:line="360" w:lineRule="auto"/>
+        <w:ind w:left="360"/>
+        <w:jc w:val="both"/>
+      </w:pPr>
+    </w:p>
+    <w:p>
+      <w:pPr>
+        <w:spacing w:after="0" w:line="360" w:lineRule="auto"/>
+        <w:ind w:left="360"/>
+        <w:jc w:val="both"/>
+      </w:pPr>
+    </w:p>
+    <w:p>
+      <w:pPr>
+        <w:spacing w:after="0" w:line="360" w:lineRule="auto"/>
+        <w:ind w:left="360"/>
+        <w:jc w:val="both"/>
+      </w:pPr>
+    </w:p>
+    <w:p>
+      <w:pPr>
+        <w:spacing w:after="0" w:line="360" w:lineRule="auto"/>
+        <w:ind w:left="360"/>
+        <w:jc w:val="both"/>
+      </w:pPr>
+    </w:p>
+    <w:p>
+      <w:pPr>
+        <w:spacing w:after="0" w:line="360" w:lineRule="auto"/>
+        <w:ind w:left="360"/>
+        <w:jc w:val="both"/>
+      </w:pPr>
+    </w:p>
+    <w:p>
+      <w:pPr>
+        <w:spacing w:after="0" w:line="360" w:lineRule="auto"/>
+        <w:ind w:left="360"/>
+        <w:jc w:val="both"/>
+      </w:pPr>
+    </w:p>
+    <w:p>
+      <w:pPr>
+        <w:spacing w:after="0" w:line="360" w:lineRule="auto"/>
+        <w:ind w:left="360"/>
+        <w:jc w:val="both"/>
+      </w:pPr>
+    </w:p>
+    <w:p>
+      <w:pPr>
+        <w:spacing w:after="0" w:line="360" w:lineRule="auto"/>
+        <w:ind w:left="360"/>
+        <w:jc w:val="both"/>
+      </w:pPr>
+    </w:p>
+    <w:p>
+      <w:pPr>
+        <w:spacing w:after="0" w:line="360" w:lineRule="auto"/>
+        <w:ind w:left="360"/>
+        <w:jc w:val="both"/>
+      </w:pPr>
+    </w:p>
+    <w:p>
+      <w:pPr>
+        <w:spacing w:after="0" w:line="360" w:lineRule="auto"/>
+        <w:ind w:left="360"/>
+        <w:jc w:val="both"/>
+      </w:pPr>
+    </w:p>
+    <w:p>
+      <w:pPr>
+        <w:spacing w:after="0" w:line="360" w:lineRule="auto"/>
+        <w:ind w:left="360"/>
+        <w:jc w:val="both"/>
+      </w:pPr>
+    </w:p>
+    <w:p>
+      <w:pPr>
+        <w:spacing w:after="0" w:line="360" w:lineRule="auto"/>
+        <w:ind w:left="360"/>
+        <w:jc w:val="both"/>
+      </w:pPr>
+    </w:p>
+    <w:p>
+      <w:pPr>
+        <w:spacing w:after="0" w:line="360" w:lineRule="auto"/>
+        <w:ind w:left="360"/>
+        <w:jc w:val="both"/>
+      </w:pPr>
+    </w:p>
+    <w:p>
+      <w:pPr>
+        <w:spacing w:after="0" w:line="360" w:lineRule="auto"/>
+        <w:ind w:left="360"/>
+        <w:jc w:val="both"/>
+      </w:pPr>
+    </w:p>
+    <w:p>
+      <w:pPr>
+        <w:spacing w:after="0" w:line="360" w:lineRule="auto"/>
+        <w:ind w:left="360"/>
+        <w:jc w:val="both"/>
+      </w:pPr>
+    </w:p>
+    <w:p>
+      <w:pPr>
+        <w:spacing w:after="0" w:line="360" w:lineRule="auto"/>
+        <w:ind w:left="360"/>
+        <w:jc w:val="both"/>
+      </w:pPr>
+    </w:p>
+    <w:p>
+      <w:pPr>
+        <w:spacing w:after="0" w:line="360" w:lineRule="auto"/>
+        <w:ind w:left="360"/>
+        <w:jc w:val="both"/>
+      </w:pPr>
+    </w:p>
+    <w:p>
+      <w:pPr>
+        <w:spacing w:after="0" w:line="360" w:lineRule="auto"/>
+        <w:ind w:left="360"/>
+        <w:jc w:val="both"/>
+      </w:pPr>
+    </w:p>
+    <w:p>
+      <w:pPr>
+        <w:spacing w:after="0" w:line="360" w:lineRule="auto"/>
+        <w:ind w:left="360"/>
+        <w:jc w:val="both"/>
+      </w:pPr>
+    </w:p>
+    <w:p>
+      <w:pPr>
+        <w:spacing w:after="0" w:line="360" w:lineRule="auto"/>
+        <w:ind w:left="360"/>
+        <w:jc w:val="both"/>
+      </w:pPr>
+    </w:p>
+    <w:p>
+      <w:pPr>
+        <w:spacing w:after="0" w:line="360" w:lineRule="auto"/>
+        <w:ind w:left="360"/>
+        <w:jc w:val="both"/>
+      </w:pPr>
+    </w:p>
+    <w:p>
+      <w:pPr>
+        <w:spacing w:after="0" w:line="360" w:lineRule="auto"/>
+        <w:ind w:left="360"/>
+        <w:jc w:val="both"/>
+      </w:pPr>
+    </w:p>
+    <w:p>
+      <w:pPr>
+        <w:spacing w:after="0" w:line="360" w:lineRule="auto"/>
+        <w:ind w:left="360"/>
+        <w:jc w:val="both"/>
+      </w:pPr>
+    </w:p>
+    <w:p>
+      <w:pPr>
+        <w:spacing w:after="0" w:line="360" w:lineRule="auto"/>
+        <w:ind w:left="360"/>
+        <w:jc w:val="both"/>
+      </w:pPr>
+    </w:p>
+    <w:p>
+      <w:pPr>
+        <w:spacing w:after="0" w:line="360" w:lineRule="auto"/>
+        <w:ind w:left="360"/>
+        <w:jc w:val="both"/>
+      </w:pPr>
+    </w:p>
+    <w:p>
+      <w:pPr>
+        <w:spacing w:after="0" w:line="360" w:lineRule="auto"/>
+        <w:ind w:left="360"/>
+        <w:jc w:val="both"/>
+      </w:pPr>
+    </w:p>
+    <w:p>
+      <w:pPr>
+        <w:spacing w:after="0" w:line="360" w:lineRule="auto"/>
+        <w:ind w:left="360"/>
+        <w:jc w:val="both"/>
+      </w:pPr>
+    </w:p>
+    <w:p>
+      <w:pPr>
+        <w:spacing w:after="0" w:line="360" w:lineRule="auto"/>
+        <w:ind w:left="360"/>
+        <w:jc w:val="both"/>
+      </w:pPr>
+    </w:p>
+    <w:p>
+      <w:pPr>
+        <w:spacing w:after="0" w:line="360" w:lineRule="auto"/>
+        <w:ind w:left="360"/>
+        <w:jc w:val="both"/>
+      </w:pPr>
+    </w:p>
+    <w:p>
+      <w:pPr>
+        <w:spacing w:after="0" w:line="360" w:lineRule="auto"/>
+        <w:ind w:left="360"/>
+        <w:jc w:val="both"/>
+      </w:pPr>
+    </w:p>
+    <w:p>
+      <w:pPr>
+        <w:spacing w:after="0" w:line="360" w:lineRule="auto"/>
+        <w:ind w:left="360"/>
+        <w:jc w:val="both"/>
+      </w:pPr>
+    </w:p>
+    <w:p>
+      <w:pPr>
+        <w:spacing w:after="0" w:line="360" w:lineRule="auto"/>
+        <w:ind w:left="360"/>
+        <w:jc w:val="both"/>
+      </w:pPr>
+    </w:p>
+    <w:p>
+      <w:pPr>
+        <w:spacing w:after="0" w:line="360" w:lineRule="auto"/>
+        <w:ind w:left="360"/>
+        <w:jc w:val="both"/>
+      </w:pPr>
+    </w:p>
+    <w:p>
+      <w:pPr>
+        <w:spacing w:after="0" w:line="360" w:lineRule="auto"/>
+        <w:ind w:left="360"/>
+        <w:jc w:val="both"/>
+      </w:pPr>
+    </w:p>
+    <w:p>
+      <w:pPr>
+        <w:spacing w:after="0" w:line="360" w:lineRule="auto"/>
+        <w:ind w:left="360"/>
+        <w:jc w:val="both"/>
+      </w:pPr>
+    </w:p>
+    <w:p>
+      <w:pPr>
+        <w:spacing w:after="0" w:line="360" w:lineRule="auto"/>
+        <w:ind w:left="360"/>
+        <w:jc w:val="both"/>
+      </w:pPr>
+    </w:p>
+    <w:p>
+      <w:pPr>
+        <w:spacing w:after="0" w:line="360" w:lineRule="auto"/>
+        <w:ind w:left="360"/>
+        <w:jc w:val="both"/>
+      </w:pPr>
+    </w:p>
+    <w:p>
+      <w:pPr>
+        <w:spacing w:after="0" w:line="360" w:lineRule="auto"/>
+        <w:ind w:left="360"/>
+        <w:jc w:val="both"/>
+      </w:pPr>
+    </w:p>
+    <w:p>
+      <w:pPr>
+        <w:spacing w:after="0" w:line="360" w:lineRule="auto"/>
+        <w:ind w:left="360"/>
+        <w:jc w:val="both"/>
+      </w:pPr>
+    </w:p>
+    <w:p>
+      <w:pPr>
+        <w:spacing w:after="0" w:line="360" w:lineRule="auto"/>
+        <w:ind w:left="360"/>
+        <w:jc w:val="both"/>
+      </w:pPr>
+    </w:p>
+    <w:p>
+      <w:pPr>
+        <w:spacing w:after="0" w:line="360" w:lineRule="auto"/>
+        <w:ind w:left="360"/>
+        <w:jc w:val="both"/>
+      </w:pPr>
+    </w:p>
+    <w:p>
+      <w:pPr>
+        <w:spacing w:after="0" w:line="360" w:lineRule="auto"/>
+        <w:ind w:left="360"/>
+        <w:jc w:val="both"/>
+      </w:pPr>
+    </w:p>
+    <w:p>
+      <w:pPr>
+        <w:spacing w:after="0" w:line="360" w:lineRule="auto"/>
+        <w:ind w:left="360"/>
+        <w:jc w:val="both"/>
+      </w:pPr>
     </w:p>
     <w:p>
       <w:pPr>
@@ -2363,14 +5957,18 @@
     <w:p>
       <w:pPr>
         <w:pStyle w:val="331"/>
-        <w:ind w:left="0" w:firstLine="0"/>
-      </w:pPr>
-      <w:bookmarkStart w:id="11" w:name="_Toc379779962"/>
+        <w:numPr>
+          <w:ilvl w:val="1"/>
+          <w:numId w:val="60"/>
+        </w:numPr>
+        <w:ind w:left="360"/>
+      </w:pPr>
+      <w:bookmarkStart w:id="9" w:name="_Toc379779962"/>
       <w:r>
         <w:lastRenderedPageBreak/>
         <w:t>Analisis Kebutuhan Non Fungsional</w:t>
       </w:r>
-      <w:bookmarkEnd w:id="11"/>
+      <w:bookmarkEnd w:id="9"/>
     </w:p>
     <w:p>
       <w:pPr>
@@ -2407,15 +6005,15 @@
       <w:pPr>
         <w:pStyle w:val="3321"/>
         <w:numPr>
-          <w:ilvl w:val="3"/>
-          <w:numId w:val="57"/>
+          <w:ilvl w:val="2"/>
+          <w:numId w:val="60"/>
         </w:numPr>
         <w:tabs>
           <w:tab w:val="left" w:pos="720"/>
           <w:tab w:val="left" w:pos="900"/>
         </w:tabs>
         <w:spacing w:before="0" w:after="0" w:line="360" w:lineRule="auto"/>
-        <w:ind w:left="810" w:hanging="810"/>
+        <w:ind w:left="720"/>
       </w:pPr>
       <w:r>
         <w:t>Analisis Perangkat Keras</w:t>
@@ -2522,7 +6120,7 @@
           <w:color w:val="auto"/>
         </w:rPr>
       </w:pPr>
-      <w:bookmarkStart w:id="12" w:name="_Toc379779585"/>
+      <w:bookmarkStart w:id="10" w:name="_Toc379779585"/>
       <w:proofErr w:type="gramStart"/>
       <w:r>
         <w:rPr>
@@ -2581,7 +6179,7 @@
         </w:rPr>
         <w:t>.</w:t>
       </w:r>
-      <w:bookmarkEnd w:id="12"/>
+      <w:bookmarkEnd w:id="10"/>
       <w:proofErr w:type="gramEnd"/>
     </w:p>
     <w:tbl>
@@ -3001,69 +6599,15 @@
     </w:p>
     <w:p>
       <w:pPr>
-        <w:spacing w:after="0" w:line="360" w:lineRule="auto"/>
-        <w:jc w:val="both"/>
-        <w:rPr>
-          <w:b/>
-        </w:rPr>
-      </w:pPr>
-    </w:p>
-    <w:p>
-      <w:pPr>
-        <w:spacing w:after="0" w:line="360" w:lineRule="auto"/>
-        <w:jc w:val="both"/>
-        <w:rPr>
-          <w:b/>
-        </w:rPr>
-      </w:pPr>
-    </w:p>
-    <w:p>
-      <w:pPr>
-        <w:spacing w:after="0" w:line="360" w:lineRule="auto"/>
-        <w:jc w:val="both"/>
-        <w:rPr>
-          <w:b/>
-        </w:rPr>
-      </w:pPr>
-    </w:p>
-    <w:p>
-      <w:pPr>
-        <w:spacing w:after="0" w:line="360" w:lineRule="auto"/>
-        <w:jc w:val="both"/>
-        <w:rPr>
-          <w:b/>
-        </w:rPr>
-      </w:pPr>
-    </w:p>
-    <w:p>
-      <w:pPr>
-        <w:spacing w:after="0" w:line="360" w:lineRule="auto"/>
-        <w:jc w:val="both"/>
-        <w:rPr>
-          <w:b/>
-        </w:rPr>
-      </w:pPr>
-    </w:p>
-    <w:p>
-      <w:pPr>
-        <w:spacing w:after="0" w:line="360" w:lineRule="auto"/>
-        <w:jc w:val="both"/>
-        <w:rPr>
-          <w:b/>
-        </w:rPr>
-      </w:pPr>
-    </w:p>
-    <w:p>
-      <w:pPr>
         <w:pStyle w:val="ListParagraph"/>
         <w:numPr>
           <w:ilvl w:val="0"/>
           <w:numId w:val="55"/>
         </w:numPr>
         <w:spacing w:after="0" w:line="360" w:lineRule="auto"/>
-      </w:pPr>
-      <w:r>
-        <w:lastRenderedPageBreak/>
+        <w:ind w:left="810" w:hanging="423"/>
+      </w:pPr>
+      <w:r>
         <w:t>Kebutuhan Minimum</w:t>
       </w:r>
       <w:r>
@@ -3086,7 +6630,7 @@
           <w:color w:val="auto"/>
         </w:rPr>
       </w:pPr>
-      <w:bookmarkStart w:id="13" w:name="_Toc379779586"/>
+      <w:bookmarkStart w:id="11" w:name="_Toc379779586"/>
       <w:proofErr w:type="gramStart"/>
       <w:r>
         <w:rPr>
@@ -3165,18 +6709,18 @@
         </w:rPr>
         <w:t>.</w:t>
       </w:r>
-      <w:bookmarkEnd w:id="13"/>
+      <w:bookmarkEnd w:id="11"/>
     </w:p>
     <w:tbl>
       <w:tblPr>
         <w:tblStyle w:val="TableGrid"/>
         <w:tblW w:w="0" w:type="auto"/>
         <w:jc w:val="center"/>
-        <w:tblInd w:w="1037" w:type="dxa"/>
+        <w:tblInd w:w="884" w:type="dxa"/>
         <w:tblLook w:val="04A0" w:firstRow="1" w:lastRow="0" w:firstColumn="1" w:lastColumn="0" w:noHBand="0" w:noVBand="1"/>
       </w:tblPr>
       <w:tblGrid>
-        <w:gridCol w:w="2093"/>
+        <w:gridCol w:w="2246"/>
         <w:gridCol w:w="4819"/>
       </w:tblGrid>
       <w:tr>
@@ -3185,7 +6729,7 @@
         </w:trPr>
         <w:tc>
           <w:tcPr>
-            <w:tcW w:w="2093" w:type="dxa"/>
+            <w:tcW w:w="2246" w:type="dxa"/>
           </w:tcPr>
           <w:p>
             <w:pPr>
@@ -3234,7 +6778,7 @@
         </w:trPr>
         <w:tc>
           <w:tcPr>
-            <w:tcW w:w="2093" w:type="dxa"/>
+            <w:tcW w:w="2246" w:type="dxa"/>
             <w:tcBorders>
               <w:bottom w:val="single" w:sz="4" w:space="0" w:color="auto"/>
             </w:tcBorders>
@@ -3252,6 +6796,7 @@
                 <w:szCs w:val="23"/>
                 <w:lang w:bidi="he-IL"/>
               </w:rPr>
+              <w:lastRenderedPageBreak/>
               <w:t>Kebutuhan Minimum</w:t>
             </w:r>
           </w:p>
@@ -3422,6 +6967,7 @@
           <w:numId w:val="55"/>
         </w:numPr>
         <w:spacing w:after="0" w:line="360" w:lineRule="auto"/>
+        <w:ind w:left="720"/>
       </w:pPr>
       <w:r>
         <w:t>Evaluasi</w:t>
@@ -3585,13 +7131,7 @@
         <w:rPr>
           <w:color w:val="auto"/>
         </w:rPr>
-        <w:t>4</w:t>
-      </w:r>
-      <w:r>
-        <w:rPr>
-          <w:color w:val="auto"/>
-        </w:rPr>
-        <w:t xml:space="preserve"> Perangkat Keras Kebutuhan </w:t>
+        <w:t xml:space="preserve">4 Perangkat Keras Kebutuhan </w:t>
       </w:r>
       <w:r>
         <w:rPr>
@@ -4394,10 +7934,14 @@
           </w:tcPr>
           <w:p>
             <w:pPr>
+              <w:pStyle w:val="ListParagraph"/>
+              <w:numPr>
+                <w:ilvl w:val="0"/>
+                <w:numId w:val="66"/>
+              </w:numPr>
               <w:autoSpaceDE w:val="0"/>
               <w:autoSpaceDN w:val="0"/>
               <w:adjustRightInd w:val="0"/>
-              <w:ind w:left="0"/>
               <w:rPr>
                 <w:rFonts w:eastAsiaTheme="minorHAnsi"/>
                 <w:color w:val="000000"/>
@@ -4412,7 +7956,7 @@
                 <w:sz w:val="23"/>
                 <w:szCs w:val="23"/>
               </w:rPr>
-              <w:t xml:space="preserve">2 x 250 GB SATA II raid 1 </w:t>
+              <w:t xml:space="preserve">x 250 GB SATA II raid 1 </w:t>
             </w:r>
           </w:p>
         </w:tc>
@@ -4421,35 +7965,6 @@
     <w:p>
       <w:pPr>
         <w:spacing w:after="0" w:line="360" w:lineRule="auto"/>
-        <w:ind w:left="372"/>
-        <w:jc w:val="both"/>
-      </w:pPr>
-    </w:p>
-    <w:p>
-      <w:pPr>
-        <w:spacing w:after="0" w:line="360" w:lineRule="auto"/>
-        <w:ind w:left="372"/>
-        <w:jc w:val="both"/>
-      </w:pPr>
-    </w:p>
-    <w:p>
-      <w:pPr>
-        <w:spacing w:after="0" w:line="360" w:lineRule="auto"/>
-        <w:ind w:left="372"/>
-        <w:jc w:val="both"/>
-      </w:pPr>
-    </w:p>
-    <w:p>
-      <w:pPr>
-        <w:spacing w:after="0" w:line="360" w:lineRule="auto"/>
-        <w:ind w:left="372"/>
-        <w:jc w:val="both"/>
-      </w:pPr>
-    </w:p>
-    <w:p>
-      <w:pPr>
-        <w:spacing w:after="0" w:line="360" w:lineRule="auto"/>
-        <w:ind w:left="372"/>
         <w:jc w:val="both"/>
       </w:pPr>
     </w:p>
@@ -4457,18 +7972,19 @@
       <w:pPr>
         <w:pStyle w:val="3321"/>
         <w:numPr>
-          <w:ilvl w:val="3"/>
-          <w:numId w:val="57"/>
+          <w:ilvl w:val="0"/>
+          <w:numId w:val="0"/>
         </w:numPr>
         <w:tabs>
           <w:tab w:val="left" w:pos="720"/>
           <w:tab w:val="left" w:pos="1276"/>
         </w:tabs>
         <w:spacing w:before="0" w:after="0" w:line="360" w:lineRule="auto"/>
-        <w:ind w:hanging="3060"/>
-      </w:pPr>
-      <w:r>
-        <w:lastRenderedPageBreak/>
+      </w:pPr>
+      <w:r>
+        <w:t xml:space="preserve">3.5.2 </w:t>
+      </w:r>
+      <w:r>
         <w:t>Analisis Perangkat Lunak</w:t>
       </w:r>
     </w:p>
@@ -4501,6 +8017,13 @@
       <w:r>
         <w:t>:</w:t>
       </w:r>
+    </w:p>
+    <w:p>
+      <w:pPr>
+        <w:spacing w:after="0" w:line="360" w:lineRule="auto"/>
+        <w:ind w:firstLine="709"/>
+        <w:jc w:val="both"/>
+      </w:pPr>
     </w:p>
     <w:p>
       <w:pPr>
@@ -4520,6 +8043,7 @@
         <w:rPr>
           <w:b/>
         </w:rPr>
+        <w:lastRenderedPageBreak/>
         <w:t>Analisis Perangkat Lunak</w:t>
       </w:r>
       <w:r>
@@ -4561,7 +8085,7 @@
           <w:color w:val="auto"/>
         </w:rPr>
       </w:pPr>
-      <w:bookmarkStart w:id="14" w:name="_Toc379779587"/>
+      <w:bookmarkStart w:id="12" w:name="_Toc379779587"/>
       <w:proofErr w:type="gramStart"/>
       <w:r>
         <w:rPr>
@@ -4600,7 +8124,7 @@
         </w:rPr>
         <w:t>.</w:t>
       </w:r>
-      <w:bookmarkEnd w:id="14"/>
+      <w:bookmarkEnd w:id="12"/>
       <w:proofErr w:type="gramEnd"/>
     </w:p>
     <w:tbl>
@@ -4844,7 +8368,7 @@
           <w:color w:val="auto"/>
         </w:rPr>
       </w:pPr>
-      <w:bookmarkStart w:id="15" w:name="_Toc379779588"/>
+      <w:bookmarkStart w:id="13" w:name="_Toc379779588"/>
       <w:proofErr w:type="gramStart"/>
       <w:r>
         <w:rPr>
@@ -4895,7 +8419,7 @@
         </w:rPr>
         <w:t>.</w:t>
       </w:r>
-      <w:bookmarkEnd w:id="15"/>
+      <w:bookmarkEnd w:id="13"/>
       <w:proofErr w:type="gramEnd"/>
     </w:p>
     <w:tbl>
@@ -4903,11 +8427,11 @@
         <w:tblStyle w:val="TableGrid"/>
         <w:tblW w:w="0" w:type="auto"/>
         <w:jc w:val="center"/>
-        <w:tblInd w:w="1037" w:type="dxa"/>
+        <w:tblInd w:w="884" w:type="dxa"/>
         <w:tblLook w:val="04A0" w:firstRow="1" w:lastRow="0" w:firstColumn="1" w:lastColumn="0" w:noHBand="0" w:noVBand="1"/>
       </w:tblPr>
       <w:tblGrid>
-        <w:gridCol w:w="2093"/>
+        <w:gridCol w:w="2246"/>
         <w:gridCol w:w="4819"/>
       </w:tblGrid>
       <w:tr>
@@ -4916,7 +8440,7 @@
         </w:trPr>
         <w:tc>
           <w:tcPr>
-            <w:tcW w:w="2093" w:type="dxa"/>
+            <w:tcW w:w="2246" w:type="dxa"/>
           </w:tcPr>
           <w:p>
             <w:pPr>
@@ -4966,7 +8490,7 @@
         </w:trPr>
         <w:tc>
           <w:tcPr>
-            <w:tcW w:w="2093" w:type="dxa"/>
+            <w:tcW w:w="2246" w:type="dxa"/>
             <w:tcBorders>
               <w:bottom w:val="single" w:sz="4" w:space="0" w:color="auto"/>
             </w:tcBorders>
@@ -5151,48 +8675,6 @@
     </w:p>
     <w:p>
       <w:pPr>
-        <w:spacing w:after="0" w:line="360" w:lineRule="auto"/>
-        <w:ind w:left="426" w:firstLine="709"/>
-        <w:jc w:val="both"/>
-      </w:pPr>
-    </w:p>
-    <w:p>
-      <w:pPr>
-        <w:spacing w:after="0" w:line="360" w:lineRule="auto"/>
-        <w:ind w:left="426" w:firstLine="709"/>
-        <w:jc w:val="both"/>
-      </w:pPr>
-    </w:p>
-    <w:p>
-      <w:pPr>
-        <w:spacing w:after="0" w:line="360" w:lineRule="auto"/>
-        <w:ind w:left="426" w:firstLine="709"/>
-        <w:jc w:val="both"/>
-      </w:pPr>
-    </w:p>
-    <w:p>
-      <w:pPr>
-        <w:spacing w:after="0" w:line="360" w:lineRule="auto"/>
-        <w:ind w:left="426" w:firstLine="709"/>
-        <w:jc w:val="both"/>
-      </w:pPr>
-    </w:p>
-    <w:p>
-      <w:pPr>
-        <w:spacing w:after="0" w:line="360" w:lineRule="auto"/>
-        <w:ind w:left="426" w:firstLine="709"/>
-        <w:jc w:val="both"/>
-      </w:pPr>
-    </w:p>
-    <w:p>
-      <w:pPr>
-        <w:spacing w:after="0" w:line="360" w:lineRule="auto"/>
-        <w:ind w:left="426" w:firstLine="709"/>
-        <w:jc w:val="both"/>
-      </w:pPr>
-    </w:p>
-    <w:p>
-      <w:pPr>
         <w:pStyle w:val="ListParagraph"/>
         <w:numPr>
           <w:ilvl w:val="0"/>
@@ -5209,7 +8691,6 @@
         <w:rPr>
           <w:b/>
         </w:rPr>
-        <w:lastRenderedPageBreak/>
         <w:t>Analisis Perangkat Lunak</w:t>
       </w:r>
       <w:r>
@@ -5786,336 +9267,6 @@
         </w:tc>
       </w:tr>
     </w:tbl>
-    <w:tbl>
-      <w:tblPr>
-        <w:tblStyle w:val="TableGrid"/>
-        <w:tblpPr w:leftFromText="180" w:rightFromText="180" w:vertAnchor="page" w:horzAnchor="margin" w:tblpY="6114"/>
-        <w:tblOverlap w:val="never"/>
-        <w:tblW w:w="8604" w:type="dxa"/>
-        <w:tblLayout w:type="fixed"/>
-        <w:tblLook w:val="0000" w:firstRow="0" w:lastRow="0" w:firstColumn="0" w:lastColumn="0" w:noHBand="0" w:noVBand="0"/>
-      </w:tblPr>
-      <w:tblGrid>
-        <w:gridCol w:w="4302"/>
-        <w:gridCol w:w="4302"/>
-      </w:tblGrid>
-      <w:tr>
-        <w:trPr>
-          <w:trHeight w:val="113"/>
-        </w:trPr>
-        <w:tc>
-          <w:tcPr>
-            <w:tcW w:w="8604" w:type="dxa"/>
-            <w:gridSpan w:val="2"/>
-          </w:tcPr>
-          <w:p>
-            <w:pPr>
-              <w:autoSpaceDE w:val="0"/>
-              <w:autoSpaceDN w:val="0"/>
-              <w:adjustRightInd w:val="0"/>
-              <w:jc w:val="center"/>
-              <w:rPr>
-                <w:rFonts w:eastAsiaTheme="minorHAnsi"/>
-                <w:b/>
-                <w:color w:val="000000"/>
-                <w:sz w:val="23"/>
-                <w:szCs w:val="23"/>
-              </w:rPr>
-            </w:pPr>
-            <w:r>
-              <w:rPr>
-                <w:rFonts w:eastAsiaTheme="minorHAnsi"/>
-                <w:b/>
-                <w:color w:val="000000"/>
-                <w:sz w:val="23"/>
-                <w:szCs w:val="23"/>
-              </w:rPr>
-              <w:t xml:space="preserve">Spesifikasi Perangkat Lunak </w:t>
-            </w:r>
-            <w:r>
-              <w:rPr>
-                <w:rFonts w:eastAsiaTheme="minorHAnsi"/>
-                <w:b/>
-                <w:i/>
-                <w:iCs/>
-                <w:color w:val="000000"/>
-                <w:sz w:val="23"/>
-                <w:szCs w:val="23"/>
-              </w:rPr>
-              <w:t>Server</w:t>
-            </w:r>
-          </w:p>
-        </w:tc>
-      </w:tr>
-      <w:tr>
-        <w:trPr>
-          <w:trHeight w:val="278"/>
-        </w:trPr>
-        <w:tc>
-          <w:tcPr>
-            <w:tcW w:w="4302" w:type="dxa"/>
-          </w:tcPr>
-          <w:p>
-            <w:pPr>
-              <w:autoSpaceDE w:val="0"/>
-              <w:autoSpaceDN w:val="0"/>
-              <w:adjustRightInd w:val="0"/>
-              <w:rPr>
-                <w:rFonts w:eastAsiaTheme="minorHAnsi"/>
-                <w:color w:val="000000"/>
-                <w:sz w:val="23"/>
-                <w:szCs w:val="23"/>
-              </w:rPr>
-            </w:pPr>
-            <w:r>
-              <w:rPr>
-                <w:rFonts w:eastAsiaTheme="minorHAnsi"/>
-                <w:color w:val="000000"/>
-                <w:sz w:val="23"/>
-                <w:szCs w:val="23"/>
-              </w:rPr>
-              <w:t xml:space="preserve">Sistem Operasi </w:t>
-            </w:r>
-          </w:p>
-        </w:tc>
-        <w:tc>
-          <w:tcPr>
-            <w:tcW w:w="4302" w:type="dxa"/>
-          </w:tcPr>
-          <w:p>
-            <w:pPr>
-              <w:autoSpaceDE w:val="0"/>
-              <w:autoSpaceDN w:val="0"/>
-              <w:adjustRightInd w:val="0"/>
-              <w:rPr>
-                <w:rFonts w:eastAsiaTheme="minorHAnsi"/>
-                <w:color w:val="000000"/>
-                <w:sz w:val="23"/>
-                <w:szCs w:val="23"/>
-              </w:rPr>
-            </w:pPr>
-            <w:r>
-              <w:rPr>
-                <w:rFonts w:eastAsiaTheme="minorHAnsi"/>
-                <w:i/>
-                <w:iCs/>
-                <w:color w:val="000000"/>
-                <w:sz w:val="23"/>
-                <w:szCs w:val="23"/>
-              </w:rPr>
-              <w:t xml:space="preserve">Windows Server 2003, Windows XP, </w:t>
-            </w:r>
-          </w:p>
-          <w:p>
-            <w:pPr>
-              <w:autoSpaceDE w:val="0"/>
-              <w:autoSpaceDN w:val="0"/>
-              <w:adjustRightInd w:val="0"/>
-              <w:rPr>
-                <w:rFonts w:eastAsiaTheme="minorHAnsi"/>
-                <w:color w:val="000000"/>
-                <w:sz w:val="23"/>
-                <w:szCs w:val="23"/>
-              </w:rPr>
-            </w:pPr>
-            <w:r>
-              <w:rPr>
-                <w:rFonts w:eastAsiaTheme="minorHAnsi"/>
-                <w:i/>
-                <w:iCs/>
-                <w:color w:val="000000"/>
-                <w:sz w:val="23"/>
-                <w:szCs w:val="23"/>
-              </w:rPr>
-              <w:t xml:space="preserve">Fedora core 5, Debian, Mac OS X 10 </w:t>
-            </w:r>
-          </w:p>
-        </w:tc>
-      </w:tr>
-      <w:tr>
-        <w:trPr>
-          <w:trHeight w:val="113"/>
-        </w:trPr>
-        <w:tc>
-          <w:tcPr>
-            <w:tcW w:w="4302" w:type="dxa"/>
-          </w:tcPr>
-          <w:p>
-            <w:pPr>
-              <w:autoSpaceDE w:val="0"/>
-              <w:autoSpaceDN w:val="0"/>
-              <w:adjustRightInd w:val="0"/>
-              <w:rPr>
-                <w:rFonts w:eastAsiaTheme="minorHAnsi"/>
-                <w:color w:val="000000"/>
-                <w:sz w:val="23"/>
-                <w:szCs w:val="23"/>
-              </w:rPr>
-            </w:pPr>
-            <w:r>
-              <w:rPr>
-                <w:rFonts w:eastAsiaTheme="minorHAnsi"/>
-                <w:color w:val="000000"/>
-                <w:sz w:val="23"/>
-                <w:szCs w:val="23"/>
-              </w:rPr>
-              <w:t xml:space="preserve">Web Server </w:t>
-            </w:r>
-          </w:p>
-        </w:tc>
-        <w:tc>
-          <w:tcPr>
-            <w:tcW w:w="4302" w:type="dxa"/>
-          </w:tcPr>
-          <w:p>
-            <w:pPr>
-              <w:autoSpaceDE w:val="0"/>
-              <w:autoSpaceDN w:val="0"/>
-              <w:adjustRightInd w:val="0"/>
-              <w:rPr>
-                <w:rFonts w:eastAsiaTheme="minorHAnsi"/>
-                <w:color w:val="000000"/>
-                <w:sz w:val="23"/>
-                <w:szCs w:val="23"/>
-              </w:rPr>
-            </w:pPr>
-            <w:r>
-              <w:rPr>
-                <w:rFonts w:eastAsiaTheme="minorHAnsi"/>
-                <w:i/>
-                <w:iCs/>
-                <w:color w:val="000000"/>
-                <w:sz w:val="23"/>
-                <w:szCs w:val="23"/>
-              </w:rPr>
-              <w:t xml:space="preserve">Apache 2.0 </w:t>
-            </w:r>
-          </w:p>
-        </w:tc>
-      </w:tr>
-      <w:tr>
-        <w:trPr>
-          <w:trHeight w:val="113"/>
-        </w:trPr>
-        <w:tc>
-          <w:tcPr>
-            <w:tcW w:w="4302" w:type="dxa"/>
-          </w:tcPr>
-          <w:p>
-            <w:pPr>
-              <w:autoSpaceDE w:val="0"/>
-              <w:autoSpaceDN w:val="0"/>
-              <w:adjustRightInd w:val="0"/>
-              <w:rPr>
-                <w:rFonts w:eastAsiaTheme="minorHAnsi"/>
-                <w:color w:val="000000"/>
-                <w:sz w:val="23"/>
-                <w:szCs w:val="23"/>
-              </w:rPr>
-            </w:pPr>
-            <w:r>
-              <w:rPr>
-                <w:rFonts w:eastAsiaTheme="minorHAnsi"/>
-                <w:color w:val="000000"/>
-                <w:sz w:val="23"/>
-                <w:szCs w:val="23"/>
-              </w:rPr>
-              <w:t xml:space="preserve">Database </w:t>
-            </w:r>
-          </w:p>
-        </w:tc>
-        <w:tc>
-          <w:tcPr>
-            <w:tcW w:w="4302" w:type="dxa"/>
-          </w:tcPr>
-          <w:p>
-            <w:pPr>
-              <w:autoSpaceDE w:val="0"/>
-              <w:autoSpaceDN w:val="0"/>
-              <w:adjustRightInd w:val="0"/>
-              <w:rPr>
-                <w:rFonts w:eastAsiaTheme="minorHAnsi"/>
-                <w:color w:val="000000"/>
-                <w:sz w:val="23"/>
-                <w:szCs w:val="23"/>
-              </w:rPr>
-            </w:pPr>
-            <w:r>
-              <w:rPr>
-                <w:rFonts w:eastAsiaTheme="minorHAnsi"/>
-                <w:i/>
-                <w:iCs/>
-                <w:color w:val="000000"/>
-                <w:sz w:val="23"/>
-                <w:szCs w:val="23"/>
-              </w:rPr>
-              <w:t xml:space="preserve">MySQL 5.2 </w:t>
-            </w:r>
-          </w:p>
-        </w:tc>
-      </w:tr>
-      <w:tr>
-        <w:trPr>
-          <w:trHeight w:val="113"/>
-        </w:trPr>
-        <w:tc>
-          <w:tcPr>
-            <w:tcW w:w="4302" w:type="dxa"/>
-          </w:tcPr>
-          <w:p>
-            <w:pPr>
-              <w:autoSpaceDE w:val="0"/>
-              <w:autoSpaceDN w:val="0"/>
-              <w:adjustRightInd w:val="0"/>
-              <w:rPr>
-                <w:rFonts w:eastAsiaTheme="minorHAnsi"/>
-                <w:color w:val="000000"/>
-                <w:sz w:val="23"/>
-                <w:szCs w:val="23"/>
-              </w:rPr>
-            </w:pPr>
-            <w:r>
-              <w:rPr>
-                <w:rFonts w:eastAsiaTheme="minorHAnsi"/>
-                <w:color w:val="000000"/>
-                <w:sz w:val="23"/>
-                <w:szCs w:val="23"/>
-              </w:rPr>
-              <w:t xml:space="preserve">PHP </w:t>
-            </w:r>
-          </w:p>
-        </w:tc>
-        <w:tc>
-          <w:tcPr>
-            <w:tcW w:w="4302" w:type="dxa"/>
-          </w:tcPr>
-          <w:p>
-            <w:pPr>
-              <w:autoSpaceDE w:val="0"/>
-              <w:autoSpaceDN w:val="0"/>
-              <w:adjustRightInd w:val="0"/>
-              <w:rPr>
-                <w:rFonts w:eastAsiaTheme="minorHAnsi"/>
-                <w:color w:val="000000"/>
-                <w:sz w:val="23"/>
-                <w:szCs w:val="23"/>
-              </w:rPr>
-            </w:pPr>
-            <w:r>
-              <w:rPr>
-                <w:rFonts w:eastAsiaTheme="minorHAnsi"/>
-                <w:i/>
-                <w:iCs/>
-                <w:color w:val="000000"/>
-                <w:sz w:val="23"/>
-                <w:szCs w:val="23"/>
-              </w:rPr>
-              <w:t xml:space="preserve">PHP 5.1, phpMyAdmin 3.2 </w:t>
-            </w:r>
-          </w:p>
-        </w:tc>
-      </w:tr>
-    </w:tbl>
     <w:p>
       <w:pPr>
         <w:pStyle w:val="Caption"/>
@@ -6137,11 +9288,35 @@
           <w:color w:val="auto"/>
         </w:rPr>
       </w:pPr>
+    </w:p>
+    <w:p>
+      <w:pPr>
+        <w:pStyle w:val="Caption"/>
+        <w:keepNext/>
+        <w:spacing w:after="0" w:line="360" w:lineRule="auto"/>
+        <w:ind w:firstLine="0"/>
+        <w:rPr>
+          <w:color w:val="auto"/>
+        </w:rPr>
+      </w:pPr>
+    </w:p>
+    <w:p/>
+    <w:p>
+      <w:pPr>
+        <w:pStyle w:val="Caption"/>
+        <w:keepNext/>
+        <w:spacing w:after="0" w:line="360" w:lineRule="auto"/>
+        <w:jc w:val="center"/>
+        <w:rPr>
+          <w:color w:val="auto"/>
+        </w:rPr>
+      </w:pPr>
       <w:proofErr w:type="gramStart"/>
       <w:r>
         <w:rPr>
           <w:color w:val="auto"/>
         </w:rPr>
+        <w:lastRenderedPageBreak/>
         <w:t>Tabel 3.</w:t>
       </w:r>
       <w:r>
@@ -6178,32 +9353,73 @@
       <w:proofErr w:type="gramEnd"/>
     </w:p>
     <w:p>
+      <w:r>
+        <w:drawing>
+          <wp:inline distT="0" distB="0" distL="0" distR="0" wp14:anchorId="4019393D" wp14:editId="22B59F5F">
+            <wp:extent cx="5063319" cy="1746913"/>
+            <wp:effectExtent l="0" t="0" r="0" b="0"/>
+            <wp:docPr id="10" name="Picture 10"/>
+            <wp:cNvGraphicFramePr>
+              <a:graphicFrameLocks xmlns:a="http://schemas.openxmlformats.org/drawingml/2006/main" noChangeAspect="1"/>
+            </wp:cNvGraphicFramePr>
+            <a:graphic xmlns:a="http://schemas.openxmlformats.org/drawingml/2006/main">
+              <a:graphicData uri="http://schemas.openxmlformats.org/drawingml/2006/picture">
+                <pic:pic xmlns:pic="http://schemas.openxmlformats.org/drawingml/2006/picture">
+                  <pic:nvPicPr>
+                    <pic:cNvPr id="0" name="Picture 2"/>
+                    <pic:cNvPicPr>
+                      <a:picLocks noChangeAspect="1" noChangeArrowheads="1"/>
+                    </pic:cNvPicPr>
+                  </pic:nvPicPr>
+                  <pic:blipFill rotWithShape="1">
+                    <a:blip r:embed="rId18" cstate="print">
+                      <a:extLst>
+                        <a:ext uri="{28A0092B-C50C-407E-A947-70E740481C1C}">
+                          <a14:useLocalDpi xmlns:a14="http://schemas.microsoft.com/office/drawing/2010/main" val="0"/>
+                        </a:ext>
+                      </a:extLst>
+                    </a:blip>
+                    <a:srcRect t="-1" r="6753" b="73714"/>
+                    <a:stretch/>
+                  </pic:blipFill>
+                  <pic:spPr bwMode="auto">
+                    <a:xfrm>
+                      <a:off x="0" y="0"/>
+                      <a:ext cx="5063319" cy="1746913"/>
+                    </a:xfrm>
+                    <a:prstGeom prst="rect">
+                      <a:avLst/>
+                    </a:prstGeom>
+                    <a:noFill/>
+                    <a:ln>
+                      <a:noFill/>
+                    </a:ln>
+                    <a:extLst>
+                      <a:ext uri="{53640926-AAD7-44D8-BBD7-CCE9431645EC}">
+                        <a14:shadowObscured xmlns:a14="http://schemas.microsoft.com/office/drawing/2010/main"/>
+                      </a:ext>
+                    </a:extLst>
+                  </pic:spPr>
+                </pic:pic>
+              </a:graphicData>
+            </a:graphic>
+          </wp:inline>
+        </w:drawing>
+      </w:r>
+    </w:p>
+    <w:p>
       <w:pPr>
         <w:pStyle w:val="3321"/>
         <w:numPr>
-          <w:ilvl w:val="0"/>
-          <w:numId w:val="0"/>
-        </w:numPr>
-        <w:tabs>
-          <w:tab w:val="left" w:pos="993"/>
-          <w:tab w:val="left" w:pos="1276"/>
-        </w:tabs>
-        <w:spacing w:before="0" w:after="0" w:line="360" w:lineRule="auto"/>
-      </w:pPr>
-    </w:p>
-    <w:p>
-      <w:pPr>
-        <w:pStyle w:val="3321"/>
-        <w:numPr>
-          <w:ilvl w:val="3"/>
-          <w:numId w:val="57"/>
+          <w:ilvl w:val="2"/>
+          <w:numId w:val="65"/>
         </w:numPr>
         <w:tabs>
           <w:tab w:val="left" w:pos="720"/>
           <w:tab w:val="left" w:pos="1276"/>
         </w:tabs>
         <w:spacing w:before="0" w:after="0" w:line="360" w:lineRule="auto"/>
-        <w:ind w:hanging="3240"/>
+        <w:ind w:hanging="1170"/>
       </w:pPr>
       <w:r>
         <w:t>Analisis Pengguna</w:t>
@@ -6246,7 +9462,7 @@
           <w:color w:val="auto"/>
         </w:rPr>
       </w:pPr>
-      <w:bookmarkStart w:id="16" w:name="_Toc379779589"/>
+      <w:bookmarkStart w:id="14" w:name="_Toc379779589"/>
       <w:proofErr w:type="gramStart"/>
       <w:r>
         <w:rPr>
@@ -6266,22 +9482,22 @@
         </w:rPr>
         <w:t xml:space="preserve"> Analisis Pengguna.</w:t>
       </w:r>
-      <w:bookmarkEnd w:id="16"/>
+      <w:bookmarkEnd w:id="14"/>
       <w:proofErr w:type="gramEnd"/>
     </w:p>
     <w:tbl>
       <w:tblPr>
         <w:tblStyle w:val="TableGrid"/>
-        <w:tblW w:w="8144" w:type="dxa"/>
+        <w:tblW w:w="7951" w:type="dxa"/>
         <w:jc w:val="center"/>
-        <w:tblInd w:w="405" w:type="dxa"/>
+        <w:tblInd w:w="598" w:type="dxa"/>
         <w:tblLook w:val="04A0" w:firstRow="1" w:lastRow="0" w:firstColumn="1" w:lastColumn="0" w:noHBand="0" w:noVBand="1"/>
       </w:tblPr>
       <w:tblGrid>
-        <w:gridCol w:w="1394"/>
-        <w:gridCol w:w="1619"/>
-        <w:gridCol w:w="2421"/>
-        <w:gridCol w:w="2710"/>
+        <w:gridCol w:w="1732"/>
+        <w:gridCol w:w="1395"/>
+        <w:gridCol w:w="2321"/>
+        <w:gridCol w:w="2503"/>
       </w:tblGrid>
       <w:tr>
         <w:trPr>
@@ -6289,7 +9505,7 @@
         </w:trPr>
         <w:tc>
           <w:tcPr>
-            <w:tcW w:w="1394" w:type="dxa"/>
+            <w:tcW w:w="1807" w:type="dxa"/>
             <w:vAlign w:val="center"/>
           </w:tcPr>
           <w:p>
@@ -6322,7 +9538,7 @@
         </w:tc>
         <w:tc>
           <w:tcPr>
-            <w:tcW w:w="1619" w:type="dxa"/>
+            <w:tcW w:w="1109" w:type="dxa"/>
             <w:vAlign w:val="center"/>
           </w:tcPr>
           <w:p>
@@ -6347,7 +9563,7 @@
         </w:tc>
         <w:tc>
           <w:tcPr>
-            <w:tcW w:w="2421" w:type="dxa"/>
+            <w:tcW w:w="2390" w:type="dxa"/>
             <w:vAlign w:val="center"/>
           </w:tcPr>
           <w:p>
@@ -6372,7 +9588,7 @@
         </w:tc>
         <w:tc>
           <w:tcPr>
-            <w:tcW w:w="2710" w:type="dxa"/>
+            <w:tcW w:w="2645" w:type="dxa"/>
             <w:vAlign w:val="center"/>
           </w:tcPr>
           <w:p>
@@ -6399,7 +9615,7 @@
         </w:trPr>
         <w:tc>
           <w:tcPr>
-            <w:tcW w:w="1394" w:type="dxa"/>
+            <w:tcW w:w="1807" w:type="dxa"/>
             <w:vAlign w:val="center"/>
           </w:tcPr>
           <w:p>
@@ -6409,6 +9625,7 @@
               <w:adjustRightInd w:val="0"/>
               <w:spacing w:line="360" w:lineRule="auto"/>
               <w:ind w:left="0"/>
+              <w:jc w:val="center"/>
               <w:rPr>
                 <w:sz w:val="21"/>
                 <w:szCs w:val="21"/>
@@ -6427,7 +9644,7 @@
         </w:tc>
         <w:tc>
           <w:tcPr>
-            <w:tcW w:w="1619" w:type="dxa"/>
+            <w:tcW w:w="1109" w:type="dxa"/>
             <w:vAlign w:val="center"/>
           </w:tcPr>
           <w:p>
@@ -6471,7 +9688,7 @@
         </w:tc>
         <w:tc>
           <w:tcPr>
-            <w:tcW w:w="2421" w:type="dxa"/>
+            <w:tcW w:w="2390" w:type="dxa"/>
             <w:vAlign w:val="center"/>
           </w:tcPr>
           <w:p>
@@ -6481,7 +9698,7 @@
               <w:adjustRightInd w:val="0"/>
               <w:spacing w:line="360" w:lineRule="auto"/>
               <w:ind w:left="13"/>
-              <w:jc w:val="both"/>
+              <w:jc w:val="center"/>
             </w:pPr>
             <w:r>
               <w:rPr>
@@ -6494,7 +9711,8 @@
         </w:tc>
         <w:tc>
           <w:tcPr>
-            <w:tcW w:w="2710" w:type="dxa"/>
+            <w:tcW w:w="2645" w:type="dxa"/>
+            <w:vAlign w:val="center"/>
           </w:tcPr>
           <w:p>
             <w:pPr>
@@ -6503,7 +9721,7 @@
               <w:adjustRightInd w:val="0"/>
               <w:spacing w:line="360" w:lineRule="auto"/>
               <w:ind w:left="0"/>
-              <w:jc w:val="both"/>
+              <w:jc w:val="center"/>
               <w:rPr>
                 <w:lang w:val="en-US"/>
               </w:rPr>
@@ -6533,33 +9751,7 @@
         </w:trPr>
         <w:tc>
           <w:tcPr>
-            <w:tcW w:w="1394" w:type="dxa"/>
-            <w:vAlign w:val="center"/>
-          </w:tcPr>
-          <w:p>
-            <w:pPr>
-              <w:spacing w:line="360" w:lineRule="auto"/>
-              <w:ind w:left="0"/>
-              <w:jc w:val="both"/>
-              <w:rPr>
-                <w:sz w:val="21"/>
-                <w:szCs w:val="21"/>
-                <w:lang w:val="en-US"/>
-              </w:rPr>
-            </w:pPr>
-            <w:r>
-              <w:rPr>
-                <w:sz w:val="21"/>
-                <w:szCs w:val="21"/>
-                <w:lang w:val="en-US"/>
-              </w:rPr>
-              <w:t>Komisaris dan Direksi</w:t>
-            </w:r>
-          </w:p>
-        </w:tc>
-        <w:tc>
-          <w:tcPr>
-            <w:tcW w:w="1619" w:type="dxa"/>
+            <w:tcW w:w="1807" w:type="dxa"/>
             <w:vAlign w:val="center"/>
           </w:tcPr>
           <w:p>
@@ -6568,6 +9760,32 @@
               <w:ind w:left="0"/>
               <w:jc w:val="center"/>
               <w:rPr>
+                <w:sz w:val="21"/>
+                <w:szCs w:val="21"/>
+                <w:lang w:val="en-US"/>
+              </w:rPr>
+            </w:pPr>
+            <w:r>
+              <w:rPr>
+                <w:sz w:val="21"/>
+                <w:szCs w:val="21"/>
+                <w:lang w:val="en-US"/>
+              </w:rPr>
+              <w:t>Komisaris dan Direksi</w:t>
+            </w:r>
+          </w:p>
+        </w:tc>
+        <w:tc>
+          <w:tcPr>
+            <w:tcW w:w="1109" w:type="dxa"/>
+            <w:vAlign w:val="center"/>
+          </w:tcPr>
+          <w:p>
+            <w:pPr>
+              <w:spacing w:line="360" w:lineRule="auto"/>
+              <w:ind w:left="0"/>
+              <w:jc w:val="center"/>
+              <w:rPr>
                 <w:i/>
                 <w:sz w:val="21"/>
                 <w:szCs w:val="21"/>
@@ -6587,7 +9805,7 @@
         </w:tc>
         <w:tc>
           <w:tcPr>
-            <w:tcW w:w="2421" w:type="dxa"/>
+            <w:tcW w:w="2390" w:type="dxa"/>
             <w:vAlign w:val="center"/>
           </w:tcPr>
           <w:p>
@@ -6597,7 +9815,7 @@
               <w:adjustRightInd w:val="0"/>
               <w:spacing w:line="360" w:lineRule="auto"/>
               <w:ind w:left="13"/>
-              <w:jc w:val="both"/>
+              <w:jc w:val="center"/>
               <w:rPr>
                 <w:sz w:val="21"/>
                 <w:szCs w:val="21"/>
@@ -6629,7 +9847,8 @@
         </w:tc>
         <w:tc>
           <w:tcPr>
-            <w:tcW w:w="2710" w:type="dxa"/>
+            <w:tcW w:w="2645" w:type="dxa"/>
+            <w:vAlign w:val="center"/>
           </w:tcPr>
           <w:p>
             <w:pPr>
@@ -6638,6 +9857,7 @@
               <w:adjustRightInd w:val="0"/>
               <w:spacing w:line="360" w:lineRule="auto"/>
               <w:ind w:left="0"/>
+              <w:jc w:val="center"/>
               <w:rPr>
                 <w:sz w:val="21"/>
                 <w:szCs w:val="21"/>
@@ -6668,80 +9888,7 @@
         </w:trPr>
         <w:tc>
           <w:tcPr>
-            <w:tcW w:w="1394" w:type="dxa"/>
-          </w:tcPr>
-          <w:p>
-            <w:pPr>
-              <w:spacing w:line="360" w:lineRule="auto"/>
-              <w:ind w:left="0"/>
-              <w:rPr>
-                <w:sz w:val="21"/>
-                <w:szCs w:val="21"/>
-                <w:lang w:val="en-US"/>
-              </w:rPr>
-            </w:pPr>
-          </w:p>
-          <w:p>
-            <w:pPr>
-              <w:spacing w:line="360" w:lineRule="auto"/>
-              <w:ind w:left="0"/>
-              <w:rPr>
-                <w:sz w:val="21"/>
-                <w:szCs w:val="21"/>
-                <w:lang w:val="en-US"/>
-              </w:rPr>
-            </w:pPr>
-          </w:p>
-          <w:p>
-            <w:pPr>
-              <w:spacing w:line="360" w:lineRule="auto"/>
-              <w:ind w:left="0"/>
-              <w:rPr>
-                <w:sz w:val="21"/>
-                <w:szCs w:val="21"/>
-                <w:lang w:val="en-US"/>
-              </w:rPr>
-            </w:pPr>
-            <w:r>
-              <w:rPr>
-                <w:sz w:val="21"/>
-                <w:szCs w:val="21"/>
-                <w:lang w:val="en-US"/>
-              </w:rPr>
-              <w:t xml:space="preserve">Manajer, </w:t>
-            </w:r>
-            <w:r>
-              <w:rPr>
-                <w:sz w:val="21"/>
-                <w:szCs w:val="21"/>
-                <w:lang w:val="en-US"/>
-              </w:rPr>
-              <w:lastRenderedPageBreak/>
-              <w:t>Supervisor, Staff, dan kepala sekretariat</w:t>
-            </w:r>
-            <w:r>
-              <w:rPr>
-                <w:sz w:val="21"/>
-                <w:szCs w:val="21"/>
-                <w:lang w:val="en-US"/>
-              </w:rPr>
-              <w:t>.</w:t>
-            </w:r>
-          </w:p>
-          <w:p>
-            <w:pPr>
-              <w:spacing w:line="360" w:lineRule="auto"/>
-              <w:rPr>
-                <w:sz w:val="21"/>
-                <w:szCs w:val="21"/>
-                <w:lang w:val="en-US"/>
-              </w:rPr>
-            </w:pPr>
-          </w:p>
-        </w:tc>
-        <w:tc>
-          <w:tcPr>
-            <w:tcW w:w="1619" w:type="dxa"/>
+            <w:tcW w:w="1807" w:type="dxa"/>
             <w:vAlign w:val="center"/>
           </w:tcPr>
           <w:p>
@@ -6785,13 +9932,82 @@
                 <w:szCs w:val="21"/>
                 <w:lang w:val="en-US"/>
               </w:rPr>
+              <w:t>Manajer, Supervisor, Staff, dan kepala sekretariat</w:t>
+            </w:r>
+            <w:r>
+              <w:rPr>
+                <w:sz w:val="21"/>
+                <w:szCs w:val="21"/>
+                <w:lang w:val="en-US"/>
+              </w:rPr>
+              <w:t>.</w:t>
+            </w:r>
+          </w:p>
+          <w:p>
+            <w:pPr>
+              <w:spacing w:line="360" w:lineRule="auto"/>
+              <w:jc w:val="center"/>
+              <w:rPr>
+                <w:sz w:val="21"/>
+                <w:szCs w:val="21"/>
+                <w:lang w:val="en-US"/>
+              </w:rPr>
+            </w:pPr>
+          </w:p>
+        </w:tc>
+        <w:tc>
+          <w:tcPr>
+            <w:tcW w:w="1109" w:type="dxa"/>
+            <w:vAlign w:val="center"/>
+          </w:tcPr>
+          <w:p>
+            <w:pPr>
+              <w:spacing w:line="360" w:lineRule="auto"/>
+              <w:ind w:left="0"/>
+              <w:jc w:val="center"/>
+              <w:rPr>
+                <w:sz w:val="21"/>
+                <w:szCs w:val="21"/>
+                <w:lang w:val="en-US"/>
+              </w:rPr>
+            </w:pPr>
+          </w:p>
+          <w:p>
+            <w:pPr>
+              <w:spacing w:line="360" w:lineRule="auto"/>
+              <w:ind w:left="0"/>
+              <w:jc w:val="center"/>
+              <w:rPr>
+                <w:sz w:val="21"/>
+                <w:szCs w:val="21"/>
+                <w:lang w:val="en-US"/>
+              </w:rPr>
+            </w:pPr>
+          </w:p>
+          <w:p>
+            <w:pPr>
+              <w:spacing w:line="360" w:lineRule="auto"/>
+              <w:ind w:left="0"/>
+              <w:jc w:val="center"/>
+              <w:rPr>
+                <w:sz w:val="21"/>
+                <w:szCs w:val="21"/>
+                <w:lang w:val="en-US"/>
+              </w:rPr>
+            </w:pPr>
+            <w:r>
+              <w:rPr>
+                <w:sz w:val="21"/>
+                <w:szCs w:val="21"/>
+                <w:lang w:val="en-US"/>
+              </w:rPr>
               <w:t>User</w:t>
             </w:r>
           </w:p>
         </w:tc>
         <w:tc>
           <w:tcPr>
-            <w:tcW w:w="2421" w:type="dxa"/>
+            <w:tcW w:w="2390" w:type="dxa"/>
             <w:vAlign w:val="center"/>
           </w:tcPr>
           <w:p>
@@ -6801,7 +10017,7 @@
               <w:adjustRightInd w:val="0"/>
               <w:spacing w:line="360" w:lineRule="auto"/>
               <w:ind w:left="13"/>
-              <w:jc w:val="both"/>
+              <w:jc w:val="center"/>
               <w:rPr>
                 <w:sz w:val="21"/>
                 <w:szCs w:val="21"/>
@@ -6816,7 +10032,7 @@
               <w:adjustRightInd w:val="0"/>
               <w:spacing w:line="360" w:lineRule="auto"/>
               <w:ind w:left="13"/>
-              <w:jc w:val="both"/>
+              <w:jc w:val="center"/>
               <w:rPr>
                 <w:sz w:val="21"/>
                 <w:szCs w:val="21"/>
@@ -6831,7 +10047,7 @@
               <w:adjustRightInd w:val="0"/>
               <w:spacing w:line="360" w:lineRule="auto"/>
               <w:ind w:left="13"/>
-              <w:jc w:val="both"/>
+              <w:jc w:val="center"/>
               <w:rPr>
                 <w:sz w:val="21"/>
                 <w:szCs w:val="21"/>
@@ -6850,16 +10066,7 @@
                 <w:szCs w:val="21"/>
                 <w:lang w:val="en-US"/>
               </w:rPr>
-              <w:t xml:space="preserve"> Menambah, </w:t>
-            </w:r>
-            <w:r>
-              <w:rPr>
-                <w:sz w:val="21"/>
-                <w:szCs w:val="21"/>
-                <w:lang w:val="en-US"/>
-              </w:rPr>
-              <w:lastRenderedPageBreak/>
-              <w:t>Mengubah,</w:t>
+              <w:t xml:space="preserve"> Menambah, Mengubah,</w:t>
             </w:r>
             <w:r>
               <w:rPr>
@@ -6872,7 +10079,8 @@
         </w:tc>
         <w:tc>
           <w:tcPr>
-            <w:tcW w:w="2710" w:type="dxa"/>
+            <w:tcW w:w="2645" w:type="dxa"/>
+            <w:vAlign w:val="center"/>
           </w:tcPr>
           <w:p>
             <w:pPr>
@@ -6881,7 +10089,7 @@
               <w:adjustRightInd w:val="0"/>
               <w:spacing w:line="360" w:lineRule="auto"/>
               <w:ind w:left="10"/>
-              <w:jc w:val="both"/>
+              <w:jc w:val="center"/>
               <w:rPr>
                 <w:sz w:val="21"/>
                 <w:szCs w:val="21"/>
@@ -6896,7 +10104,7 @@
               <w:adjustRightInd w:val="0"/>
               <w:spacing w:line="360" w:lineRule="auto"/>
               <w:ind w:left="10"/>
-              <w:jc w:val="both"/>
+              <w:jc w:val="center"/>
               <w:rPr>
                 <w:sz w:val="21"/>
                 <w:szCs w:val="21"/>
@@ -6911,6 +10119,7 @@
               <w:adjustRightInd w:val="0"/>
               <w:spacing w:line="360" w:lineRule="auto"/>
               <w:ind w:left="10"/>
+              <w:jc w:val="center"/>
               <w:rPr>
                 <w:sz w:val="21"/>
                 <w:szCs w:val="21"/>
@@ -6921,15 +10130,7 @@
                 <w:sz w:val="21"/>
                 <w:szCs w:val="21"/>
               </w:rPr>
-              <w:t xml:space="preserve">Mampu mengoperasikan </w:t>
-            </w:r>
-            <w:r>
-              <w:rPr>
-                <w:sz w:val="21"/>
-                <w:szCs w:val="21"/>
-              </w:rPr>
-              <w:lastRenderedPageBreak/>
-              <w:t>komputer</w:t>
+              <w:t>Mampu mengoperasikan komputer</w:t>
             </w:r>
             <w:r>
               <w:rPr>
@@ -6953,18 +10154,31 @@
     </w:tbl>
     <w:p>
       <w:pPr>
-        <w:spacing w:after="0" w:line="360" w:lineRule="auto"/>
-      </w:pPr>
-    </w:p>
-    <w:p>
-      <w:pPr>
         <w:pStyle w:val="3321"/>
+        <w:numPr>
+          <w:ilvl w:val="0"/>
+          <w:numId w:val="0"/>
+        </w:numPr>
         <w:tabs>
-          <w:tab w:val="left" w:pos="993"/>
+          <w:tab w:val="left" w:pos="540"/>
+          <w:tab w:val="left" w:pos="1276"/>
+        </w:tabs>
+        <w:spacing w:before="0" w:after="0"/>
+      </w:pPr>
+    </w:p>
+    <w:p>
+      <w:pPr>
+        <w:pStyle w:val="3321"/>
+        <w:numPr>
+          <w:ilvl w:val="1"/>
+          <w:numId w:val="60"/>
+        </w:numPr>
+        <w:tabs>
+          <w:tab w:val="left" w:pos="540"/>
           <w:tab w:val="left" w:pos="1276"/>
         </w:tabs>
         <w:spacing w:before="0" w:after="0" w:line="360" w:lineRule="auto"/>
-        <w:ind w:left="0" w:firstLine="0"/>
+        <w:ind w:hanging="990"/>
       </w:pPr>
       <w:r>
         <w:t>Analisis Basis Data</w:t>
@@ -6999,118 +10213,264 @@
     </w:p>
     <w:p>
       <w:pPr>
+        <w:pStyle w:val="SubBab3331"/>
+        <w:numPr>
+          <w:ilvl w:val="0"/>
+          <w:numId w:val="0"/>
+        </w:numPr>
+        <w:spacing w:after="0" w:line="360" w:lineRule="auto"/>
+        <w:ind w:left="66" w:firstLine="360"/>
+        <w:rPr>
+          <w:rFonts w:cs="Times New Roman"/>
+          <w:b w:val="0"/>
+        </w:rPr>
+      </w:pPr>
+      <w:r>
+        <w:rPr>
+          <w:b w:val="0"/>
+        </w:rPr>
+        <w:t xml:space="preserve">Dari hasil analisis, terdapat data yang </w:t>
+      </w:r>
+      <w:proofErr w:type="gramStart"/>
+      <w:r>
+        <w:rPr>
+          <w:b w:val="0"/>
+        </w:rPr>
+        <w:t>akan</w:t>
+      </w:r>
+      <w:proofErr w:type="gramEnd"/>
+      <w:r>
+        <w:rPr>
+          <w:b w:val="0"/>
+        </w:rPr>
+        <w:t xml:space="preserve"> dipakai dalam proses pembangunan aplikasi ini. </w:t>
+      </w:r>
+      <w:proofErr w:type="gramStart"/>
+      <w:r>
+        <w:rPr>
+          <w:b w:val="0"/>
+        </w:rPr>
+        <w:t xml:space="preserve">Kemudian dari data yang diperoleh, dibangun sebuah </w:t>
+      </w:r>
+      <w:r>
+        <w:rPr>
+          <w:b w:val="0"/>
+        </w:rPr>
+        <w:lastRenderedPageBreak/>
+        <w:t>desain basis data dan desain fitur – fitur lainnya.</w:t>
+      </w:r>
+      <w:proofErr w:type="gramEnd"/>
+      <w:r>
+        <w:rPr>
+          <w:b w:val="0"/>
+        </w:rPr>
+        <w:t xml:space="preserve"> Untuk merancang</w:t>
+      </w:r>
+      <w:r>
+        <w:t xml:space="preserve"> </w:t>
+      </w:r>
+      <w:r>
+        <w:rPr>
+          <w:b w:val="0"/>
+        </w:rPr>
+        <w:t xml:space="preserve">basis data digunakan </w:t>
+      </w:r>
+      <w:bookmarkStart w:id="15" w:name="_GoBack"/>
+      <w:r>
+        <w:rPr>
+          <w:b w:val="0"/>
+          <w:i/>
+        </w:rPr>
+        <w:t>entity r</w:t>
+      </w:r>
+      <w:r>
+        <w:rPr>
+          <w:b w:val="0"/>
+          <w:i/>
+        </w:rPr>
+        <w:t>elationa</w:t>
+      </w:r>
+      <w:r>
+        <w:rPr>
+          <w:b w:val="0"/>
+          <w:i/>
+        </w:rPr>
+        <w:t>l d</w:t>
+      </w:r>
+      <w:r>
+        <w:rPr>
+          <w:b w:val="0"/>
+          <w:i/>
+        </w:rPr>
+        <w:t>iagram</w:t>
+      </w:r>
+      <w:r>
+        <w:rPr>
+          <w:b w:val="0"/>
+        </w:rPr>
+        <w:t xml:space="preserve"> </w:t>
+      </w:r>
+      <w:bookmarkEnd w:id="15"/>
+      <w:r>
+        <w:rPr>
+          <w:b w:val="0"/>
+        </w:rPr>
+        <w:t>(ERD) sebagai berikut:</w:t>
+      </w:r>
+    </w:p>
+    <w:p>
+      <w:pPr>
+        <w:pStyle w:val="Caption"/>
+        <w:spacing w:after="0" w:line="360" w:lineRule="auto"/>
+        <w:jc w:val="center"/>
+        <w:rPr>
+          <w:color w:val="auto"/>
+        </w:rPr>
+      </w:pPr>
+      <w:bookmarkStart w:id="16" w:name="_Toc379779604"/>
+      <w:r>
+        <w:rPr>
+          <w:noProof/>
+        </w:rPr>
+        <w:drawing>
+          <wp:anchor distT="0" distB="0" distL="114300" distR="114300" simplePos="0" relativeHeight="251658240" behindDoc="0" locked="0" layoutInCell="1" allowOverlap="1" wp14:anchorId="490F405F" wp14:editId="69256269">
+            <wp:simplePos x="0" y="0"/>
+            <wp:positionH relativeFrom="column">
+              <wp:posOffset>50800</wp:posOffset>
+            </wp:positionH>
+            <wp:positionV relativeFrom="paragraph">
+              <wp:posOffset>259080</wp:posOffset>
+            </wp:positionV>
+            <wp:extent cx="5281930" cy="3448685"/>
+            <wp:effectExtent l="0" t="0" r="0" b="0"/>
+            <wp:wrapSquare wrapText="bothSides"/>
+            <wp:docPr id="7" name="Picture 7" descr="D:\Github\DTTI\Data Analisis\Model\Database\ERD.jpg"/>
+            <wp:cNvGraphicFramePr>
+              <a:graphicFrameLocks xmlns:a="http://schemas.openxmlformats.org/drawingml/2006/main" noChangeAspect="1"/>
+            </wp:cNvGraphicFramePr>
+            <a:graphic xmlns:a="http://schemas.openxmlformats.org/drawingml/2006/main">
+              <a:graphicData uri="http://schemas.openxmlformats.org/drawingml/2006/picture">
+                <pic:pic xmlns:pic="http://schemas.openxmlformats.org/drawingml/2006/picture">
+                  <pic:nvPicPr>
+                    <pic:cNvPr id="0" name="Picture 1" descr="D:\Github\DTTI\Data Analisis\Model\Database\ERD.jpg"/>
+                    <pic:cNvPicPr>
+                      <a:picLocks noChangeAspect="1" noChangeArrowheads="1"/>
+                    </pic:cNvPicPr>
+                  </pic:nvPicPr>
+                  <pic:blipFill>
+                    <a:blip r:embed="rId19" cstate="print">
+                      <a:extLst>
+                        <a:ext uri="{28A0092B-C50C-407E-A947-70E740481C1C}">
+                          <a14:useLocalDpi xmlns:a14="http://schemas.microsoft.com/office/drawing/2010/main" val="0"/>
+                        </a:ext>
+                      </a:extLst>
+                    </a:blip>
+                    <a:srcRect/>
+                    <a:stretch>
+                      <a:fillRect/>
+                    </a:stretch>
+                  </pic:blipFill>
+                  <pic:spPr bwMode="auto">
+                    <a:xfrm>
+                      <a:off x="0" y="0"/>
+                      <a:ext cx="5281930" cy="3448685"/>
+                    </a:xfrm>
+                    <a:prstGeom prst="rect">
+                      <a:avLst/>
+                    </a:prstGeom>
+                    <a:noFill/>
+                    <a:ln>
+                      <a:noFill/>
+                    </a:ln>
+                  </pic:spPr>
+                </pic:pic>
+              </a:graphicData>
+            </a:graphic>
+            <wp14:sizeRelH relativeFrom="page">
+              <wp14:pctWidth>0</wp14:pctWidth>
+            </wp14:sizeRelH>
+            <wp14:sizeRelV relativeFrom="page">
+              <wp14:pctHeight>0</wp14:pctHeight>
+            </wp14:sizeRelV>
+          </wp:anchor>
+        </w:drawing>
+      </w:r>
+      <w:bookmarkEnd w:id="16"/>
+    </w:p>
+    <w:p/>
+    <w:p>
+      <w:pPr>
+        <w:pStyle w:val="Caption"/>
+        <w:spacing w:after="0" w:line="360" w:lineRule="auto"/>
+        <w:jc w:val="center"/>
+        <w:rPr>
+          <w:color w:val="auto"/>
+        </w:rPr>
+      </w:pPr>
+      <w:proofErr w:type="gramStart"/>
+      <w:r>
+        <w:rPr>
+          <w:color w:val="auto"/>
+        </w:rPr>
+        <w:t>Gambar 3.</w:t>
+      </w:r>
+      <w:r>
+        <w:rPr>
+          <w:color w:val="auto"/>
+        </w:rPr>
+        <w:t>20</w:t>
+      </w:r>
+      <w:r>
+        <w:rPr>
+          <w:color w:val="auto"/>
+        </w:rPr>
+        <w:t xml:space="preserve"> </w:t>
+      </w:r>
+      <w:r>
+        <w:rPr>
+          <w:color w:val="auto"/>
+        </w:rPr>
+        <w:t xml:space="preserve">Model Data </w:t>
+      </w:r>
+      <w:r>
+        <w:rPr>
+          <w:i/>
+          <w:color w:val="auto"/>
+        </w:rPr>
+        <w:t>Entitiy Relationship Diagram</w:t>
+      </w:r>
+      <w:r>
+        <w:rPr>
+          <w:i/>
+          <w:color w:val="auto"/>
+        </w:rPr>
+        <w:t>.</w:t>
+      </w:r>
+      <w:proofErr w:type="gramEnd"/>
+    </w:p>
+    <w:p/>
+    <w:p>
+      <w:pPr>
+        <w:pStyle w:val="331"/>
+        <w:numPr>
+          <w:ilvl w:val="0"/>
+          <w:numId w:val="60"/>
+        </w:numPr>
+        <w:ind w:left="0" w:firstLine="0"/>
+      </w:pPr>
+      <w:bookmarkStart w:id="17" w:name="_Toc379779963"/>
+      <w:r>
+        <w:t>Analisis Kebutuhan Fungsional</w:t>
+      </w:r>
+      <w:bookmarkEnd w:id="17"/>
+    </w:p>
+    <w:p>
+      <w:pPr>
         <w:spacing w:after="0" w:line="360" w:lineRule="auto"/>
         <w:ind w:firstLine="720"/>
         <w:jc w:val="both"/>
       </w:pPr>
       <w:r>
-        <w:t xml:space="preserve">Dari hasil analisis, terdapat data yang </w:t>
-      </w:r>
-      <w:proofErr w:type="gramStart"/>
-      <w:r>
-        <w:t>akan</w:t>
-      </w:r>
-      <w:proofErr w:type="gramEnd"/>
-      <w:r>
-        <w:t xml:space="preserve"> dipakai dalam proses pembangunan aplikasi ini. </w:t>
-      </w:r>
-      <w:proofErr w:type="gramStart"/>
-      <w:r>
-        <w:t>Kemudian dari data yang diperoleh, dibangun sebuah desain basis data dan desain fitur – fitur lainnya.</w:t>
-      </w:r>
-      <w:proofErr w:type="gramEnd"/>
-      <w:r>
-        <w:t xml:space="preserve"> Untuk merancang basis data digunakan entity Relational Diagram (ERD) sebagai </w:t>
-      </w:r>
-      <w:proofErr w:type="gramStart"/>
-      <w:r>
-        <w:t>berikut :</w:t>
-      </w:r>
-      <w:proofErr w:type="gramEnd"/>
-    </w:p>
-    <w:p>
-      <w:pPr>
-        <w:keepNext/>
-        <w:spacing w:after="0" w:line="360" w:lineRule="auto"/>
-        <w:ind w:left="-709"/>
-        <w:jc w:val="both"/>
-      </w:pPr>
-    </w:p>
-    <w:p>
-      <w:pPr>
-        <w:pStyle w:val="Caption"/>
-        <w:spacing w:after="0" w:line="360" w:lineRule="auto"/>
-        <w:jc w:val="center"/>
-        <w:rPr>
-          <w:color w:val="auto"/>
-        </w:rPr>
-      </w:pPr>
-      <w:bookmarkStart w:id="17" w:name="_Toc379779604"/>
-      <w:proofErr w:type="gramStart"/>
-      <w:r>
-        <w:rPr>
-          <w:color w:val="auto"/>
-        </w:rPr>
-        <w:t>Gambar 3.</w:t>
-      </w:r>
-      <w:proofErr w:type="gramEnd"/>
-      <w:r>
-        <w:rPr>
-          <w:color w:val="auto"/>
-        </w:rPr>
-        <w:fldChar w:fldCharType="begin"/>
-      </w:r>
-      <w:r>
-        <w:rPr>
-          <w:color w:val="auto"/>
-        </w:rPr>
-        <w:instrText xml:space="preserve"> SEQ Gambar_3. \* ARABIC </w:instrText>
-      </w:r>
-      <w:r>
-        <w:rPr>
-          <w:color w:val="auto"/>
-        </w:rPr>
-        <w:fldChar w:fldCharType="separate"/>
-      </w:r>
-      <w:r>
-        <w:rPr>
-          <w:noProof/>
-          <w:color w:val="auto"/>
-        </w:rPr>
-        <w:t>3</w:t>
-      </w:r>
-      <w:r>
-        <w:rPr>
-          <w:color w:val="auto"/>
-        </w:rPr>
-        <w:fldChar w:fldCharType="end"/>
-      </w:r>
-      <w:r>
-        <w:rPr>
-          <w:color w:val="auto"/>
-        </w:rPr>
-        <w:t xml:space="preserve"> ERD</w:t>
-      </w:r>
-      <w:bookmarkEnd w:id="17"/>
-    </w:p>
-    <w:p>
-      <w:pPr>
-        <w:pStyle w:val="331"/>
-        <w:ind w:left="0" w:firstLine="0"/>
-      </w:pPr>
-      <w:bookmarkStart w:id="18" w:name="_Toc379779963"/>
-      <w:r>
-        <w:t>Analisis Kebutuhan Fungsional</w:t>
-      </w:r>
-      <w:bookmarkEnd w:id="18"/>
-    </w:p>
-    <w:p>
-      <w:pPr>
-        <w:spacing w:after="0" w:line="360" w:lineRule="auto"/>
-        <w:ind w:firstLine="720"/>
-        <w:jc w:val="both"/>
-      </w:pPr>
-      <w:r>
         <w:t xml:space="preserve">Kebutuhan fungsional merupakan tahap aliran informasi yang meliputi diagram konteks dan aliran informasi yang di representasikan dengan menggunakan </w:t>
       </w:r>
       <w:r>
@@ -7137,8 +10497,8 @@
       </w:pPr>
     </w:p>
     <w:sectPr>
-      <w:headerReference w:type="first" r:id="rId15"/>
-      <w:footerReference w:type="first" r:id="rId16"/>
+      <w:headerReference w:type="first" r:id="rId20"/>
+      <w:footerReference w:type="first" r:id="rId21"/>
       <w:pgSz w:w="11907" w:h="16840" w:code="9"/>
       <w:pgMar w:top="1701" w:right="1701" w:bottom="1701" w:left="2268" w:header="720" w:footer="720" w:gutter="0"/>
       <w:cols w:space="720"/>
@@ -7177,7 +10537,7 @@
 <w:ftr xmlns:wpc="http://schemas.microsoft.com/office/word/2010/wordprocessingCanvas" xmlns:mc="http://schemas.openxmlformats.org/markup-compatibility/2006" xmlns:o="urn:schemas-microsoft-com:office:office" xmlns:r="http://schemas.openxmlformats.org/officeDocument/2006/relationships" xmlns:m="http://schemas.openxmlformats.org/officeDocument/2006/math" xmlns:v="urn:schemas-microsoft-com:vml" xmlns:wp14="http://schemas.microsoft.com/office/word/2010/wordprocessingDrawing" xmlns:wp="http://schemas.openxmlformats.org/drawingml/2006/wordprocessingDrawing" xmlns:w10="urn:schemas-microsoft-com:office:word" xmlns:w="http://schemas.openxmlformats.org/wordprocessingml/2006/main" xmlns:w14="http://schemas.microsoft.com/office/word/2010/wordml" xmlns:wpg="http://schemas.microsoft.com/office/word/2010/wordprocessingGroup" xmlns:wpi="http://schemas.microsoft.com/office/word/2010/wordprocessingInk" xmlns:wne="http://schemas.microsoft.com/office/word/2006/wordml" xmlns:wps="http://schemas.microsoft.com/office/word/2010/wordprocessingShape" mc:Ignorable="w14 wp14">
   <w:sdt>
     <w:sdtPr>
-      <w:id w:val="-686752885"/>
+      <w:id w:val="2000841340"/>
       <w:docPartObj>
         <w:docPartGallery w:val="Page Numbers (Bottom of Page)"/>
         <w:docPartUnique/>
@@ -7207,7 +10567,7 @@
           <w:rPr>
             <w:noProof/>
           </w:rPr>
-          <w:t>24</w:t>
+          <w:t>41</w:t>
         </w:r>
         <w:r>
           <w:rPr>
@@ -7230,12 +10590,13 @@
 <w:ftr xmlns:wpc="http://schemas.microsoft.com/office/word/2010/wordprocessingCanvas" xmlns:mc="http://schemas.openxmlformats.org/markup-compatibility/2006" xmlns:o="urn:schemas-microsoft-com:office:office" xmlns:r="http://schemas.openxmlformats.org/officeDocument/2006/relationships" xmlns:m="http://schemas.openxmlformats.org/officeDocument/2006/math" xmlns:v="urn:schemas-microsoft-com:vml" xmlns:wp14="http://schemas.microsoft.com/office/word/2010/wordprocessingDrawing" xmlns:wp="http://schemas.openxmlformats.org/drawingml/2006/wordprocessingDrawing" xmlns:w10="urn:schemas-microsoft-com:office:word" xmlns:w="http://schemas.openxmlformats.org/wordprocessingml/2006/main" xmlns:w14="http://schemas.microsoft.com/office/word/2010/wordml" xmlns:wpg="http://schemas.microsoft.com/office/word/2010/wordprocessingGroup" xmlns:wpi="http://schemas.microsoft.com/office/word/2010/wordprocessingInk" xmlns:wne="http://schemas.microsoft.com/office/word/2006/wordml" xmlns:wps="http://schemas.microsoft.com/office/word/2010/wordprocessingShape" mc:Ignorable="w14 wp14">
   <w:sdt>
     <w:sdtPr>
-      <w:id w:val="225633330"/>
+      <w:id w:val="1835639067"/>
       <w:docPartObj>
         <w:docPartGallery w:val="Page Numbers (Bottom of Page)"/>
         <w:docPartUnique/>
       </w:docPartObj>
     </w:sdtPr>
+    <w:sdtEndPr/>
     <w:sdtContent>
       <w:p>
         <w:pPr>
@@ -7284,6 +10645,7 @@
         <w:docPartUnique/>
       </w:docPartObj>
     </w:sdtPr>
+    <w:sdtEndPr/>
     <w:sdtContent>
       <w:p>
         <w:pPr>
@@ -7368,6 +10730,7 @@
         <w:docPartUnique/>
       </w:docPartObj>
     </w:sdtPr>
+    <w:sdtEndPr/>
     <w:sdtContent>
       <w:p>
         <w:pPr>
@@ -7409,6 +10772,95 @@
 <file path=word/numbering.xml><?xml version="1.0" encoding="utf-8"?>
 <w:numbering xmlns:wpc="http://schemas.microsoft.com/office/word/2010/wordprocessingCanvas" xmlns:mc="http://schemas.openxmlformats.org/markup-compatibility/2006" xmlns:o="urn:schemas-microsoft-com:office:office" xmlns:r="http://schemas.openxmlformats.org/officeDocument/2006/relationships" xmlns:m="http://schemas.openxmlformats.org/officeDocument/2006/math" xmlns:v="urn:schemas-microsoft-com:vml" xmlns:wp14="http://schemas.microsoft.com/office/word/2010/wordprocessingDrawing" xmlns:wp="http://schemas.openxmlformats.org/drawingml/2006/wordprocessingDrawing" xmlns:w10="urn:schemas-microsoft-com:office:word" xmlns:w="http://schemas.openxmlformats.org/wordprocessingml/2006/main" xmlns:w14="http://schemas.microsoft.com/office/word/2010/wordml" xmlns:wpg="http://schemas.microsoft.com/office/word/2010/wordprocessingGroup" xmlns:wpi="http://schemas.microsoft.com/office/word/2010/wordprocessingInk" xmlns:wne="http://schemas.microsoft.com/office/word/2006/wordml" xmlns:wps="http://schemas.microsoft.com/office/word/2010/wordprocessingShape" mc:Ignorable="w14 wp14">
   <w:abstractNum w:abstractNumId="0">
+    <w:nsid w:val="023C7817"/>
+    <w:multiLevelType w:val="hybridMultilevel"/>
+    <w:tmpl w:val="82706E0A"/>
+    <w:lvl w:ilvl="0" w:tplc="3A38E8E6">
+      <w:start w:val="1"/>
+      <w:numFmt w:val="decimal"/>
+      <w:lvlText w:val="%1."/>
+      <w:lvlJc w:val="left"/>
+      <w:pPr>
+        <w:ind w:left="1069" w:hanging="360"/>
+      </w:pPr>
+      <w:rPr>
+        <w:rFonts w:hint="default"/>
+      </w:rPr>
+    </w:lvl>
+    <w:lvl w:ilvl="1" w:tplc="04090019" w:tentative="1">
+      <w:start w:val="1"/>
+      <w:numFmt w:val="lowerLetter"/>
+      <w:lvlText w:val="%2."/>
+      <w:lvlJc w:val="left"/>
+      <w:pPr>
+        <w:ind w:left="1789" w:hanging="360"/>
+      </w:pPr>
+    </w:lvl>
+    <w:lvl w:ilvl="2" w:tplc="0409001B" w:tentative="1">
+      <w:start w:val="1"/>
+      <w:numFmt w:val="lowerRoman"/>
+      <w:lvlText w:val="%3."/>
+      <w:lvlJc w:val="right"/>
+      <w:pPr>
+        <w:ind w:left="2509" w:hanging="180"/>
+      </w:pPr>
+    </w:lvl>
+    <w:lvl w:ilvl="3" w:tplc="0409000F" w:tentative="1">
+      <w:start w:val="1"/>
+      <w:numFmt w:val="decimal"/>
+      <w:lvlText w:val="%4."/>
+      <w:lvlJc w:val="left"/>
+      <w:pPr>
+        <w:ind w:left="3229" w:hanging="360"/>
+      </w:pPr>
+    </w:lvl>
+    <w:lvl w:ilvl="4" w:tplc="04090019" w:tentative="1">
+      <w:start w:val="1"/>
+      <w:numFmt w:val="lowerLetter"/>
+      <w:lvlText w:val="%5."/>
+      <w:lvlJc w:val="left"/>
+      <w:pPr>
+        <w:ind w:left="3949" w:hanging="360"/>
+      </w:pPr>
+    </w:lvl>
+    <w:lvl w:ilvl="5" w:tplc="0409001B" w:tentative="1">
+      <w:start w:val="1"/>
+      <w:numFmt w:val="lowerRoman"/>
+      <w:lvlText w:val="%6."/>
+      <w:lvlJc w:val="right"/>
+      <w:pPr>
+        <w:ind w:left="4669" w:hanging="180"/>
+      </w:pPr>
+    </w:lvl>
+    <w:lvl w:ilvl="6" w:tplc="0409000F" w:tentative="1">
+      <w:start w:val="1"/>
+      <w:numFmt w:val="decimal"/>
+      <w:lvlText w:val="%7."/>
+      <w:lvlJc w:val="left"/>
+      <w:pPr>
+        <w:ind w:left="5389" w:hanging="360"/>
+      </w:pPr>
+    </w:lvl>
+    <w:lvl w:ilvl="7" w:tplc="04090019" w:tentative="1">
+      <w:start w:val="1"/>
+      <w:numFmt w:val="lowerLetter"/>
+      <w:lvlText w:val="%8."/>
+      <w:lvlJc w:val="left"/>
+      <w:pPr>
+        <w:ind w:left="6109" w:hanging="360"/>
+      </w:pPr>
+    </w:lvl>
+    <w:lvl w:ilvl="8" w:tplc="0409001B" w:tentative="1">
+      <w:start w:val="1"/>
+      <w:numFmt w:val="lowerRoman"/>
+      <w:lvlText w:val="%9."/>
+      <w:lvlJc w:val="right"/>
+      <w:pPr>
+        <w:ind w:left="6829" w:hanging="180"/>
+      </w:pPr>
+    </w:lvl>
+  </w:abstractNum>
+  <w:abstractNum w:abstractNumId="1">
     <w:nsid w:val="0473641F"/>
     <w:multiLevelType w:val="hybridMultilevel"/>
     <w:tmpl w:val="01DE0CD6"/>
@@ -7497,7 +10949,7 @@
       </w:pPr>
     </w:lvl>
   </w:abstractNum>
-  <w:abstractNum w:abstractNumId="1">
+  <w:abstractNum w:abstractNumId="2">
     <w:nsid w:val="05860F05"/>
     <w:multiLevelType w:val="multilevel"/>
     <w:tmpl w:val="E0E2D36E"/>
@@ -7610,7 +11062,7 @@
       </w:rPr>
     </w:lvl>
   </w:abstractNum>
-  <w:abstractNum w:abstractNumId="2">
+  <w:abstractNum w:abstractNumId="3">
     <w:nsid w:val="0D4421B3"/>
     <w:multiLevelType w:val="hybridMultilevel"/>
     <w:tmpl w:val="F36AD61C"/>
@@ -7723,7 +11175,7 @@
       </w:rPr>
     </w:lvl>
   </w:abstractNum>
-  <w:abstractNum w:abstractNumId="3">
+  <w:abstractNum w:abstractNumId="4">
     <w:nsid w:val="0FA71CFE"/>
     <w:multiLevelType w:val="hybridMultilevel"/>
     <w:tmpl w:val="D98EC4F4"/>
@@ -7815,7 +11267,7 @@
       </w:pPr>
     </w:lvl>
   </w:abstractNum>
-  <w:abstractNum w:abstractNumId="4">
+  <w:abstractNum w:abstractNumId="5">
     <w:nsid w:val="11C61A0A"/>
     <w:multiLevelType w:val="hybridMultilevel"/>
     <w:tmpl w:val="C3E23188"/>
@@ -7907,7 +11359,7 @@
       </w:pPr>
     </w:lvl>
   </w:abstractNum>
-  <w:abstractNum w:abstractNumId="5">
+  <w:abstractNum w:abstractNumId="6">
     <w:nsid w:val="126A2C23"/>
     <w:multiLevelType w:val="hybridMultilevel"/>
     <w:tmpl w:val="24566A2E"/>
@@ -7997,7 +11449,7 @@
       </w:pPr>
     </w:lvl>
   </w:abstractNum>
-  <w:abstractNum w:abstractNumId="6">
+  <w:abstractNum w:abstractNumId="7">
     <w:nsid w:val="12BB516E"/>
     <w:multiLevelType w:val="hybridMultilevel"/>
     <w:tmpl w:val="84529BEA"/>
@@ -8086,7 +11538,7 @@
       </w:pPr>
     </w:lvl>
   </w:abstractNum>
-  <w:abstractNum w:abstractNumId="7">
+  <w:abstractNum w:abstractNumId="8">
     <w:nsid w:val="13305484"/>
     <w:multiLevelType w:val="hybridMultilevel"/>
     <w:tmpl w:val="4C84EE8E"/>
@@ -8176,7 +11628,7 @@
       </w:pPr>
     </w:lvl>
   </w:abstractNum>
-  <w:abstractNum w:abstractNumId="8">
+  <w:abstractNum w:abstractNumId="9">
     <w:nsid w:val="15C60A80"/>
     <w:multiLevelType w:val="hybridMultilevel"/>
     <w:tmpl w:val="0EFA04EC"/>
@@ -8266,7 +11718,7 @@
       </w:pPr>
     </w:lvl>
   </w:abstractNum>
-  <w:abstractNum w:abstractNumId="9">
+  <w:abstractNum w:abstractNumId="10">
     <w:nsid w:val="162A07AD"/>
     <w:multiLevelType w:val="hybridMultilevel"/>
     <w:tmpl w:val="4C0A894A"/>
@@ -8379,7 +11831,7 @@
       </w:rPr>
     </w:lvl>
   </w:abstractNum>
-  <w:abstractNum w:abstractNumId="10">
+  <w:abstractNum w:abstractNumId="11">
     <w:nsid w:val="18680E56"/>
     <w:multiLevelType w:val="multilevel"/>
     <w:tmpl w:val="E33068DC"/>
@@ -8497,7 +11949,7 @@
       </w:rPr>
     </w:lvl>
   </w:abstractNum>
-  <w:abstractNum w:abstractNumId="11">
+  <w:abstractNum w:abstractNumId="12">
     <w:nsid w:val="18DF48A7"/>
     <w:multiLevelType w:val="hybridMultilevel"/>
     <w:tmpl w:val="46B4CC92"/>
@@ -8589,7 +12041,7 @@
       </w:pPr>
     </w:lvl>
   </w:abstractNum>
-  <w:abstractNum w:abstractNumId="12">
+  <w:abstractNum w:abstractNumId="13">
     <w:nsid w:val="19B32640"/>
     <w:multiLevelType w:val="hybridMultilevel"/>
     <w:tmpl w:val="C20619B8"/>
@@ -8678,7 +12130,93 @@
       </w:pPr>
     </w:lvl>
   </w:abstractNum>
-  <w:abstractNum w:abstractNumId="13">
+  <w:abstractNum w:abstractNumId="14">
+    <w:nsid w:val="1A0C751B"/>
+    <w:multiLevelType w:val="hybridMultilevel"/>
+    <w:tmpl w:val="32A4164C"/>
+    <w:lvl w:ilvl="0" w:tplc="0409000F">
+      <w:start w:val="1"/>
+      <w:numFmt w:val="decimal"/>
+      <w:lvlText w:val="%1."/>
+      <w:lvlJc w:val="left"/>
+      <w:pPr>
+        <w:ind w:left="720" w:hanging="360"/>
+      </w:pPr>
+    </w:lvl>
+    <w:lvl w:ilvl="1" w:tplc="04090019" w:tentative="1">
+      <w:start w:val="1"/>
+      <w:numFmt w:val="lowerLetter"/>
+      <w:lvlText w:val="%2."/>
+      <w:lvlJc w:val="left"/>
+      <w:pPr>
+        <w:ind w:left="1440" w:hanging="360"/>
+      </w:pPr>
+    </w:lvl>
+    <w:lvl w:ilvl="2" w:tplc="0409001B" w:tentative="1">
+      <w:start w:val="1"/>
+      <w:numFmt w:val="lowerRoman"/>
+      <w:lvlText w:val="%3."/>
+      <w:lvlJc w:val="right"/>
+      <w:pPr>
+        <w:ind w:left="2160" w:hanging="180"/>
+      </w:pPr>
+    </w:lvl>
+    <w:lvl w:ilvl="3" w:tplc="0409000F" w:tentative="1">
+      <w:start w:val="1"/>
+      <w:numFmt w:val="decimal"/>
+      <w:lvlText w:val="%4."/>
+      <w:lvlJc w:val="left"/>
+      <w:pPr>
+        <w:ind w:left="2880" w:hanging="360"/>
+      </w:pPr>
+    </w:lvl>
+    <w:lvl w:ilvl="4" w:tplc="04090019" w:tentative="1">
+      <w:start w:val="1"/>
+      <w:numFmt w:val="lowerLetter"/>
+      <w:lvlText w:val="%5."/>
+      <w:lvlJc w:val="left"/>
+      <w:pPr>
+        <w:ind w:left="3600" w:hanging="360"/>
+      </w:pPr>
+    </w:lvl>
+    <w:lvl w:ilvl="5" w:tplc="0409001B" w:tentative="1">
+      <w:start w:val="1"/>
+      <w:numFmt w:val="lowerRoman"/>
+      <w:lvlText w:val="%6."/>
+      <w:lvlJc w:val="right"/>
+      <w:pPr>
+        <w:ind w:left="4320" w:hanging="180"/>
+      </w:pPr>
+    </w:lvl>
+    <w:lvl w:ilvl="6" w:tplc="0409000F" w:tentative="1">
+      <w:start w:val="1"/>
+      <w:numFmt w:val="decimal"/>
+      <w:lvlText w:val="%7."/>
+      <w:lvlJc w:val="left"/>
+      <w:pPr>
+        <w:ind w:left="5040" w:hanging="360"/>
+      </w:pPr>
+    </w:lvl>
+    <w:lvl w:ilvl="7" w:tplc="04090019" w:tentative="1">
+      <w:start w:val="1"/>
+      <w:numFmt w:val="lowerLetter"/>
+      <w:lvlText w:val="%8."/>
+      <w:lvlJc w:val="left"/>
+      <w:pPr>
+        <w:ind w:left="5760" w:hanging="360"/>
+      </w:pPr>
+    </w:lvl>
+    <w:lvl w:ilvl="8" w:tplc="0409001B" w:tentative="1">
+      <w:start w:val="1"/>
+      <w:numFmt w:val="lowerRoman"/>
+      <w:lvlText w:val="%9."/>
+      <w:lvlJc w:val="right"/>
+      <w:pPr>
+        <w:ind w:left="6480" w:hanging="180"/>
+      </w:pPr>
+    </w:lvl>
+  </w:abstractNum>
+  <w:abstractNum w:abstractNumId="15">
     <w:nsid w:val="1BBD45CB"/>
     <w:multiLevelType w:val="hybridMultilevel"/>
     <w:tmpl w:val="E0AE1F20"/>
@@ -8767,7 +12305,7 @@
       </w:pPr>
     </w:lvl>
   </w:abstractNum>
-  <w:abstractNum w:abstractNumId="14">
+  <w:abstractNum w:abstractNumId="16">
     <w:nsid w:val="1C702F0C"/>
     <w:multiLevelType w:val="hybridMultilevel"/>
     <w:tmpl w:val="5A28450C"/>
@@ -8859,7 +12397,7 @@
       </w:pPr>
     </w:lvl>
   </w:abstractNum>
-  <w:abstractNum w:abstractNumId="15">
+  <w:abstractNum w:abstractNumId="17">
     <w:nsid w:val="1DC25FED"/>
     <w:multiLevelType w:val="hybridMultilevel"/>
     <w:tmpl w:val="CEC293D2"/>
@@ -8948,7 +12486,7 @@
       </w:pPr>
     </w:lvl>
   </w:abstractNum>
-  <w:abstractNum w:abstractNumId="16">
+  <w:abstractNum w:abstractNumId="18">
     <w:nsid w:val="1E280BFE"/>
     <w:multiLevelType w:val="hybridMultilevel"/>
     <w:tmpl w:val="EE6AE9A4"/>
@@ -9037,7 +12575,7 @@
       </w:pPr>
     </w:lvl>
   </w:abstractNum>
-  <w:abstractNum w:abstractNumId="17">
+  <w:abstractNum w:abstractNumId="19">
     <w:nsid w:val="1EC10C25"/>
     <w:multiLevelType w:val="hybridMultilevel"/>
     <w:tmpl w:val="A420D9FE"/>
@@ -9127,7 +12665,7 @@
       </w:pPr>
     </w:lvl>
   </w:abstractNum>
-  <w:abstractNum w:abstractNumId="18">
+  <w:abstractNum w:abstractNumId="20">
     <w:nsid w:val="22D57B49"/>
     <w:multiLevelType w:val="hybridMultilevel"/>
     <w:tmpl w:val="0802B4F2"/>
@@ -9217,7 +12755,7 @@
       </w:pPr>
     </w:lvl>
   </w:abstractNum>
-  <w:abstractNum w:abstractNumId="19">
+  <w:abstractNum w:abstractNumId="21">
     <w:nsid w:val="235B16CC"/>
     <w:multiLevelType w:val="hybridMultilevel"/>
     <w:tmpl w:val="AA56454C"/>
@@ -9303,7 +12841,7 @@
       </w:pPr>
     </w:lvl>
   </w:abstractNum>
-  <w:abstractNum w:abstractNumId="20">
+  <w:abstractNum w:abstractNumId="22">
     <w:nsid w:val="25E205B3"/>
     <w:multiLevelType w:val="hybridMultilevel"/>
     <w:tmpl w:val="A1F48A76"/>
@@ -9393,7 +12931,7 @@
       </w:pPr>
     </w:lvl>
   </w:abstractNum>
-  <w:abstractNum w:abstractNumId="21">
+  <w:abstractNum w:abstractNumId="23">
     <w:nsid w:val="26BA62C7"/>
     <w:multiLevelType w:val="hybridMultilevel"/>
     <w:tmpl w:val="A4C8FE7E"/>
@@ -9483,7 +13021,7 @@
       </w:pPr>
     </w:lvl>
   </w:abstractNum>
-  <w:abstractNum w:abstractNumId="22">
+  <w:abstractNum w:abstractNumId="24">
     <w:nsid w:val="2A315EC3"/>
     <w:multiLevelType w:val="hybridMultilevel"/>
     <w:tmpl w:val="C65407DE"/>
@@ -9572,7 +13110,96 @@
       </w:pPr>
     </w:lvl>
   </w:abstractNum>
-  <w:abstractNum w:abstractNumId="23">
+  <w:abstractNum w:abstractNumId="25">
+    <w:nsid w:val="2ABB04CC"/>
+    <w:multiLevelType w:val="hybridMultilevel"/>
+    <w:tmpl w:val="82706E0A"/>
+    <w:lvl w:ilvl="0" w:tplc="3A38E8E6">
+      <w:start w:val="1"/>
+      <w:numFmt w:val="decimal"/>
+      <w:lvlText w:val="%1."/>
+      <w:lvlJc w:val="left"/>
+      <w:pPr>
+        <w:ind w:left="1069" w:hanging="360"/>
+      </w:pPr>
+      <w:rPr>
+        <w:rFonts w:hint="default"/>
+      </w:rPr>
+    </w:lvl>
+    <w:lvl w:ilvl="1" w:tplc="04090019" w:tentative="1">
+      <w:start w:val="1"/>
+      <w:numFmt w:val="lowerLetter"/>
+      <w:lvlText w:val="%2."/>
+      <w:lvlJc w:val="left"/>
+      <w:pPr>
+        <w:ind w:left="1789" w:hanging="360"/>
+      </w:pPr>
+    </w:lvl>
+    <w:lvl w:ilvl="2" w:tplc="0409001B" w:tentative="1">
+      <w:start w:val="1"/>
+      <w:numFmt w:val="lowerRoman"/>
+      <w:lvlText w:val="%3."/>
+      <w:lvlJc w:val="right"/>
+      <w:pPr>
+        <w:ind w:left="2509" w:hanging="180"/>
+      </w:pPr>
+    </w:lvl>
+    <w:lvl w:ilvl="3" w:tplc="0409000F" w:tentative="1">
+      <w:start w:val="1"/>
+      <w:numFmt w:val="decimal"/>
+      <w:lvlText w:val="%4."/>
+      <w:lvlJc w:val="left"/>
+      <w:pPr>
+        <w:ind w:left="3229" w:hanging="360"/>
+      </w:pPr>
+    </w:lvl>
+    <w:lvl w:ilvl="4" w:tplc="04090019" w:tentative="1">
+      <w:start w:val="1"/>
+      <w:numFmt w:val="lowerLetter"/>
+      <w:lvlText w:val="%5."/>
+      <w:lvlJc w:val="left"/>
+      <w:pPr>
+        <w:ind w:left="3949" w:hanging="360"/>
+      </w:pPr>
+    </w:lvl>
+    <w:lvl w:ilvl="5" w:tplc="0409001B" w:tentative="1">
+      <w:start w:val="1"/>
+      <w:numFmt w:val="lowerRoman"/>
+      <w:lvlText w:val="%6."/>
+      <w:lvlJc w:val="right"/>
+      <w:pPr>
+        <w:ind w:left="4669" w:hanging="180"/>
+      </w:pPr>
+    </w:lvl>
+    <w:lvl w:ilvl="6" w:tplc="0409000F" w:tentative="1">
+      <w:start w:val="1"/>
+      <w:numFmt w:val="decimal"/>
+      <w:lvlText w:val="%7."/>
+      <w:lvlJc w:val="left"/>
+      <w:pPr>
+        <w:ind w:left="5389" w:hanging="360"/>
+      </w:pPr>
+    </w:lvl>
+    <w:lvl w:ilvl="7" w:tplc="04090019" w:tentative="1">
+      <w:start w:val="1"/>
+      <w:numFmt w:val="lowerLetter"/>
+      <w:lvlText w:val="%8."/>
+      <w:lvlJc w:val="left"/>
+      <w:pPr>
+        <w:ind w:left="6109" w:hanging="360"/>
+      </w:pPr>
+    </w:lvl>
+    <w:lvl w:ilvl="8" w:tplc="0409001B" w:tentative="1">
+      <w:start w:val="1"/>
+      <w:numFmt w:val="lowerRoman"/>
+      <w:lvlText w:val="%9."/>
+      <w:lvlJc w:val="right"/>
+      <w:pPr>
+        <w:ind w:left="6829" w:hanging="180"/>
+      </w:pPr>
+    </w:lvl>
+  </w:abstractNum>
+  <w:abstractNum w:abstractNumId="26">
     <w:nsid w:val="2B406A6A"/>
     <w:multiLevelType w:val="hybridMultilevel"/>
     <w:tmpl w:val="DBF0471E"/>
@@ -9661,7 +13288,120 @@
       </w:pPr>
     </w:lvl>
   </w:abstractNum>
-  <w:abstractNum w:abstractNumId="24">
+  <w:abstractNum w:abstractNumId="27">
+    <w:nsid w:val="2CD64617"/>
+    <w:multiLevelType w:val="multilevel"/>
+    <w:tmpl w:val="295638C0"/>
+    <w:lvl w:ilvl="0">
+      <w:start w:val="3"/>
+      <w:numFmt w:val="decimal"/>
+      <w:lvlText w:val="%1"/>
+      <w:lvlJc w:val="left"/>
+      <w:pPr>
+        <w:ind w:left="360" w:hanging="360"/>
+      </w:pPr>
+      <w:rPr>
+        <w:rFonts w:hint="default"/>
+      </w:rPr>
+    </w:lvl>
+    <w:lvl w:ilvl="1">
+      <w:start w:val="4"/>
+      <w:numFmt w:val="decimal"/>
+      <w:lvlText w:val="%1.%2"/>
+      <w:lvlJc w:val="left"/>
+      <w:pPr>
+        <w:ind w:left="1080" w:hanging="360"/>
+      </w:pPr>
+      <w:rPr>
+        <w:rFonts w:hint="default"/>
+      </w:rPr>
+    </w:lvl>
+    <w:lvl w:ilvl="2">
+      <w:start w:val="1"/>
+      <w:numFmt w:val="decimal"/>
+      <w:lvlText w:val="%1.%2.%3"/>
+      <w:lvlJc w:val="left"/>
+      <w:pPr>
+        <w:ind w:left="2160" w:hanging="720"/>
+      </w:pPr>
+      <w:rPr>
+        <w:rFonts w:hint="default"/>
+      </w:rPr>
+    </w:lvl>
+    <w:lvl w:ilvl="3">
+      <w:start w:val="1"/>
+      <w:numFmt w:val="decimal"/>
+      <w:lvlText w:val="%1.%2.%3.%4"/>
+      <w:lvlJc w:val="left"/>
+      <w:pPr>
+        <w:ind w:left="2880" w:hanging="720"/>
+      </w:pPr>
+      <w:rPr>
+        <w:rFonts w:hint="default"/>
+      </w:rPr>
+    </w:lvl>
+    <w:lvl w:ilvl="4">
+      <w:start w:val="1"/>
+      <w:numFmt w:val="decimal"/>
+      <w:lvlText w:val="%1.%2.%3.%4.%5"/>
+      <w:lvlJc w:val="left"/>
+      <w:pPr>
+        <w:ind w:left="3960" w:hanging="1080"/>
+      </w:pPr>
+      <w:rPr>
+        <w:rFonts w:hint="default"/>
+      </w:rPr>
+    </w:lvl>
+    <w:lvl w:ilvl="5">
+      <w:start w:val="1"/>
+      <w:numFmt w:val="decimal"/>
+      <w:lvlText w:val="%1.%2.%3.%4.%5.%6"/>
+      <w:lvlJc w:val="left"/>
+      <w:pPr>
+        <w:ind w:left="4680" w:hanging="1080"/>
+      </w:pPr>
+      <w:rPr>
+        <w:rFonts w:hint="default"/>
+      </w:rPr>
+    </w:lvl>
+    <w:lvl w:ilvl="6">
+      <w:start w:val="1"/>
+      <w:numFmt w:val="decimal"/>
+      <w:lvlText w:val="%1.%2.%3.%4.%5.%6.%7"/>
+      <w:lvlJc w:val="left"/>
+      <w:pPr>
+        <w:ind w:left="5760" w:hanging="1440"/>
+      </w:pPr>
+      <w:rPr>
+        <w:rFonts w:hint="default"/>
+      </w:rPr>
+    </w:lvl>
+    <w:lvl w:ilvl="7">
+      <w:start w:val="1"/>
+      <w:numFmt w:val="decimal"/>
+      <w:lvlText w:val="%1.%2.%3.%4.%5.%6.%7.%8"/>
+      <w:lvlJc w:val="left"/>
+      <w:pPr>
+        <w:ind w:left="6480" w:hanging="1440"/>
+      </w:pPr>
+      <w:rPr>
+        <w:rFonts w:hint="default"/>
+      </w:rPr>
+    </w:lvl>
+    <w:lvl w:ilvl="8">
+      <w:start w:val="1"/>
+      <w:numFmt w:val="decimal"/>
+      <w:lvlText w:val="%1.%2.%3.%4.%5.%6.%7.%8.%9"/>
+      <w:lvlJc w:val="left"/>
+      <w:pPr>
+        <w:ind w:left="7560" w:hanging="1800"/>
+      </w:pPr>
+      <w:rPr>
+        <w:rFonts w:hint="default"/>
+      </w:rPr>
+    </w:lvl>
+  </w:abstractNum>
+  <w:abstractNum w:abstractNumId="28">
     <w:nsid w:val="2D9158FD"/>
     <w:multiLevelType w:val="hybridMultilevel"/>
     <w:tmpl w:val="045A3DC4"/>
@@ -9751,7 +13491,120 @@
       </w:pPr>
     </w:lvl>
   </w:abstractNum>
-  <w:abstractNum w:abstractNumId="25">
+  <w:abstractNum w:abstractNumId="29">
+    <w:nsid w:val="2E7E46B6"/>
+    <w:multiLevelType w:val="multilevel"/>
+    <w:tmpl w:val="120473E6"/>
+    <w:lvl w:ilvl="0">
+      <w:start w:val="3"/>
+      <w:numFmt w:val="decimal"/>
+      <w:lvlText w:val="%1"/>
+      <w:lvlJc w:val="left"/>
+      <w:pPr>
+        <w:ind w:left="480" w:hanging="480"/>
+      </w:pPr>
+      <w:rPr>
+        <w:rFonts w:hint="default"/>
+      </w:rPr>
+    </w:lvl>
+    <w:lvl w:ilvl="1">
+      <w:start w:val="3"/>
+      <w:numFmt w:val="decimal"/>
+      <w:lvlText w:val="%1.%2"/>
+      <w:lvlJc w:val="left"/>
+      <w:pPr>
+        <w:ind w:left="435" w:hanging="480"/>
+      </w:pPr>
+      <w:rPr>
+        <w:rFonts w:hint="default"/>
+      </w:rPr>
+    </w:lvl>
+    <w:lvl w:ilvl="2">
+      <w:start w:val="1"/>
+      <w:numFmt w:val="decimal"/>
+      <w:lvlText w:val="%1.%2.%3"/>
+      <w:lvlJc w:val="left"/>
+      <w:pPr>
+        <w:ind w:left="630" w:hanging="720"/>
+      </w:pPr>
+      <w:rPr>
+        <w:rFonts w:hint="default"/>
+      </w:rPr>
+    </w:lvl>
+    <w:lvl w:ilvl="3">
+      <w:start w:val="1"/>
+      <w:numFmt w:val="decimal"/>
+      <w:lvlText w:val="%1.%2.%3.%4"/>
+      <w:lvlJc w:val="left"/>
+      <w:pPr>
+        <w:ind w:left="585" w:hanging="720"/>
+      </w:pPr>
+      <w:rPr>
+        <w:rFonts w:hint="default"/>
+      </w:rPr>
+    </w:lvl>
+    <w:lvl w:ilvl="4">
+      <w:start w:val="1"/>
+      <w:numFmt w:val="decimal"/>
+      <w:lvlText w:val="%1.%2.%3.%4.%5"/>
+      <w:lvlJc w:val="left"/>
+      <w:pPr>
+        <w:ind w:left="900" w:hanging="1080"/>
+      </w:pPr>
+      <w:rPr>
+        <w:rFonts w:hint="default"/>
+      </w:rPr>
+    </w:lvl>
+    <w:lvl w:ilvl="5">
+      <w:start w:val="1"/>
+      <w:numFmt w:val="decimal"/>
+      <w:lvlText w:val="%1.%2.%3.%4.%5.%6"/>
+      <w:lvlJc w:val="left"/>
+      <w:pPr>
+        <w:ind w:left="855" w:hanging="1080"/>
+      </w:pPr>
+      <w:rPr>
+        <w:rFonts w:hint="default"/>
+      </w:rPr>
+    </w:lvl>
+    <w:lvl w:ilvl="6">
+      <w:start w:val="1"/>
+      <w:numFmt w:val="decimal"/>
+      <w:lvlText w:val="%1.%2.%3.%4.%5.%6.%7"/>
+      <w:lvlJc w:val="left"/>
+      <w:pPr>
+        <w:ind w:left="1170" w:hanging="1440"/>
+      </w:pPr>
+      <w:rPr>
+        <w:rFonts w:hint="default"/>
+      </w:rPr>
+    </w:lvl>
+    <w:lvl w:ilvl="7">
+      <w:start w:val="1"/>
+      <w:numFmt w:val="decimal"/>
+      <w:lvlText w:val="%1.%2.%3.%4.%5.%6.%7.%8"/>
+      <w:lvlJc w:val="left"/>
+      <w:pPr>
+        <w:ind w:left="1125" w:hanging="1440"/>
+      </w:pPr>
+      <w:rPr>
+        <w:rFonts w:hint="default"/>
+      </w:rPr>
+    </w:lvl>
+    <w:lvl w:ilvl="8">
+      <w:start w:val="1"/>
+      <w:numFmt w:val="decimal"/>
+      <w:lvlText w:val="%1.%2.%3.%4.%5.%6.%7.%8.%9"/>
+      <w:lvlJc w:val="left"/>
+      <w:pPr>
+        <w:ind w:left="1440" w:hanging="1800"/>
+      </w:pPr>
+      <w:rPr>
+        <w:rFonts w:hint="default"/>
+      </w:rPr>
+    </w:lvl>
+  </w:abstractNum>
+  <w:abstractNum w:abstractNumId="30">
     <w:nsid w:val="2ECF0113"/>
     <w:multiLevelType w:val="hybridMultilevel"/>
     <w:tmpl w:val="EC38C6C0"/>
@@ -9841,7 +13694,7 @@
       </w:pPr>
     </w:lvl>
   </w:abstractNum>
-  <w:abstractNum w:abstractNumId="26">
+  <w:abstractNum w:abstractNumId="31">
     <w:nsid w:val="328673AB"/>
     <w:multiLevelType w:val="hybridMultilevel"/>
     <w:tmpl w:val="817A9046"/>
@@ -9931,7 +13784,7 @@
       </w:pPr>
     </w:lvl>
   </w:abstractNum>
-  <w:abstractNum w:abstractNumId="27">
+  <w:abstractNum w:abstractNumId="32">
     <w:nsid w:val="32F17E0C"/>
     <w:multiLevelType w:val="hybridMultilevel"/>
     <w:tmpl w:val="B2A8837E"/>
@@ -10017,7 +13870,7 @@
       </w:pPr>
     </w:lvl>
   </w:abstractNum>
-  <w:abstractNum w:abstractNumId="28">
+  <w:abstractNum w:abstractNumId="33">
     <w:nsid w:val="34682A03"/>
     <w:multiLevelType w:val="hybridMultilevel"/>
     <w:tmpl w:val="01963382"/>
@@ -10106,7 +13959,7 @@
       </w:pPr>
     </w:lvl>
   </w:abstractNum>
-  <w:abstractNum w:abstractNumId="29">
+  <w:abstractNum w:abstractNumId="34">
     <w:nsid w:val="38CC1F8F"/>
     <w:multiLevelType w:val="hybridMultilevel"/>
     <w:tmpl w:val="D53861CE"/>
@@ -10196,7 +14049,7 @@
       </w:pPr>
     </w:lvl>
   </w:abstractNum>
-  <w:abstractNum w:abstractNumId="30">
+  <w:abstractNum w:abstractNumId="35">
     <w:nsid w:val="3A494EE4"/>
     <w:multiLevelType w:val="multilevel"/>
     <w:tmpl w:val="D4DA383C"/>
@@ -10318,7 +14171,7 @@
       </w:rPr>
     </w:lvl>
   </w:abstractNum>
-  <w:abstractNum w:abstractNumId="31">
+  <w:abstractNum w:abstractNumId="36">
     <w:nsid w:val="3AAF117C"/>
     <w:multiLevelType w:val="hybridMultilevel"/>
     <w:tmpl w:val="E7A2B25E"/>
@@ -10408,7 +14261,7 @@
       </w:pPr>
     </w:lvl>
   </w:abstractNum>
-  <w:abstractNum w:abstractNumId="32">
+  <w:abstractNum w:abstractNumId="37">
     <w:nsid w:val="40BC32F9"/>
     <w:multiLevelType w:val="hybridMultilevel"/>
     <w:tmpl w:val="6FD6FC92"/>
@@ -10498,7 +14351,7 @@
       </w:pPr>
     </w:lvl>
   </w:abstractNum>
-  <w:abstractNum w:abstractNumId="33">
+  <w:abstractNum w:abstractNumId="38">
     <w:nsid w:val="41104249"/>
     <w:multiLevelType w:val="hybridMultilevel"/>
     <w:tmpl w:val="329A866C"/>
@@ -10588,7 +14441,7 @@
       </w:pPr>
     </w:lvl>
   </w:abstractNum>
-  <w:abstractNum w:abstractNumId="34">
+  <w:abstractNum w:abstractNumId="39">
     <w:nsid w:val="44790C2A"/>
     <w:multiLevelType w:val="hybridMultilevel"/>
     <w:tmpl w:val="8102C098"/>
@@ -10701,7 +14554,125 @@
       </w:rPr>
     </w:lvl>
   </w:abstractNum>
-  <w:abstractNum w:abstractNumId="35">
+  <w:abstractNum w:abstractNumId="40">
+    <w:nsid w:val="455C2EC0"/>
+    <w:multiLevelType w:val="multilevel"/>
+    <w:tmpl w:val="AF70FC70"/>
+    <w:lvl w:ilvl="0">
+      <w:start w:val="1"/>
+      <w:numFmt w:val="decimal"/>
+      <w:lvlText w:val="%1."/>
+      <w:lvlJc w:val="left"/>
+      <w:pPr>
+        <w:ind w:left="720" w:hanging="360"/>
+      </w:pPr>
+    </w:lvl>
+    <w:lvl w:ilvl="1">
+      <w:start w:val="5"/>
+      <w:numFmt w:val="decimal"/>
+      <w:isLgl/>
+      <w:lvlText w:val="%1.%2"/>
+      <w:lvlJc w:val="left"/>
+      <w:pPr>
+        <w:ind w:left="840" w:hanging="480"/>
+      </w:pPr>
+      <w:rPr>
+        <w:rFonts w:hint="default"/>
+      </w:rPr>
+    </w:lvl>
+    <w:lvl w:ilvl="2">
+      <w:start w:val="3"/>
+      <w:numFmt w:val="decimal"/>
+      <w:isLgl/>
+      <w:lvlText w:val="%1.%2.%3"/>
+      <w:lvlJc w:val="left"/>
+      <w:pPr>
+        <w:ind w:left="1080" w:hanging="720"/>
+      </w:pPr>
+      <w:rPr>
+        <w:rFonts w:hint="default"/>
+      </w:rPr>
+    </w:lvl>
+    <w:lvl w:ilvl="3">
+      <w:start w:val="1"/>
+      <w:numFmt w:val="decimal"/>
+      <w:isLgl/>
+      <w:lvlText w:val="%1.%2.%3.%4"/>
+      <w:lvlJc w:val="left"/>
+      <w:pPr>
+        <w:ind w:left="1080" w:hanging="720"/>
+      </w:pPr>
+      <w:rPr>
+        <w:rFonts w:hint="default"/>
+      </w:rPr>
+    </w:lvl>
+    <w:lvl w:ilvl="4">
+      <w:start w:val="1"/>
+      <w:numFmt w:val="decimal"/>
+      <w:isLgl/>
+      <w:lvlText w:val="%1.%2.%3.%4.%5"/>
+      <w:lvlJc w:val="left"/>
+      <w:pPr>
+        <w:ind w:left="1440" w:hanging="1080"/>
+      </w:pPr>
+      <w:rPr>
+        <w:rFonts w:hint="default"/>
+      </w:rPr>
+    </w:lvl>
+    <w:lvl w:ilvl="5">
+      <w:start w:val="1"/>
+      <w:numFmt w:val="decimal"/>
+      <w:isLgl/>
+      <w:lvlText w:val="%1.%2.%3.%4.%5.%6"/>
+      <w:lvlJc w:val="left"/>
+      <w:pPr>
+        <w:ind w:left="1440" w:hanging="1080"/>
+      </w:pPr>
+      <w:rPr>
+        <w:rFonts w:hint="default"/>
+      </w:rPr>
+    </w:lvl>
+    <w:lvl w:ilvl="6">
+      <w:start w:val="1"/>
+      <w:numFmt w:val="decimal"/>
+      <w:isLgl/>
+      <w:lvlText w:val="%1.%2.%3.%4.%5.%6.%7"/>
+      <w:lvlJc w:val="left"/>
+      <w:pPr>
+        <w:ind w:left="1800" w:hanging="1440"/>
+      </w:pPr>
+      <w:rPr>
+        <w:rFonts w:hint="default"/>
+      </w:rPr>
+    </w:lvl>
+    <w:lvl w:ilvl="7">
+      <w:start w:val="1"/>
+      <w:numFmt w:val="decimal"/>
+      <w:isLgl/>
+      <w:lvlText w:val="%1.%2.%3.%4.%5.%6.%7.%8"/>
+      <w:lvlJc w:val="left"/>
+      <w:pPr>
+        <w:ind w:left="1800" w:hanging="1440"/>
+      </w:pPr>
+      <w:rPr>
+        <w:rFonts w:hint="default"/>
+      </w:rPr>
+    </w:lvl>
+    <w:lvl w:ilvl="8">
+      <w:start w:val="1"/>
+      <w:numFmt w:val="decimal"/>
+      <w:isLgl/>
+      <w:lvlText w:val="%1.%2.%3.%4.%5.%6.%7.%8.%9"/>
+      <w:lvlJc w:val="left"/>
+      <w:pPr>
+        <w:ind w:left="2160" w:hanging="1800"/>
+      </w:pPr>
+      <w:rPr>
+        <w:rFonts w:hint="default"/>
+      </w:rPr>
+    </w:lvl>
+  </w:abstractNum>
+  <w:abstractNum w:abstractNumId="41">
     <w:nsid w:val="45BE5925"/>
     <w:multiLevelType w:val="hybridMultilevel"/>
     <w:tmpl w:val="73AE69B2"/>
@@ -10791,7 +14762,7 @@
       </w:pPr>
     </w:lvl>
   </w:abstractNum>
-  <w:abstractNum w:abstractNumId="36">
+  <w:abstractNum w:abstractNumId="42">
     <w:nsid w:val="49AD2E6D"/>
     <w:multiLevelType w:val="hybridMultilevel"/>
     <w:tmpl w:val="A9DCEAE0"/>
@@ -10881,7 +14852,7 @@
       </w:pPr>
     </w:lvl>
   </w:abstractNum>
-  <w:abstractNum w:abstractNumId="37">
+  <w:abstractNum w:abstractNumId="43">
     <w:nsid w:val="4BC578B6"/>
     <w:multiLevelType w:val="hybridMultilevel"/>
     <w:tmpl w:val="7BD624EE"/>
@@ -10973,7 +14944,7 @@
       </w:pPr>
     </w:lvl>
   </w:abstractNum>
-  <w:abstractNum w:abstractNumId="38">
+  <w:abstractNum w:abstractNumId="44">
     <w:nsid w:val="4D3C3E15"/>
     <w:multiLevelType w:val="hybridMultilevel"/>
     <w:tmpl w:val="7A28CF7C"/>
@@ -11063,7 +15034,7 @@
       </w:pPr>
     </w:lvl>
   </w:abstractNum>
-  <w:abstractNum w:abstractNumId="39">
+  <w:abstractNum w:abstractNumId="45">
     <w:nsid w:val="51DB79F2"/>
     <w:multiLevelType w:val="hybridMultilevel"/>
     <w:tmpl w:val="05142176"/>
@@ -11155,7 +15126,7 @@
       </w:pPr>
     </w:lvl>
   </w:abstractNum>
-  <w:abstractNum w:abstractNumId="40">
+  <w:abstractNum w:abstractNumId="46">
     <w:nsid w:val="53E377F7"/>
     <w:multiLevelType w:val="hybridMultilevel"/>
     <w:tmpl w:val="AFB2E124"/>
@@ -11245,7 +15216,7 @@
       </w:pPr>
     </w:lvl>
   </w:abstractNum>
-  <w:abstractNum w:abstractNumId="41">
+  <w:abstractNum w:abstractNumId="47">
     <w:nsid w:val="5579559A"/>
     <w:multiLevelType w:val="hybridMultilevel"/>
     <w:tmpl w:val="6604377C"/>
@@ -11331,7 +15302,7 @@
       </w:pPr>
     </w:lvl>
   </w:abstractNum>
-  <w:abstractNum w:abstractNumId="42">
+  <w:abstractNum w:abstractNumId="48">
     <w:nsid w:val="58DE15D9"/>
     <w:multiLevelType w:val="hybridMultilevel"/>
     <w:tmpl w:val="A8F0A418"/>
@@ -11420,7 +15391,7 @@
       </w:pPr>
     </w:lvl>
   </w:abstractNum>
-  <w:abstractNum w:abstractNumId="43">
+  <w:abstractNum w:abstractNumId="49">
     <w:nsid w:val="5F3D649F"/>
     <w:multiLevelType w:val="hybridMultilevel"/>
     <w:tmpl w:val="7ABE5FF8"/>
@@ -11510,7 +15481,7 @@
       </w:pPr>
     </w:lvl>
   </w:abstractNum>
-  <w:abstractNum w:abstractNumId="44">
+  <w:abstractNum w:abstractNumId="50">
     <w:nsid w:val="600866CC"/>
     <w:multiLevelType w:val="hybridMultilevel"/>
     <w:tmpl w:val="6B60BF0A"/>
@@ -11599,7 +15570,93 @@
       </w:pPr>
     </w:lvl>
   </w:abstractNum>
-  <w:abstractNum w:abstractNumId="45">
+  <w:abstractNum w:abstractNumId="51">
+    <w:nsid w:val="60B11EDB"/>
+    <w:multiLevelType w:val="hybridMultilevel"/>
+    <w:tmpl w:val="32A4164C"/>
+    <w:lvl w:ilvl="0" w:tplc="0409000F">
+      <w:start w:val="1"/>
+      <w:numFmt w:val="decimal"/>
+      <w:lvlText w:val="%1."/>
+      <w:lvlJc w:val="left"/>
+      <w:pPr>
+        <w:ind w:left="720" w:hanging="360"/>
+      </w:pPr>
+    </w:lvl>
+    <w:lvl w:ilvl="1" w:tplc="04090019" w:tentative="1">
+      <w:start w:val="1"/>
+      <w:numFmt w:val="lowerLetter"/>
+      <w:lvlText w:val="%2."/>
+      <w:lvlJc w:val="left"/>
+      <w:pPr>
+        <w:ind w:left="1440" w:hanging="360"/>
+      </w:pPr>
+    </w:lvl>
+    <w:lvl w:ilvl="2" w:tplc="0409001B" w:tentative="1">
+      <w:start w:val="1"/>
+      <w:numFmt w:val="lowerRoman"/>
+      <w:lvlText w:val="%3."/>
+      <w:lvlJc w:val="right"/>
+      <w:pPr>
+        <w:ind w:left="2160" w:hanging="180"/>
+      </w:pPr>
+    </w:lvl>
+    <w:lvl w:ilvl="3" w:tplc="0409000F" w:tentative="1">
+      <w:start w:val="1"/>
+      <w:numFmt w:val="decimal"/>
+      <w:lvlText w:val="%4."/>
+      <w:lvlJc w:val="left"/>
+      <w:pPr>
+        <w:ind w:left="2880" w:hanging="360"/>
+      </w:pPr>
+    </w:lvl>
+    <w:lvl w:ilvl="4" w:tplc="04090019" w:tentative="1">
+      <w:start w:val="1"/>
+      <w:numFmt w:val="lowerLetter"/>
+      <w:lvlText w:val="%5."/>
+      <w:lvlJc w:val="left"/>
+      <w:pPr>
+        <w:ind w:left="3600" w:hanging="360"/>
+      </w:pPr>
+    </w:lvl>
+    <w:lvl w:ilvl="5" w:tplc="0409001B" w:tentative="1">
+      <w:start w:val="1"/>
+      <w:numFmt w:val="lowerRoman"/>
+      <w:lvlText w:val="%6."/>
+      <w:lvlJc w:val="right"/>
+      <w:pPr>
+        <w:ind w:left="4320" w:hanging="180"/>
+      </w:pPr>
+    </w:lvl>
+    <w:lvl w:ilvl="6" w:tplc="0409000F" w:tentative="1">
+      <w:start w:val="1"/>
+      <w:numFmt w:val="decimal"/>
+      <w:lvlText w:val="%7."/>
+      <w:lvlJc w:val="left"/>
+      <w:pPr>
+        <w:ind w:left="5040" w:hanging="360"/>
+      </w:pPr>
+    </w:lvl>
+    <w:lvl w:ilvl="7" w:tplc="04090019" w:tentative="1">
+      <w:start w:val="1"/>
+      <w:numFmt w:val="lowerLetter"/>
+      <w:lvlText w:val="%8."/>
+      <w:lvlJc w:val="left"/>
+      <w:pPr>
+        <w:ind w:left="5760" w:hanging="360"/>
+      </w:pPr>
+    </w:lvl>
+    <w:lvl w:ilvl="8" w:tplc="0409001B" w:tentative="1">
+      <w:start w:val="1"/>
+      <w:numFmt w:val="lowerRoman"/>
+      <w:lvlText w:val="%9."/>
+      <w:lvlJc w:val="right"/>
+      <w:pPr>
+        <w:ind w:left="6480" w:hanging="180"/>
+      </w:pPr>
+    </w:lvl>
+  </w:abstractNum>
+  <w:abstractNum w:abstractNumId="52">
     <w:nsid w:val="62FB762C"/>
     <w:multiLevelType w:val="hybridMultilevel"/>
     <w:tmpl w:val="6DAE4C0A"/>
@@ -11688,7 +15745,7 @@
       </w:pPr>
     </w:lvl>
   </w:abstractNum>
-  <w:abstractNum w:abstractNumId="46">
+  <w:abstractNum w:abstractNumId="53">
     <w:nsid w:val="66E47680"/>
     <w:multiLevelType w:val="hybridMultilevel"/>
     <w:tmpl w:val="0B6ECBB0"/>
@@ -11777,7 +15834,7 @@
       </w:pPr>
     </w:lvl>
   </w:abstractNum>
-  <w:abstractNum w:abstractNumId="47">
+  <w:abstractNum w:abstractNumId="54">
     <w:nsid w:val="6F640D2C"/>
     <w:multiLevelType w:val="hybridMultilevel"/>
     <w:tmpl w:val="3C4E0164"/>
@@ -11867,7 +15924,7 @@
       </w:pPr>
     </w:lvl>
   </w:abstractNum>
-  <w:abstractNum w:abstractNumId="48">
+  <w:abstractNum w:abstractNumId="55">
     <w:nsid w:val="719F22E2"/>
     <w:multiLevelType w:val="hybridMultilevel"/>
     <w:tmpl w:val="E29C3ECC"/>
@@ -11959,7 +16016,7 @@
       </w:pPr>
     </w:lvl>
   </w:abstractNum>
-  <w:abstractNum w:abstractNumId="49">
+  <w:abstractNum w:abstractNumId="56">
     <w:nsid w:val="764633C7"/>
     <w:multiLevelType w:val="hybridMultilevel"/>
     <w:tmpl w:val="4EFEFBBE"/>
@@ -12049,7 +16106,7 @@
       </w:pPr>
     </w:lvl>
   </w:abstractNum>
-  <w:abstractNum w:abstractNumId="50">
+  <w:abstractNum w:abstractNumId="57">
     <w:nsid w:val="77815CEE"/>
     <w:multiLevelType w:val="hybridMultilevel"/>
     <w:tmpl w:val="BC7A3A2E"/>
@@ -12139,7 +16196,7 @@
       </w:pPr>
     </w:lvl>
   </w:abstractNum>
-  <w:abstractNum w:abstractNumId="51">
+  <w:abstractNum w:abstractNumId="58">
     <w:nsid w:val="77C04952"/>
     <w:multiLevelType w:val="multilevel"/>
     <w:tmpl w:val="DB70F9F4"/>
@@ -12260,7 +16317,93 @@
       </w:rPr>
     </w:lvl>
   </w:abstractNum>
-  <w:abstractNum w:abstractNumId="52">
+  <w:abstractNum w:abstractNumId="59">
+    <w:nsid w:val="77E71C73"/>
+    <w:multiLevelType w:val="hybridMultilevel"/>
+    <w:tmpl w:val="32A4164C"/>
+    <w:lvl w:ilvl="0" w:tplc="0409000F">
+      <w:start w:val="1"/>
+      <w:numFmt w:val="decimal"/>
+      <w:lvlText w:val="%1."/>
+      <w:lvlJc w:val="left"/>
+      <w:pPr>
+        <w:ind w:left="720" w:hanging="360"/>
+      </w:pPr>
+    </w:lvl>
+    <w:lvl w:ilvl="1" w:tplc="04090019" w:tentative="1">
+      <w:start w:val="1"/>
+      <w:numFmt w:val="lowerLetter"/>
+      <w:lvlText w:val="%2."/>
+      <w:lvlJc w:val="left"/>
+      <w:pPr>
+        <w:ind w:left="1440" w:hanging="360"/>
+      </w:pPr>
+    </w:lvl>
+    <w:lvl w:ilvl="2" w:tplc="0409001B" w:tentative="1">
+      <w:start w:val="1"/>
+      <w:numFmt w:val="lowerRoman"/>
+      <w:lvlText w:val="%3."/>
+      <w:lvlJc w:val="right"/>
+      <w:pPr>
+        <w:ind w:left="2160" w:hanging="180"/>
+      </w:pPr>
+    </w:lvl>
+    <w:lvl w:ilvl="3" w:tplc="0409000F" w:tentative="1">
+      <w:start w:val="1"/>
+      <w:numFmt w:val="decimal"/>
+      <w:lvlText w:val="%4."/>
+      <w:lvlJc w:val="left"/>
+      <w:pPr>
+        <w:ind w:left="2880" w:hanging="360"/>
+      </w:pPr>
+    </w:lvl>
+    <w:lvl w:ilvl="4" w:tplc="04090019" w:tentative="1">
+      <w:start w:val="1"/>
+      <w:numFmt w:val="lowerLetter"/>
+      <w:lvlText w:val="%5."/>
+      <w:lvlJc w:val="left"/>
+      <w:pPr>
+        <w:ind w:left="3600" w:hanging="360"/>
+      </w:pPr>
+    </w:lvl>
+    <w:lvl w:ilvl="5" w:tplc="0409001B" w:tentative="1">
+      <w:start w:val="1"/>
+      <w:numFmt w:val="lowerRoman"/>
+      <w:lvlText w:val="%6."/>
+      <w:lvlJc w:val="right"/>
+      <w:pPr>
+        <w:ind w:left="4320" w:hanging="180"/>
+      </w:pPr>
+    </w:lvl>
+    <w:lvl w:ilvl="6" w:tplc="0409000F" w:tentative="1">
+      <w:start w:val="1"/>
+      <w:numFmt w:val="decimal"/>
+      <w:lvlText w:val="%7."/>
+      <w:lvlJc w:val="left"/>
+      <w:pPr>
+        <w:ind w:left="5040" w:hanging="360"/>
+      </w:pPr>
+    </w:lvl>
+    <w:lvl w:ilvl="7" w:tplc="04090019" w:tentative="1">
+      <w:start w:val="1"/>
+      <w:numFmt w:val="lowerLetter"/>
+      <w:lvlText w:val="%8."/>
+      <w:lvlJc w:val="left"/>
+      <w:pPr>
+        <w:ind w:left="5760" w:hanging="360"/>
+      </w:pPr>
+    </w:lvl>
+    <w:lvl w:ilvl="8" w:tplc="0409001B" w:tentative="1">
+      <w:start w:val="1"/>
+      <w:numFmt w:val="lowerRoman"/>
+      <w:lvlText w:val="%9."/>
+      <w:lvlJc w:val="right"/>
+      <w:pPr>
+        <w:ind w:left="6480" w:hanging="180"/>
+      </w:pPr>
+    </w:lvl>
+  </w:abstractNum>
+  <w:abstractNum w:abstractNumId="60">
     <w:nsid w:val="77EB416B"/>
     <w:multiLevelType w:val="hybridMultilevel"/>
     <w:tmpl w:val="5BF67374"/>
@@ -12350,7 +16493,7 @@
       </w:pPr>
     </w:lvl>
   </w:abstractNum>
-  <w:abstractNum w:abstractNumId="53">
+  <w:abstractNum w:abstractNumId="61">
     <w:nsid w:val="7AEE41C3"/>
     <w:multiLevelType w:val="hybridMultilevel"/>
     <w:tmpl w:val="18A6E29E"/>
@@ -12436,7 +16579,96 @@
       </w:pPr>
     </w:lvl>
   </w:abstractNum>
-  <w:abstractNum w:abstractNumId="54">
+  <w:abstractNum w:abstractNumId="62">
+    <w:nsid w:val="7B4568D5"/>
+    <w:multiLevelType w:val="hybridMultilevel"/>
+    <w:tmpl w:val="5AE8E902"/>
+    <w:lvl w:ilvl="0" w:tplc="737238CC">
+      <w:start w:val="2"/>
+      <w:numFmt w:val="decimal"/>
+      <w:lvlText w:val="%1"/>
+      <w:lvlJc w:val="left"/>
+      <w:pPr>
+        <w:ind w:left="720" w:hanging="360"/>
+      </w:pPr>
+      <w:rPr>
+        <w:rFonts w:hint="default"/>
+      </w:rPr>
+    </w:lvl>
+    <w:lvl w:ilvl="1" w:tplc="04090019" w:tentative="1">
+      <w:start w:val="1"/>
+      <w:numFmt w:val="lowerLetter"/>
+      <w:lvlText w:val="%2."/>
+      <w:lvlJc w:val="left"/>
+      <w:pPr>
+        <w:ind w:left="1440" w:hanging="360"/>
+      </w:pPr>
+    </w:lvl>
+    <w:lvl w:ilvl="2" w:tplc="0409001B" w:tentative="1">
+      <w:start w:val="1"/>
+      <w:numFmt w:val="lowerRoman"/>
+      <w:lvlText w:val="%3."/>
+      <w:lvlJc w:val="right"/>
+      <w:pPr>
+        <w:ind w:left="2160" w:hanging="180"/>
+      </w:pPr>
+    </w:lvl>
+    <w:lvl w:ilvl="3" w:tplc="0409000F" w:tentative="1">
+      <w:start w:val="1"/>
+      <w:numFmt w:val="decimal"/>
+      <w:lvlText w:val="%4."/>
+      <w:lvlJc w:val="left"/>
+      <w:pPr>
+        <w:ind w:left="2880" w:hanging="360"/>
+      </w:pPr>
+    </w:lvl>
+    <w:lvl w:ilvl="4" w:tplc="04090019" w:tentative="1">
+      <w:start w:val="1"/>
+      <w:numFmt w:val="lowerLetter"/>
+      <w:lvlText w:val="%5."/>
+      <w:lvlJc w:val="left"/>
+      <w:pPr>
+        <w:ind w:left="3600" w:hanging="360"/>
+      </w:pPr>
+    </w:lvl>
+    <w:lvl w:ilvl="5" w:tplc="0409001B" w:tentative="1">
+      <w:start w:val="1"/>
+      <w:numFmt w:val="lowerRoman"/>
+      <w:lvlText w:val="%6."/>
+      <w:lvlJc w:val="right"/>
+      <w:pPr>
+        <w:ind w:left="4320" w:hanging="180"/>
+      </w:pPr>
+    </w:lvl>
+    <w:lvl w:ilvl="6" w:tplc="0409000F" w:tentative="1">
+      <w:start w:val="1"/>
+      <w:numFmt w:val="decimal"/>
+      <w:lvlText w:val="%7."/>
+      <w:lvlJc w:val="left"/>
+      <w:pPr>
+        <w:ind w:left="5040" w:hanging="360"/>
+      </w:pPr>
+    </w:lvl>
+    <w:lvl w:ilvl="7" w:tplc="04090019" w:tentative="1">
+      <w:start w:val="1"/>
+      <w:numFmt w:val="lowerLetter"/>
+      <w:lvlText w:val="%8."/>
+      <w:lvlJc w:val="left"/>
+      <w:pPr>
+        <w:ind w:left="5760" w:hanging="360"/>
+      </w:pPr>
+    </w:lvl>
+    <w:lvl w:ilvl="8" w:tplc="0409001B" w:tentative="1">
+      <w:start w:val="1"/>
+      <w:numFmt w:val="lowerRoman"/>
+      <w:lvlText w:val="%9."/>
+      <w:lvlJc w:val="right"/>
+      <w:pPr>
+        <w:ind w:left="6480" w:hanging="180"/>
+      </w:pPr>
+    </w:lvl>
+  </w:abstractNum>
+  <w:abstractNum w:abstractNumId="63">
     <w:nsid w:val="7BFD7BA2"/>
     <w:multiLevelType w:val="hybridMultilevel"/>
     <w:tmpl w:val="1BF28CBA"/>
@@ -12528,7 +16760,7 @@
       </w:pPr>
     </w:lvl>
   </w:abstractNum>
-  <w:abstractNum w:abstractNumId="55">
+  <w:abstractNum w:abstractNumId="64">
     <w:nsid w:val="7CD42921"/>
     <w:multiLevelType w:val="hybridMultilevel"/>
     <w:tmpl w:val="8102C098"/>
@@ -12641,7 +16873,7 @@
       </w:rPr>
     </w:lvl>
   </w:abstractNum>
-  <w:abstractNum w:abstractNumId="56">
+  <w:abstractNum w:abstractNumId="65">
     <w:nsid w:val="7EA2537D"/>
     <w:multiLevelType w:val="hybridMultilevel"/>
     <w:tmpl w:val="EC0E8A84"/>
@@ -12732,175 +16964,202 @@
     </w:lvl>
   </w:abstractNum>
   <w:num w:numId="1">
+    <w:abstractNumId w:val="63"/>
+  </w:num>
+  <w:num w:numId="2">
+    <w:abstractNumId w:val="45"/>
+  </w:num>
+  <w:num w:numId="3">
+    <w:abstractNumId w:val="5"/>
+  </w:num>
+  <w:num w:numId="4">
+    <w:abstractNumId w:val="9"/>
+  </w:num>
+  <w:num w:numId="5">
+    <w:abstractNumId w:val="20"/>
+  </w:num>
+  <w:num w:numId="6">
+    <w:abstractNumId w:val="38"/>
+  </w:num>
+  <w:num w:numId="7">
+    <w:abstractNumId w:val="60"/>
+  </w:num>
+  <w:num w:numId="8">
+    <w:abstractNumId w:val="42"/>
+  </w:num>
+  <w:num w:numId="9">
+    <w:abstractNumId w:val="22"/>
+  </w:num>
+  <w:num w:numId="10">
+    <w:abstractNumId w:val="19"/>
+  </w:num>
+  <w:num w:numId="11">
+    <w:abstractNumId w:val="44"/>
+  </w:num>
+  <w:num w:numId="12">
+    <w:abstractNumId w:val="30"/>
+  </w:num>
+  <w:num w:numId="13">
+    <w:abstractNumId w:val="49"/>
+  </w:num>
+  <w:num w:numId="14">
+    <w:abstractNumId w:val="11"/>
+  </w:num>
+  <w:num w:numId="15">
+    <w:abstractNumId w:val="28"/>
+  </w:num>
+  <w:num w:numId="16">
+    <w:abstractNumId w:val="58"/>
+  </w:num>
+  <w:num w:numId="17">
+    <w:abstractNumId w:val="39"/>
+  </w:num>
+  <w:num w:numId="18">
+    <w:abstractNumId w:val="64"/>
+  </w:num>
+  <w:num w:numId="19">
+    <w:abstractNumId w:val="3"/>
+  </w:num>
+  <w:num w:numId="20">
+    <w:abstractNumId w:val="6"/>
+  </w:num>
+  <w:num w:numId="21">
+    <w:abstractNumId w:val="47"/>
+  </w:num>
+  <w:num w:numId="22">
     <w:abstractNumId w:val="54"/>
   </w:num>
-  <w:num w:numId="2">
-    <w:abstractNumId w:val="39"/>
+  <w:num w:numId="23">
+    <w:abstractNumId w:val="61"/>
   </w:num>
-  <w:num w:numId="3">
+  <w:num w:numId="24">
+    <w:abstractNumId w:val="65"/>
+  </w:num>
+  <w:num w:numId="25">
+    <w:abstractNumId w:val="23"/>
+  </w:num>
+  <w:num w:numId="26">
+    <w:abstractNumId w:val="34"/>
+  </w:num>
+  <w:num w:numId="27">
+    <w:abstractNumId w:val="35"/>
+  </w:num>
+  <w:num w:numId="28">
+    <w:abstractNumId w:val="21"/>
+  </w:num>
+  <w:num w:numId="29">
+    <w:abstractNumId w:val="37"/>
+  </w:num>
+  <w:num w:numId="30">
+    <w:abstractNumId w:val="46"/>
+  </w:num>
+  <w:num w:numId="31">
+    <w:abstractNumId w:val="57"/>
+  </w:num>
+  <w:num w:numId="32">
+    <w:abstractNumId w:val="41"/>
+  </w:num>
+  <w:num w:numId="33">
+    <w:abstractNumId w:val="8"/>
+  </w:num>
+  <w:num w:numId="34">
+    <w:abstractNumId w:val="55"/>
+  </w:num>
+  <w:num w:numId="35">
+    <w:abstractNumId w:val="31"/>
+  </w:num>
+  <w:num w:numId="36">
     <w:abstractNumId w:val="4"/>
   </w:num>
-  <w:num w:numId="4">
-    <w:abstractNumId w:val="8"/>
+  <w:num w:numId="37">
+    <w:abstractNumId w:val="36"/>
   </w:num>
-  <w:num w:numId="5">
+  <w:num w:numId="38">
+    <w:abstractNumId w:val="7"/>
+  </w:num>
+  <w:num w:numId="39">
+    <w:abstractNumId w:val="56"/>
+  </w:num>
+  <w:num w:numId="40">
+    <w:abstractNumId w:val="16"/>
+  </w:num>
+  <w:num w:numId="41">
+    <w:abstractNumId w:val="12"/>
+  </w:num>
+  <w:num w:numId="42">
+    <w:abstractNumId w:val="32"/>
+  </w:num>
+  <w:num w:numId="43">
+    <w:abstractNumId w:val="43"/>
+  </w:num>
+  <w:num w:numId="44">
+    <w:abstractNumId w:val="48"/>
+  </w:num>
+  <w:num w:numId="45">
+    <w:abstractNumId w:val="15"/>
+  </w:num>
+  <w:num w:numId="46">
+    <w:abstractNumId w:val="10"/>
+  </w:num>
+  <w:num w:numId="47">
+    <w:abstractNumId w:val="33"/>
+  </w:num>
+  <w:num w:numId="48">
+    <w:abstractNumId w:val="17"/>
+  </w:num>
+  <w:num w:numId="49">
+    <w:abstractNumId w:val="26"/>
+  </w:num>
+  <w:num w:numId="50">
+    <w:abstractNumId w:val="52"/>
+  </w:num>
+  <w:num w:numId="51">
+    <w:abstractNumId w:val="50"/>
+  </w:num>
+  <w:num w:numId="52">
     <w:abstractNumId w:val="18"/>
   </w:num>
-  <w:num w:numId="6">
-    <w:abstractNumId w:val="33"/>
+  <w:num w:numId="53">
+    <w:abstractNumId w:val="13"/>
   </w:num>
-  <w:num w:numId="7">
-    <w:abstractNumId w:val="52"/>
+  <w:num w:numId="54">
+    <w:abstractNumId w:val="24"/>
   </w:num>
-  <w:num w:numId="8">
-    <w:abstractNumId w:val="36"/>
+  <w:num w:numId="55">
+    <w:abstractNumId w:val="1"/>
   </w:num>
-  <w:num w:numId="9">
-    <w:abstractNumId w:val="20"/>
+  <w:num w:numId="56">
+    <w:abstractNumId w:val="53"/>
   </w:num>
-  <w:num w:numId="10">
-    <w:abstractNumId w:val="17"/>
+  <w:num w:numId="57">
+    <w:abstractNumId w:val="2"/>
   </w:num>
-  <w:num w:numId="11">
-    <w:abstractNumId w:val="38"/>
+  <w:num w:numId="58">
+    <w:abstractNumId w:val="29"/>
   </w:num>
-  <w:num w:numId="12">
+  <w:num w:numId="59">
+    <w:abstractNumId w:val="0"/>
+  </w:num>
+  <w:num w:numId="60">
+    <w:abstractNumId w:val="27"/>
+  </w:num>
+  <w:num w:numId="61">
     <w:abstractNumId w:val="25"/>
   </w:num>
-  <w:num w:numId="13">
-    <w:abstractNumId w:val="43"/>
+  <w:num w:numId="62">
+    <w:abstractNumId w:val="59"/>
   </w:num>
-  <w:num w:numId="14">
-    <w:abstractNumId w:val="10"/>
+  <w:num w:numId="63">
+    <w:abstractNumId w:val="14"/>
   </w:num>
-  <w:num w:numId="15">
-    <w:abstractNumId w:val="24"/>
-  </w:num>
-  <w:num w:numId="16">
+  <w:num w:numId="64">
     <w:abstractNumId w:val="51"/>
   </w:num>
-  <w:num w:numId="17">
-    <w:abstractNumId w:val="34"/>
-  </w:num>
-  <w:num w:numId="18">
-    <w:abstractNumId w:val="55"/>
-  </w:num>
-  <w:num w:numId="19">
-    <w:abstractNumId w:val="2"/>
-  </w:num>
-  <w:num w:numId="20">
-    <w:abstractNumId w:val="5"/>
-  </w:num>
-  <w:num w:numId="21">
-    <w:abstractNumId w:val="41"/>
-  </w:num>
-  <w:num w:numId="22">
-    <w:abstractNumId w:val="47"/>
-  </w:num>
-  <w:num w:numId="23">
-    <w:abstractNumId w:val="53"/>
-  </w:num>
-  <w:num w:numId="24">
-    <w:abstractNumId w:val="56"/>
-  </w:num>
-  <w:num w:numId="25">
-    <w:abstractNumId w:val="21"/>
-  </w:num>
-  <w:num w:numId="26">
-    <w:abstractNumId w:val="29"/>
-  </w:num>
-  <w:num w:numId="27">
-    <w:abstractNumId w:val="30"/>
-  </w:num>
-  <w:num w:numId="28">
-    <w:abstractNumId w:val="19"/>
-  </w:num>
-  <w:num w:numId="29">
-    <w:abstractNumId w:val="32"/>
-  </w:num>
-  <w:num w:numId="30">
+  <w:num w:numId="65">
     <w:abstractNumId w:val="40"/>
   </w:num>
-  <w:num w:numId="31">
-    <w:abstractNumId w:val="50"/>
-  </w:num>
-  <w:num w:numId="32">
-    <w:abstractNumId w:val="35"/>
-  </w:num>
-  <w:num w:numId="33">
-    <w:abstractNumId w:val="7"/>
-  </w:num>
-  <w:num w:numId="34">
-    <w:abstractNumId w:val="48"/>
-  </w:num>
-  <w:num w:numId="35">
-    <w:abstractNumId w:val="26"/>
-  </w:num>
-  <w:num w:numId="36">
-    <w:abstractNumId w:val="3"/>
-  </w:num>
-  <w:num w:numId="37">
-    <w:abstractNumId w:val="31"/>
-  </w:num>
-  <w:num w:numId="38">
-    <w:abstractNumId w:val="6"/>
-  </w:num>
-  <w:num w:numId="39">
-    <w:abstractNumId w:val="49"/>
-  </w:num>
-  <w:num w:numId="40">
-    <w:abstractNumId w:val="14"/>
-  </w:num>
-  <w:num w:numId="41">
-    <w:abstractNumId w:val="11"/>
-  </w:num>
-  <w:num w:numId="42">
-    <w:abstractNumId w:val="27"/>
-  </w:num>
-  <w:num w:numId="43">
-    <w:abstractNumId w:val="37"/>
-  </w:num>
-  <w:num w:numId="44">
-    <w:abstractNumId w:val="42"/>
-  </w:num>
-  <w:num w:numId="45">
-    <w:abstractNumId w:val="13"/>
-  </w:num>
-  <w:num w:numId="46">
-    <w:abstractNumId w:val="9"/>
-  </w:num>
-  <w:num w:numId="47">
-    <w:abstractNumId w:val="28"/>
-  </w:num>
-  <w:num w:numId="48">
-    <w:abstractNumId w:val="15"/>
-  </w:num>
-  <w:num w:numId="49">
-    <w:abstractNumId w:val="23"/>
-  </w:num>
-  <w:num w:numId="50">
-    <w:abstractNumId w:val="45"/>
-  </w:num>
-  <w:num w:numId="51">
-    <w:abstractNumId w:val="44"/>
-  </w:num>
-  <w:num w:numId="52">
-    <w:abstractNumId w:val="16"/>
-  </w:num>
-  <w:num w:numId="53">
-    <w:abstractNumId w:val="12"/>
-  </w:num>
-  <w:num w:numId="54">
-    <w:abstractNumId w:val="22"/>
-  </w:num>
-  <w:num w:numId="55">
-    <w:abstractNumId w:val="0"/>
-  </w:num>
-  <w:num w:numId="56">
-    <w:abstractNumId w:val="46"/>
-  </w:num>
-  <w:num w:numId="57">
-    <w:abstractNumId w:val="1"/>
+  <w:num w:numId="66">
+    <w:abstractNumId w:val="62"/>
   </w:num>
   <w:numIdMacAtCleanup w:val="57"/>
 </w:numbering>
@@ -13310,6 +17569,7 @@
   <w:style w:type="character" w:default="1" w:styleId="DefaultParagraphFont">
     <w:name w:val="Default Paragraph Font"/>
     <w:uiPriority w:val="1"/>
+    <w:semiHidden/>
     <w:unhideWhenUsed/>
   </w:style>
   <w:style w:type="table" w:default="1" w:styleId="TableNormal">
@@ -15168,7 +19428,7 @@
 </file>
 
 <file path=customXml/itemProps1.xml><?xml version="1.0" encoding="utf-8"?>
-<ds:datastoreItem xmlns:ds="http://schemas.openxmlformats.org/officeDocument/2006/customXml" ds:itemID="{7525172F-89DA-4F4C-8026-62CAA9602A74}">
+<ds:datastoreItem xmlns:ds="http://schemas.openxmlformats.org/officeDocument/2006/customXml" ds:itemID="{21C1E6E5-9316-48FD-A31E-AF40456CDC55}">
   <ds:schemaRefs>
     <ds:schemaRef ds:uri="http://schemas.openxmlformats.org/officeDocument/2006/bibliography"/>
   </ds:schemaRefs>

--- a/Laporan PKL/UNIKOM_Ahmad Paudji-Ismail Zakky-Handoyo_BAB 3.docx
+++ b/Laporan PKL/UNIKOM_Ahmad Paudji-Ismail Zakky-Handoyo_BAB 3.docx
@@ -35,7 +35,6 @@
         <w:ind w:firstLine="720"/>
         <w:jc w:val="both"/>
       </w:pPr>
-      <w:proofErr w:type="gramStart"/>
       <w:r>
         <w:t xml:space="preserve">Kerja praktek dilakukan di </w:t>
       </w:r>
@@ -46,15 +45,7 @@
         <w:t xml:space="preserve"> yang</w:t>
       </w:r>
       <w:r>
-        <w:t xml:space="preserve"> terletak di Jalan Gegerkalong Girang Baru No.4 Bandung.</w:t>
-      </w:r>
-      <w:proofErr w:type="gramEnd"/>
-      <w:r>
-        <w:t xml:space="preserve"> </w:t>
-      </w:r>
-      <w:proofErr w:type="gramStart"/>
-      <w:r>
-        <w:t>D</w:t>
+        <w:t xml:space="preserve"> terletak di Jalan Gegerkalong Girang Baru No.4 Bandung. D</w:t>
       </w:r>
       <w:r>
         <w:t>ilaksanakan</w:t>
@@ -63,19 +54,7 @@
         <w:t xml:space="preserve"> mulai tanggal 16 Juli 2014 sampai dengan 16 Oktober 2014</w:t>
       </w:r>
       <w:r>
-        <w:t>.</w:t>
-      </w:r>
-      <w:proofErr w:type="gramEnd"/>
-      <w:r>
-        <w:t xml:space="preserve"> Waktu kerja praktek bebas karena dari pihak tempat kerja praktek tidak mewajibkan untuk datang pada hari </w:t>
-      </w:r>
-      <w:proofErr w:type="gramStart"/>
-      <w:r>
-        <w:t>dan jam</w:t>
-      </w:r>
-      <w:proofErr w:type="gramEnd"/>
-      <w:r>
-        <w:t xml:space="preserve"> tertentu.</w:t>
+        <w:t>. Waktu kerja praktek bebas karena dari pihak tempat kerja praktek tidak mewajibkan untuk datang pada hari dan jam tertentu.</w:t>
       </w:r>
     </w:p>
     <w:p>
@@ -99,7 +78,6 @@
           <w:sz w:val="20"/>
         </w:rPr>
       </w:pPr>
-      <w:proofErr w:type="gramStart"/>
       <w:r>
         <w:t>Kerja praktek dilaksa</w:t>
       </w:r>
@@ -107,19 +85,7 @@
         <w:t>nakan mulai tanggal 16 Juli 2014 sampai dengan 16 Oktober 2014</w:t>
       </w:r>
       <w:r>
-        <w:t>.</w:t>
-      </w:r>
-      <w:proofErr w:type="gramEnd"/>
-      <w:r>
-        <w:t xml:space="preserve"> Waktu kerja praktek bebas karena dari pihak tempat kerja praktek tidak mewajibkan untuk datang pada hari </w:t>
-      </w:r>
-      <w:proofErr w:type="gramStart"/>
-      <w:r>
-        <w:t>dan jam</w:t>
-      </w:r>
-      <w:proofErr w:type="gramEnd"/>
-      <w:r>
-        <w:t xml:space="preserve"> tertentu. Adapun kegiatan yang dilakukan yaitu: </w:t>
+        <w:t xml:space="preserve">. Waktu kerja praktek bebas karena dari pihak tempat kerja praktek tidak mewajibkan untuk datang pada hari dan jam tertentu. Adapun kegiatan yang dilakukan yaitu: </w:t>
       </w:r>
     </w:p>
     <w:p>
@@ -133,14 +99,12 @@
         </w:rPr>
       </w:pPr>
       <w:bookmarkStart w:id="3" w:name="_Toc379779584"/>
-      <w:proofErr w:type="gramStart"/>
       <w:r>
         <w:rPr>
           <w:color w:val="auto"/>
         </w:rPr>
         <w:t>Tabel 3.</w:t>
       </w:r>
-      <w:proofErr w:type="gramEnd"/>
       <w:r>
         <w:rPr>
           <w:color w:val="auto"/>
@@ -438,7 +402,7 @@
               <w:pStyle w:val="ListParagraph"/>
               <w:numPr>
                 <w:ilvl w:val="0"/>
-                <w:numId w:val="46"/>
+                <w:numId w:val="44"/>
               </w:numPr>
               <w:tabs>
                 <w:tab w:val="left" w:pos="522"/>
@@ -455,7 +419,7 @@
               <w:pStyle w:val="ListParagraph"/>
               <w:numPr>
                 <w:ilvl w:val="0"/>
-                <w:numId w:val="46"/>
+                <w:numId w:val="44"/>
               </w:numPr>
               <w:tabs>
                 <w:tab w:val="left" w:pos="522"/>
@@ -617,7 +581,7 @@
               <w:pStyle w:val="ListParagraph"/>
               <w:numPr>
                 <w:ilvl w:val="0"/>
-                <w:numId w:val="44"/>
+                <w:numId w:val="42"/>
               </w:numPr>
               <w:tabs>
                 <w:tab w:val="left" w:pos="522"/>
@@ -681,7 +645,7 @@
               <w:pStyle w:val="ListParagraph"/>
               <w:numPr>
                 <w:ilvl w:val="0"/>
-                <w:numId w:val="45"/>
+                <w:numId w:val="43"/>
               </w:numPr>
               <w:spacing w:after="0" w:line="360" w:lineRule="auto"/>
             </w:pPr>
@@ -740,7 +704,7 @@
               <w:pStyle w:val="ListParagraph"/>
               <w:numPr>
                 <w:ilvl w:val="0"/>
-                <w:numId w:val="47"/>
+                <w:numId w:val="45"/>
               </w:numPr>
               <w:spacing w:after="0" w:line="360" w:lineRule="auto"/>
             </w:pPr>
@@ -799,7 +763,7 @@
               <w:pStyle w:val="ListParagraph"/>
               <w:numPr>
                 <w:ilvl w:val="0"/>
-                <w:numId w:val="48"/>
+                <w:numId w:val="46"/>
               </w:numPr>
               <w:spacing w:after="0" w:line="360" w:lineRule="auto"/>
             </w:pPr>
@@ -858,7 +822,7 @@
               <w:pStyle w:val="ListParagraph"/>
               <w:numPr>
                 <w:ilvl w:val="0"/>
-                <w:numId w:val="49"/>
+                <w:numId w:val="47"/>
               </w:numPr>
               <w:spacing w:after="0" w:line="360" w:lineRule="auto"/>
             </w:pPr>
@@ -889,7 +853,7 @@
               <w:pStyle w:val="ListParagraph"/>
               <w:numPr>
                 <w:ilvl w:val="0"/>
-                <w:numId w:val="49"/>
+                <w:numId w:val="47"/>
               </w:numPr>
               <w:spacing w:after="0" w:line="360" w:lineRule="auto"/>
             </w:pPr>
@@ -933,7 +897,7 @@
               <w:pStyle w:val="ListParagraph"/>
               <w:numPr>
                 <w:ilvl w:val="0"/>
-                <w:numId w:val="50"/>
+                <w:numId w:val="48"/>
               </w:numPr>
               <w:spacing w:after="0" w:line="360" w:lineRule="auto"/>
             </w:pPr>
@@ -949,7 +913,7 @@
               <w:pStyle w:val="ListParagraph"/>
               <w:numPr>
                 <w:ilvl w:val="0"/>
-                <w:numId w:val="50"/>
+                <w:numId w:val="48"/>
               </w:numPr>
               <w:spacing w:after="0" w:line="360" w:lineRule="auto"/>
             </w:pPr>
@@ -993,7 +957,7 @@
               <w:pStyle w:val="ListParagraph"/>
               <w:numPr>
                 <w:ilvl w:val="0"/>
-                <w:numId w:val="51"/>
+                <w:numId w:val="49"/>
               </w:numPr>
               <w:spacing w:after="0" w:line="360" w:lineRule="auto"/>
             </w:pPr>
@@ -1039,7 +1003,7 @@
         <w:pStyle w:val="ListParagraph"/>
         <w:numPr>
           <w:ilvl w:val="0"/>
-          <w:numId w:val="52"/>
+          <w:numId w:val="50"/>
         </w:numPr>
         <w:spacing w:after="0" w:line="360" w:lineRule="auto"/>
       </w:pPr>
@@ -1062,7 +1026,7 @@
         <w:pStyle w:val="ListParagraph"/>
         <w:numPr>
           <w:ilvl w:val="0"/>
-          <w:numId w:val="52"/>
+          <w:numId w:val="50"/>
         </w:numPr>
         <w:spacing w:after="0" w:line="360" w:lineRule="auto"/>
       </w:pPr>
@@ -1076,20 +1040,11 @@
         <w:ind w:left="1080" w:firstLine="360"/>
         <w:jc w:val="both"/>
       </w:pPr>
-      <w:proofErr w:type="gramStart"/>
       <w:r>
         <w:t xml:space="preserve">Data presensi merupakan data kehadiran para pegawai </w:t>
       </w:r>
       <w:r>
-        <w:t>yang dihitung setiap hari kerja, mulai dari hari senin – jum’at.</w:t>
-      </w:r>
-      <w:proofErr w:type="gramEnd"/>
-      <w:r>
-        <w:t xml:space="preserve"> </w:t>
-      </w:r>
-      <w:proofErr w:type="gramStart"/>
-      <w:r>
-        <w:t>Data ini diolah setiap per tanggal 21 untuk diolah bagian personalia dalam menghitung KPI (</w:t>
+        <w:t>yang dihitung setiap hari kerja, mulai dari hari senin – jum’at. Data ini diolah setiap per tanggal 21 untuk diolah bagian personalia dalam menghitung KPI (</w:t>
       </w:r>
       <w:r>
         <w:rPr>
@@ -1107,11 +1062,7 @@
         <w:t>payroll</w:t>
       </w:r>
       <w:r>
-        <w:t>.</w:t>
-      </w:r>
-      <w:proofErr w:type="gramEnd"/>
-      <w:r>
-        <w:t xml:space="preserve">   </w:t>
+        <w:t xml:space="preserve">.   </w:t>
       </w:r>
       <w:r>
         <w:t xml:space="preserve"> </w:t>
@@ -1122,7 +1073,7 @@
         <w:pStyle w:val="ListParagraph"/>
         <w:numPr>
           <w:ilvl w:val="0"/>
-          <w:numId w:val="52"/>
+          <w:numId w:val="50"/>
         </w:numPr>
         <w:spacing w:after="0" w:line="360" w:lineRule="auto"/>
       </w:pPr>
@@ -1136,22 +1087,12 @@
         <w:ind w:left="1080" w:firstLine="360"/>
         <w:jc w:val="both"/>
       </w:pPr>
-      <w:proofErr w:type="gramStart"/>
       <w:r>
         <w:t>Data m</w:t>
       </w:r>
       <w:r>
-        <w:t>uhasabah merupakan data yang harus diisi oleh para pegawai setiap hari untuk memotivasi pegawai dalam meningkatkan kerohanian dan performa kerja.</w:t>
-      </w:r>
-      <w:proofErr w:type="gramEnd"/>
-      <w:r>
-        <w:t xml:space="preserve"> </w:t>
-      </w:r>
-      <w:proofErr w:type="gramStart"/>
-      <w:r>
-        <w:t>Data ini meliputi tahajud, puasa sunah, dan shadaqah.</w:t>
-      </w:r>
-      <w:proofErr w:type="gramEnd"/>
+        <w:t>uhasabah merupakan data yang harus diisi oleh para pegawai setiap hari untuk memotivasi pegawai dalam meningkatkan kerohanian dan performa kerja. Data ini meliputi tahajud, puasa sunah, dan shadaqah.</w:t>
+      </w:r>
     </w:p>
     <w:p>
       <w:pPr>
@@ -1159,7 +1100,6 @@
         <w:ind w:left="1080" w:firstLine="360"/>
         <w:jc w:val="both"/>
       </w:pPr>
-      <w:proofErr w:type="gramStart"/>
       <w:r>
         <w:t xml:space="preserve">Data ini diakumulasi per tanggal 21untuk diolah bagian personalia sebagai bagian dari penghitungan </w:t>
       </w:r>
@@ -1181,7 +1121,6 @@
         </w:rPr>
         <w:t>payroll.</w:t>
       </w:r>
-      <w:proofErr w:type="gramEnd"/>
       <w:r>
         <w:t xml:space="preserve"> </w:t>
       </w:r>
@@ -1191,7 +1130,7 @@
         <w:pStyle w:val="ListParagraph"/>
         <w:numPr>
           <w:ilvl w:val="0"/>
-          <w:numId w:val="52"/>
+          <w:numId w:val="50"/>
         </w:numPr>
         <w:spacing w:after="0" w:line="360" w:lineRule="auto"/>
       </w:pPr>
@@ -1207,7 +1146,6 @@
         <w:ind w:left="1080" w:firstLine="360"/>
         <w:jc w:val="both"/>
       </w:pPr>
-      <w:proofErr w:type="gramStart"/>
       <w:r>
         <w:t xml:space="preserve">Data profil perusahaan merupakan data yang mendeskripsikan </w:t>
       </w:r>
@@ -1218,31 +1156,19 @@
         <w:t xml:space="preserve">company profile </w:t>
       </w:r>
       <w:r>
-        <w:t>dari PT. Duta Transformasi Insani.</w:t>
-      </w:r>
-      <w:proofErr w:type="gramEnd"/>
+        <w:t xml:space="preserve">dari PT. Duta Transformasi Insani. Data ini meliputi </w:t>
+      </w:r>
+      <w:r>
+        <w:t>struktur organisasi,</w:t>
+      </w:r>
+      <w:r>
+        <w:t xml:space="preserve"> kebijakan mutu,</w:t>
+      </w:r>
       <w:r>
         <w:t xml:space="preserve"> </w:t>
       </w:r>
-      <w:proofErr w:type="gramStart"/>
-      <w:r>
-        <w:t xml:space="preserve">Data ini meliputi </w:t>
-      </w:r>
-      <w:r>
-        <w:t>struktur organisasi,</w:t>
-      </w:r>
-      <w:r>
-        <w:t xml:space="preserve"> kebijakan mutu,</w:t>
-      </w:r>
-      <w:r>
-        <w:t xml:space="preserve"> </w:t>
-      </w:r>
-      <w:r>
-        <w:t>sejarah, tujuan, visi dan misi, tugas pokok dan fungsi pegawai.</w:t>
-      </w:r>
-      <w:proofErr w:type="gramEnd"/>
-      <w:r>
-        <w:t xml:space="preserve">   </w:t>
+      <w:r>
+        <w:t xml:space="preserve">sejarah, tujuan, visi dan misi, tugas pokok dan fungsi pegawai.   </w:t>
       </w:r>
     </w:p>
     <w:p>
@@ -1250,7 +1176,7 @@
         <w:pStyle w:val="ListParagraph"/>
         <w:numPr>
           <w:ilvl w:val="0"/>
-          <w:numId w:val="52"/>
+          <w:numId w:val="50"/>
         </w:numPr>
         <w:spacing w:after="0" w:line="360" w:lineRule="auto"/>
       </w:pPr>
@@ -1265,7 +1191,6 @@
         <w:ind w:left="1080" w:firstLine="360"/>
         <w:jc w:val="both"/>
       </w:pPr>
-      <w:proofErr w:type="gramStart"/>
       <w:r>
         <w:t>Data peraturan dan tata tertib ini merupakan data yang digunakan perusahaan dalam menerapkan peraturan dan tata tertib</w:t>
       </w:r>
@@ -1281,14 +1206,13 @@
       <w:r>
         <w:t xml:space="preserve"> memotivasi pegawai untuk dapat memberikan performa kerja yang baik sesuai keinginan dan tujuan perusahaan.</w:t>
       </w:r>
-      <w:proofErr w:type="gramEnd"/>
     </w:p>
     <w:p>
       <w:pPr>
         <w:pStyle w:val="ListParagraph"/>
         <w:numPr>
           <w:ilvl w:val="0"/>
-          <w:numId w:val="52"/>
+          <w:numId w:val="50"/>
         </w:numPr>
         <w:spacing w:after="0" w:line="360" w:lineRule="auto"/>
         <w:jc w:val="both"/>
@@ -1312,7 +1236,6 @@
         <w:ind w:left="1080" w:firstLine="360"/>
         <w:jc w:val="both"/>
       </w:pPr>
-      <w:proofErr w:type="gramStart"/>
       <w:r>
         <w:t>Data KPI (</w:t>
       </w:r>
@@ -1323,11 +1246,7 @@
         <w:t>Key Performance Index)</w:t>
       </w:r>
       <w:r>
-        <w:t xml:space="preserve"> merupakan data berisi parameter dan presentasi perhitungan untuk menentukan performa kerja pegawai.</w:t>
-      </w:r>
-      <w:proofErr w:type="gramEnd"/>
-      <w:r>
-        <w:t xml:space="preserve"> </w:t>
+        <w:t xml:space="preserve"> merupakan data berisi parameter dan presentasi perhitungan untuk menentukan performa kerja pegawai. </w:t>
       </w:r>
     </w:p>
     <w:p>
@@ -1335,7 +1254,7 @@
         <w:pStyle w:val="ListParagraph"/>
         <w:numPr>
           <w:ilvl w:val="0"/>
-          <w:numId w:val="52"/>
+          <w:numId w:val="50"/>
         </w:numPr>
         <w:spacing w:after="0" w:line="360" w:lineRule="auto"/>
         <w:jc w:val="both"/>
@@ -1354,19 +1273,7 @@
         <w:t>Data pengajuan i</w:t>
       </w:r>
       <w:r>
-        <w:t xml:space="preserve">ni merupakan data yang berupa form pengajuan cuti, penggantian libur, pelatihan, </w:t>
-      </w:r>
-      <w:proofErr w:type="gramStart"/>
-      <w:r>
-        <w:t>surat</w:t>
-      </w:r>
-      <w:proofErr w:type="gramEnd"/>
-      <w:r>
-        <w:t xml:space="preserve"> perjalanan dinas, dan surat izin presensi. </w:t>
-      </w:r>
-      <w:proofErr w:type="gramStart"/>
-      <w:r>
-        <w:t>Di</w:t>
+        <w:t>ni merupakan data yang berupa form pengajuan cuti, penggantian libur, pelatihan, surat perjalanan dinas, dan surat izin presensi. Di</w:t>
       </w:r>
       <w:r>
         <w:t>mana pengajuan ini meru</w:t>
@@ -1380,7 +1287,6 @@
       <w:r>
         <w:t>kan hak para pegawai dan direktur.</w:t>
       </w:r>
-      <w:proofErr w:type="gramEnd"/>
     </w:p>
     <w:p>
       <w:pPr>
@@ -1400,35 +1306,14 @@
         <w:jc w:val="both"/>
       </w:pPr>
       <w:r>
-        <w:t xml:space="preserve">Analis sistem secara sistematis menilai bagaimana fungsi dengan </w:t>
-      </w:r>
-      <w:proofErr w:type="gramStart"/>
-      <w:r>
-        <w:t>cara</w:t>
-      </w:r>
-      <w:proofErr w:type="gramEnd"/>
-      <w:r>
-        <w:t xml:space="preserve"> mengamati proses input dan pengolahan data serta proses output informasi untuk membantu peningkatan proses organisasional. Sehingga hasil laporan yang dapat menggambarkan sistem yang telah dipelajari dan diketahui bentuk permasalahannya serta rancangan sistem baru ya</w:t>
+        <w:t>Analis sistem secara sistematis menilai bagaimana fungsi dengan cara mengamati proses input dan pengolahan data serta proses output informasi untuk membantu peningkatan proses organisasional. Sehingga hasil laporan yang dapat menggambarkan sistem yang telah dipelajari dan diketahui bentuk permasalahannya serta rancangan sistem baru ya</w:t>
       </w:r>
       <w:r>
         <w:t>n</w:t>
       </w:r>
       <w:r>
-        <w:t xml:space="preserve">g </w:t>
-      </w:r>
-      <w:proofErr w:type="gramStart"/>
-      <w:r>
-        <w:t>akan</w:t>
-      </w:r>
-      <w:proofErr w:type="gramEnd"/>
-      <w:r>
-        <w:t xml:space="preserve"> dibuat atau dikembangakan. </w:t>
-      </w:r>
-      <w:proofErr w:type="gramStart"/>
-      <w:r>
-        <w:t>Pembahasan berikut merupakan analisis masalah, prosedur yang sedang berjalan, analisis kebutuhan non-fungsional, analisis basis data, dan analisis kebutuhan fungsional.</w:t>
-      </w:r>
-      <w:proofErr w:type="gramEnd"/>
+        <w:t>g akan dibuat atau dikembangakan. Pembahasan berikut merupakan analisis masalah, prosedur yang sedang berjalan, analisis kebutuhan non-fungsional, analisis basis data, dan analisis kebutuhan fungsional.</w:t>
+      </w:r>
     </w:p>
     <w:p>
       <w:pPr>
@@ -1471,15 +1356,7 @@
         <w:jc w:val="both"/>
       </w:pPr>
       <w:r>
-        <w:t xml:space="preserve">Berdasarkan permasalahan yang sudah disebutkan pada </w:t>
-      </w:r>
-      <w:proofErr w:type="gramStart"/>
-      <w:r>
-        <w:t>bab</w:t>
-      </w:r>
-      <w:proofErr w:type="gramEnd"/>
-      <w:r>
-        <w:t xml:space="preserve"> sebe</w:t>
+        <w:t>Berdasarkan permasalahan yang sudah disebutkan pada bab sebe</w:t>
       </w:r>
       <w:r>
         <w:t>lumnya, pada sub bab ini dijelaskan secara rinci tentang permasalahan yang terjadi pada pengelolaan sumber daya manusia di PT. Duta Transformasi Insani</w:t>
@@ -1496,21 +1373,13 @@
         <w:pStyle w:val="ListParagraph"/>
         <w:numPr>
           <w:ilvl w:val="0"/>
-          <w:numId w:val="53"/>
+          <w:numId w:val="51"/>
         </w:numPr>
         <w:spacing w:after="0" w:line="360" w:lineRule="auto"/>
         <w:jc w:val="both"/>
       </w:pPr>
       <w:r>
-        <w:t xml:space="preserve">Belum adanya sistem manajemen SDM yang </w:t>
-      </w:r>
-      <w:proofErr w:type="gramStart"/>
-      <w:r>
-        <w:t>baku</w:t>
-      </w:r>
-      <w:proofErr w:type="gramEnd"/>
-      <w:r>
-        <w:t xml:space="preserve"> dimana sering masih terjadi perubahan kebijakan dan aturan dalam pengelolaan SDM pegawai</w:t>
+        <w:t>Belum adanya sistem manajemen SDM yang baku dimana sering masih terjadi perubahan kebijakan dan aturan dalam pengelolaan SDM pegawai</w:t>
       </w:r>
       <w:r>
         <w:t>. H</w:t>
@@ -1569,7 +1438,7 @@
         <w:pStyle w:val="ListParagraph"/>
         <w:numPr>
           <w:ilvl w:val="0"/>
-          <w:numId w:val="53"/>
+          <w:numId w:val="51"/>
         </w:numPr>
         <w:spacing w:after="0" w:line="360" w:lineRule="auto"/>
         <w:jc w:val="both"/>
@@ -1589,7 +1458,7 @@
         <w:pStyle w:val="ListParagraph"/>
         <w:numPr>
           <w:ilvl w:val="0"/>
-          <w:numId w:val="53"/>
+          <w:numId w:val="51"/>
         </w:numPr>
         <w:spacing w:after="0" w:line="360" w:lineRule="auto"/>
         <w:jc w:val="both"/>
@@ -1609,7 +1478,7 @@
         <w:pStyle w:val="ListParagraph"/>
         <w:numPr>
           <w:ilvl w:val="0"/>
-          <w:numId w:val="53"/>
+          <w:numId w:val="51"/>
         </w:numPr>
         <w:spacing w:after="0" w:line="360" w:lineRule="auto"/>
         <w:jc w:val="both"/>
@@ -1623,7 +1492,7 @@
         <w:pStyle w:val="ListParagraph"/>
         <w:numPr>
           <w:ilvl w:val="0"/>
-          <w:numId w:val="53"/>
+          <w:numId w:val="51"/>
         </w:numPr>
         <w:spacing w:after="0" w:line="360" w:lineRule="auto"/>
         <w:jc w:val="both"/>
@@ -1646,7 +1515,7 @@
         <w:pStyle w:val="ListParagraph"/>
         <w:numPr>
           <w:ilvl w:val="0"/>
-          <w:numId w:val="53"/>
+          <w:numId w:val="51"/>
         </w:numPr>
         <w:spacing w:after="0" w:line="360" w:lineRule="auto"/>
         <w:jc w:val="both"/>
@@ -1705,7 +1574,7 @@
         <w:pStyle w:val="ListParagraph"/>
         <w:numPr>
           <w:ilvl w:val="0"/>
-          <w:numId w:val="53"/>
+          <w:numId w:val="51"/>
         </w:numPr>
         <w:spacing w:after="0" w:line="360" w:lineRule="auto"/>
         <w:jc w:val="both"/>
@@ -1757,7 +1626,7 @@
         <w:pStyle w:val="331"/>
         <w:numPr>
           <w:ilvl w:val="1"/>
-          <w:numId w:val="60"/>
+          <w:numId w:val="56"/>
         </w:numPr>
         <w:ind w:left="270"/>
       </w:pPr>
@@ -1780,7 +1649,6 @@
         <w:ind w:firstLine="720"/>
         <w:jc w:val="both"/>
       </w:pPr>
-      <w:proofErr w:type="gramStart"/>
       <w:r>
         <w:t>Analisis sistem merupakan prosedur penjelasan tentang sistem yang sedang berjalan sekarang yaitu</w:t>
       </w:r>
@@ -1788,11 +1656,7 @@
         <w:t xml:space="preserve"> prosedur yang berjalan di PT. Duta Transformasi Insani</w:t>
       </w:r>
       <w:r>
-        <w:t>.</w:t>
-      </w:r>
-      <w:proofErr w:type="gramEnd"/>
-      <w:r>
-        <w:t xml:space="preserve"> Prosedur dan </w:t>
+        <w:t xml:space="preserve">. Prosedur dan </w:t>
       </w:r>
       <w:r>
         <w:rPr>
@@ -1818,7 +1682,7 @@
         <w:pStyle w:val="Style1"/>
         <w:numPr>
           <w:ilvl w:val="2"/>
-          <w:numId w:val="60"/>
+          <w:numId w:val="56"/>
         </w:numPr>
         <w:tabs>
           <w:tab w:val="left" w:pos="630"/>
@@ -1876,13 +1740,22 @@
         <w:pStyle w:val="ListParagraph"/>
         <w:numPr>
           <w:ilvl w:val="0"/>
-          <w:numId w:val="59"/>
+          <w:numId w:val="55"/>
         </w:numPr>
         <w:spacing w:after="0" w:line="360" w:lineRule="auto"/>
         <w:jc w:val="both"/>
       </w:pPr>
       <w:r>
-        <w:t xml:space="preserve">Pegawai meminta dan mengisi form pengajuan cuti </w:t>
+        <w:rPr>
+          <w:i/>
+        </w:rPr>
+        <w:t>Staff &amp; Supervisor</w:t>
+      </w:r>
+      <w:r>
+        <w:t xml:space="preserve"> </w:t>
+      </w:r>
+      <w:r>
+        <w:t xml:space="preserve">mengisi form pengajuan cuti </w:t>
       </w:r>
       <w:r>
         <w:t xml:space="preserve">dari </w:t>
@@ -1896,16 +1769,22 @@
         <w:pStyle w:val="ListParagraph"/>
         <w:numPr>
           <w:ilvl w:val="0"/>
-          <w:numId w:val="59"/>
+          <w:numId w:val="55"/>
         </w:numPr>
         <w:spacing w:after="0" w:line="360" w:lineRule="auto"/>
         <w:jc w:val="both"/>
       </w:pPr>
       <w:r>
-        <w:t>Personalia memverifikasi data form pengajuan cuti</w:t>
-      </w:r>
-      <w:r>
-        <w:t>, apabila terdapat data yang belum terisi atau salah, maka pegawai harus memperbaikinya</w:t>
+        <w:t xml:space="preserve">Personalia memverifikasi </w:t>
+      </w:r>
+      <w:r>
+        <w:t>form pengajuan cuti</w:t>
+      </w:r>
+      <w:r>
+        <w:t>. A</w:t>
+      </w:r>
+      <w:r>
+        <w:t>pabila terdapat data yang belum terisi atau salah, maka pegawai harus memperbaikinya</w:t>
       </w:r>
       <w:r>
         <w:t>.</w:t>
@@ -1916,7 +1795,7 @@
         <w:pStyle w:val="ListParagraph"/>
         <w:numPr>
           <w:ilvl w:val="0"/>
-          <w:numId w:val="59"/>
+          <w:numId w:val="55"/>
         </w:numPr>
         <w:spacing w:after="0" w:line="360" w:lineRule="auto"/>
         <w:jc w:val="both"/>
@@ -1937,19 +1816,25 @@
         <w:t xml:space="preserve"> </w:t>
       </w:r>
       <w:r>
+        <w:t xml:space="preserve">diserahkan dan </w:t>
+      </w:r>
+      <w:r>
         <w:t>disahkan</w:t>
       </w:r>
       <w:r>
         <w:t xml:space="preserve"> </w:t>
       </w:r>
       <w:r>
-        <w:t>oleh</w:t>
+        <w:t>ke</w:t>
       </w:r>
       <w:r>
         <w:t xml:space="preserve"> manajer sesuai dengan divisi kerja pegawai</w:t>
       </w:r>
       <w:r>
-        <w:t>, apabila disetujui maka form ditandatangani. Jika tidak disetujui maka form tidak ditandatangani, dan form tersebut dikembalikan kepada personalia untuk disimpan menjadi arsip</w:t>
+        <w:t xml:space="preserve">. </w:t>
+      </w:r>
+      <w:r>
+        <w:t>Jika tidak disetujui maka form tidak ditandatangani, dan form tersebut dikembalikan kepada personalia untuk disimpan menjadi arsip</w:t>
       </w:r>
       <w:r>
         <w:t>.</w:t>
@@ -1960,7 +1845,7 @@
         <w:pStyle w:val="ListParagraph"/>
         <w:numPr>
           <w:ilvl w:val="0"/>
-          <w:numId w:val="59"/>
+          <w:numId w:val="55"/>
         </w:numPr>
         <w:spacing w:after="0" w:line="360" w:lineRule="auto"/>
         <w:jc w:val="both"/>
@@ -1981,10 +1866,10 @@
         <w:t>form tersebut ditandatangani</w:t>
       </w:r>
       <w:r>
-        <w:t xml:space="preserve"> kepada</w:t>
-      </w:r>
-      <w:r>
-        <w:t xml:space="preserve"> direktur utama. </w:t>
+        <w:t xml:space="preserve"> oleh d</w:t>
+      </w:r>
+      <w:r>
+        <w:t xml:space="preserve">irektur utama. </w:t>
       </w:r>
     </w:p>
     <w:p>
@@ -1992,7 +1877,7 @@
         <w:pStyle w:val="ListParagraph"/>
         <w:numPr>
           <w:ilvl w:val="0"/>
-          <w:numId w:val="59"/>
+          <w:numId w:val="55"/>
         </w:numPr>
         <w:spacing w:after="0" w:line="360" w:lineRule="auto"/>
         <w:jc w:val="both"/>
@@ -2105,14 +1990,12 @@
         </w:rPr>
       </w:pPr>
       <w:bookmarkStart w:id="8" w:name="_Toc379779602"/>
-      <w:proofErr w:type="gramStart"/>
       <w:r>
         <w:rPr>
           <w:color w:val="auto"/>
         </w:rPr>
         <w:t>Gambar 3.</w:t>
       </w:r>
-      <w:proofErr w:type="gramEnd"/>
       <w:r>
         <w:rPr>
           <w:color w:val="auto"/>
@@ -2131,7 +2014,6 @@
         </w:rPr>
         <w:fldChar w:fldCharType="separate"/>
       </w:r>
-      <w:proofErr w:type="gramStart"/>
       <w:r>
         <w:rPr>
           <w:noProof/>
@@ -2190,7 +2072,6 @@
         </w:rPr>
         <w:t>.</w:t>
       </w:r>
-      <w:proofErr w:type="gramEnd"/>
     </w:p>
     <w:p>
       <w:pPr>
@@ -2216,28 +2097,10 @@
     </w:p>
     <w:p>
       <w:r>
-        <w:t xml:space="preserve">         A1</w:t>
-      </w:r>
-      <w:r>
-        <w:tab/>
-      </w:r>
-      <w:r>
-        <w:t>: Arsip pengajuan cuti pegawai</w:t>
-      </w:r>
-      <w:r>
-        <w:t xml:space="preserve"> (</w:t>
-      </w:r>
-      <w:r>
-        <w:rPr>
-          <w:i/>
-        </w:rPr>
-        <w:t>staff &amp; supervisor)</w:t>
+        <w:t xml:space="preserve">         A1: Arsip pengajuan cuti pegawai</w:t>
       </w:r>
       <w:r>
         <w:t>.</w:t>
-      </w:r>
-      <w:r>
-        <w:t xml:space="preserve"> </w:t>
       </w:r>
     </w:p>
     <w:bookmarkEnd w:id="8"/>
@@ -2321,7 +2184,7 @@
         <w:pStyle w:val="Style1"/>
         <w:numPr>
           <w:ilvl w:val="2"/>
-          <w:numId w:val="60"/>
+          <w:numId w:val="56"/>
         </w:numPr>
         <w:tabs>
           <w:tab w:val="left" w:pos="630"/>
@@ -2356,8 +2219,10 @@
     <w:p>
       <w:pPr>
         <w:spacing w:after="0" w:line="360" w:lineRule="auto"/>
-        <w:ind w:firstLine="709"/>
-      </w:pPr>
+      </w:pPr>
+      <w:r>
+        <w:t xml:space="preserve">           </w:t>
+      </w:r>
       <w:r>
         <w:t xml:space="preserve">Berikut adalah prosedur dalam </w:t>
       </w:r>
@@ -2373,13 +2238,16 @@
         <w:pStyle w:val="ListParagraph"/>
         <w:numPr>
           <w:ilvl w:val="0"/>
-          <w:numId w:val="61"/>
+          <w:numId w:val="57"/>
         </w:numPr>
         <w:spacing w:after="0" w:line="360" w:lineRule="auto"/>
         <w:jc w:val="both"/>
       </w:pPr>
       <w:r>
-        <w:t xml:space="preserve">Pegawai meminta dan mengisi </w:t>
+        <w:t xml:space="preserve">Manajer </w:t>
+      </w:r>
+      <w:r>
+        <w:t xml:space="preserve">mengisi </w:t>
       </w:r>
       <w:r>
         <w:t xml:space="preserve">form pengajuan cuti dari </w:t>
@@ -2393,7 +2261,7 @@
         <w:pStyle w:val="ListParagraph"/>
         <w:numPr>
           <w:ilvl w:val="0"/>
-          <w:numId w:val="61"/>
+          <w:numId w:val="57"/>
         </w:numPr>
         <w:spacing w:after="0" w:line="360" w:lineRule="auto"/>
         <w:jc w:val="both"/>
@@ -2429,13 +2297,25 @@
         <w:t>pabila terdapat data yang belum terisi atau salah, maka pegawai harus memperbaikinya</w:t>
       </w:r>
       <w:r>
-        <w:t xml:space="preserve"> dan jika disetujui maka form tersebut ditandatangani, apabila tidak dis</w:t>
+        <w:t>. A</w:t>
+      </w:r>
+      <w:r>
+        <w:t>pabila tidak dis</w:t>
       </w:r>
       <w:r>
         <w:t>et</w:t>
       </w:r>
       <w:r>
-        <w:t>ujuti maka form tidak ditandatangani. Kemudian form tersebut disimpan menjadi arsip.</w:t>
+        <w:t>ujuti</w:t>
+      </w:r>
+      <w:r>
+        <w:t xml:space="preserve"> maka form tidak ditandatangani,</w:t>
+      </w:r>
+      <w:r>
+        <w:t xml:space="preserve"> k</w:t>
+      </w:r>
+      <w:r>
+        <w:t>emudian form tersebut disimpan menjadi arsip.</w:t>
       </w:r>
     </w:p>
     <w:p>
@@ -2443,7 +2323,7 @@
         <w:pStyle w:val="ListParagraph"/>
         <w:numPr>
           <w:ilvl w:val="0"/>
-          <w:numId w:val="61"/>
+          <w:numId w:val="57"/>
         </w:numPr>
         <w:spacing w:after="0" w:line="360" w:lineRule="auto"/>
         <w:jc w:val="both"/>
@@ -2455,7 +2335,13 @@
         <w:t>itandatangani oleh personalia,</w:t>
       </w:r>
       <w:r>
-        <w:t xml:space="preserve"> maka form tersebut ditandatangani</w:t>
+        <w:t xml:space="preserve"> maka form tersebut </w:t>
+      </w:r>
+      <w:r>
+        <w:t xml:space="preserve">diserahkan dan </w:t>
+      </w:r>
+      <w:r>
+        <w:t>ditandatangani</w:t>
       </w:r>
       <w:r>
         <w:t xml:space="preserve"> oleh</w:t>
@@ -2469,7 +2355,7 @@
         <w:pStyle w:val="ListParagraph"/>
         <w:numPr>
           <w:ilvl w:val="0"/>
-          <w:numId w:val="61"/>
+          <w:numId w:val="57"/>
         </w:numPr>
         <w:spacing w:after="0" w:line="360" w:lineRule="auto"/>
         <w:jc w:val="both"/>
@@ -2488,16 +2374,21 @@
       <w:pPr>
         <w:keepNext/>
         <w:spacing w:after="0" w:line="360" w:lineRule="auto"/>
-        <w:ind w:firstLine="567"/>
         <w:rPr>
           <w:noProof/>
         </w:rPr>
       </w:pPr>
       <w:r>
-        <w:t xml:space="preserve">        </w:t>
-      </w:r>
-      <w:r>
-        <w:t xml:space="preserve">Berikut adalah </w:t>
+        <w:t xml:space="preserve">         </w:t>
+      </w:r>
+      <w:r>
+        <w:t xml:space="preserve">Berikut </w:t>
+      </w:r>
+      <w:r>
+        <w:t>ini</w:t>
+      </w:r>
+      <w:r>
+        <w:t xml:space="preserve"> </w:t>
       </w:r>
       <w:r>
         <w:rPr>
@@ -2526,9 +2417,17 @@
           <w:noProof/>
         </w:rPr>
         <w:drawing>
-          <wp:inline distT="0" distB="0" distL="0" distR="0" wp14:anchorId="54164D76" wp14:editId="76A69569">
-            <wp:extent cx="4292478" cy="4621695"/>
+          <wp:anchor distT="0" distB="0" distL="114300" distR="114300" simplePos="0" relativeHeight="251661312" behindDoc="0" locked="0" layoutInCell="1" allowOverlap="1">
+            <wp:simplePos x="0" y="0"/>
+            <wp:positionH relativeFrom="column">
+              <wp:posOffset>364490</wp:posOffset>
+            </wp:positionH>
+            <wp:positionV relativeFrom="paragraph">
+              <wp:posOffset>635</wp:posOffset>
+            </wp:positionV>
+            <wp:extent cx="4611370" cy="4617085"/>
             <wp:effectExtent l="0" t="0" r="0" b="0"/>
+            <wp:wrapSquare wrapText="bothSides"/>
             <wp:docPr id="3" name="Picture 3"/>
             <wp:cNvGraphicFramePr>
               <a:graphicFrameLocks xmlns:a="http://schemas.openxmlformats.org/drawingml/2006/main" noChangeAspect="1"/>
@@ -2541,7 +2440,13 @@
                     <pic:cNvPicPr/>
                   </pic:nvPicPr>
                   <pic:blipFill>
-                    <a:blip r:embed="rId14"/>
+                    <a:blip r:embed="rId14">
+                      <a:extLst>
+                        <a:ext uri="{28A0092B-C50C-407E-A947-70E740481C1C}">
+                          <a14:useLocalDpi xmlns:a14="http://schemas.microsoft.com/office/drawing/2010/main" val="0"/>
+                        </a:ext>
+                      </a:extLst>
+                    </a:blip>
                     <a:stretch>
                       <a:fillRect/>
                     </a:stretch>
@@ -2549,7 +2454,7 @@
                   <pic:spPr>
                     <a:xfrm>
                       <a:off x="0" y="0"/>
-                      <a:ext cx="4293041" cy="4622301"/>
+                      <a:ext cx="4611370" cy="4617085"/>
                     </a:xfrm>
                     <a:prstGeom prst="rect">
                       <a:avLst/>
@@ -2558,7 +2463,13 @@
                 </pic:pic>
               </a:graphicData>
             </a:graphic>
-          </wp:inline>
+            <wp14:sizeRelH relativeFrom="page">
+              <wp14:pctWidth>0</wp14:pctWidth>
+            </wp14:sizeRelH>
+            <wp14:sizeRelV relativeFrom="page">
+              <wp14:pctHeight>0</wp14:pctHeight>
+            </wp14:sizeRelV>
+          </wp:anchor>
         </w:drawing>
       </w:r>
     </w:p>
@@ -2571,7 +2482,236 @@
           <w:color w:val="auto"/>
         </w:rPr>
       </w:pPr>
-      <w:proofErr w:type="gramStart"/>
+    </w:p>
+    <w:p>
+      <w:pPr>
+        <w:pStyle w:val="Caption"/>
+        <w:spacing w:after="0" w:line="360" w:lineRule="auto"/>
+        <w:jc w:val="center"/>
+        <w:rPr>
+          <w:color w:val="auto"/>
+        </w:rPr>
+      </w:pPr>
+    </w:p>
+    <w:p>
+      <w:pPr>
+        <w:pStyle w:val="Caption"/>
+        <w:spacing w:after="0" w:line="360" w:lineRule="auto"/>
+        <w:jc w:val="center"/>
+        <w:rPr>
+          <w:color w:val="auto"/>
+        </w:rPr>
+      </w:pPr>
+    </w:p>
+    <w:p>
+      <w:pPr>
+        <w:pStyle w:val="Caption"/>
+        <w:spacing w:after="0" w:line="360" w:lineRule="auto"/>
+        <w:jc w:val="center"/>
+        <w:rPr>
+          <w:color w:val="auto"/>
+        </w:rPr>
+      </w:pPr>
+    </w:p>
+    <w:p>
+      <w:pPr>
+        <w:pStyle w:val="Caption"/>
+        <w:spacing w:after="0" w:line="360" w:lineRule="auto"/>
+        <w:jc w:val="center"/>
+        <w:rPr>
+          <w:color w:val="auto"/>
+        </w:rPr>
+      </w:pPr>
+    </w:p>
+    <w:p>
+      <w:pPr>
+        <w:pStyle w:val="Caption"/>
+        <w:spacing w:after="0" w:line="360" w:lineRule="auto"/>
+        <w:jc w:val="center"/>
+        <w:rPr>
+          <w:color w:val="auto"/>
+        </w:rPr>
+      </w:pPr>
+    </w:p>
+    <w:p>
+      <w:pPr>
+        <w:pStyle w:val="Caption"/>
+        <w:spacing w:after="0" w:line="360" w:lineRule="auto"/>
+        <w:jc w:val="center"/>
+        <w:rPr>
+          <w:color w:val="auto"/>
+        </w:rPr>
+      </w:pPr>
+    </w:p>
+    <w:p>
+      <w:pPr>
+        <w:pStyle w:val="Caption"/>
+        <w:spacing w:after="0" w:line="360" w:lineRule="auto"/>
+        <w:jc w:val="center"/>
+        <w:rPr>
+          <w:color w:val="auto"/>
+        </w:rPr>
+      </w:pPr>
+    </w:p>
+    <w:p>
+      <w:pPr>
+        <w:pStyle w:val="Caption"/>
+        <w:spacing w:after="0" w:line="360" w:lineRule="auto"/>
+        <w:jc w:val="center"/>
+        <w:rPr>
+          <w:color w:val="auto"/>
+        </w:rPr>
+      </w:pPr>
+    </w:p>
+    <w:p>
+      <w:pPr>
+        <w:pStyle w:val="Caption"/>
+        <w:spacing w:after="0" w:line="360" w:lineRule="auto"/>
+        <w:jc w:val="center"/>
+        <w:rPr>
+          <w:color w:val="auto"/>
+        </w:rPr>
+      </w:pPr>
+    </w:p>
+    <w:p>
+      <w:pPr>
+        <w:pStyle w:val="Caption"/>
+        <w:spacing w:after="0" w:line="360" w:lineRule="auto"/>
+        <w:jc w:val="center"/>
+        <w:rPr>
+          <w:color w:val="auto"/>
+        </w:rPr>
+      </w:pPr>
+    </w:p>
+    <w:p>
+      <w:pPr>
+        <w:pStyle w:val="Caption"/>
+        <w:spacing w:after="0" w:line="360" w:lineRule="auto"/>
+        <w:jc w:val="center"/>
+        <w:rPr>
+          <w:color w:val="auto"/>
+        </w:rPr>
+      </w:pPr>
+    </w:p>
+    <w:p>
+      <w:pPr>
+        <w:pStyle w:val="Caption"/>
+        <w:spacing w:after="0" w:line="360" w:lineRule="auto"/>
+        <w:jc w:val="center"/>
+        <w:rPr>
+          <w:color w:val="auto"/>
+        </w:rPr>
+      </w:pPr>
+    </w:p>
+    <w:p>
+      <w:pPr>
+        <w:pStyle w:val="Caption"/>
+        <w:spacing w:after="0" w:line="360" w:lineRule="auto"/>
+        <w:jc w:val="center"/>
+        <w:rPr>
+          <w:color w:val="auto"/>
+        </w:rPr>
+      </w:pPr>
+    </w:p>
+    <w:p>
+      <w:pPr>
+        <w:pStyle w:val="Caption"/>
+        <w:spacing w:after="0" w:line="360" w:lineRule="auto"/>
+        <w:jc w:val="center"/>
+        <w:rPr>
+          <w:color w:val="auto"/>
+        </w:rPr>
+      </w:pPr>
+    </w:p>
+    <w:p>
+      <w:pPr>
+        <w:pStyle w:val="Caption"/>
+        <w:spacing w:after="0" w:line="360" w:lineRule="auto"/>
+        <w:jc w:val="center"/>
+        <w:rPr>
+          <w:color w:val="auto"/>
+        </w:rPr>
+      </w:pPr>
+    </w:p>
+    <w:p>
+      <w:pPr>
+        <w:pStyle w:val="Caption"/>
+        <w:spacing w:after="0" w:line="360" w:lineRule="auto"/>
+        <w:jc w:val="center"/>
+        <w:rPr>
+          <w:color w:val="auto"/>
+        </w:rPr>
+      </w:pPr>
+    </w:p>
+    <w:p>
+      <w:pPr>
+        <w:pStyle w:val="Caption"/>
+        <w:spacing w:after="0" w:line="360" w:lineRule="auto"/>
+        <w:jc w:val="center"/>
+        <w:rPr>
+          <w:color w:val="auto"/>
+        </w:rPr>
+      </w:pPr>
+    </w:p>
+    <w:p>
+      <w:pPr>
+        <w:pStyle w:val="Caption"/>
+        <w:spacing w:after="0" w:line="360" w:lineRule="auto"/>
+        <w:jc w:val="center"/>
+        <w:rPr>
+          <w:color w:val="auto"/>
+        </w:rPr>
+      </w:pPr>
+    </w:p>
+    <w:p>
+      <w:pPr>
+        <w:pStyle w:val="Caption"/>
+        <w:spacing w:after="0" w:line="360" w:lineRule="auto"/>
+        <w:jc w:val="center"/>
+        <w:rPr>
+          <w:color w:val="auto"/>
+        </w:rPr>
+      </w:pPr>
+    </w:p>
+    <w:p>
+      <w:pPr>
+        <w:pStyle w:val="Caption"/>
+        <w:spacing w:after="0" w:line="360" w:lineRule="auto"/>
+        <w:jc w:val="center"/>
+        <w:rPr>
+          <w:color w:val="auto"/>
+        </w:rPr>
+      </w:pPr>
+    </w:p>
+    <w:p>
+      <w:pPr>
+        <w:pStyle w:val="Caption"/>
+        <w:spacing w:after="0" w:line="360" w:lineRule="auto"/>
+        <w:jc w:val="center"/>
+        <w:rPr>
+          <w:color w:val="auto"/>
+        </w:rPr>
+      </w:pPr>
+    </w:p>
+    <w:p>
+      <w:pPr>
+        <w:pStyle w:val="Caption"/>
+        <w:spacing w:after="0" w:line="360" w:lineRule="auto"/>
+        <w:jc w:val="center"/>
+        <w:rPr>
+          <w:color w:val="auto"/>
+        </w:rPr>
+      </w:pPr>
+    </w:p>
+    <w:p>
+      <w:pPr>
+        <w:pStyle w:val="Caption"/>
+        <w:spacing w:after="0" w:line="360" w:lineRule="auto"/>
+        <w:jc w:val="center"/>
+        <w:rPr>
+          <w:color w:val="auto"/>
+        </w:rPr>
+      </w:pPr>
       <w:r>
         <w:rPr>
           <w:color w:val="auto"/>
@@ -2615,7 +2755,6 @@
         </w:rPr>
         <w:t>.</w:t>
       </w:r>
-      <w:proofErr w:type="gramEnd"/>
     </w:p>
     <w:p>
       <w:pPr>
@@ -2644,13 +2783,10 @@
         <w:t xml:space="preserve">         A1</w:t>
       </w:r>
       <w:r>
-        <w:tab/>
-      </w:r>
-      <w:r>
-        <w:t>: Arsip pengajuan cuti pegawai</w:t>
-      </w:r>
-      <w:r>
-        <w:t xml:space="preserve"> (manajer)</w:t>
+        <w:t xml:space="preserve">: Arsip pengajuan cuti </w:t>
+      </w:r>
+      <w:r>
+        <w:t>pegawai</w:t>
       </w:r>
       <w:r>
         <w:t>.</w:t>
@@ -2664,7 +2800,7 @@
         <w:pStyle w:val="Style1"/>
         <w:numPr>
           <w:ilvl w:val="2"/>
-          <w:numId w:val="60"/>
+          <w:numId w:val="56"/>
         </w:numPr>
         <w:tabs>
           <w:tab w:val="left" w:pos="630"/>
@@ -2732,7 +2868,7 @@
         <w:pStyle w:val="ListParagraph"/>
         <w:numPr>
           <w:ilvl w:val="0"/>
-          <w:numId w:val="62"/>
+          <w:numId w:val="58"/>
         </w:numPr>
         <w:spacing w:after="0" w:line="360" w:lineRule="auto"/>
         <w:jc w:val="both"/>
@@ -2764,7 +2900,7 @@
         <w:pStyle w:val="ListParagraph"/>
         <w:numPr>
           <w:ilvl w:val="0"/>
-          <w:numId w:val="62"/>
+          <w:numId w:val="58"/>
         </w:numPr>
         <w:spacing w:after="0" w:line="360" w:lineRule="auto"/>
         <w:jc w:val="both"/>
@@ -2778,7 +2914,7 @@
         <w:pStyle w:val="ListParagraph"/>
         <w:numPr>
           <w:ilvl w:val="0"/>
-          <w:numId w:val="62"/>
+          <w:numId w:val="58"/>
         </w:numPr>
         <w:spacing w:after="0" w:line="360" w:lineRule="auto"/>
         <w:jc w:val="both"/>
@@ -2855,7 +2991,7 @@
         <w:pStyle w:val="ListParagraph"/>
         <w:numPr>
           <w:ilvl w:val="0"/>
-          <w:numId w:val="62"/>
+          <w:numId w:val="58"/>
         </w:numPr>
         <w:spacing w:after="0" w:line="360" w:lineRule="auto"/>
         <w:jc w:val="both"/>
@@ -2886,13 +3022,15 @@
       <w:pPr>
         <w:keepNext/>
         <w:spacing w:after="0" w:line="360" w:lineRule="auto"/>
-        <w:ind w:firstLine="567"/>
         <w:rPr>
           <w:noProof/>
         </w:rPr>
       </w:pPr>
       <w:r>
         <w:lastRenderedPageBreak/>
+        <w:t xml:space="preserve">         </w:t>
+      </w:r>
+      <w:r>
         <w:t xml:space="preserve">Berikut adalah </w:t>
       </w:r>
       <w:r>
@@ -2964,7 +3102,6 @@
           <w:color w:val="auto"/>
         </w:rPr>
       </w:pPr>
-      <w:proofErr w:type="gramStart"/>
       <w:r>
         <w:rPr>
           <w:color w:val="auto"/>
@@ -2996,7 +3133,6 @@
         </w:rPr>
         <w:t xml:space="preserve"> pengelolaan lembar muhasabah pegawai.</w:t>
       </w:r>
-      <w:proofErr w:type="gramEnd"/>
     </w:p>
     <w:p>
       <w:pPr>
@@ -3028,9 +3164,6 @@
         <w:t>A2</w:t>
       </w:r>
       <w:r>
-        <w:tab/>
-      </w:r>
-      <w:r>
         <w:t xml:space="preserve">: Arsip </w:t>
       </w:r>
       <w:r>
@@ -3042,7 +3175,6 @@
         <w:t xml:space="preserve">         A3</w:t>
       </w:r>
       <w:r>
-        <w:tab/>
         <w:t>: Arsip laporan KPI pegawai.</w:t>
       </w:r>
       <w:r>
@@ -3098,7 +3230,7 @@
         <w:pStyle w:val="Style1"/>
         <w:numPr>
           <w:ilvl w:val="2"/>
-          <w:numId w:val="60"/>
+          <w:numId w:val="56"/>
         </w:numPr>
         <w:tabs>
           <w:tab w:val="left" w:pos="630"/>
@@ -3127,7 +3259,19 @@
         <w:rPr>
           <w:rFonts w:cs="Times New Roman"/>
         </w:rPr>
-        <w:t xml:space="preserve"> Pengajuan Absen</w:t>
+        <w:t xml:space="preserve"> Pengajuan </w:t>
+      </w:r>
+      <w:r>
+        <w:rPr>
+          <w:rFonts w:cs="Times New Roman"/>
+        </w:rPr>
+        <w:t xml:space="preserve">Izin </w:t>
+      </w:r>
+      <w:r>
+        <w:rPr>
+          <w:rFonts w:cs="Times New Roman"/>
+        </w:rPr>
+        <w:t>Absen</w:t>
       </w:r>
       <w:r>
         <w:rPr>
@@ -3179,13 +3323,22 @@
         <w:pStyle w:val="ListParagraph"/>
         <w:numPr>
           <w:ilvl w:val="0"/>
-          <w:numId w:val="63"/>
+          <w:numId w:val="59"/>
         </w:numPr>
         <w:spacing w:after="0" w:line="360" w:lineRule="auto"/>
         <w:jc w:val="both"/>
       </w:pPr>
       <w:r>
-        <w:t>Pegawai meminta dan mengisi form</w:t>
+        <w:rPr>
+          <w:i/>
+        </w:rPr>
+        <w:t>staff &amp; supervisor</w:t>
+      </w:r>
+      <w:r>
+        <w:t xml:space="preserve"> </w:t>
+      </w:r>
+      <w:r>
+        <w:t>meminta dan mengisi form</w:t>
       </w:r>
       <w:r>
         <w:t xml:space="preserve"> absensi</w:t>
@@ -3199,7 +3352,7 @@
         <w:pStyle w:val="ListParagraph"/>
         <w:numPr>
           <w:ilvl w:val="0"/>
-          <w:numId w:val="63"/>
+          <w:numId w:val="59"/>
         </w:numPr>
         <w:spacing w:after="0" w:line="360" w:lineRule="auto"/>
         <w:jc w:val="both"/>
@@ -3211,10 +3364,19 @@
         <w:t xml:space="preserve">mudian </w:t>
       </w:r>
       <w:r>
-        <w:t>form tersebut disahkan oleh manajer. A</w:t>
-      </w:r>
-      <w:r>
-        <w:t>pabila disetujui maka form tersebut ditandatangani, dan apabila tidak disetujui maka form dikembalikan ke personalia</w:t>
+        <w:t xml:space="preserve">form tersebut </w:t>
+      </w:r>
+      <w:r>
+        <w:t xml:space="preserve">diserahkan dan </w:t>
+      </w:r>
+      <w:r>
+        <w:t>disahkan oleh manajer. A</w:t>
+      </w:r>
+      <w:r>
+        <w:t xml:space="preserve">pabila </w:t>
+      </w:r>
+      <w:r>
+        <w:t>tidak disetujui maka form dikembalikan ke personalia</w:t>
       </w:r>
       <w:r>
         <w:t xml:space="preserve"> untuk disimpan sebagai arsip</w:t>
@@ -3228,7 +3390,7 @@
         <w:pStyle w:val="ListParagraph"/>
         <w:numPr>
           <w:ilvl w:val="0"/>
-          <w:numId w:val="63"/>
+          <w:numId w:val="59"/>
         </w:numPr>
         <w:spacing w:after="0" w:line="360" w:lineRule="auto"/>
         <w:jc w:val="both"/>
@@ -3237,7 +3399,10 @@
         <w:t xml:space="preserve">Form </w:t>
       </w:r>
       <w:r>
-        <w:t>dikembalikan ke personalia untuk diolah menjadi laporan presensi</w:t>
+        <w:t>diserahkan kembali</w:t>
+      </w:r>
+      <w:r>
+        <w:t xml:space="preserve"> ke personalia untuk diolah menjadi laporan presensi</w:t>
       </w:r>
       <w:r>
         <w:t xml:space="preserve"> pegawai</w:t>
@@ -3246,67 +3411,64 @@
         <w:t xml:space="preserve"> dan form tersebut disimpan dijadikan sebagai arsip</w:t>
       </w:r>
       <w:r>
-        <w:t xml:space="preserve">. </w:t>
-      </w:r>
-    </w:p>
-    <w:p>
-      <w:pPr>
-        <w:pStyle w:val="ListParagraph"/>
-        <w:spacing w:after="0" w:line="360" w:lineRule="auto"/>
-        <w:jc w:val="both"/>
-      </w:pPr>
+        <w:t>.</w:t>
+      </w:r>
     </w:p>
     <w:p>
       <w:pPr>
         <w:keepNext/>
         <w:spacing w:after="0" w:line="360" w:lineRule="auto"/>
+        <w:rPr>
+          <w:noProof/>
+        </w:rPr>
+      </w:pPr>
+      <w:r>
+        <w:t xml:space="preserve">         </w:t>
+      </w:r>
+      <w:r>
+        <w:t xml:space="preserve">Berikut adalah </w:t>
+      </w:r>
+      <w:r>
+        <w:rPr>
+          <w:i/>
+        </w:rPr>
+        <w:t>flow map</w:t>
+      </w:r>
+      <w:r>
+        <w:t xml:space="preserve"> tentang pengajuan izin absensi </w:t>
+      </w:r>
+      <w:r>
+        <w:rPr>
+          <w:i/>
+        </w:rPr>
+        <w:t>staff &amp; supervisor</w:t>
+      </w:r>
+      <w:r>
+        <w:t>:</w:t>
+      </w:r>
+    </w:p>
+    <w:p>
+      <w:pPr>
+        <w:keepNext/>
+        <w:spacing w:after="0" w:line="360" w:lineRule="auto"/>
         <w:ind w:firstLine="567"/>
+      </w:pPr>
+      <w:r>
         <w:rPr>
           <w:noProof/>
         </w:rPr>
-      </w:pPr>
-      <w:r>
-        <w:t xml:space="preserve">  </w:t>
-      </w:r>
-      <w:r>
-        <w:t xml:space="preserve">Berikut adalah </w:t>
-      </w:r>
-      <w:r>
-        <w:rPr>
-          <w:i/>
-        </w:rPr>
-        <w:t>flow map</w:t>
-      </w:r>
-      <w:r>
-        <w:t xml:space="preserve"> tentang</w:t>
-      </w:r>
-      <w:r>
-        <w:t xml:space="preserve"> pengajuan izin absensi </w:t>
-      </w:r>
-      <w:r>
-        <w:rPr>
-          <w:i/>
-        </w:rPr>
-        <w:t>staff &amp; supervisor</w:t>
-      </w:r>
-      <w:r>
-        <w:t>:</w:t>
-      </w:r>
-    </w:p>
-    <w:p>
-      <w:pPr>
-        <w:keepNext/>
-        <w:spacing w:after="0" w:line="360" w:lineRule="auto"/>
-        <w:ind w:firstLine="720"/>
-      </w:pPr>
-      <w:r>
-        <w:rPr>
-          <w:noProof/>
-        </w:rPr>
         <w:drawing>
-          <wp:inline distT="0" distB="0" distL="0" distR="0" wp14:anchorId="14BD6ABD" wp14:editId="41B49EB1">
-            <wp:extent cx="4303643" cy="3901514"/>
+          <wp:anchor distT="0" distB="0" distL="114300" distR="114300" simplePos="0" relativeHeight="251662336" behindDoc="0" locked="0" layoutInCell="1" allowOverlap="1" wp14:anchorId="212877F7" wp14:editId="288F1460">
+            <wp:simplePos x="0" y="0"/>
+            <wp:positionH relativeFrom="column">
+              <wp:posOffset>331470</wp:posOffset>
+            </wp:positionH>
+            <wp:positionV relativeFrom="paragraph">
+              <wp:posOffset>24130</wp:posOffset>
+            </wp:positionV>
+            <wp:extent cx="4303395" cy="3901440"/>
             <wp:effectExtent l="0" t="0" r="0" b="0"/>
+            <wp:wrapSquare wrapText="bothSides"/>
             <wp:docPr id="8" name="Picture 8"/>
             <wp:cNvGraphicFramePr>
               <a:graphicFrameLocks xmlns:a="http://schemas.openxmlformats.org/drawingml/2006/main" noChangeAspect="1"/>
@@ -3319,7 +3481,13 @@
                     <pic:cNvPicPr/>
                   </pic:nvPicPr>
                   <pic:blipFill>
-                    <a:blip r:embed="rId16"/>
+                    <a:blip r:embed="rId16">
+                      <a:extLst>
+                        <a:ext uri="{28A0092B-C50C-407E-A947-70E740481C1C}">
+                          <a14:useLocalDpi xmlns:a14="http://schemas.microsoft.com/office/drawing/2010/main" val="0"/>
+                        </a:ext>
+                      </a:extLst>
+                    </a:blip>
                     <a:stretch>
                       <a:fillRect/>
                     </a:stretch>
@@ -3327,7 +3495,7 @@
                   <pic:spPr>
                     <a:xfrm>
                       <a:off x="0" y="0"/>
-                      <a:ext cx="4299555" cy="3897808"/>
+                      <a:ext cx="4303395" cy="3901440"/>
                     </a:xfrm>
                     <a:prstGeom prst="rect">
                       <a:avLst/>
@@ -3336,12 +3504,116 @@
                 </pic:pic>
               </a:graphicData>
             </a:graphic>
-          </wp:inline>
+            <wp14:sizeRelH relativeFrom="page">
+              <wp14:pctWidth>0</wp14:pctWidth>
+            </wp14:sizeRelH>
+            <wp14:sizeRelV relativeFrom="page">
+              <wp14:pctHeight>0</wp14:pctHeight>
+            </wp14:sizeRelV>
+          </wp:anchor>
         </w:drawing>
       </w:r>
     </w:p>
     <w:p>
       <w:pPr>
+        <w:keepNext/>
+        <w:spacing w:after="0" w:line="360" w:lineRule="auto"/>
+        <w:ind w:firstLine="567"/>
+      </w:pPr>
+    </w:p>
+    <w:p>
+      <w:pPr>
+        <w:keepNext/>
+        <w:spacing w:after="0" w:line="360" w:lineRule="auto"/>
+        <w:ind w:firstLine="567"/>
+      </w:pPr>
+    </w:p>
+    <w:p>
+      <w:pPr>
+        <w:keepNext/>
+        <w:spacing w:after="0" w:line="360" w:lineRule="auto"/>
+        <w:ind w:firstLine="567"/>
+      </w:pPr>
+    </w:p>
+    <w:p>
+      <w:pPr>
+        <w:keepNext/>
+        <w:spacing w:after="0" w:line="360" w:lineRule="auto"/>
+        <w:ind w:firstLine="567"/>
+      </w:pPr>
+    </w:p>
+    <w:p>
+      <w:pPr>
+        <w:keepNext/>
+        <w:spacing w:after="0" w:line="360" w:lineRule="auto"/>
+        <w:ind w:firstLine="567"/>
+      </w:pPr>
+    </w:p>
+    <w:p>
+      <w:pPr>
+        <w:keepNext/>
+        <w:spacing w:after="0" w:line="360" w:lineRule="auto"/>
+        <w:ind w:firstLine="567"/>
+      </w:pPr>
+    </w:p>
+    <w:p>
+      <w:pPr>
+        <w:keepNext/>
+        <w:spacing w:after="0" w:line="360" w:lineRule="auto"/>
+        <w:ind w:firstLine="567"/>
+      </w:pPr>
+    </w:p>
+    <w:p>
+      <w:pPr>
+        <w:keepNext/>
+        <w:spacing w:after="0" w:line="360" w:lineRule="auto"/>
+        <w:ind w:firstLine="567"/>
+      </w:pPr>
+    </w:p>
+    <w:p>
+      <w:pPr>
+        <w:keepNext/>
+        <w:spacing w:after="0" w:line="360" w:lineRule="auto"/>
+        <w:ind w:firstLine="567"/>
+      </w:pPr>
+    </w:p>
+    <w:p>
+      <w:pPr>
+        <w:keepNext/>
+        <w:spacing w:after="0" w:line="360" w:lineRule="auto"/>
+        <w:ind w:firstLine="567"/>
+      </w:pPr>
+    </w:p>
+    <w:p>
+      <w:pPr>
+        <w:keepNext/>
+        <w:spacing w:after="0" w:line="360" w:lineRule="auto"/>
+        <w:ind w:firstLine="567"/>
+      </w:pPr>
+    </w:p>
+    <w:p>
+      <w:pPr>
+        <w:keepNext/>
+        <w:spacing w:after="0" w:line="360" w:lineRule="auto"/>
+        <w:ind w:firstLine="567"/>
+      </w:pPr>
+    </w:p>
+    <w:p>
+      <w:pPr>
+        <w:keepNext/>
+        <w:spacing w:after="0" w:line="360" w:lineRule="auto"/>
+        <w:ind w:firstLine="567"/>
+      </w:pPr>
+    </w:p>
+    <w:p>
+      <w:pPr>
+        <w:keepNext/>
+        <w:spacing w:after="0" w:line="360" w:lineRule="auto"/>
+        <w:ind w:firstLine="720"/>
+      </w:pPr>
+    </w:p>
+    <w:p>
+      <w:pPr>
         <w:pStyle w:val="Caption"/>
         <w:spacing w:after="0" w:line="360" w:lineRule="auto"/>
         <w:jc w:val="center"/>
@@ -3349,7 +3621,6 @@
           <w:color w:val="auto"/>
         </w:rPr>
       </w:pPr>
-      <w:proofErr w:type="gramStart"/>
       <w:r>
         <w:rPr>
           <w:color w:val="auto"/>
@@ -3418,7 +3689,6 @@
         </w:rPr>
         <w:t>.</w:t>
       </w:r>
-      <w:proofErr w:type="gramEnd"/>
     </w:p>
     <w:p>
       <w:pPr>
@@ -3447,13 +3717,7 @@
         <w:t xml:space="preserve">         </w:t>
       </w:r>
       <w:r>
-        <w:t>A4</w:t>
-      </w:r>
-      <w:r>
-        <w:tab/>
-      </w:r>
-      <w:r>
-        <w:t>: Arsip form pengajuan</w:t>
+        <w:t>A4: Arsip form pengajuan</w:t>
       </w:r>
       <w:r>
         <w:t xml:space="preserve"> izin</w:t>
@@ -3465,9 +3729,6 @@
         <w:t xml:space="preserve"> </w:t>
       </w:r>
       <w:r>
-        <w:t>pegawai (</w:t>
-      </w:r>
-      <w:r>
         <w:rPr>
           <w:i/>
         </w:rPr>
@@ -3481,9 +3742,6 @@
           <w:i/>
         </w:rPr>
         <w:t>supervisor</w:t>
-      </w:r>
-      <w:r>
-        <w:t>)</w:t>
       </w:r>
       <w:r>
         <w:t>.</w:t>
@@ -3521,7 +3779,7 @@
         <w:pStyle w:val="Style1"/>
         <w:numPr>
           <w:ilvl w:val="2"/>
-          <w:numId w:val="60"/>
+          <w:numId w:val="56"/>
         </w:numPr>
         <w:tabs>
           <w:tab w:val="left" w:pos="630"/>
@@ -3586,7 +3844,7 @@
         <w:pStyle w:val="ListParagraph"/>
         <w:numPr>
           <w:ilvl w:val="0"/>
-          <w:numId w:val="64"/>
+          <w:numId w:val="60"/>
         </w:numPr>
         <w:spacing w:after="0" w:line="360" w:lineRule="auto"/>
         <w:jc w:val="both"/>
@@ -3600,7 +3858,7 @@
         <w:pStyle w:val="ListParagraph"/>
         <w:numPr>
           <w:ilvl w:val="0"/>
-          <w:numId w:val="64"/>
+          <w:numId w:val="60"/>
         </w:numPr>
         <w:spacing w:after="0" w:line="360" w:lineRule="auto"/>
         <w:jc w:val="both"/>
@@ -3614,7 +3872,7 @@
         <w:pStyle w:val="ListParagraph"/>
         <w:numPr>
           <w:ilvl w:val="0"/>
-          <w:numId w:val="64"/>
+          <w:numId w:val="60"/>
         </w:numPr>
         <w:spacing w:after="0" w:line="360" w:lineRule="auto"/>
         <w:jc w:val="both"/>
@@ -3655,16 +3913,11 @@
         <w:t xml:space="preserve"> tentang </w:t>
       </w:r>
       <w:r>
-        <w:t xml:space="preserve">pengajuan izin absensi </w:t>
-      </w:r>
-      <w:proofErr w:type="gramStart"/>
-      <w:r>
-        <w:t xml:space="preserve">manajer </w:t>
+        <w:t>pengajuan izin absensi manajer</w:t>
       </w:r>
       <w:r>
         <w:t>:</w:t>
       </w:r>
-      <w:proofErr w:type="gramEnd"/>
     </w:p>
     <w:p>
       <w:pPr>
@@ -3678,7 +3931,7 @@
         </w:rPr>
         <w:drawing>
           <wp:inline distT="0" distB="0" distL="0" distR="0" wp14:anchorId="3F7DD9A2" wp14:editId="5A1301AE">
-            <wp:extent cx="4303643" cy="3901514"/>
+            <wp:extent cx="4303561" cy="3972560"/>
             <wp:effectExtent l="0" t="0" r="0" b="0"/>
             <wp:docPr id="9" name="Picture 9"/>
             <wp:cNvGraphicFramePr>
@@ -3700,7 +3953,7 @@
                   <pic:spPr>
                     <a:xfrm>
                       <a:off x="0" y="0"/>
-                      <a:ext cx="4299555" cy="3897808"/>
+                      <a:ext cx="4299555" cy="3968862"/>
                     </a:xfrm>
                     <a:prstGeom prst="rect">
                       <a:avLst/>
@@ -3722,7 +3975,6 @@
           <w:color w:val="auto"/>
         </w:rPr>
       </w:pPr>
-      <w:proofErr w:type="gramStart"/>
       <w:r>
         <w:rPr>
           <w:color w:val="auto"/>
@@ -3766,7 +4018,6 @@
         </w:rPr>
         <w:t>.</w:t>
       </w:r>
-      <w:proofErr w:type="gramEnd"/>
     </w:p>
     <w:p>
       <w:pPr>
@@ -3795,20 +4046,13 @@
         <w:t xml:space="preserve">         A4</w:t>
       </w:r>
       <w:r>
-        <w:tab/>
-        <w:t>: Arsip form pengajuan absensi pegawai (</w:t>
-      </w:r>
-      <w:r>
-        <w:t>manajer</w:t>
-      </w:r>
-      <w:r>
-        <w:rPr>
-          <w:i/>
-        </w:rPr>
-        <w:t>)</w:t>
-      </w:r>
-      <w:r>
-        <w:t>.</w:t>
+        <w:t>: Arsip form pengajuan</w:t>
+      </w:r>
+      <w:r>
+        <w:t xml:space="preserve"> izin</w:t>
+      </w:r>
+      <w:r>
+        <w:t xml:space="preserve"> absensi pegawai.</w:t>
       </w:r>
     </w:p>
     <w:p>
@@ -3844,7 +4088,7 @@
         <w:pStyle w:val="Style1"/>
         <w:numPr>
           <w:ilvl w:val="2"/>
-          <w:numId w:val="60"/>
+          <w:numId w:val="56"/>
         </w:numPr>
         <w:tabs>
           <w:tab w:val="left" w:pos="630"/>
@@ -3873,19 +4117,7 @@
         <w:rPr>
           <w:rFonts w:cs="Times New Roman"/>
         </w:rPr>
-        <w:t xml:space="preserve"> Pengajuan Absensi</w:t>
-      </w:r>
-      <w:r>
-        <w:rPr>
-          <w:rFonts w:cs="Times New Roman"/>
-        </w:rPr>
-        <w:t xml:space="preserve"> Personalia</w:t>
-      </w:r>
-      <w:r>
-        <w:rPr>
-          <w:rFonts w:cs="Times New Roman"/>
-        </w:rPr>
-        <w:t xml:space="preserve"> </w:t>
+        <w:t xml:space="preserve"> Pengajuan Absensi Personalia </w:t>
       </w:r>
     </w:p>
     <w:p>
@@ -3909,7 +4141,7 @@
         <w:pStyle w:val="ListParagraph"/>
         <w:numPr>
           <w:ilvl w:val="0"/>
-          <w:numId w:val="65"/>
+          <w:numId w:val="61"/>
         </w:numPr>
         <w:spacing w:after="0" w:line="360" w:lineRule="auto"/>
         <w:jc w:val="both"/>
@@ -3926,7 +4158,7 @@
         <w:pStyle w:val="ListParagraph"/>
         <w:numPr>
           <w:ilvl w:val="0"/>
-          <w:numId w:val="65"/>
+          <w:numId w:val="61"/>
         </w:numPr>
         <w:spacing w:after="0" w:line="360" w:lineRule="auto"/>
         <w:jc w:val="both"/>
@@ -3935,10 +4167,22 @@
         <w:t>Kemudian for</w:t>
       </w:r>
       <w:r>
-        <w:t>m tersebut disahkan oleh Direktur Utama</w:t>
-      </w:r>
-      <w:r>
-        <w:t>. Apabila disetujui maka form tersebut ditandatangani, dan apabila tidak disetujui maka form dikembalikan ke personalia untuk disimpan sebagai arsip.</w:t>
+        <w:t xml:space="preserve">m tersebut </w:t>
+      </w:r>
+      <w:r>
+        <w:t>diserahkan dan disahkan oleh direktur u</w:t>
+      </w:r>
+      <w:r>
+        <w:t>tama</w:t>
+      </w:r>
+      <w:r>
+        <w:t xml:space="preserve">. </w:t>
+      </w:r>
+      <w:r>
+        <w:t>A</w:t>
+      </w:r>
+      <w:r>
+        <w:t>pabila tidak disetujui maka form dikembalikan ke personalia untuk disimpan sebagai arsip.</w:t>
       </w:r>
     </w:p>
     <w:p>
@@ -3946,7 +4190,7 @@
         <w:pStyle w:val="ListParagraph"/>
         <w:numPr>
           <w:ilvl w:val="0"/>
-          <w:numId w:val="65"/>
+          <w:numId w:val="61"/>
         </w:numPr>
         <w:spacing w:after="0" w:line="360" w:lineRule="auto"/>
         <w:jc w:val="both"/>
@@ -3964,46 +4208,29 @@
     </w:p>
     <w:p>
       <w:pPr>
-        <w:pStyle w:val="ListParagraph"/>
         <w:keepNext/>
         <w:spacing w:after="0" w:line="360" w:lineRule="auto"/>
+        <w:ind w:firstLine="360"/>
         <w:rPr>
           <w:noProof/>
         </w:rPr>
       </w:pPr>
       <w:r>
-        <w:t xml:space="preserve">Berikut adalah </w:t>
-      </w:r>
-      <w:r>
-        <w:rPr>
-          <w:i/>
-        </w:rPr>
-        <w:t>flow map</w:t>
-      </w:r>
-      <w:r>
-        <w:t xml:space="preserve"> tentang pengajuan izin absensi</w:t>
-      </w:r>
-      <w:r>
-        <w:t xml:space="preserve"> personalia</w:t>
-      </w:r>
-      <w:r>
-        <w:t>:</w:t>
-      </w:r>
-    </w:p>
-    <w:p>
-      <w:pPr>
-        <w:keepNext/>
-        <w:spacing w:after="0" w:line="360" w:lineRule="auto"/>
-        <w:ind w:firstLine="720"/>
-      </w:pPr>
-      <w:r>
         <w:rPr>
           <w:noProof/>
         </w:rPr>
         <w:drawing>
-          <wp:inline distT="0" distB="0" distL="0" distR="0" wp14:anchorId="00A9D486" wp14:editId="0E4AC650">
-            <wp:extent cx="4628322" cy="3916017"/>
+          <wp:anchor distT="0" distB="0" distL="114300" distR="114300" simplePos="0" relativeHeight="251660288" behindDoc="0" locked="0" layoutInCell="1" allowOverlap="1" wp14:anchorId="4407DB45" wp14:editId="7C73BEDA">
+            <wp:simplePos x="0" y="0"/>
+            <wp:positionH relativeFrom="column">
+              <wp:posOffset>327660</wp:posOffset>
+            </wp:positionH>
+            <wp:positionV relativeFrom="paragraph">
+              <wp:posOffset>313055</wp:posOffset>
+            </wp:positionV>
+            <wp:extent cx="4622800" cy="3992880"/>
             <wp:effectExtent l="0" t="0" r="0" b="0"/>
+            <wp:wrapSquare wrapText="bothSides"/>
             <wp:docPr id="4" name="Picture 4"/>
             <wp:cNvGraphicFramePr>
               <a:graphicFrameLocks xmlns:a="http://schemas.openxmlformats.org/drawingml/2006/main" noChangeAspect="1"/>
@@ -4016,7 +4243,13 @@
                     <pic:cNvPicPr/>
                   </pic:nvPicPr>
                   <pic:blipFill>
-                    <a:blip r:embed="rId17"/>
+                    <a:blip r:embed="rId17">
+                      <a:extLst>
+                        <a:ext uri="{28A0092B-C50C-407E-A947-70E740481C1C}">
+                          <a14:useLocalDpi xmlns:a14="http://schemas.microsoft.com/office/drawing/2010/main" val="0"/>
+                        </a:ext>
+                      </a:extLst>
+                    </a:blip>
                     <a:stretch>
                       <a:fillRect/>
                     </a:stretch>
@@ -4024,7 +4257,7 @@
                   <pic:spPr>
                     <a:xfrm>
                       <a:off x="0" y="0"/>
-                      <a:ext cx="4630496" cy="3917856"/>
+                      <a:ext cx="4622800" cy="3992880"/>
                     </a:xfrm>
                     <a:prstGeom prst="rect">
                       <a:avLst/>
@@ -4033,9 +4266,33 @@
                 </pic:pic>
               </a:graphicData>
             </a:graphic>
-          </wp:inline>
+            <wp14:sizeRelH relativeFrom="page">
+              <wp14:pctWidth>0</wp14:pctWidth>
+            </wp14:sizeRelH>
+            <wp14:sizeRelV relativeFrom="page">
+              <wp14:pctHeight>0</wp14:pctHeight>
+            </wp14:sizeRelV>
+          </wp:anchor>
         </w:drawing>
       </w:r>
+      <w:r>
+        <w:t xml:space="preserve">  </w:t>
+      </w:r>
+      <w:r>
+        <w:t xml:space="preserve">Berikut adalah </w:t>
+      </w:r>
+      <w:r>
+        <w:rPr>
+          <w:i/>
+        </w:rPr>
+        <w:t>flow map</w:t>
+      </w:r>
+      <w:r>
+        <w:t xml:space="preserve"> tentang pengajuan izin absensi personalia</w:t>
+      </w:r>
+      <w:r>
+        <w:t>:</w:t>
+      </w:r>
     </w:p>
     <w:p>
       <w:pPr>
@@ -4046,7 +4303,6 @@
           <w:color w:val="auto"/>
         </w:rPr>
       </w:pPr>
-      <w:proofErr w:type="gramStart"/>
       <w:r>
         <w:rPr>
           <w:color w:val="auto"/>
@@ -4076,21 +4332,8 @@
         <w:rPr>
           <w:color w:val="auto"/>
         </w:rPr>
-        <w:t xml:space="preserve"> pengajuan absensi </w:t>
-      </w:r>
-      <w:r>
-        <w:rPr>
-          <w:color w:val="auto"/>
-        </w:rPr>
-        <w:t>personalia</w:t>
-      </w:r>
-      <w:r>
-        <w:rPr>
-          <w:color w:val="auto"/>
-        </w:rPr>
-        <w:t>.</w:t>
-      </w:r>
-      <w:proofErr w:type="gramEnd"/>
+        <w:t xml:space="preserve"> pengajuan absensi personalia.</w:t>
+      </w:r>
     </w:p>
     <w:p>
       <w:pPr>
@@ -4119,17 +4362,160 @@
         <w:t xml:space="preserve">         A4</w:t>
       </w:r>
       <w:r>
-        <w:tab/>
-        <w:t>: Arsip form pengajuan absensi pegawai (</w:t>
-      </w:r>
-      <w:r>
-        <w:t>personalia</w:t>
-      </w:r>
-      <w:r>
-        <w:rPr>
+        <w:t xml:space="preserve">: Arsip </w:t>
+      </w:r>
+      <w:r>
+        <w:t>form pengajuan izin absensi pegawai</w:t>
+      </w:r>
+      <w:r>
+        <w:t>.</w:t>
+      </w:r>
+    </w:p>
+    <w:p>
+      <w:pPr>
+        <w:spacing w:after="0" w:line="360" w:lineRule="auto"/>
+        <w:ind w:left="360"/>
+        <w:jc w:val="both"/>
+      </w:pPr>
+    </w:p>
+    <w:p>
+      <w:pPr>
+        <w:spacing w:after="0" w:line="360" w:lineRule="auto"/>
+        <w:ind w:left="360"/>
+        <w:jc w:val="both"/>
+      </w:pPr>
+    </w:p>
+    <w:p>
+      <w:pPr>
+        <w:spacing w:after="0" w:line="360" w:lineRule="auto"/>
+        <w:ind w:left="360"/>
+        <w:jc w:val="both"/>
+      </w:pPr>
+    </w:p>
+    <w:p>
+      <w:pPr>
+        <w:spacing w:after="0" w:line="360" w:lineRule="auto"/>
+        <w:ind w:left="360"/>
+        <w:jc w:val="both"/>
+      </w:pPr>
+    </w:p>
+    <w:p>
+      <w:pPr>
+        <w:pStyle w:val="Style1"/>
+        <w:numPr>
+          <w:ilvl w:val="2"/>
+          <w:numId w:val="56"/>
+        </w:numPr>
+        <w:tabs>
+          <w:tab w:val="left" w:pos="630"/>
+        </w:tabs>
+        <w:spacing w:before="0" w:after="0" w:line="360" w:lineRule="auto"/>
+        <w:ind w:hanging="2250"/>
+        <w:rPr>
+          <w:rFonts w:cs="Times New Roman"/>
+        </w:rPr>
+      </w:pPr>
+      <w:r>
+        <w:rPr>
+          <w:rFonts w:cs="Times New Roman"/>
+        </w:rPr>
+        <w:lastRenderedPageBreak/>
+        <w:t xml:space="preserve">Prosedur dan </w:t>
+      </w:r>
+      <w:r>
+        <w:rPr>
+          <w:rFonts w:cs="Times New Roman"/>
           <w:i/>
         </w:rPr>
-        <w:t>)</w:t>
+        <w:t>Flow Map</w:t>
+      </w:r>
+      <w:r>
+        <w:rPr>
+          <w:rFonts w:cs="Times New Roman"/>
+        </w:rPr>
+        <w:t xml:space="preserve"> Pengajuan </w:t>
+      </w:r>
+      <w:r>
+        <w:rPr>
+          <w:rFonts w:cs="Times New Roman"/>
+        </w:rPr>
+        <w:t xml:space="preserve">Pelatihan SDM </w:t>
+      </w:r>
+      <w:r>
+        <w:rPr>
+          <w:rFonts w:cs="Times New Roman"/>
+          <w:i/>
+        </w:rPr>
+        <w:t>staff &amp; supervisor</w:t>
+      </w:r>
+      <w:r>
+        <w:rPr>
+          <w:rFonts w:cs="Times New Roman"/>
+        </w:rPr>
+        <w:t xml:space="preserve"> </w:t>
+      </w:r>
+    </w:p>
+    <w:p>
+      <w:pPr>
+        <w:spacing w:after="0" w:line="360" w:lineRule="auto"/>
+        <w:ind w:firstLine="360"/>
+        <w:jc w:val="both"/>
+      </w:pPr>
+      <w:r>
+        <w:t>Berikut adalah prosedur dalam</w:t>
+      </w:r>
+      <w:r>
+        <w:t xml:space="preserve"> pengajuan pelatihan SDM </w:t>
+      </w:r>
+      <w:r>
+        <w:rPr>
+          <w:i/>
+        </w:rPr>
+        <w:t>staff &amp; supervisor</w:t>
+      </w:r>
+      <w:r>
+        <w:t>:</w:t>
+      </w:r>
+    </w:p>
+    <w:p>
+      <w:pPr>
+        <w:pStyle w:val="ListParagraph"/>
+        <w:numPr>
+          <w:ilvl w:val="0"/>
+          <w:numId w:val="63"/>
+        </w:numPr>
+        <w:spacing w:after="0" w:line="360" w:lineRule="auto"/>
+        <w:jc w:val="both"/>
+      </w:pPr>
+      <w:r>
+        <w:rPr>
+          <w:i/>
+        </w:rPr>
+        <w:t xml:space="preserve">Staff </w:t>
+      </w:r>
+      <w:r>
+        <w:t xml:space="preserve">atau </w:t>
+      </w:r>
+      <w:r>
+        <w:rPr>
+          <w:i/>
+        </w:rPr>
+        <w:t>supervisor</w:t>
+      </w:r>
+      <w:r>
+        <w:t xml:space="preserve"> mengisi form </w:t>
+      </w:r>
+      <w:r>
+        <w:t xml:space="preserve">pengajuan </w:t>
+      </w:r>
+      <w:r>
+        <w:t xml:space="preserve">pelatihan </w:t>
+      </w:r>
+      <w:r>
+        <w:t>SDM</w:t>
+      </w:r>
+      <w:r>
+        <w:t xml:space="preserve"> dari personalia</w:t>
       </w:r>
       <w:r>
         <w:t>.</w:t>
@@ -4137,100 +4523,416 @@
     </w:p>
     <w:p>
       <w:pPr>
-        <w:spacing w:after="0" w:line="360" w:lineRule="auto"/>
-        <w:ind w:left="360"/>
-        <w:jc w:val="both"/>
-      </w:pPr>
-    </w:p>
-    <w:p>
-      <w:pPr>
-        <w:spacing w:after="0" w:line="360" w:lineRule="auto"/>
-        <w:ind w:left="360"/>
-        <w:jc w:val="both"/>
-      </w:pPr>
-    </w:p>
-    <w:p>
-      <w:pPr>
-        <w:spacing w:after="0" w:line="360" w:lineRule="auto"/>
-        <w:ind w:left="360"/>
-        <w:jc w:val="both"/>
-      </w:pPr>
-    </w:p>
-    <w:p>
-      <w:pPr>
-        <w:spacing w:after="0" w:line="360" w:lineRule="auto"/>
-        <w:ind w:left="360"/>
-        <w:jc w:val="both"/>
-      </w:pPr>
-    </w:p>
-    <w:p>
-      <w:pPr>
-        <w:spacing w:after="0" w:line="360" w:lineRule="auto"/>
-        <w:ind w:left="360"/>
-        <w:jc w:val="both"/>
-      </w:pPr>
-    </w:p>
-    <w:p>
-      <w:pPr>
-        <w:spacing w:after="0" w:line="360" w:lineRule="auto"/>
-        <w:ind w:left="360"/>
-        <w:jc w:val="both"/>
-      </w:pPr>
-    </w:p>
-    <w:p>
-      <w:pPr>
-        <w:spacing w:after="0" w:line="360" w:lineRule="auto"/>
-        <w:ind w:left="360"/>
-        <w:jc w:val="both"/>
-      </w:pPr>
-    </w:p>
-    <w:p>
-      <w:pPr>
-        <w:spacing w:after="0" w:line="360" w:lineRule="auto"/>
-        <w:ind w:left="360"/>
-        <w:jc w:val="both"/>
-      </w:pPr>
-    </w:p>
-    <w:p>
-      <w:pPr>
-        <w:spacing w:after="0" w:line="360" w:lineRule="auto"/>
-        <w:ind w:left="360"/>
-        <w:jc w:val="both"/>
-      </w:pPr>
-    </w:p>
-    <w:p>
-      <w:pPr>
-        <w:spacing w:after="0" w:line="360" w:lineRule="auto"/>
-        <w:ind w:left="360"/>
-        <w:jc w:val="both"/>
-      </w:pPr>
-    </w:p>
-    <w:p>
-      <w:pPr>
-        <w:spacing w:after="0" w:line="360" w:lineRule="auto"/>
-        <w:ind w:left="360"/>
-        <w:jc w:val="both"/>
-      </w:pPr>
-    </w:p>
-    <w:p>
-      <w:pPr>
-        <w:spacing w:after="0" w:line="360" w:lineRule="auto"/>
-        <w:ind w:left="360"/>
-        <w:jc w:val="both"/>
-      </w:pPr>
-    </w:p>
-    <w:p>
-      <w:pPr>
-        <w:spacing w:after="0" w:line="360" w:lineRule="auto"/>
-        <w:ind w:left="360"/>
-        <w:jc w:val="both"/>
-      </w:pPr>
-    </w:p>
-    <w:p>
-      <w:pPr>
-        <w:spacing w:after="0" w:line="360" w:lineRule="auto"/>
-        <w:ind w:left="360"/>
-        <w:jc w:val="both"/>
+        <w:pStyle w:val="ListParagraph"/>
+        <w:numPr>
+          <w:ilvl w:val="0"/>
+          <w:numId w:val="63"/>
+        </w:numPr>
+        <w:spacing w:after="0" w:line="360" w:lineRule="auto"/>
+        <w:jc w:val="both"/>
+      </w:pPr>
+      <w:r>
+        <w:t xml:space="preserve">Kemudian form tersebut </w:t>
+      </w:r>
+      <w:r>
+        <w:t xml:space="preserve">diserahkan kepada manajer untuk </w:t>
+      </w:r>
+      <w:r>
+        <w:t>disahkan dan apabila tidak disetujui maka form dikembalikan ke personalia untuk disimpan sebagai arsip.</w:t>
+      </w:r>
+    </w:p>
+    <w:p>
+      <w:pPr>
+        <w:pStyle w:val="ListParagraph"/>
+        <w:numPr>
+          <w:ilvl w:val="0"/>
+          <w:numId w:val="63"/>
+        </w:numPr>
+        <w:spacing w:after="0" w:line="360" w:lineRule="auto"/>
+        <w:jc w:val="both"/>
+      </w:pPr>
+      <w:r>
+        <w:t>Apabila telah disahkan oleh manajer, selanjutnya form tersebut diserahkan ke Direktur Utama untuk kemudian disahkan.</w:t>
+      </w:r>
+    </w:p>
+    <w:p>
+      <w:pPr>
+        <w:pStyle w:val="ListParagraph"/>
+        <w:numPr>
+          <w:ilvl w:val="0"/>
+          <w:numId w:val="63"/>
+        </w:numPr>
+        <w:spacing w:after="0" w:line="360" w:lineRule="auto"/>
+        <w:jc w:val="both"/>
+      </w:pPr>
+      <w:r>
+        <w:t>Form dikembalikan ke personalia untuk diolah m</w:t>
+      </w:r>
+      <w:r>
+        <w:t xml:space="preserve">enjadi laporan pengajuan SDM </w:t>
+      </w:r>
+      <w:r>
+        <w:t>dan form tersebut disimpan dijadikan sebagai arsip.</w:t>
+      </w:r>
+    </w:p>
+    <w:p>
+      <w:pPr>
+        <w:pStyle w:val="ListParagraph"/>
+        <w:spacing w:after="0" w:line="360" w:lineRule="auto"/>
+        <w:jc w:val="both"/>
+      </w:pPr>
+    </w:p>
+    <w:p>
+      <w:pPr>
+        <w:keepNext/>
+        <w:spacing w:after="0" w:line="360" w:lineRule="auto"/>
+        <w:ind w:firstLine="360"/>
+        <w:rPr>
+          <w:noProof/>
+        </w:rPr>
+      </w:pPr>
+      <w:r>
+        <w:rPr>
+          <w:noProof/>
+        </w:rPr>
+        <w:drawing>
+          <wp:anchor distT="0" distB="0" distL="114300" distR="114300" simplePos="0" relativeHeight="251659264" behindDoc="0" locked="0" layoutInCell="1" allowOverlap="1" wp14:anchorId="2CEC4D0C" wp14:editId="0054A32C">
+            <wp:simplePos x="0" y="0"/>
+            <wp:positionH relativeFrom="column">
+              <wp:posOffset>257175</wp:posOffset>
+            </wp:positionH>
+            <wp:positionV relativeFrom="paragraph">
+              <wp:posOffset>309245</wp:posOffset>
+            </wp:positionV>
+            <wp:extent cx="5147310" cy="3776980"/>
+            <wp:effectExtent l="0" t="0" r="0" b="0"/>
+            <wp:wrapSquare wrapText="bothSides"/>
+            <wp:docPr id="11" name="Picture 11"/>
+            <wp:cNvGraphicFramePr>
+              <a:graphicFrameLocks xmlns:a="http://schemas.openxmlformats.org/drawingml/2006/main" noChangeAspect="1"/>
+            </wp:cNvGraphicFramePr>
+            <a:graphic xmlns:a="http://schemas.openxmlformats.org/drawingml/2006/main">
+              <a:graphicData uri="http://schemas.openxmlformats.org/drawingml/2006/picture">
+                <pic:pic xmlns:pic="http://schemas.openxmlformats.org/drawingml/2006/picture">
+                  <pic:nvPicPr>
+                    <pic:cNvPr id="0" name=""/>
+                    <pic:cNvPicPr/>
+                  </pic:nvPicPr>
+                  <pic:blipFill>
+                    <a:blip r:embed="rId18">
+                      <a:extLst>
+                        <a:ext uri="{28A0092B-C50C-407E-A947-70E740481C1C}">
+                          <a14:useLocalDpi xmlns:a14="http://schemas.microsoft.com/office/drawing/2010/main" val="0"/>
+                        </a:ext>
+                      </a:extLst>
+                    </a:blip>
+                    <a:stretch>
+                      <a:fillRect/>
+                    </a:stretch>
+                  </pic:blipFill>
+                  <pic:spPr>
+                    <a:xfrm>
+                      <a:off x="0" y="0"/>
+                      <a:ext cx="5147310" cy="3776980"/>
+                    </a:xfrm>
+                    <a:prstGeom prst="rect">
+                      <a:avLst/>
+                    </a:prstGeom>
+                  </pic:spPr>
+                </pic:pic>
+              </a:graphicData>
+            </a:graphic>
+            <wp14:sizeRelH relativeFrom="page">
+              <wp14:pctWidth>0</wp14:pctWidth>
+            </wp14:sizeRelH>
+            <wp14:sizeRelV relativeFrom="page">
+              <wp14:pctHeight>0</wp14:pctHeight>
+            </wp14:sizeRelV>
+          </wp:anchor>
+        </w:drawing>
+      </w:r>
+      <w:r>
+        <w:t xml:space="preserve">Berikut adalah </w:t>
+      </w:r>
+      <w:r>
+        <w:rPr>
+          <w:i/>
+        </w:rPr>
+        <w:t>flow map</w:t>
+      </w:r>
+      <w:r>
+        <w:t xml:space="preserve"> tentang pengajuan pelatihan SDM </w:t>
+      </w:r>
+      <w:r>
+        <w:rPr>
+          <w:i/>
+        </w:rPr>
+        <w:t>staff &amp; supervisor</w:t>
+      </w:r>
+      <w:r>
+        <w:t>:</w:t>
+      </w:r>
+    </w:p>
+    <w:p>
+      <w:pPr>
+        <w:pStyle w:val="Caption"/>
+        <w:spacing w:after="0" w:line="360" w:lineRule="auto"/>
+        <w:jc w:val="center"/>
+        <w:rPr>
+          <w:color w:val="auto"/>
+        </w:rPr>
+      </w:pPr>
+      <w:r>
+        <w:rPr>
+          <w:color w:val="auto"/>
+        </w:rPr>
+        <w:t xml:space="preserve">         </w:t>
+      </w:r>
+      <w:r>
+        <w:rPr>
+          <w:color w:val="auto"/>
+        </w:rPr>
+        <w:t>G</w:t>
+      </w:r>
+      <w:r>
+        <w:rPr>
+          <w:color w:val="auto"/>
+        </w:rPr>
+        <w:t>ambar 3.</w:t>
+      </w:r>
+      <w:r>
+        <w:rPr>
+          <w:color w:val="auto"/>
+        </w:rPr>
+        <w:t>6</w:t>
+      </w:r>
+      <w:r>
+        <w:rPr>
+          <w:color w:val="auto"/>
+        </w:rPr>
+        <w:t xml:space="preserve"> </w:t>
+      </w:r>
+      <w:r>
+        <w:rPr>
+          <w:i/>
+          <w:color w:val="auto"/>
+        </w:rPr>
+        <w:t>Flow Map</w:t>
+      </w:r>
+      <w:r>
+        <w:rPr>
+          <w:color w:val="auto"/>
+        </w:rPr>
+        <w:t xml:space="preserve"> pengajuan pelatihan SDM </w:t>
+      </w:r>
+      <w:r>
+        <w:rPr>
+          <w:i/>
+          <w:color w:val="auto"/>
+        </w:rPr>
+        <w:t>staff &amp; supervisor</w:t>
+      </w:r>
+      <w:r>
+        <w:rPr>
+          <w:color w:val="auto"/>
+        </w:rPr>
+        <w:t>.</w:t>
+      </w:r>
+    </w:p>
+    <w:p>
+      <w:pPr>
+        <w:pStyle w:val="Caption"/>
+        <w:spacing w:after="0" w:line="360" w:lineRule="auto"/>
+        <w:jc w:val="left"/>
+        <w:rPr>
+          <w:b w:val="0"/>
+          <w:color w:val="auto"/>
+          <w:sz w:val="24"/>
+          <w:u w:val="single"/>
+        </w:rPr>
+      </w:pPr>
+      <w:r>
+        <w:rPr>
+          <w:b w:val="0"/>
+          <w:color w:val="auto"/>
+          <w:sz w:val="24"/>
+          <w:u w:val="single"/>
+        </w:rPr>
+        <w:t xml:space="preserve">Keterangan  </w:t>
+      </w:r>
+    </w:p>
+    <w:p>
+      <w:pPr>
+        <w:ind w:left="1440" w:hanging="873"/>
+      </w:pPr>
+      <w:r>
+        <w:t>A5</w:t>
+      </w:r>
+      <w:r>
+        <w:t xml:space="preserve">: Arsip form pengajuan pelatihan SDM </w:t>
+      </w:r>
+      <w:r>
+        <w:t>pegawai.</w:t>
+      </w:r>
+    </w:p>
+    <w:p>
+      <w:pPr>
+        <w:pStyle w:val="Caption"/>
+        <w:spacing w:after="0" w:line="360" w:lineRule="auto"/>
+        <w:jc w:val="center"/>
+        <w:rPr>
+          <w:color w:val="auto"/>
+        </w:rPr>
+      </w:pPr>
+    </w:p>
+    <w:p>
+      <w:pPr>
+        <w:pStyle w:val="Caption"/>
+        <w:spacing w:after="0" w:line="360" w:lineRule="auto"/>
+        <w:jc w:val="center"/>
+        <w:rPr>
+          <w:color w:val="auto"/>
+        </w:rPr>
+      </w:pPr>
+    </w:p>
+    <w:p>
+      <w:pPr>
+        <w:pStyle w:val="Caption"/>
+        <w:spacing w:after="0" w:line="360" w:lineRule="auto"/>
+        <w:jc w:val="center"/>
+        <w:rPr>
+          <w:color w:val="auto"/>
+        </w:rPr>
+      </w:pPr>
+    </w:p>
+    <w:p>
+      <w:pPr>
+        <w:pStyle w:val="Caption"/>
+        <w:spacing w:after="0" w:line="360" w:lineRule="auto"/>
+        <w:jc w:val="center"/>
+        <w:rPr>
+          <w:color w:val="auto"/>
+        </w:rPr>
+      </w:pPr>
+    </w:p>
+    <w:p>
+      <w:pPr>
+        <w:pStyle w:val="Caption"/>
+        <w:spacing w:after="0" w:line="360" w:lineRule="auto"/>
+        <w:jc w:val="center"/>
+        <w:rPr>
+          <w:color w:val="auto"/>
+        </w:rPr>
+      </w:pPr>
+    </w:p>
+    <w:p>
+      <w:pPr>
+        <w:pStyle w:val="Caption"/>
+        <w:spacing w:after="0" w:line="360" w:lineRule="auto"/>
+        <w:jc w:val="center"/>
+        <w:rPr>
+          <w:color w:val="auto"/>
+        </w:rPr>
+      </w:pPr>
+    </w:p>
+    <w:p>
+      <w:pPr>
+        <w:pStyle w:val="Caption"/>
+        <w:spacing w:after="0" w:line="360" w:lineRule="auto"/>
+        <w:jc w:val="center"/>
+        <w:rPr>
+          <w:color w:val="auto"/>
+        </w:rPr>
+      </w:pPr>
+    </w:p>
+    <w:p>
+      <w:pPr>
+        <w:pStyle w:val="Caption"/>
+        <w:spacing w:after="0" w:line="360" w:lineRule="auto"/>
+        <w:jc w:val="center"/>
+        <w:rPr>
+          <w:color w:val="auto"/>
+        </w:rPr>
+      </w:pPr>
+    </w:p>
+    <w:p>
+      <w:pPr>
+        <w:pStyle w:val="Caption"/>
+        <w:spacing w:after="0" w:line="360" w:lineRule="auto"/>
+        <w:jc w:val="center"/>
+        <w:rPr>
+          <w:color w:val="auto"/>
+        </w:rPr>
+      </w:pPr>
+    </w:p>
+    <w:p>
+      <w:pPr>
+        <w:pStyle w:val="Caption"/>
+        <w:spacing w:after="0" w:line="360" w:lineRule="auto"/>
+        <w:jc w:val="center"/>
+        <w:rPr>
+          <w:color w:val="auto"/>
+        </w:rPr>
+      </w:pPr>
+    </w:p>
+    <w:p>
+      <w:pPr>
+        <w:pStyle w:val="Caption"/>
+        <w:spacing w:after="0" w:line="360" w:lineRule="auto"/>
+        <w:jc w:val="center"/>
+        <w:rPr>
+          <w:color w:val="auto"/>
+        </w:rPr>
+      </w:pPr>
+    </w:p>
+    <w:p>
+      <w:pPr>
+        <w:pStyle w:val="Caption"/>
+        <w:spacing w:after="0" w:line="360" w:lineRule="auto"/>
+        <w:jc w:val="center"/>
+        <w:rPr>
+          <w:color w:val="auto"/>
+        </w:rPr>
+      </w:pPr>
+    </w:p>
+    <w:p>
+      <w:pPr>
+        <w:pStyle w:val="Caption"/>
+        <w:spacing w:after="0" w:line="360" w:lineRule="auto"/>
+        <w:jc w:val="center"/>
+        <w:rPr>
+          <w:color w:val="auto"/>
+        </w:rPr>
+      </w:pPr>
+    </w:p>
+    <w:p>
+      <w:pPr>
+        <w:pStyle w:val="Caption"/>
+        <w:spacing w:after="0" w:line="360" w:lineRule="auto"/>
+        <w:jc w:val="center"/>
+        <w:rPr>
+          <w:color w:val="auto"/>
+        </w:rPr>
+      </w:pPr>
+    </w:p>
+    <w:p>
+      <w:pPr>
+        <w:pStyle w:val="Caption"/>
+        <w:spacing w:after="0" w:line="360" w:lineRule="auto"/>
+        <w:jc w:val="center"/>
+        <w:rPr>
+          <w:color w:val="auto"/>
+        </w:rPr>
+      </w:pPr>
+    </w:p>
+    <w:p>
+      <w:pPr>
+        <w:pStyle w:val="Caption"/>
+        <w:spacing w:after="0" w:line="360" w:lineRule="auto"/>
+        <w:jc w:val="center"/>
+        <w:rPr>
+          <w:color w:val="auto"/>
+        </w:rPr>
       </w:pPr>
     </w:p>
     <w:p>
@@ -5959,7 +6661,7 @@
         <w:pStyle w:val="331"/>
         <w:numPr>
           <w:ilvl w:val="1"/>
-          <w:numId w:val="60"/>
+          <w:numId w:val="56"/>
         </w:numPr>
         <w:ind w:left="360"/>
       </w:pPr>
@@ -5976,29 +6678,8 @@
         <w:ind w:firstLine="720"/>
         <w:jc w:val="both"/>
       </w:pPr>
-      <w:proofErr w:type="gramStart"/>
-      <w:r>
-        <w:t>Analisis kebutuhan non fungsional merupakan analisis yang dibutuhkan untuk menentukan spesifikasi kebutuhan sistem.</w:t>
-      </w:r>
-      <w:proofErr w:type="gramEnd"/>
-      <w:r>
-        <w:t xml:space="preserve"> Spesifikasi ini juga meliputi elemen atau komponen-komponen </w:t>
-      </w:r>
-      <w:proofErr w:type="gramStart"/>
-      <w:r>
-        <w:t>apa</w:t>
-      </w:r>
-      <w:proofErr w:type="gramEnd"/>
-      <w:r>
-        <w:t xml:space="preserve"> saja yang dibutuhkan untuk sistem yang akan dibangun sampai dengan sistem tersebut diimplementasikan. Analisis kebutuhan ini juga menentukan spesifikasi masukan yang diperlukan sistem, keluaran yang </w:t>
-      </w:r>
-      <w:proofErr w:type="gramStart"/>
-      <w:r>
-        <w:t>akan</w:t>
-      </w:r>
-      <w:proofErr w:type="gramEnd"/>
-      <w:r>
-        <w:t xml:space="preserve"> dihasilkan sistem dan proses yang dibutuhkan untuk mengolah masukan sehingga menghasilkan suatu keluaran yang diinginkan.</w:t>
+      <w:r>
+        <w:t>Analisis kebutuhan non fungsional merupakan analisis yang dibutuhkan untuk menentukan spesifikasi kebutuhan sistem. Spesifikasi ini juga meliputi elemen atau komponen-komponen apa saja yang dibutuhkan untuk sistem yang akan dibangun sampai dengan sistem tersebut diimplementasikan. Analisis kebutuhan ini juga menentukan spesifikasi masukan yang diperlukan sistem, keluaran yang akan dihasilkan sistem dan proses yang dibutuhkan untuk mengolah masukan sehingga menghasilkan suatu keluaran yang diinginkan.</w:t>
       </w:r>
     </w:p>
     <w:p>
@@ -6006,7 +6687,7 @@
         <w:pStyle w:val="3321"/>
         <w:numPr>
           <w:ilvl w:val="2"/>
-          <w:numId w:val="60"/>
+          <w:numId w:val="56"/>
         </w:numPr>
         <w:tabs>
           <w:tab w:val="left" w:pos="720"/>
@@ -6025,7 +6706,6 @@
         <w:ind w:firstLine="720"/>
         <w:jc w:val="both"/>
       </w:pPr>
-      <w:proofErr w:type="gramStart"/>
       <w:r>
         <w:t xml:space="preserve">Dalam pembangunan aplikasi pengelolaan SDM </w:t>
       </w:r>
@@ -6041,22 +6721,10 @@
         <w:t>hardware</w:t>
       </w:r>
       <w:r>
-        <w:t>).</w:t>
-      </w:r>
-      <w:proofErr w:type="gramEnd"/>
-      <w:r>
-        <w:t xml:space="preserve"> </w:t>
-      </w:r>
-      <w:proofErr w:type="gramStart"/>
-      <w:r>
-        <w:t>Analisis perangkat k</w:t>
-      </w:r>
-      <w:r>
-        <w:t>eras dibutuhkan PT. Duta Transformasi Insani untuk membantu pengguna yaitu pegawai, direksi, dan komisaris dalam mengoperasikan aplikasi.</w:t>
-      </w:r>
-      <w:proofErr w:type="gramEnd"/>
-      <w:r>
-        <w:t xml:space="preserve"> Berikut detil hasil analisis perbandingan fakta di lingkungan sistem dan kebutuhan minimum perangkat keras yang ada, yaitu:</w:t>
+        <w:t>). Analisis perangkat k</w:t>
+      </w:r>
+      <w:r>
+        <w:t>eras dibutuhkan PT. Duta Transformasi Insani untuk membantu pengguna yaitu pegawai, direksi, dan komisaris dalam mengoperasikan aplikasi. Berikut detil hasil analisis perbandingan fakta di lingkungan sistem dan kebutuhan minimum perangkat keras yang ada, yaitu:</w:t>
       </w:r>
     </w:p>
     <w:p>
@@ -6064,7 +6732,7 @@
         <w:pStyle w:val="331"/>
         <w:numPr>
           <w:ilvl w:val="0"/>
-          <w:numId w:val="54"/>
+          <w:numId w:val="52"/>
         </w:numPr>
         <w:tabs>
           <w:tab w:val="left" w:pos="993"/>
@@ -6091,7 +6759,7 @@
         <w:pStyle w:val="331"/>
         <w:numPr>
           <w:ilvl w:val="0"/>
-          <w:numId w:val="55"/>
+          <w:numId w:val="53"/>
         </w:numPr>
         <w:tabs>
           <w:tab w:val="left" w:pos="993"/>
@@ -6121,14 +6789,12 @@
         </w:rPr>
       </w:pPr>
       <w:bookmarkStart w:id="10" w:name="_Toc379779585"/>
-      <w:proofErr w:type="gramStart"/>
       <w:r>
         <w:rPr>
           <w:color w:val="auto"/>
         </w:rPr>
         <w:t>Tabel 3.</w:t>
       </w:r>
-      <w:proofErr w:type="gramEnd"/>
       <w:r>
         <w:rPr>
           <w:color w:val="auto"/>
@@ -6147,7 +6813,6 @@
         </w:rPr>
         <w:fldChar w:fldCharType="separate"/>
       </w:r>
-      <w:proofErr w:type="gramStart"/>
       <w:r>
         <w:rPr>
           <w:noProof/>
@@ -6180,7 +6845,6 @@
         <w:t>.</w:t>
       </w:r>
       <w:bookmarkEnd w:id="10"/>
-      <w:proofErr w:type="gramEnd"/>
     </w:p>
     <w:tbl>
       <w:tblPr>
@@ -6599,15 +7263,70 @@
     </w:p>
     <w:p>
       <w:pPr>
+        <w:spacing w:after="0" w:line="360" w:lineRule="auto"/>
+        <w:jc w:val="both"/>
+        <w:rPr>
+          <w:b/>
+        </w:rPr>
+      </w:pPr>
+    </w:p>
+    <w:p>
+      <w:pPr>
+        <w:spacing w:after="0" w:line="360" w:lineRule="auto"/>
+        <w:jc w:val="both"/>
+        <w:rPr>
+          <w:b/>
+        </w:rPr>
+      </w:pPr>
+    </w:p>
+    <w:p>
+      <w:pPr>
+        <w:spacing w:after="0" w:line="360" w:lineRule="auto"/>
+        <w:jc w:val="both"/>
+        <w:rPr>
+          <w:b/>
+        </w:rPr>
+      </w:pPr>
+    </w:p>
+    <w:p>
+      <w:pPr>
+        <w:spacing w:after="0" w:line="360" w:lineRule="auto"/>
+        <w:jc w:val="both"/>
+        <w:rPr>
+          <w:b/>
+        </w:rPr>
+      </w:pPr>
+    </w:p>
+    <w:p>
+      <w:pPr>
+        <w:spacing w:after="0" w:line="360" w:lineRule="auto"/>
+        <w:jc w:val="both"/>
+        <w:rPr>
+          <w:b/>
+        </w:rPr>
+      </w:pPr>
+    </w:p>
+    <w:p>
+      <w:pPr>
+        <w:spacing w:after="0" w:line="360" w:lineRule="auto"/>
+        <w:jc w:val="both"/>
+        <w:rPr>
+          <w:b/>
+        </w:rPr>
+      </w:pPr>
+    </w:p>
+    <w:p>
+      <w:pPr>
         <w:pStyle w:val="ListParagraph"/>
         <w:numPr>
           <w:ilvl w:val="0"/>
-          <w:numId w:val="55"/>
+          <w:numId w:val="53"/>
         </w:numPr>
         <w:spacing w:after="0" w:line="360" w:lineRule="auto"/>
         <w:ind w:left="810" w:hanging="423"/>
       </w:pPr>
       <w:r>
+        <w:lastRenderedPageBreak/>
         <w:t>Kebutuhan Minimum</w:t>
       </w:r>
       <w:r>
@@ -6631,14 +7350,12 @@
         </w:rPr>
       </w:pPr>
       <w:bookmarkStart w:id="11" w:name="_Toc379779586"/>
-      <w:proofErr w:type="gramStart"/>
       <w:r>
         <w:rPr>
           <w:color w:val="auto"/>
         </w:rPr>
         <w:t>Tabel 3.</w:t>
       </w:r>
-      <w:proofErr w:type="gramEnd"/>
       <w:r>
         <w:rPr>
           <w:color w:val="auto"/>
@@ -6657,7 +7374,6 @@
         </w:rPr>
         <w:fldChar w:fldCharType="separate"/>
       </w:r>
-      <w:proofErr w:type="gramStart"/>
       <w:r>
         <w:rPr>
           <w:noProof/>
@@ -6702,7 +7418,6 @@
         </w:rPr>
         <w:t>Client</w:t>
       </w:r>
-      <w:proofErr w:type="gramEnd"/>
       <w:r>
         <w:rPr>
           <w:color w:val="auto"/>
@@ -6796,7 +7511,6 @@
                 <w:szCs w:val="23"/>
                 <w:lang w:bidi="he-IL"/>
               </w:rPr>
-              <w:lastRenderedPageBreak/>
               <w:t>Kebutuhan Minimum</w:t>
             </w:r>
           </w:p>
@@ -6813,7 +7527,7 @@
               <w:pStyle w:val="ListParagraph"/>
               <w:numPr>
                 <w:ilvl w:val="0"/>
-                <w:numId w:val="27"/>
+                <w:numId w:val="25"/>
               </w:numPr>
               <w:autoSpaceDE w:val="0"/>
               <w:autoSpaceDN w:val="0"/>
@@ -6848,7 +7562,7 @@
               <w:pStyle w:val="ListParagraph"/>
               <w:numPr>
                 <w:ilvl w:val="0"/>
-                <w:numId w:val="27"/>
+                <w:numId w:val="25"/>
               </w:numPr>
               <w:autoSpaceDE w:val="0"/>
               <w:autoSpaceDN w:val="0"/>
@@ -6888,7 +7602,7 @@
               <w:pStyle w:val="ListParagraph"/>
               <w:numPr>
                 <w:ilvl w:val="0"/>
-                <w:numId w:val="27"/>
+                <w:numId w:val="25"/>
               </w:numPr>
               <w:autoSpaceDE w:val="0"/>
               <w:autoSpaceDN w:val="0"/>
@@ -6964,7 +7678,7 @@
         <w:pStyle w:val="ListParagraph"/>
         <w:numPr>
           <w:ilvl w:val="0"/>
-          <w:numId w:val="55"/>
+          <w:numId w:val="53"/>
         </w:numPr>
         <w:spacing w:after="0" w:line="360" w:lineRule="auto"/>
         <w:ind w:left="720"/>
@@ -6986,15 +7700,7 @@
         <w:t>erangkat keras yang ada di PT. Duta Transformasi Insani</w:t>
       </w:r>
       <w:r>
-        <w:t xml:space="preserve"> </w:t>
-      </w:r>
-      <w:proofErr w:type="gramStart"/>
-      <w:r>
-        <w:t>kota</w:t>
-      </w:r>
-      <w:proofErr w:type="gramEnd"/>
-      <w:r>
-        <w:t xml:space="preserve"> </w:t>
+        <w:t xml:space="preserve"> kota </w:t>
       </w:r>
       <w:r>
         <w:t>Bandung sudah cukup memenuhi standar untuk menggunakan apl</w:t>
@@ -7015,7 +7721,7 @@
         <w:pStyle w:val="3321"/>
         <w:numPr>
           <w:ilvl w:val="0"/>
-          <w:numId w:val="51"/>
+          <w:numId w:val="49"/>
         </w:numPr>
         <w:tabs>
           <w:tab w:val="left" w:pos="993"/>
@@ -7073,21 +7779,7 @@
         <w:rPr>
           <w:b w:val="0"/>
         </w:rPr>
-        <w:t xml:space="preserve">yang digunakan untuk uji coba aplikasi, dan untuk implementasi langsung </w:t>
-      </w:r>
-      <w:proofErr w:type="gramStart"/>
-      <w:r>
-        <w:rPr>
-          <w:b w:val="0"/>
-        </w:rPr>
-        <w:t>akan</w:t>
-      </w:r>
-      <w:proofErr w:type="gramEnd"/>
-      <w:r>
-        <w:rPr>
-          <w:b w:val="0"/>
-        </w:rPr>
-        <w:t xml:space="preserve"> menggunakan layanan </w:t>
+        <w:t xml:space="preserve">yang digunakan untuk uji coba aplikasi, dan untuk implementasi langsung akan menggunakan layanan </w:t>
       </w:r>
       <w:r>
         <w:rPr>
@@ -7120,7 +7812,6 @@
           <w:color w:val="auto"/>
         </w:rPr>
       </w:pPr>
-      <w:proofErr w:type="gramStart"/>
       <w:r>
         <w:rPr>
           <w:color w:val="auto"/>
@@ -7158,7 +7849,6 @@
         </w:rPr>
         <w:t>.</w:t>
       </w:r>
-      <w:proofErr w:type="gramEnd"/>
     </w:p>
     <w:tbl>
       <w:tblPr>
@@ -7666,7 +8356,6 @@
           <w:color w:val="auto"/>
         </w:rPr>
       </w:pPr>
-      <w:proofErr w:type="gramStart"/>
       <w:r>
         <w:rPr>
           <w:color w:val="auto"/>
@@ -7693,7 +8382,6 @@
         </w:rPr>
         <w:t>.</w:t>
       </w:r>
-      <w:proofErr w:type="gramEnd"/>
     </w:p>
     <w:tbl>
       <w:tblPr>
@@ -7937,7 +8625,7 @@
               <w:pStyle w:val="ListParagraph"/>
               <w:numPr>
                 <w:ilvl w:val="0"/>
-                <w:numId w:val="66"/>
+                <w:numId w:val="62"/>
               </w:numPr>
               <w:autoSpaceDE w:val="0"/>
               <w:autoSpaceDN w:val="0"/>
@@ -7962,6 +8650,24 @@
         </w:tc>
       </w:tr>
     </w:tbl>
+    <w:p>
+      <w:pPr>
+        <w:spacing w:after="0" w:line="360" w:lineRule="auto"/>
+        <w:jc w:val="both"/>
+      </w:pPr>
+    </w:p>
+    <w:p>
+      <w:pPr>
+        <w:spacing w:after="0" w:line="360" w:lineRule="auto"/>
+        <w:jc w:val="both"/>
+      </w:pPr>
+    </w:p>
+    <w:p>
+      <w:pPr>
+        <w:spacing w:after="0" w:line="360" w:lineRule="auto"/>
+        <w:jc w:val="both"/>
+      </w:pPr>
+    </w:p>
     <w:p>
       <w:pPr>
         <w:spacing w:after="0" w:line="360" w:lineRule="auto"/>
@@ -7982,6 +8688,7 @@
         <w:spacing w:before="0" w:after="0" w:line="360" w:lineRule="auto"/>
       </w:pPr>
       <w:r>
+        <w:lastRenderedPageBreak/>
         <w:t xml:space="preserve">3.5.2 </w:t>
       </w:r>
       <w:r>
@@ -7994,13 +8701,8 @@
         <w:ind w:firstLine="709"/>
         <w:jc w:val="both"/>
       </w:pPr>
-      <w:proofErr w:type="gramStart"/>
-      <w:r>
-        <w:t>Kebutuhan perangkat lunak merupakan faktor-faktor yang harus dipenuhi untuk merancang sebuah perangkat lunak sehingga perangkat lunak tersebut sesuai dengan maksud dan tujuan perangkat lunak tersebut dibuat.</w:t>
-      </w:r>
-      <w:proofErr w:type="gramEnd"/>
-      <w:r>
-        <w:t xml:space="preserve"> Beberapa perangkat lunak pendukung dari pihak perusahaan maupun </w:t>
+      <w:r>
+        <w:t xml:space="preserve">Kebutuhan perangkat lunak merupakan faktor-faktor yang harus dipenuhi untuk merancang sebuah perangkat lunak sehingga perangkat lunak tersebut sesuai dengan maksud dan tujuan perangkat lunak tersebut dibuat. Beberapa perangkat lunak pendukung dari pihak perusahaan maupun </w:t>
       </w:r>
       <w:r>
         <w:rPr>
@@ -8030,7 +8732,7 @@
         <w:pStyle w:val="ListParagraph"/>
         <w:numPr>
           <w:ilvl w:val="0"/>
-          <w:numId w:val="56"/>
+          <w:numId w:val="54"/>
         </w:numPr>
         <w:spacing w:after="0" w:line="360" w:lineRule="auto"/>
         <w:ind w:left="360"/>
@@ -8043,7 +8745,6 @@
         <w:rPr>
           <w:b/>
         </w:rPr>
-        <w:lastRenderedPageBreak/>
         <w:t>Analisis Perangkat Lunak</w:t>
       </w:r>
       <w:r>
@@ -8065,7 +8766,7 @@
         <w:pStyle w:val="ListParagraph"/>
         <w:numPr>
           <w:ilvl w:val="0"/>
-          <w:numId w:val="42"/>
+          <w:numId w:val="40"/>
         </w:numPr>
         <w:spacing w:after="0" w:line="360" w:lineRule="auto"/>
         <w:ind w:left="709"/>
@@ -8086,7 +8787,6 @@
         </w:rPr>
       </w:pPr>
       <w:bookmarkStart w:id="12" w:name="_Toc379779587"/>
-      <w:proofErr w:type="gramStart"/>
       <w:r>
         <w:rPr>
           <w:color w:val="auto"/>
@@ -8125,7 +8825,6 @@
         <w:t>.</w:t>
       </w:r>
       <w:bookmarkEnd w:id="12"/>
-      <w:proofErr w:type="gramEnd"/>
     </w:p>
     <w:tbl>
       <w:tblPr>
@@ -8345,7 +9044,7 @@
         <w:pStyle w:val="ListParagraph"/>
         <w:numPr>
           <w:ilvl w:val="0"/>
-          <w:numId w:val="42"/>
+          <w:numId w:val="40"/>
         </w:numPr>
         <w:spacing w:after="0" w:line="360" w:lineRule="auto"/>
         <w:ind w:left="709"/>
@@ -8369,7 +9068,6 @@
         </w:rPr>
       </w:pPr>
       <w:bookmarkStart w:id="13" w:name="_Toc379779588"/>
-      <w:proofErr w:type="gramStart"/>
       <w:r>
         <w:rPr>
           <w:color w:val="auto"/>
@@ -8420,7 +9118,6 @@
         <w:t>.</w:t>
       </w:r>
       <w:bookmarkEnd w:id="13"/>
-      <w:proofErr w:type="gramEnd"/>
     </w:p>
     <w:tbl>
       <w:tblPr>
@@ -8525,7 +9222,7 @@
               <w:pStyle w:val="ListParagraph"/>
               <w:numPr>
                 <w:ilvl w:val="0"/>
-                <w:numId w:val="28"/>
+                <w:numId w:val="26"/>
               </w:numPr>
               <w:autoSpaceDE w:val="0"/>
               <w:autoSpaceDN w:val="0"/>
@@ -8565,7 +9262,7 @@
               <w:pStyle w:val="ListParagraph"/>
               <w:numPr>
                 <w:ilvl w:val="0"/>
-                <w:numId w:val="28"/>
+                <w:numId w:val="26"/>
               </w:numPr>
               <w:autoSpaceDE w:val="0"/>
               <w:autoSpaceDN w:val="0"/>
@@ -8590,7 +9287,7 @@
               <w:pStyle w:val="ListParagraph"/>
               <w:numPr>
                 <w:ilvl w:val="0"/>
-                <w:numId w:val="28"/>
+                <w:numId w:val="26"/>
               </w:numPr>
               <w:autoSpaceDE w:val="0"/>
               <w:autoSpaceDN w:val="0"/>
@@ -8627,7 +9324,7 @@
         <w:pStyle w:val="ListParagraph"/>
         <w:numPr>
           <w:ilvl w:val="0"/>
-          <w:numId w:val="28"/>
+          <w:numId w:val="26"/>
         </w:numPr>
         <w:spacing w:after="0" w:line="360" w:lineRule="auto"/>
         <w:ind w:left="709"/>
@@ -8659,26 +9356,53 @@
         <w:t>an</w:t>
       </w:r>
       <w:r>
-        <w:t xml:space="preserve"> data </w:t>
-      </w:r>
-      <w:proofErr w:type="gramStart"/>
-      <w:r>
-        <w:t>sumer</w:t>
-      </w:r>
-      <w:proofErr w:type="gramEnd"/>
-      <w:r>
-        <w:t xml:space="preserve"> daya manusia</w:t>
+        <w:t xml:space="preserve"> data sumer daya manusia</w:t>
       </w:r>
       <w:r>
         <w:t>.</w:t>
       </w:r>
+    </w:p>
+    <w:p>
+      <w:pPr>
+        <w:spacing w:after="0" w:line="360" w:lineRule="auto"/>
+        <w:ind w:left="426" w:firstLine="709"/>
+        <w:jc w:val="both"/>
+      </w:pPr>
+    </w:p>
+    <w:p>
+      <w:pPr>
+        <w:spacing w:after="0" w:line="360" w:lineRule="auto"/>
+        <w:ind w:left="426" w:firstLine="709"/>
+        <w:jc w:val="both"/>
+      </w:pPr>
+    </w:p>
+    <w:p>
+      <w:pPr>
+        <w:spacing w:after="0" w:line="360" w:lineRule="auto"/>
+        <w:ind w:left="426" w:firstLine="709"/>
+        <w:jc w:val="both"/>
+      </w:pPr>
+    </w:p>
+    <w:p>
+      <w:pPr>
+        <w:spacing w:after="0" w:line="360" w:lineRule="auto"/>
+        <w:ind w:left="426" w:firstLine="709"/>
+        <w:jc w:val="both"/>
+      </w:pPr>
+    </w:p>
+    <w:p>
+      <w:pPr>
+        <w:spacing w:after="0" w:line="360" w:lineRule="auto"/>
+        <w:ind w:left="426" w:firstLine="709"/>
+        <w:jc w:val="both"/>
+      </w:pPr>
     </w:p>
     <w:p>
       <w:pPr>
         <w:pStyle w:val="ListParagraph"/>
         <w:numPr>
           <w:ilvl w:val="0"/>
-          <w:numId w:val="56"/>
+          <w:numId w:val="54"/>
         </w:numPr>
         <w:spacing w:after="0" w:line="360" w:lineRule="auto"/>
         <w:ind w:left="360"/>
@@ -8691,6 +9415,7 @@
         <w:rPr>
           <w:b/>
         </w:rPr>
+        <w:lastRenderedPageBreak/>
         <w:t>Analisis Perangkat Lunak</w:t>
       </w:r>
       <w:r>
@@ -8739,15 +9464,7 @@
         <w:t xml:space="preserve">server </w:t>
       </w:r>
       <w:r>
-        <w:t xml:space="preserve">yang digunakan untuk uji coba aplikasi, dan untuk implementasi langsung </w:t>
-      </w:r>
-      <w:proofErr w:type="gramStart"/>
-      <w:r>
-        <w:t>akan</w:t>
-      </w:r>
-      <w:proofErr w:type="gramEnd"/>
-      <w:r>
-        <w:t xml:space="preserve"> menggunakan layanan </w:t>
+        <w:t xml:space="preserve">yang digunakan untuk uji coba aplikasi, dan untuk implementasi langsung akan menggunakan layanan </w:t>
       </w:r>
       <w:r>
         <w:rPr>
@@ -8775,7 +9492,6 @@
           <w:color w:val="auto"/>
         </w:rPr>
       </w:pPr>
-      <w:proofErr w:type="gramStart"/>
       <w:r>
         <w:rPr>
           <w:color w:val="auto"/>
@@ -8825,7 +9541,6 @@
         </w:rPr>
         <w:t>.</w:t>
       </w:r>
-      <w:proofErr w:type="gramEnd"/>
     </w:p>
     <w:tbl>
       <w:tblPr>
@@ -9267,6 +9982,7 @@
         </w:tc>
       </w:tr>
     </w:tbl>
+    <w:p/>
     <w:p>
       <w:pPr>
         <w:pStyle w:val="Caption"/>
@@ -9277,46 +9993,10 @@
           <w:color w:val="auto"/>
         </w:rPr>
       </w:pPr>
-    </w:p>
-    <w:p>
-      <w:pPr>
-        <w:pStyle w:val="Caption"/>
-        <w:keepNext/>
-        <w:spacing w:after="0" w:line="360" w:lineRule="auto"/>
-        <w:jc w:val="center"/>
-        <w:rPr>
-          <w:color w:val="auto"/>
-        </w:rPr>
-      </w:pPr>
-    </w:p>
-    <w:p>
-      <w:pPr>
-        <w:pStyle w:val="Caption"/>
-        <w:keepNext/>
-        <w:spacing w:after="0" w:line="360" w:lineRule="auto"/>
-        <w:ind w:firstLine="0"/>
-        <w:rPr>
-          <w:color w:val="auto"/>
-        </w:rPr>
-      </w:pPr>
-    </w:p>
-    <w:p/>
-    <w:p>
-      <w:pPr>
-        <w:pStyle w:val="Caption"/>
-        <w:keepNext/>
-        <w:spacing w:after="0" w:line="360" w:lineRule="auto"/>
-        <w:jc w:val="center"/>
-        <w:rPr>
-          <w:color w:val="auto"/>
-        </w:rPr>
-      </w:pPr>
-      <w:proofErr w:type="gramStart"/>
-      <w:r>
-        <w:rPr>
-          <w:color w:val="auto"/>
-        </w:rPr>
-        <w:lastRenderedPageBreak/>
+      <w:r>
+        <w:rPr>
+          <w:color w:val="auto"/>
+        </w:rPr>
         <w:t>Tabel 3.</w:t>
       </w:r>
       <w:r>
@@ -9350,14 +10030,19 @@
         </w:rPr>
         <w:t>.</w:t>
       </w:r>
-      <w:proofErr w:type="gramEnd"/>
-    </w:p>
-    <w:p>
-      <w:r>
+    </w:p>
+    <w:p>
+      <w:pPr>
+        <w:ind w:left="-90"/>
+      </w:pPr>
+      <w:r>
+        <w:rPr>
+          <w:noProof/>
+        </w:rPr>
         <w:drawing>
-          <wp:inline distT="0" distB="0" distL="0" distR="0" wp14:anchorId="4019393D" wp14:editId="22B59F5F">
-            <wp:extent cx="5063319" cy="1746913"/>
-            <wp:effectExtent l="0" t="0" r="0" b="0"/>
+          <wp:inline distT="0" distB="0" distL="0" distR="0" wp14:anchorId="6A3DEFD9" wp14:editId="65274959">
+            <wp:extent cx="4897120" cy="1686560"/>
+            <wp:effectExtent l="19050" t="19050" r="0" b="8890"/>
             <wp:docPr id="10" name="Picture 10"/>
             <wp:cNvGraphicFramePr>
               <a:graphicFrameLocks xmlns:a="http://schemas.openxmlformats.org/drawingml/2006/main" noChangeAspect="1"/>
@@ -9372,27 +10057,29 @@
                     </pic:cNvPicPr>
                   </pic:nvPicPr>
                   <pic:blipFill rotWithShape="1">
-                    <a:blip r:embed="rId18" cstate="print">
+                    <a:blip r:embed="rId19" cstate="print">
                       <a:extLst>
                         <a:ext uri="{28A0092B-C50C-407E-A947-70E740481C1C}">
                           <a14:useLocalDpi xmlns:a14="http://schemas.microsoft.com/office/drawing/2010/main" val="0"/>
                         </a:ext>
                       </a:extLst>
                     </a:blip>
-                    <a:srcRect t="-1" r="6753" b="73714"/>
+                    <a:srcRect l="1498" t="-1" r="8251" b="74604"/>
                     <a:stretch/>
                   </pic:blipFill>
                   <pic:spPr bwMode="auto">
                     <a:xfrm>
                       <a:off x="0" y="0"/>
-                      <a:ext cx="5063319" cy="1746913"/>
+                      <a:ext cx="4900643" cy="1687773"/>
                     </a:xfrm>
                     <a:prstGeom prst="rect">
                       <a:avLst/>
                     </a:prstGeom>
                     <a:noFill/>
                     <a:ln>
-                      <a:noFill/>
+                      <a:solidFill>
+                        <a:schemeClr val="tx1"/>
+                      </a:solidFill>
                     </a:ln>
                     <a:extLst>
                       <a:ext uri="{53640926-AAD7-44D8-BBD7-CCE9431645EC}">
@@ -9412,14 +10099,14 @@
         <w:pStyle w:val="3321"/>
         <w:numPr>
           <w:ilvl w:val="2"/>
-          <w:numId w:val="65"/>
+          <w:numId w:val="61"/>
         </w:numPr>
         <w:tabs>
           <w:tab w:val="left" w:pos="720"/>
           <w:tab w:val="left" w:pos="1276"/>
         </w:tabs>
         <w:spacing w:before="0" w:after="0" w:line="360" w:lineRule="auto"/>
-        <w:ind w:hanging="1170"/>
+        <w:ind w:hanging="1080"/>
       </w:pPr>
       <w:r>
         <w:t>Analisis Pengguna</w:t>
@@ -9444,13 +10131,11 @@
         <w:t xml:space="preserve"> dapat dilihat pada tabel</w:t>
       </w:r>
       <w:r>
-        <w:t xml:space="preserve"> berikut </w:t>
-      </w:r>
-      <w:proofErr w:type="gramStart"/>
-      <w:r>
-        <w:t>ini :</w:t>
-      </w:r>
-      <w:proofErr w:type="gramEnd"/>
+        <w:t xml:space="preserve"> berikut ini</w:t>
+      </w:r>
+      <w:r>
+        <w:t>:</w:t>
+      </w:r>
     </w:p>
     <w:p>
       <w:pPr>
@@ -9463,7 +10148,6 @@
         </w:rPr>
       </w:pPr>
       <w:bookmarkStart w:id="14" w:name="_Toc379779589"/>
-      <w:proofErr w:type="gramStart"/>
       <w:r>
         <w:rPr>
           <w:color w:val="auto"/>
@@ -9483,7 +10167,6 @@
         <w:t xml:space="preserve"> Analisis Pengguna.</w:t>
       </w:r>
       <w:bookmarkEnd w:id="14"/>
-      <w:proofErr w:type="gramEnd"/>
     </w:p>
     <w:tbl>
       <w:tblPr>
@@ -9932,6 +10615,7 @@
                 <w:szCs w:val="21"/>
                 <w:lang w:val="en-US"/>
               </w:rPr>
+              <w:lastRenderedPageBreak/>
               <w:t>Manajer, Supervisor, Staff, dan kepala sekretariat</w:t>
             </w:r>
             <w:r>
@@ -10001,6 +10685,7 @@
                 <w:szCs w:val="21"/>
                 <w:lang w:val="en-US"/>
               </w:rPr>
+              <w:lastRenderedPageBreak/>
               <w:t>User</w:t>
             </w:r>
           </w:p>
@@ -10058,6 +10743,7 @@
                 <w:sz w:val="21"/>
                 <w:szCs w:val="21"/>
               </w:rPr>
+              <w:lastRenderedPageBreak/>
               <w:t>Melihat,</w:t>
             </w:r>
             <w:r>
@@ -10130,6 +10816,7 @@
                 <w:sz w:val="21"/>
                 <w:szCs w:val="21"/>
               </w:rPr>
+              <w:lastRenderedPageBreak/>
               <w:t>Mampu mengoperasikan komputer</w:t>
             </w:r>
             <w:r>
@@ -10170,15 +10857,29 @@
       <w:pPr>
         <w:pStyle w:val="3321"/>
         <w:numPr>
-          <w:ilvl w:val="1"/>
-          <w:numId w:val="60"/>
+          <w:ilvl w:val="0"/>
+          <w:numId w:val="0"/>
+        </w:numPr>
+        <w:tabs>
+          <w:tab w:val="left" w:pos="540"/>
+          <w:tab w:val="left" w:pos="1276"/>
+        </w:tabs>
+        <w:spacing w:before="0" w:after="0"/>
+      </w:pPr>
+    </w:p>
+    <w:p>
+      <w:pPr>
+        <w:pStyle w:val="3321"/>
+        <w:numPr>
+          <w:ilvl w:val="2"/>
+          <w:numId w:val="61"/>
         </w:numPr>
         <w:tabs>
           <w:tab w:val="left" w:pos="540"/>
           <w:tab w:val="left" w:pos="1276"/>
         </w:tabs>
         <w:spacing w:before="0" w:after="0" w:line="360" w:lineRule="auto"/>
-        <w:ind w:hanging="990"/>
+        <w:ind w:left="810"/>
       </w:pPr>
       <w:r>
         <w:t>Analisis Basis Data</w:t>
@@ -10189,7 +10890,7 @@
         <w:pStyle w:val="SubBab3331"/>
         <w:numPr>
           <w:ilvl w:val="0"/>
-          <w:numId w:val="38"/>
+          <w:numId w:val="36"/>
         </w:numPr>
         <w:spacing w:after="0" w:line="360" w:lineRule="auto"/>
         <w:ind w:left="426"/>
@@ -10227,124 +10928,21 @@
       </w:pPr>
       <w:r>
         <w:rPr>
-          <w:b w:val="0"/>
-        </w:rPr>
-        <w:t xml:space="preserve">Dari hasil analisis, terdapat data yang </w:t>
-      </w:r>
-      <w:proofErr w:type="gramStart"/>
-      <w:r>
-        <w:rPr>
-          <w:b w:val="0"/>
-        </w:rPr>
-        <w:t>akan</w:t>
-      </w:r>
-      <w:proofErr w:type="gramEnd"/>
-      <w:r>
-        <w:rPr>
-          <w:b w:val="0"/>
-        </w:rPr>
-        <w:t xml:space="preserve"> dipakai dalam proses pembangunan aplikasi ini. </w:t>
-      </w:r>
-      <w:proofErr w:type="gramStart"/>
-      <w:r>
-        <w:rPr>
-          <w:b w:val="0"/>
-        </w:rPr>
-        <w:t xml:space="preserve">Kemudian dari data yang diperoleh, dibangun sebuah </w:t>
-      </w:r>
-      <w:r>
-        <w:rPr>
-          <w:b w:val="0"/>
-        </w:rPr>
-        <w:lastRenderedPageBreak/>
-        <w:t>desain basis data dan desain fitur – fitur lainnya.</w:t>
-      </w:r>
-      <w:proofErr w:type="gramEnd"/>
-      <w:r>
-        <w:rPr>
-          <w:b w:val="0"/>
-        </w:rPr>
-        <w:t xml:space="preserve"> Untuk merancang</w:t>
-      </w:r>
-      <w:r>
-        <w:t xml:space="preserve"> </w:t>
-      </w:r>
-      <w:r>
-        <w:rPr>
-          <w:b w:val="0"/>
-        </w:rPr>
-        <w:t xml:space="preserve">basis data digunakan </w:t>
-      </w:r>
-      <w:bookmarkStart w:id="15" w:name="_GoBack"/>
-      <w:r>
-        <w:rPr>
-          <w:b w:val="0"/>
-          <w:i/>
-        </w:rPr>
-        <w:t>entity r</w:t>
-      </w:r>
-      <w:r>
-        <w:rPr>
-          <w:b w:val="0"/>
-          <w:i/>
-        </w:rPr>
-        <w:t>elationa</w:t>
-      </w:r>
-      <w:r>
-        <w:rPr>
-          <w:b w:val="0"/>
-          <w:i/>
-        </w:rPr>
-        <w:t>l d</w:t>
-      </w:r>
-      <w:r>
-        <w:rPr>
-          <w:b w:val="0"/>
-          <w:i/>
-        </w:rPr>
-        <w:t>iagram</w:t>
-      </w:r>
-      <w:r>
-        <w:rPr>
-          <w:b w:val="0"/>
-        </w:rPr>
-        <w:t xml:space="preserve"> </w:t>
-      </w:r>
-      <w:bookmarkEnd w:id="15"/>
-      <w:r>
-        <w:rPr>
-          <w:b w:val="0"/>
-        </w:rPr>
-        <w:t>(ERD) sebagai berikut:</w:t>
-      </w:r>
-    </w:p>
-    <w:p>
-      <w:pPr>
-        <w:pStyle w:val="Caption"/>
-        <w:spacing w:after="0" w:line="360" w:lineRule="auto"/>
-        <w:jc w:val="center"/>
-        <w:rPr>
-          <w:color w:val="auto"/>
-        </w:rPr>
-      </w:pPr>
-      <w:bookmarkStart w:id="16" w:name="_Toc379779604"/>
-      <w:r>
-        <w:rPr>
           <w:noProof/>
         </w:rPr>
         <w:drawing>
-          <wp:anchor distT="0" distB="0" distL="114300" distR="114300" simplePos="0" relativeHeight="251658240" behindDoc="0" locked="0" layoutInCell="1" allowOverlap="1" wp14:anchorId="490F405F" wp14:editId="69256269">
+          <wp:anchor distT="0" distB="0" distL="114300" distR="114300" simplePos="0" relativeHeight="251658240" behindDoc="0" locked="0" layoutInCell="1" allowOverlap="1" wp14:anchorId="7C51D2F7" wp14:editId="6A173DE5">
             <wp:simplePos x="0" y="0"/>
             <wp:positionH relativeFrom="column">
-              <wp:posOffset>50800</wp:posOffset>
+              <wp:posOffset>83820</wp:posOffset>
             </wp:positionH>
             <wp:positionV relativeFrom="paragraph">
-              <wp:posOffset>259080</wp:posOffset>
+              <wp:posOffset>1081405</wp:posOffset>
             </wp:positionV>
-            <wp:extent cx="5281930" cy="3448685"/>
+            <wp:extent cx="5242560" cy="4145280"/>
             <wp:effectExtent l="0" t="0" r="0" b="0"/>
             <wp:wrapSquare wrapText="bothSides"/>
-            <wp:docPr id="7" name="Picture 7" descr="D:\Github\DTTI\Data Analisis\Model\Database\ERD.jpg"/>
+            <wp:docPr id="2" name="Picture 2" descr="D:\Github\DTTI\Data Analisis\Model\Database\ERD.jpg"/>
             <wp:cNvGraphicFramePr>
               <a:graphicFrameLocks xmlns:a="http://schemas.openxmlformats.org/drawingml/2006/main" noChangeAspect="1"/>
             </wp:cNvGraphicFramePr>
@@ -10358,7 +10956,7 @@
                     </pic:cNvPicPr>
                   </pic:nvPicPr>
                   <pic:blipFill>
-                    <a:blip r:embed="rId19" cstate="print">
+                    <a:blip r:embed="rId20" cstate="print">
                       <a:extLst>
                         <a:ext uri="{28A0092B-C50C-407E-A947-70E740481C1C}">
                           <a14:useLocalDpi xmlns:a14="http://schemas.microsoft.com/office/drawing/2010/main" val="0"/>
@@ -10373,7 +10971,7 @@
                   <pic:spPr bwMode="auto">
                     <a:xfrm>
                       <a:off x="0" y="0"/>
-                      <a:ext cx="5281930" cy="3448685"/>
+                      <a:ext cx="5242560" cy="4145280"/>
                     </a:xfrm>
                     <a:prstGeom prst="rect">
                       <a:avLst/>
@@ -10395,9 +10993,56 @@
           </wp:anchor>
         </w:drawing>
       </w:r>
-      <w:bookmarkEnd w:id="16"/>
-    </w:p>
-    <w:p/>
+      <w:r>
+        <w:rPr>
+          <w:b w:val="0"/>
+        </w:rPr>
+        <w:t>Dari hasil analisis, terdapat data yang akan dipakai dalam proses pembangunan aplikasi ini. Kemudian dari data yang diperoleh, dibangun sebuah desain basis data dan desain fitur – fitur lainnya. Untuk merancang</w:t>
+      </w:r>
+      <w:r>
+        <w:t xml:space="preserve"> </w:t>
+      </w:r>
+      <w:r>
+        <w:rPr>
+          <w:b w:val="0"/>
+        </w:rPr>
+        <w:t xml:space="preserve">basis data digunakan </w:t>
+      </w:r>
+      <w:r>
+        <w:rPr>
+          <w:b w:val="0"/>
+          <w:i/>
+        </w:rPr>
+        <w:t>entity r</w:t>
+      </w:r>
+      <w:r>
+        <w:rPr>
+          <w:b w:val="0"/>
+          <w:i/>
+        </w:rPr>
+        <w:t>elationa</w:t>
+      </w:r>
+      <w:r>
+        <w:rPr>
+          <w:b w:val="0"/>
+          <w:i/>
+        </w:rPr>
+        <w:t>l d</w:t>
+      </w:r>
+      <w:r>
+        <w:rPr>
+          <w:b w:val="0"/>
+          <w:i/>
+        </w:rPr>
+        <w:t>iagram</w:t>
+      </w:r>
+      <w:r>
+        <w:rPr>
+          <w:b w:val="0"/>
+        </w:rPr>
+        <w:t xml:space="preserve"> (ERD) sebagai berikut:</w:t>
+      </w:r>
+    </w:p>
     <w:p>
       <w:pPr>
         <w:pStyle w:val="Caption"/>
@@ -10407,7 +11052,17 @@
           <w:color w:val="auto"/>
         </w:rPr>
       </w:pPr>
-      <w:proofErr w:type="gramStart"/>
+    </w:p>
+    <w:p>
+      <w:pPr>
+        <w:pStyle w:val="Caption"/>
+        <w:spacing w:after="0" w:line="360" w:lineRule="auto"/>
+        <w:jc w:val="center"/>
+        <w:rPr>
+          <w:i/>
+          <w:color w:val="auto"/>
+        </w:rPr>
+      </w:pPr>
       <w:r>
         <w:rPr>
           <w:color w:val="auto"/>
@@ -10439,6 +11094,16 @@
         </w:rPr>
         <w:t>Entitiy Relationship Diagram</w:t>
       </w:r>
+    </w:p>
+    <w:p>
+      <w:pPr>
+        <w:pStyle w:val="Caption"/>
+        <w:spacing w:after="0" w:line="360" w:lineRule="auto"/>
+        <w:jc w:val="center"/>
+        <w:rPr>
+          <w:color w:val="auto"/>
+        </w:rPr>
+      </w:pPr>
       <w:r>
         <w:rPr>
           <w:i/>
@@ -10446,44 +11111,210 @@
         </w:rPr>
         <w:t>.</w:t>
       </w:r>
-      <w:proofErr w:type="gramEnd"/>
-    </w:p>
-    <w:p/>
+    </w:p>
     <w:p>
       <w:pPr>
         <w:pStyle w:val="331"/>
         <w:numPr>
+          <w:ilvl w:val="1"/>
+          <w:numId w:val="56"/>
+        </w:numPr>
+        <w:ind w:left="630" w:hanging="630"/>
+      </w:pPr>
+      <w:bookmarkStart w:id="15" w:name="_Toc379779963"/>
+      <w:r>
+        <w:lastRenderedPageBreak/>
+        <w:t>Analisis Kebutuhan Fungsional</w:t>
+      </w:r>
+      <w:bookmarkEnd w:id="15"/>
+    </w:p>
+    <w:p>
+      <w:pPr>
+        <w:spacing w:after="0" w:line="360" w:lineRule="auto"/>
+        <w:ind w:firstLine="630"/>
+        <w:jc w:val="both"/>
+      </w:pPr>
+      <w:r>
+        <w:t xml:space="preserve">Kebutuhan fungsional menjelaskan interaksi antara pengguna </w:t>
+      </w:r>
+      <w:r>
+        <w:t xml:space="preserve">atau aktor terhadap </w:t>
+      </w:r>
+      <w:r>
+        <w:t>sistem</w:t>
+      </w:r>
+      <w:r>
+        <w:t xml:space="preserve"> dan menjelaskan bagaimana sistem bekerja</w:t>
+      </w:r>
+      <w:r>
+        <w:t xml:space="preserve"> dimana kedua hal tersebut</w:t>
+      </w:r>
+      <w:r>
+        <w:t xml:space="preserve"> dijelaskan dengan </w:t>
+      </w:r>
+      <w:r>
+        <w:t>pemodelan proses</w:t>
+      </w:r>
+      <w:r>
+        <w:t>.</w:t>
+      </w:r>
+      <w:r>
+        <w:t xml:space="preserve"> </w:t>
+      </w:r>
+      <w:r>
+        <w:t>B</w:t>
+      </w:r>
+      <w:r>
+        <w:t xml:space="preserve">erikut ini model proses </w:t>
+      </w:r>
+      <w:r>
+        <w:t>berorientasi objek</w:t>
+      </w:r>
+      <w:r>
+        <w:t xml:space="preserve"> yang digunakan</w:t>
+      </w:r>
+      <w:bookmarkStart w:id="16" w:name="_GoBack"/>
+      <w:bookmarkEnd w:id="16"/>
+      <w:r>
+        <w:t xml:space="preserve"> yaitu </w:t>
+      </w:r>
+      <w:r>
+        <w:t>UML (</w:t>
+      </w:r>
+      <w:r>
+        <w:rPr>
+          <w:i/>
+        </w:rPr>
+        <w:t>Unified Modelling Language)</w:t>
+      </w:r>
+      <w:r>
+        <w:t xml:space="preserve"> yang terdiri dari: </w:t>
+      </w:r>
+    </w:p>
+    <w:p>
+      <w:pPr>
+        <w:pStyle w:val="ListParagraph"/>
+        <w:numPr>
           <w:ilvl w:val="0"/>
-          <w:numId w:val="60"/>
+          <w:numId w:val="64"/>
         </w:numPr>
-        <w:ind w:left="0" w:firstLine="0"/>
-      </w:pPr>
-      <w:bookmarkStart w:id="17" w:name="_Toc379779963"/>
-      <w:r>
-        <w:t>Analisis Kebutuhan Fungsional</w:t>
-      </w:r>
-      <w:bookmarkEnd w:id="17"/>
-    </w:p>
-    <w:p>
-      <w:pPr>
-        <w:spacing w:after="0" w:line="360" w:lineRule="auto"/>
-        <w:ind w:firstLine="720"/>
-        <w:jc w:val="both"/>
-      </w:pPr>
-      <w:r>
-        <w:t xml:space="preserve">Kebutuhan fungsional merupakan tahap aliran informasi yang meliputi diagram konteks dan aliran informasi yang di representasikan dengan menggunakan </w:t>
-      </w:r>
+        <w:tabs>
+          <w:tab w:val="left" w:pos="720"/>
+        </w:tabs>
+        <w:spacing w:after="0" w:line="360" w:lineRule="auto"/>
+        <w:ind w:left="540" w:hanging="540"/>
+        <w:jc w:val="both"/>
+      </w:pPr>
       <w:r>
         <w:rPr>
           <w:i/>
         </w:rPr>
-        <w:t>data flow diagram</w:t>
-      </w:r>
-      <w:r>
-        <w:t xml:space="preserve"> (DFD)</w:t>
-      </w:r>
-      <w:r>
-        <w:t>.</w:t>
+        <w:t xml:space="preserve">Usecase </w:t>
+      </w:r>
+    </w:p>
+    <w:p>
+      <w:pPr>
+        <w:pStyle w:val="ListParagraph"/>
+        <w:numPr>
+          <w:ilvl w:val="0"/>
+          <w:numId w:val="64"/>
+        </w:numPr>
+        <w:tabs>
+          <w:tab w:val="left" w:pos="720"/>
+        </w:tabs>
+        <w:spacing w:after="0" w:line="360" w:lineRule="auto"/>
+        <w:ind w:left="540" w:hanging="540"/>
+        <w:jc w:val="both"/>
+      </w:pPr>
+      <w:r>
+        <w:rPr>
+          <w:i/>
+        </w:rPr>
+        <w:t xml:space="preserve">Usecase Scenario </w:t>
+      </w:r>
+    </w:p>
+    <w:p>
+      <w:pPr>
+        <w:pStyle w:val="ListParagraph"/>
+        <w:numPr>
+          <w:ilvl w:val="0"/>
+          <w:numId w:val="64"/>
+        </w:numPr>
+        <w:tabs>
+          <w:tab w:val="left" w:pos="720"/>
+        </w:tabs>
+        <w:spacing w:after="0" w:line="360" w:lineRule="auto"/>
+        <w:ind w:left="540" w:hanging="540"/>
+        <w:jc w:val="both"/>
+      </w:pPr>
+      <w:r>
+        <w:rPr>
+          <w:i/>
+        </w:rPr>
+        <w:t xml:space="preserve">Activity Diagram </w:t>
+      </w:r>
+    </w:p>
+    <w:p>
+      <w:pPr>
+        <w:pStyle w:val="ListParagraph"/>
+        <w:numPr>
+          <w:ilvl w:val="0"/>
+          <w:numId w:val="64"/>
+        </w:numPr>
+        <w:tabs>
+          <w:tab w:val="left" w:pos="720"/>
+        </w:tabs>
+        <w:spacing w:after="0" w:line="360" w:lineRule="auto"/>
+        <w:ind w:left="540" w:hanging="540"/>
+        <w:jc w:val="both"/>
+      </w:pPr>
+      <w:r>
+        <w:rPr>
+          <w:i/>
+        </w:rPr>
+        <w:t xml:space="preserve">Sequence Diagram </w:t>
+      </w:r>
+    </w:p>
+    <w:p>
+      <w:pPr>
+        <w:pStyle w:val="ListParagraph"/>
+        <w:numPr>
+          <w:ilvl w:val="0"/>
+          <w:numId w:val="64"/>
+        </w:numPr>
+        <w:tabs>
+          <w:tab w:val="left" w:pos="720"/>
+        </w:tabs>
+        <w:spacing w:after="0" w:line="360" w:lineRule="auto"/>
+        <w:ind w:left="540" w:hanging="540"/>
+        <w:jc w:val="both"/>
+      </w:pPr>
+      <w:r>
+        <w:rPr>
+          <w:i/>
+        </w:rPr>
+        <w:t xml:space="preserve">Class Diagram </w:t>
+      </w:r>
+    </w:p>
+    <w:p>
+      <w:pPr>
+        <w:pStyle w:val="ListParagraph"/>
+        <w:numPr>
+          <w:ilvl w:val="0"/>
+          <w:numId w:val="64"/>
+        </w:numPr>
+        <w:tabs>
+          <w:tab w:val="left" w:pos="720"/>
+        </w:tabs>
+        <w:spacing w:after="0" w:line="360" w:lineRule="auto"/>
+        <w:ind w:left="540" w:hanging="540"/>
+        <w:jc w:val="both"/>
+      </w:pPr>
+      <w:r>
+        <w:rPr>
+          <w:i/>
+        </w:rPr>
+        <w:t xml:space="preserve">Deployment Diagram </w:t>
       </w:r>
     </w:p>
     <w:p>
@@ -10497,8 +11328,8 @@
       </w:pPr>
     </w:p>
     <w:sectPr>
-      <w:headerReference w:type="first" r:id="rId20"/>
-      <w:footerReference w:type="first" r:id="rId21"/>
+      <w:headerReference w:type="first" r:id="rId21"/>
+      <w:footerReference w:type="first" r:id="rId22"/>
       <w:pgSz w:w="11907" w:h="16840" w:code="9"/>
       <w:pgMar w:top="1701" w:right="1701" w:bottom="1701" w:left="2268" w:header="720" w:footer="720" w:gutter="0"/>
       <w:cols w:space="720"/>
@@ -10567,7 +11398,7 @@
           <w:rPr>
             <w:noProof/>
           </w:rPr>
-          <w:t>41</w:t>
+          <w:t>43</w:t>
         </w:r>
         <w:r>
           <w:rPr>
@@ -10950,119 +11781,6 @@
     </w:lvl>
   </w:abstractNum>
   <w:abstractNum w:abstractNumId="2">
-    <w:nsid w:val="05860F05"/>
-    <w:multiLevelType w:val="multilevel"/>
-    <w:tmpl w:val="E0E2D36E"/>
-    <w:lvl w:ilvl="0">
-      <w:start w:val="3"/>
-      <w:numFmt w:val="decimal"/>
-      <w:lvlText w:val="%1"/>
-      <w:lvlJc w:val="left"/>
-      <w:pPr>
-        <w:ind w:left="660" w:hanging="660"/>
-      </w:pPr>
-      <w:rPr>
-        <w:rFonts w:hint="default"/>
-      </w:rPr>
-    </w:lvl>
-    <w:lvl w:ilvl="1">
-      <w:start w:val="3"/>
-      <w:numFmt w:val="decimal"/>
-      <w:lvlText w:val="%1.%2"/>
-      <w:lvlJc w:val="left"/>
-      <w:pPr>
-        <w:ind w:left="1440" w:hanging="660"/>
-      </w:pPr>
-      <w:rPr>
-        <w:rFonts w:hint="default"/>
-      </w:rPr>
-    </w:lvl>
-    <w:lvl w:ilvl="2">
-      <w:start w:val="2"/>
-      <w:numFmt w:val="decimal"/>
-      <w:lvlText w:val="%1.%2.%3"/>
-      <w:lvlJc w:val="left"/>
-      <w:pPr>
-        <w:ind w:left="2280" w:hanging="720"/>
-      </w:pPr>
-      <w:rPr>
-        <w:rFonts w:hint="default"/>
-      </w:rPr>
-    </w:lvl>
-    <w:lvl w:ilvl="3">
-      <w:start w:val="1"/>
-      <w:numFmt w:val="decimal"/>
-      <w:lvlText w:val="%1.%2.%3.%4"/>
-      <w:lvlJc w:val="left"/>
-      <w:pPr>
-        <w:ind w:left="3060" w:hanging="720"/>
-      </w:pPr>
-      <w:rPr>
-        <w:rFonts w:hint="default"/>
-      </w:rPr>
-    </w:lvl>
-    <w:lvl w:ilvl="4">
-      <w:start w:val="1"/>
-      <w:numFmt w:val="decimal"/>
-      <w:lvlText w:val="%1.%2.%3.%4.%5"/>
-      <w:lvlJc w:val="left"/>
-      <w:pPr>
-        <w:ind w:left="4200" w:hanging="1080"/>
-      </w:pPr>
-      <w:rPr>
-        <w:rFonts w:hint="default"/>
-      </w:rPr>
-    </w:lvl>
-    <w:lvl w:ilvl="5">
-      <w:start w:val="1"/>
-      <w:numFmt w:val="decimal"/>
-      <w:lvlText w:val="%1.%2.%3.%4.%5.%6"/>
-      <w:lvlJc w:val="left"/>
-      <w:pPr>
-        <w:ind w:left="4980" w:hanging="1080"/>
-      </w:pPr>
-      <w:rPr>
-        <w:rFonts w:hint="default"/>
-      </w:rPr>
-    </w:lvl>
-    <w:lvl w:ilvl="6">
-      <w:start w:val="1"/>
-      <w:numFmt w:val="decimal"/>
-      <w:lvlText w:val="%1.%2.%3.%4.%5.%6.%7"/>
-      <w:lvlJc w:val="left"/>
-      <w:pPr>
-        <w:ind w:left="6120" w:hanging="1440"/>
-      </w:pPr>
-      <w:rPr>
-        <w:rFonts w:hint="default"/>
-      </w:rPr>
-    </w:lvl>
-    <w:lvl w:ilvl="7">
-      <w:start w:val="1"/>
-      <w:numFmt w:val="decimal"/>
-      <w:lvlText w:val="%1.%2.%3.%4.%5.%6.%7.%8"/>
-      <w:lvlJc w:val="left"/>
-      <w:pPr>
-        <w:ind w:left="6900" w:hanging="1440"/>
-      </w:pPr>
-      <w:rPr>
-        <w:rFonts w:hint="default"/>
-      </w:rPr>
-    </w:lvl>
-    <w:lvl w:ilvl="8">
-      <w:start w:val="1"/>
-      <w:numFmt w:val="decimal"/>
-      <w:lvlText w:val="%1.%2.%3.%4.%5.%6.%7.%8.%9"/>
-      <w:lvlJc w:val="left"/>
-      <w:pPr>
-        <w:ind w:left="8040" w:hanging="1800"/>
-      </w:pPr>
-      <w:rPr>
-        <w:rFonts w:hint="default"/>
-      </w:rPr>
-    </w:lvl>
-  </w:abstractNum>
-  <w:abstractNum w:abstractNumId="3">
     <w:nsid w:val="0D4421B3"/>
     <w:multiLevelType w:val="hybridMultilevel"/>
     <w:tmpl w:val="F36AD61C"/>
@@ -11175,7 +11893,7 @@
       </w:rPr>
     </w:lvl>
   </w:abstractNum>
-  <w:abstractNum w:abstractNumId="4">
+  <w:abstractNum w:abstractNumId="3">
     <w:nsid w:val="0FA71CFE"/>
     <w:multiLevelType w:val="hybridMultilevel"/>
     <w:tmpl w:val="D98EC4F4"/>
@@ -11267,7 +11985,7 @@
       </w:pPr>
     </w:lvl>
   </w:abstractNum>
-  <w:abstractNum w:abstractNumId="5">
+  <w:abstractNum w:abstractNumId="4">
     <w:nsid w:val="11C61A0A"/>
     <w:multiLevelType w:val="hybridMultilevel"/>
     <w:tmpl w:val="C3E23188"/>
@@ -11359,7 +12077,7 @@
       </w:pPr>
     </w:lvl>
   </w:abstractNum>
-  <w:abstractNum w:abstractNumId="6">
+  <w:abstractNum w:abstractNumId="5">
     <w:nsid w:val="126A2C23"/>
     <w:multiLevelType w:val="hybridMultilevel"/>
     <w:tmpl w:val="24566A2E"/>
@@ -11449,7 +12167,7 @@
       </w:pPr>
     </w:lvl>
   </w:abstractNum>
-  <w:abstractNum w:abstractNumId="7">
+  <w:abstractNum w:abstractNumId="6">
     <w:nsid w:val="12BB516E"/>
     <w:multiLevelType w:val="hybridMultilevel"/>
     <w:tmpl w:val="84529BEA"/>
@@ -11538,7 +12256,7 @@
       </w:pPr>
     </w:lvl>
   </w:abstractNum>
-  <w:abstractNum w:abstractNumId="8">
+  <w:abstractNum w:abstractNumId="7">
     <w:nsid w:val="13305484"/>
     <w:multiLevelType w:val="hybridMultilevel"/>
     <w:tmpl w:val="4C84EE8E"/>
@@ -11628,7 +12346,7 @@
       </w:pPr>
     </w:lvl>
   </w:abstractNum>
-  <w:abstractNum w:abstractNumId="9">
+  <w:abstractNum w:abstractNumId="8">
     <w:nsid w:val="15C60A80"/>
     <w:multiLevelType w:val="hybridMultilevel"/>
     <w:tmpl w:val="0EFA04EC"/>
@@ -11718,7 +12436,7 @@
       </w:pPr>
     </w:lvl>
   </w:abstractNum>
-  <w:abstractNum w:abstractNumId="10">
+  <w:abstractNum w:abstractNumId="9">
     <w:nsid w:val="162A07AD"/>
     <w:multiLevelType w:val="hybridMultilevel"/>
     <w:tmpl w:val="4C0A894A"/>
@@ -11831,7 +12549,7 @@
       </w:rPr>
     </w:lvl>
   </w:abstractNum>
-  <w:abstractNum w:abstractNumId="11">
+  <w:abstractNum w:abstractNumId="10">
     <w:nsid w:val="18680E56"/>
     <w:multiLevelType w:val="multilevel"/>
     <w:tmpl w:val="E33068DC"/>
@@ -11949,7 +12667,7 @@
       </w:rPr>
     </w:lvl>
   </w:abstractNum>
-  <w:abstractNum w:abstractNumId="12">
+  <w:abstractNum w:abstractNumId="11">
     <w:nsid w:val="18DF48A7"/>
     <w:multiLevelType w:val="hybridMultilevel"/>
     <w:tmpl w:val="46B4CC92"/>
@@ -12041,7 +12759,7 @@
       </w:pPr>
     </w:lvl>
   </w:abstractNum>
-  <w:abstractNum w:abstractNumId="13">
+  <w:abstractNum w:abstractNumId="12">
     <w:nsid w:val="19B32640"/>
     <w:multiLevelType w:val="hybridMultilevel"/>
     <w:tmpl w:val="C20619B8"/>
@@ -12130,7 +12848,7 @@
       </w:pPr>
     </w:lvl>
   </w:abstractNum>
-  <w:abstractNum w:abstractNumId="14">
+  <w:abstractNum w:abstractNumId="13">
     <w:nsid w:val="1A0C751B"/>
     <w:multiLevelType w:val="hybridMultilevel"/>
     <w:tmpl w:val="32A4164C"/>
@@ -12216,7 +12934,7 @@
       </w:pPr>
     </w:lvl>
   </w:abstractNum>
-  <w:abstractNum w:abstractNumId="15">
+  <w:abstractNum w:abstractNumId="14">
     <w:nsid w:val="1BBD45CB"/>
     <w:multiLevelType w:val="hybridMultilevel"/>
     <w:tmpl w:val="E0AE1F20"/>
@@ -12305,7 +13023,7 @@
       </w:pPr>
     </w:lvl>
   </w:abstractNum>
-  <w:abstractNum w:abstractNumId="16">
+  <w:abstractNum w:abstractNumId="15">
     <w:nsid w:val="1C702F0C"/>
     <w:multiLevelType w:val="hybridMultilevel"/>
     <w:tmpl w:val="5A28450C"/>
@@ -12397,7 +13115,7 @@
       </w:pPr>
     </w:lvl>
   </w:abstractNum>
-  <w:abstractNum w:abstractNumId="17">
+  <w:abstractNum w:abstractNumId="16">
     <w:nsid w:val="1DC25FED"/>
     <w:multiLevelType w:val="hybridMultilevel"/>
     <w:tmpl w:val="CEC293D2"/>
@@ -12486,7 +13204,7 @@
       </w:pPr>
     </w:lvl>
   </w:abstractNum>
-  <w:abstractNum w:abstractNumId="18">
+  <w:abstractNum w:abstractNumId="17">
     <w:nsid w:val="1E280BFE"/>
     <w:multiLevelType w:val="hybridMultilevel"/>
     <w:tmpl w:val="EE6AE9A4"/>
@@ -12575,7 +13293,7 @@
       </w:pPr>
     </w:lvl>
   </w:abstractNum>
-  <w:abstractNum w:abstractNumId="19">
+  <w:abstractNum w:abstractNumId="18">
     <w:nsid w:val="1EC10C25"/>
     <w:multiLevelType w:val="hybridMultilevel"/>
     <w:tmpl w:val="A420D9FE"/>
@@ -12662,6 +13380,95 @@
       <w:lvlJc w:val="right"/>
       <w:pPr>
         <w:ind w:left="6480" w:hanging="180"/>
+      </w:pPr>
+    </w:lvl>
+  </w:abstractNum>
+  <w:abstractNum w:abstractNumId="19">
+    <w:nsid w:val="21D17E4C"/>
+    <w:multiLevelType w:val="hybridMultilevel"/>
+    <w:tmpl w:val="D82C9056"/>
+    <w:lvl w:ilvl="0" w:tplc="6F7C8AD0">
+      <w:start w:val="1"/>
+      <w:numFmt w:val="upperLetter"/>
+      <w:lvlText w:val="%1."/>
+      <w:lvlJc w:val="left"/>
+      <w:pPr>
+        <w:ind w:left="990" w:hanging="360"/>
+      </w:pPr>
+      <w:rPr>
+        <w:rFonts w:hint="default"/>
+      </w:rPr>
+    </w:lvl>
+    <w:lvl w:ilvl="1" w:tplc="04090019" w:tentative="1">
+      <w:start w:val="1"/>
+      <w:numFmt w:val="lowerLetter"/>
+      <w:lvlText w:val="%2."/>
+      <w:lvlJc w:val="left"/>
+      <w:pPr>
+        <w:ind w:left="1710" w:hanging="360"/>
+      </w:pPr>
+    </w:lvl>
+    <w:lvl w:ilvl="2" w:tplc="0409001B" w:tentative="1">
+      <w:start w:val="1"/>
+      <w:numFmt w:val="lowerRoman"/>
+      <w:lvlText w:val="%3."/>
+      <w:lvlJc w:val="right"/>
+      <w:pPr>
+        <w:ind w:left="2430" w:hanging="180"/>
+      </w:pPr>
+    </w:lvl>
+    <w:lvl w:ilvl="3" w:tplc="0409000F" w:tentative="1">
+      <w:start w:val="1"/>
+      <w:numFmt w:val="decimal"/>
+      <w:lvlText w:val="%4."/>
+      <w:lvlJc w:val="left"/>
+      <w:pPr>
+        <w:ind w:left="3150" w:hanging="360"/>
+      </w:pPr>
+    </w:lvl>
+    <w:lvl w:ilvl="4" w:tplc="04090019" w:tentative="1">
+      <w:start w:val="1"/>
+      <w:numFmt w:val="lowerLetter"/>
+      <w:lvlText w:val="%5."/>
+      <w:lvlJc w:val="left"/>
+      <w:pPr>
+        <w:ind w:left="3870" w:hanging="360"/>
+      </w:pPr>
+    </w:lvl>
+    <w:lvl w:ilvl="5" w:tplc="0409001B" w:tentative="1">
+      <w:start w:val="1"/>
+      <w:numFmt w:val="lowerRoman"/>
+      <w:lvlText w:val="%6."/>
+      <w:lvlJc w:val="right"/>
+      <w:pPr>
+        <w:ind w:left="4590" w:hanging="180"/>
+      </w:pPr>
+    </w:lvl>
+    <w:lvl w:ilvl="6" w:tplc="0409000F" w:tentative="1">
+      <w:start w:val="1"/>
+      <w:numFmt w:val="decimal"/>
+      <w:lvlText w:val="%7."/>
+      <w:lvlJc w:val="left"/>
+      <w:pPr>
+        <w:ind w:left="5310" w:hanging="360"/>
+      </w:pPr>
+    </w:lvl>
+    <w:lvl w:ilvl="7" w:tplc="04090019" w:tentative="1">
+      <w:start w:val="1"/>
+      <w:numFmt w:val="lowerLetter"/>
+      <w:lvlText w:val="%8."/>
+      <w:lvlJc w:val="left"/>
+      <w:pPr>
+        <w:ind w:left="6030" w:hanging="360"/>
+      </w:pPr>
+    </w:lvl>
+    <w:lvl w:ilvl="8" w:tplc="0409001B" w:tentative="1">
+      <w:start w:val="1"/>
+      <w:numFmt w:val="lowerRoman"/>
+      <w:lvlText w:val="%9."/>
+      <w:lvlJc w:val="right"/>
+      <w:pPr>
+        <w:ind w:left="6750" w:hanging="180"/>
       </w:pPr>
     </w:lvl>
   </w:abstractNum>
@@ -13492,119 +14299,6 @@
     </w:lvl>
   </w:abstractNum>
   <w:abstractNum w:abstractNumId="29">
-    <w:nsid w:val="2E7E46B6"/>
-    <w:multiLevelType w:val="multilevel"/>
-    <w:tmpl w:val="120473E6"/>
-    <w:lvl w:ilvl="0">
-      <w:start w:val="3"/>
-      <w:numFmt w:val="decimal"/>
-      <w:lvlText w:val="%1"/>
-      <w:lvlJc w:val="left"/>
-      <w:pPr>
-        <w:ind w:left="480" w:hanging="480"/>
-      </w:pPr>
-      <w:rPr>
-        <w:rFonts w:hint="default"/>
-      </w:rPr>
-    </w:lvl>
-    <w:lvl w:ilvl="1">
-      <w:start w:val="3"/>
-      <w:numFmt w:val="decimal"/>
-      <w:lvlText w:val="%1.%2"/>
-      <w:lvlJc w:val="left"/>
-      <w:pPr>
-        <w:ind w:left="435" w:hanging="480"/>
-      </w:pPr>
-      <w:rPr>
-        <w:rFonts w:hint="default"/>
-      </w:rPr>
-    </w:lvl>
-    <w:lvl w:ilvl="2">
-      <w:start w:val="1"/>
-      <w:numFmt w:val="decimal"/>
-      <w:lvlText w:val="%1.%2.%3"/>
-      <w:lvlJc w:val="left"/>
-      <w:pPr>
-        <w:ind w:left="630" w:hanging="720"/>
-      </w:pPr>
-      <w:rPr>
-        <w:rFonts w:hint="default"/>
-      </w:rPr>
-    </w:lvl>
-    <w:lvl w:ilvl="3">
-      <w:start w:val="1"/>
-      <w:numFmt w:val="decimal"/>
-      <w:lvlText w:val="%1.%2.%3.%4"/>
-      <w:lvlJc w:val="left"/>
-      <w:pPr>
-        <w:ind w:left="585" w:hanging="720"/>
-      </w:pPr>
-      <w:rPr>
-        <w:rFonts w:hint="default"/>
-      </w:rPr>
-    </w:lvl>
-    <w:lvl w:ilvl="4">
-      <w:start w:val="1"/>
-      <w:numFmt w:val="decimal"/>
-      <w:lvlText w:val="%1.%2.%3.%4.%5"/>
-      <w:lvlJc w:val="left"/>
-      <w:pPr>
-        <w:ind w:left="900" w:hanging="1080"/>
-      </w:pPr>
-      <w:rPr>
-        <w:rFonts w:hint="default"/>
-      </w:rPr>
-    </w:lvl>
-    <w:lvl w:ilvl="5">
-      <w:start w:val="1"/>
-      <w:numFmt w:val="decimal"/>
-      <w:lvlText w:val="%1.%2.%3.%4.%5.%6"/>
-      <w:lvlJc w:val="left"/>
-      <w:pPr>
-        <w:ind w:left="855" w:hanging="1080"/>
-      </w:pPr>
-      <w:rPr>
-        <w:rFonts w:hint="default"/>
-      </w:rPr>
-    </w:lvl>
-    <w:lvl w:ilvl="6">
-      <w:start w:val="1"/>
-      <w:numFmt w:val="decimal"/>
-      <w:lvlText w:val="%1.%2.%3.%4.%5.%6.%7"/>
-      <w:lvlJc w:val="left"/>
-      <w:pPr>
-        <w:ind w:left="1170" w:hanging="1440"/>
-      </w:pPr>
-      <w:rPr>
-        <w:rFonts w:hint="default"/>
-      </w:rPr>
-    </w:lvl>
-    <w:lvl w:ilvl="7">
-      <w:start w:val="1"/>
-      <w:numFmt w:val="decimal"/>
-      <w:lvlText w:val="%1.%2.%3.%4.%5.%6.%7.%8"/>
-      <w:lvlJc w:val="left"/>
-      <w:pPr>
-        <w:ind w:left="1125" w:hanging="1440"/>
-      </w:pPr>
-      <w:rPr>
-        <w:rFonts w:hint="default"/>
-      </w:rPr>
-    </w:lvl>
-    <w:lvl w:ilvl="8">
-      <w:start w:val="1"/>
-      <w:numFmt w:val="decimal"/>
-      <w:lvlText w:val="%1.%2.%3.%4.%5.%6.%7.%8.%9"/>
-      <w:lvlJc w:val="left"/>
-      <w:pPr>
-        <w:ind w:left="1440" w:hanging="1800"/>
-      </w:pPr>
-      <w:rPr>
-        <w:rFonts w:hint="default"/>
-      </w:rPr>
-    </w:lvl>
-  </w:abstractNum>
-  <w:abstractNum w:abstractNumId="30">
     <w:nsid w:val="2ECF0113"/>
     <w:multiLevelType w:val="hybridMultilevel"/>
     <w:tmpl w:val="EC38C6C0"/>
@@ -13694,7 +14388,7 @@
       </w:pPr>
     </w:lvl>
   </w:abstractNum>
-  <w:abstractNum w:abstractNumId="31">
+  <w:abstractNum w:abstractNumId="30">
     <w:nsid w:val="328673AB"/>
     <w:multiLevelType w:val="hybridMultilevel"/>
     <w:tmpl w:val="817A9046"/>
@@ -13784,7 +14478,7 @@
       </w:pPr>
     </w:lvl>
   </w:abstractNum>
-  <w:abstractNum w:abstractNumId="32">
+  <w:abstractNum w:abstractNumId="31">
     <w:nsid w:val="32F17E0C"/>
     <w:multiLevelType w:val="hybridMultilevel"/>
     <w:tmpl w:val="B2A8837E"/>
@@ -13870,7 +14564,7 @@
       </w:pPr>
     </w:lvl>
   </w:abstractNum>
-  <w:abstractNum w:abstractNumId="33">
+  <w:abstractNum w:abstractNumId="32">
     <w:nsid w:val="34682A03"/>
     <w:multiLevelType w:val="hybridMultilevel"/>
     <w:tmpl w:val="01963382"/>
@@ -13959,7 +14653,7 @@
       </w:pPr>
     </w:lvl>
   </w:abstractNum>
-  <w:abstractNum w:abstractNumId="34">
+  <w:abstractNum w:abstractNumId="33">
     <w:nsid w:val="38CC1F8F"/>
     <w:multiLevelType w:val="hybridMultilevel"/>
     <w:tmpl w:val="D53861CE"/>
@@ -14049,7 +14743,7 @@
       </w:pPr>
     </w:lvl>
   </w:abstractNum>
-  <w:abstractNum w:abstractNumId="35">
+  <w:abstractNum w:abstractNumId="34">
     <w:nsid w:val="3A494EE4"/>
     <w:multiLevelType w:val="multilevel"/>
     <w:tmpl w:val="D4DA383C"/>
@@ -14171,7 +14865,7 @@
       </w:rPr>
     </w:lvl>
   </w:abstractNum>
-  <w:abstractNum w:abstractNumId="36">
+  <w:abstractNum w:abstractNumId="35">
     <w:nsid w:val="3AAF117C"/>
     <w:multiLevelType w:val="hybridMultilevel"/>
     <w:tmpl w:val="E7A2B25E"/>
@@ -14261,7 +14955,7 @@
       </w:pPr>
     </w:lvl>
   </w:abstractNum>
-  <w:abstractNum w:abstractNumId="37">
+  <w:abstractNum w:abstractNumId="36">
     <w:nsid w:val="40BC32F9"/>
     <w:multiLevelType w:val="hybridMultilevel"/>
     <w:tmpl w:val="6FD6FC92"/>
@@ -14351,7 +15045,7 @@
       </w:pPr>
     </w:lvl>
   </w:abstractNum>
-  <w:abstractNum w:abstractNumId="38">
+  <w:abstractNum w:abstractNumId="37">
     <w:nsid w:val="41104249"/>
     <w:multiLevelType w:val="hybridMultilevel"/>
     <w:tmpl w:val="329A866C"/>
@@ -14441,7 +15135,7 @@
       </w:pPr>
     </w:lvl>
   </w:abstractNum>
-  <w:abstractNum w:abstractNumId="39">
+  <w:abstractNum w:abstractNumId="38">
     <w:nsid w:val="44790C2A"/>
     <w:multiLevelType w:val="hybridMultilevel"/>
     <w:tmpl w:val="8102C098"/>
@@ -14554,7 +15248,7 @@
       </w:rPr>
     </w:lvl>
   </w:abstractNum>
-  <w:abstractNum w:abstractNumId="40">
+  <w:abstractNum w:abstractNumId="39">
     <w:nsid w:val="455C2EC0"/>
     <w:multiLevelType w:val="multilevel"/>
     <w:tmpl w:val="AF70FC70"/>
@@ -14672,7 +15366,7 @@
       </w:rPr>
     </w:lvl>
   </w:abstractNum>
-  <w:abstractNum w:abstractNumId="41">
+  <w:abstractNum w:abstractNumId="40">
     <w:nsid w:val="45BE5925"/>
     <w:multiLevelType w:val="hybridMultilevel"/>
     <w:tmpl w:val="73AE69B2"/>
@@ -14762,7 +15456,7 @@
       </w:pPr>
     </w:lvl>
   </w:abstractNum>
-  <w:abstractNum w:abstractNumId="42">
+  <w:abstractNum w:abstractNumId="41">
     <w:nsid w:val="49AD2E6D"/>
     <w:multiLevelType w:val="hybridMultilevel"/>
     <w:tmpl w:val="A9DCEAE0"/>
@@ -14852,7 +15546,7 @@
       </w:pPr>
     </w:lvl>
   </w:abstractNum>
-  <w:abstractNum w:abstractNumId="43">
+  <w:abstractNum w:abstractNumId="42">
     <w:nsid w:val="4BC578B6"/>
     <w:multiLevelType w:val="hybridMultilevel"/>
     <w:tmpl w:val="7BD624EE"/>
@@ -14944,7 +15638,7 @@
       </w:pPr>
     </w:lvl>
   </w:abstractNum>
-  <w:abstractNum w:abstractNumId="44">
+  <w:abstractNum w:abstractNumId="43">
     <w:nsid w:val="4D3C3E15"/>
     <w:multiLevelType w:val="hybridMultilevel"/>
     <w:tmpl w:val="7A28CF7C"/>
@@ -15034,7 +15728,7 @@
       </w:pPr>
     </w:lvl>
   </w:abstractNum>
-  <w:abstractNum w:abstractNumId="45">
+  <w:abstractNum w:abstractNumId="44">
     <w:nsid w:val="51DB79F2"/>
     <w:multiLevelType w:val="hybridMultilevel"/>
     <w:tmpl w:val="05142176"/>
@@ -15126,7 +15820,7 @@
       </w:pPr>
     </w:lvl>
   </w:abstractNum>
-  <w:abstractNum w:abstractNumId="46">
+  <w:abstractNum w:abstractNumId="45">
     <w:nsid w:val="53E377F7"/>
     <w:multiLevelType w:val="hybridMultilevel"/>
     <w:tmpl w:val="AFB2E124"/>
@@ -15216,93 +15910,7 @@
       </w:pPr>
     </w:lvl>
   </w:abstractNum>
-  <w:abstractNum w:abstractNumId="47">
-    <w:nsid w:val="5579559A"/>
-    <w:multiLevelType w:val="hybridMultilevel"/>
-    <w:tmpl w:val="6604377C"/>
-    <w:lvl w:ilvl="0" w:tplc="0421000F">
-      <w:start w:val="1"/>
-      <w:numFmt w:val="decimal"/>
-      <w:lvlText w:val="%1."/>
-      <w:lvlJc w:val="left"/>
-      <w:pPr>
-        <w:ind w:left="1440" w:hanging="360"/>
-      </w:pPr>
-    </w:lvl>
-    <w:lvl w:ilvl="1" w:tplc="04090019" w:tentative="1">
-      <w:start w:val="1"/>
-      <w:numFmt w:val="lowerLetter"/>
-      <w:lvlText w:val="%2."/>
-      <w:lvlJc w:val="left"/>
-      <w:pPr>
-        <w:ind w:left="2160" w:hanging="360"/>
-      </w:pPr>
-    </w:lvl>
-    <w:lvl w:ilvl="2" w:tplc="0409001B" w:tentative="1">
-      <w:start w:val="1"/>
-      <w:numFmt w:val="lowerRoman"/>
-      <w:lvlText w:val="%3."/>
-      <w:lvlJc w:val="right"/>
-      <w:pPr>
-        <w:ind w:left="2880" w:hanging="180"/>
-      </w:pPr>
-    </w:lvl>
-    <w:lvl w:ilvl="3" w:tplc="0409000F" w:tentative="1">
-      <w:start w:val="1"/>
-      <w:numFmt w:val="decimal"/>
-      <w:lvlText w:val="%4."/>
-      <w:lvlJc w:val="left"/>
-      <w:pPr>
-        <w:ind w:left="3600" w:hanging="360"/>
-      </w:pPr>
-    </w:lvl>
-    <w:lvl w:ilvl="4" w:tplc="04090019" w:tentative="1">
-      <w:start w:val="1"/>
-      <w:numFmt w:val="lowerLetter"/>
-      <w:lvlText w:val="%5."/>
-      <w:lvlJc w:val="left"/>
-      <w:pPr>
-        <w:ind w:left="4320" w:hanging="360"/>
-      </w:pPr>
-    </w:lvl>
-    <w:lvl w:ilvl="5" w:tplc="0409001B" w:tentative="1">
-      <w:start w:val="1"/>
-      <w:numFmt w:val="lowerRoman"/>
-      <w:lvlText w:val="%6."/>
-      <w:lvlJc w:val="right"/>
-      <w:pPr>
-        <w:ind w:left="5040" w:hanging="180"/>
-      </w:pPr>
-    </w:lvl>
-    <w:lvl w:ilvl="6" w:tplc="0409000F" w:tentative="1">
-      <w:start w:val="1"/>
-      <w:numFmt w:val="decimal"/>
-      <w:lvlText w:val="%7."/>
-      <w:lvlJc w:val="left"/>
-      <w:pPr>
-        <w:ind w:left="5760" w:hanging="360"/>
-      </w:pPr>
-    </w:lvl>
-    <w:lvl w:ilvl="7" w:tplc="04090019" w:tentative="1">
-      <w:start w:val="1"/>
-      <w:numFmt w:val="lowerLetter"/>
-      <w:lvlText w:val="%8."/>
-      <w:lvlJc w:val="left"/>
-      <w:pPr>
-        <w:ind w:left="6480" w:hanging="360"/>
-      </w:pPr>
-    </w:lvl>
-    <w:lvl w:ilvl="8" w:tplc="0409001B" w:tentative="1">
-      <w:start w:val="1"/>
-      <w:numFmt w:val="lowerRoman"/>
-      <w:lvlText w:val="%9."/>
-      <w:lvlJc w:val="right"/>
-      <w:pPr>
-        <w:ind w:left="7200" w:hanging="180"/>
-      </w:pPr>
-    </w:lvl>
-  </w:abstractNum>
-  <w:abstractNum w:abstractNumId="48">
+  <w:abstractNum w:abstractNumId="46">
     <w:nsid w:val="58DE15D9"/>
     <w:multiLevelType w:val="hybridMultilevel"/>
     <w:tmpl w:val="A8F0A418"/>
@@ -15391,7 +15999,7 @@
       </w:pPr>
     </w:lvl>
   </w:abstractNum>
-  <w:abstractNum w:abstractNumId="49">
+  <w:abstractNum w:abstractNumId="47">
     <w:nsid w:val="5F3D649F"/>
     <w:multiLevelType w:val="hybridMultilevel"/>
     <w:tmpl w:val="7ABE5FF8"/>
@@ -15481,7 +16089,7 @@
       </w:pPr>
     </w:lvl>
   </w:abstractNum>
-  <w:abstractNum w:abstractNumId="50">
+  <w:abstractNum w:abstractNumId="48">
     <w:nsid w:val="600866CC"/>
     <w:multiLevelType w:val="hybridMultilevel"/>
     <w:tmpl w:val="6B60BF0A"/>
@@ -15570,11 +16178,11 @@
       </w:pPr>
     </w:lvl>
   </w:abstractNum>
-  <w:abstractNum w:abstractNumId="51">
+  <w:abstractNum w:abstractNumId="49">
     <w:nsid w:val="60B11EDB"/>
-    <w:multiLevelType w:val="hybridMultilevel"/>
-    <w:tmpl w:val="32A4164C"/>
-    <w:lvl w:ilvl="0" w:tplc="0409000F">
+    <w:multiLevelType w:val="multilevel"/>
+    <w:tmpl w:val="298E7AB0"/>
+    <w:lvl w:ilvl="0">
       <w:start w:val="1"/>
       <w:numFmt w:val="decimal"/>
       <w:lvlText w:val="%1."/>
@@ -15583,80 +16191,112 @@
         <w:ind w:left="720" w:hanging="360"/>
       </w:pPr>
     </w:lvl>
-    <w:lvl w:ilvl="1" w:tplc="04090019" w:tentative="1">
-      <w:start w:val="1"/>
-      <w:numFmt w:val="lowerLetter"/>
-      <w:lvlText w:val="%2."/>
-      <w:lvlJc w:val="left"/>
-      <w:pPr>
-        <w:ind w:left="1440" w:hanging="360"/>
-      </w:pPr>
-    </w:lvl>
-    <w:lvl w:ilvl="2" w:tplc="0409001B" w:tentative="1">
-      <w:start w:val="1"/>
-      <w:numFmt w:val="lowerRoman"/>
-      <w:lvlText w:val="%3."/>
-      <w:lvlJc w:val="right"/>
-      <w:pPr>
-        <w:ind w:left="2160" w:hanging="180"/>
-      </w:pPr>
-    </w:lvl>
-    <w:lvl w:ilvl="3" w:tplc="0409000F" w:tentative="1">
-      <w:start w:val="1"/>
-      <w:numFmt w:val="decimal"/>
-      <w:lvlText w:val="%4."/>
-      <w:lvlJc w:val="left"/>
-      <w:pPr>
-        <w:ind w:left="2880" w:hanging="360"/>
-      </w:pPr>
-    </w:lvl>
-    <w:lvl w:ilvl="4" w:tplc="04090019" w:tentative="1">
-      <w:start w:val="1"/>
-      <w:numFmt w:val="lowerLetter"/>
-      <w:lvlText w:val="%5."/>
-      <w:lvlJc w:val="left"/>
-      <w:pPr>
-        <w:ind w:left="3600" w:hanging="360"/>
-      </w:pPr>
-    </w:lvl>
-    <w:lvl w:ilvl="5" w:tplc="0409001B" w:tentative="1">
-      <w:start w:val="1"/>
-      <w:numFmt w:val="lowerRoman"/>
-      <w:lvlText w:val="%6."/>
-      <w:lvlJc w:val="right"/>
-      <w:pPr>
-        <w:ind w:left="4320" w:hanging="180"/>
-      </w:pPr>
-    </w:lvl>
-    <w:lvl w:ilvl="6" w:tplc="0409000F" w:tentative="1">
-      <w:start w:val="1"/>
-      <w:numFmt w:val="decimal"/>
-      <w:lvlText w:val="%7."/>
-      <w:lvlJc w:val="left"/>
-      <w:pPr>
-        <w:ind w:left="5040" w:hanging="360"/>
-      </w:pPr>
-    </w:lvl>
-    <w:lvl w:ilvl="7" w:tplc="04090019" w:tentative="1">
-      <w:start w:val="1"/>
-      <w:numFmt w:val="lowerLetter"/>
-      <w:lvlText w:val="%8."/>
-      <w:lvlJc w:val="left"/>
-      <w:pPr>
-        <w:ind w:left="5760" w:hanging="360"/>
-      </w:pPr>
-    </w:lvl>
-    <w:lvl w:ilvl="8" w:tplc="0409001B" w:tentative="1">
-      <w:start w:val="1"/>
-      <w:numFmt w:val="lowerRoman"/>
-      <w:lvlText w:val="%9."/>
-      <w:lvlJc w:val="right"/>
-      <w:pPr>
-        <w:ind w:left="6480" w:hanging="180"/>
-      </w:pPr>
+    <w:lvl w:ilvl="1">
+      <w:start w:val="5"/>
+      <w:numFmt w:val="decimal"/>
+      <w:isLgl/>
+      <w:lvlText w:val="%1.%2"/>
+      <w:lvlJc w:val="left"/>
+      <w:pPr>
+        <w:ind w:left="1018" w:hanging="480"/>
+      </w:pPr>
+      <w:rPr>
+        <w:rFonts w:hint="default"/>
+      </w:rPr>
+    </w:lvl>
+    <w:lvl w:ilvl="2">
+      <w:start w:val="4"/>
+      <w:numFmt w:val="decimal"/>
+      <w:isLgl/>
+      <w:lvlText w:val="%1.%2.%3"/>
+      <w:lvlJc w:val="left"/>
+      <w:pPr>
+        <w:ind w:left="1436" w:hanging="720"/>
+      </w:pPr>
+      <w:rPr>
+        <w:rFonts w:hint="default"/>
+      </w:rPr>
+    </w:lvl>
+    <w:lvl w:ilvl="3">
+      <w:start w:val="1"/>
+      <w:numFmt w:val="decimal"/>
+      <w:isLgl/>
+      <w:lvlText w:val="%1.%2.%3.%4"/>
+      <w:lvlJc w:val="left"/>
+      <w:pPr>
+        <w:ind w:left="1614" w:hanging="720"/>
+      </w:pPr>
+      <w:rPr>
+        <w:rFonts w:hint="default"/>
+      </w:rPr>
+    </w:lvl>
+    <w:lvl w:ilvl="4">
+      <w:start w:val="1"/>
+      <w:numFmt w:val="decimal"/>
+      <w:isLgl/>
+      <w:lvlText w:val="%1.%2.%3.%4.%5"/>
+      <w:lvlJc w:val="left"/>
+      <w:pPr>
+        <w:ind w:left="2152" w:hanging="1080"/>
+      </w:pPr>
+      <w:rPr>
+        <w:rFonts w:hint="default"/>
+      </w:rPr>
+    </w:lvl>
+    <w:lvl w:ilvl="5">
+      <w:start w:val="1"/>
+      <w:numFmt w:val="decimal"/>
+      <w:isLgl/>
+      <w:lvlText w:val="%1.%2.%3.%4.%5.%6"/>
+      <w:lvlJc w:val="left"/>
+      <w:pPr>
+        <w:ind w:left="2330" w:hanging="1080"/>
+      </w:pPr>
+      <w:rPr>
+        <w:rFonts w:hint="default"/>
+      </w:rPr>
+    </w:lvl>
+    <w:lvl w:ilvl="6">
+      <w:start w:val="1"/>
+      <w:numFmt w:val="decimal"/>
+      <w:isLgl/>
+      <w:lvlText w:val="%1.%2.%3.%4.%5.%6.%7"/>
+      <w:lvlJc w:val="left"/>
+      <w:pPr>
+        <w:ind w:left="2868" w:hanging="1440"/>
+      </w:pPr>
+      <w:rPr>
+        <w:rFonts w:hint="default"/>
+      </w:rPr>
+    </w:lvl>
+    <w:lvl w:ilvl="7">
+      <w:start w:val="1"/>
+      <w:numFmt w:val="decimal"/>
+      <w:isLgl/>
+      <w:lvlText w:val="%1.%2.%3.%4.%5.%6.%7.%8"/>
+      <w:lvlJc w:val="left"/>
+      <w:pPr>
+        <w:ind w:left="3046" w:hanging="1440"/>
+      </w:pPr>
+      <w:rPr>
+        <w:rFonts w:hint="default"/>
+      </w:rPr>
+    </w:lvl>
+    <w:lvl w:ilvl="8">
+      <w:start w:val="1"/>
+      <w:numFmt w:val="decimal"/>
+      <w:isLgl/>
+      <w:lvlText w:val="%1.%2.%3.%4.%5.%6.%7.%8.%9"/>
+      <w:lvlJc w:val="left"/>
+      <w:pPr>
+        <w:ind w:left="3584" w:hanging="1800"/>
+      </w:pPr>
+      <w:rPr>
+        <w:rFonts w:hint="default"/>
+      </w:rPr>
     </w:lvl>
   </w:abstractNum>
-  <w:abstractNum w:abstractNumId="52">
+  <w:abstractNum w:abstractNumId="50">
     <w:nsid w:val="62FB762C"/>
     <w:multiLevelType w:val="hybridMultilevel"/>
     <w:tmpl w:val="6DAE4C0A"/>
@@ -15745,7 +16385,7 @@
       </w:pPr>
     </w:lvl>
   </w:abstractNum>
-  <w:abstractNum w:abstractNumId="53">
+  <w:abstractNum w:abstractNumId="51">
     <w:nsid w:val="66E47680"/>
     <w:multiLevelType w:val="hybridMultilevel"/>
     <w:tmpl w:val="0B6ECBB0"/>
@@ -15834,7 +16474,7 @@
       </w:pPr>
     </w:lvl>
   </w:abstractNum>
-  <w:abstractNum w:abstractNumId="54">
+  <w:abstractNum w:abstractNumId="52">
     <w:nsid w:val="6F640D2C"/>
     <w:multiLevelType w:val="hybridMultilevel"/>
     <w:tmpl w:val="3C4E0164"/>
@@ -15924,7 +16564,7 @@
       </w:pPr>
     </w:lvl>
   </w:abstractNum>
-  <w:abstractNum w:abstractNumId="55">
+  <w:abstractNum w:abstractNumId="53">
     <w:nsid w:val="719F22E2"/>
     <w:multiLevelType w:val="hybridMultilevel"/>
     <w:tmpl w:val="E29C3ECC"/>
@@ -16016,7 +16656,7 @@
       </w:pPr>
     </w:lvl>
   </w:abstractNum>
-  <w:abstractNum w:abstractNumId="56">
+  <w:abstractNum w:abstractNumId="54">
     <w:nsid w:val="764633C7"/>
     <w:multiLevelType w:val="hybridMultilevel"/>
     <w:tmpl w:val="4EFEFBBE"/>
@@ -16106,7 +16746,125 @@
       </w:pPr>
     </w:lvl>
   </w:abstractNum>
-  <w:abstractNum w:abstractNumId="57">
+  <w:abstractNum w:abstractNumId="55">
+    <w:nsid w:val="773B634A"/>
+    <w:multiLevelType w:val="multilevel"/>
+    <w:tmpl w:val="AF70FC70"/>
+    <w:lvl w:ilvl="0">
+      <w:start w:val="1"/>
+      <w:numFmt w:val="decimal"/>
+      <w:lvlText w:val="%1."/>
+      <w:lvlJc w:val="left"/>
+      <w:pPr>
+        <w:ind w:left="720" w:hanging="360"/>
+      </w:pPr>
+    </w:lvl>
+    <w:lvl w:ilvl="1">
+      <w:start w:val="5"/>
+      <w:numFmt w:val="decimal"/>
+      <w:isLgl/>
+      <w:lvlText w:val="%1.%2"/>
+      <w:lvlJc w:val="left"/>
+      <w:pPr>
+        <w:ind w:left="840" w:hanging="480"/>
+      </w:pPr>
+      <w:rPr>
+        <w:rFonts w:hint="default"/>
+      </w:rPr>
+    </w:lvl>
+    <w:lvl w:ilvl="2">
+      <w:start w:val="3"/>
+      <w:numFmt w:val="decimal"/>
+      <w:isLgl/>
+      <w:lvlText w:val="%1.%2.%3"/>
+      <w:lvlJc w:val="left"/>
+      <w:pPr>
+        <w:ind w:left="1080" w:hanging="720"/>
+      </w:pPr>
+      <w:rPr>
+        <w:rFonts w:hint="default"/>
+      </w:rPr>
+    </w:lvl>
+    <w:lvl w:ilvl="3">
+      <w:start w:val="1"/>
+      <w:numFmt w:val="decimal"/>
+      <w:isLgl/>
+      <w:lvlText w:val="%1.%2.%3.%4"/>
+      <w:lvlJc w:val="left"/>
+      <w:pPr>
+        <w:ind w:left="1080" w:hanging="720"/>
+      </w:pPr>
+      <w:rPr>
+        <w:rFonts w:hint="default"/>
+      </w:rPr>
+    </w:lvl>
+    <w:lvl w:ilvl="4">
+      <w:start w:val="1"/>
+      <w:numFmt w:val="decimal"/>
+      <w:isLgl/>
+      <w:lvlText w:val="%1.%2.%3.%4.%5"/>
+      <w:lvlJc w:val="left"/>
+      <w:pPr>
+        <w:ind w:left="1440" w:hanging="1080"/>
+      </w:pPr>
+      <w:rPr>
+        <w:rFonts w:hint="default"/>
+      </w:rPr>
+    </w:lvl>
+    <w:lvl w:ilvl="5">
+      <w:start w:val="1"/>
+      <w:numFmt w:val="decimal"/>
+      <w:isLgl/>
+      <w:lvlText w:val="%1.%2.%3.%4.%5.%6"/>
+      <w:lvlJc w:val="left"/>
+      <w:pPr>
+        <w:ind w:left="1440" w:hanging="1080"/>
+      </w:pPr>
+      <w:rPr>
+        <w:rFonts w:hint="default"/>
+      </w:rPr>
+    </w:lvl>
+    <w:lvl w:ilvl="6">
+      <w:start w:val="1"/>
+      <w:numFmt w:val="decimal"/>
+      <w:isLgl/>
+      <w:lvlText w:val="%1.%2.%3.%4.%5.%6.%7"/>
+      <w:lvlJc w:val="left"/>
+      <w:pPr>
+        <w:ind w:left="1800" w:hanging="1440"/>
+      </w:pPr>
+      <w:rPr>
+        <w:rFonts w:hint="default"/>
+      </w:rPr>
+    </w:lvl>
+    <w:lvl w:ilvl="7">
+      <w:start w:val="1"/>
+      <w:numFmt w:val="decimal"/>
+      <w:isLgl/>
+      <w:lvlText w:val="%1.%2.%3.%4.%5.%6.%7.%8"/>
+      <w:lvlJc w:val="left"/>
+      <w:pPr>
+        <w:ind w:left="1800" w:hanging="1440"/>
+      </w:pPr>
+      <w:rPr>
+        <w:rFonts w:hint="default"/>
+      </w:rPr>
+    </w:lvl>
+    <w:lvl w:ilvl="8">
+      <w:start w:val="1"/>
+      <w:numFmt w:val="decimal"/>
+      <w:isLgl/>
+      <w:lvlText w:val="%1.%2.%3.%4.%5.%6.%7.%8.%9"/>
+      <w:lvlJc w:val="left"/>
+      <w:pPr>
+        <w:ind w:left="2160" w:hanging="1800"/>
+      </w:pPr>
+      <w:rPr>
+        <w:rFonts w:hint="default"/>
+      </w:rPr>
+    </w:lvl>
+  </w:abstractNum>
+  <w:abstractNum w:abstractNumId="56">
     <w:nsid w:val="77815CEE"/>
     <w:multiLevelType w:val="hybridMultilevel"/>
     <w:tmpl w:val="BC7A3A2E"/>
@@ -16196,7 +16954,7 @@
       </w:pPr>
     </w:lvl>
   </w:abstractNum>
-  <w:abstractNum w:abstractNumId="58">
+  <w:abstractNum w:abstractNumId="57">
     <w:nsid w:val="77C04952"/>
     <w:multiLevelType w:val="multilevel"/>
     <w:tmpl w:val="DB70F9F4"/>
@@ -16317,7 +17075,7 @@
       </w:rPr>
     </w:lvl>
   </w:abstractNum>
-  <w:abstractNum w:abstractNumId="59">
+  <w:abstractNum w:abstractNumId="58">
     <w:nsid w:val="77E71C73"/>
     <w:multiLevelType w:val="hybridMultilevel"/>
     <w:tmpl w:val="32A4164C"/>
@@ -16403,7 +17161,7 @@
       </w:pPr>
     </w:lvl>
   </w:abstractNum>
-  <w:abstractNum w:abstractNumId="60">
+  <w:abstractNum w:abstractNumId="59">
     <w:nsid w:val="77EB416B"/>
     <w:multiLevelType w:val="hybridMultilevel"/>
     <w:tmpl w:val="5BF67374"/>
@@ -16493,93 +17251,7 @@
       </w:pPr>
     </w:lvl>
   </w:abstractNum>
-  <w:abstractNum w:abstractNumId="61">
-    <w:nsid w:val="7AEE41C3"/>
-    <w:multiLevelType w:val="hybridMultilevel"/>
-    <w:tmpl w:val="18A6E29E"/>
-    <w:lvl w:ilvl="0" w:tplc="0409000F">
-      <w:start w:val="1"/>
-      <w:numFmt w:val="decimal"/>
-      <w:lvlText w:val="%1."/>
-      <w:lvlJc w:val="left"/>
-      <w:pPr>
-        <w:ind w:left="1440" w:hanging="360"/>
-      </w:pPr>
-    </w:lvl>
-    <w:lvl w:ilvl="1" w:tplc="04090019" w:tentative="1">
-      <w:start w:val="1"/>
-      <w:numFmt w:val="lowerLetter"/>
-      <w:lvlText w:val="%2."/>
-      <w:lvlJc w:val="left"/>
-      <w:pPr>
-        <w:ind w:left="2160" w:hanging="360"/>
-      </w:pPr>
-    </w:lvl>
-    <w:lvl w:ilvl="2" w:tplc="0409001B" w:tentative="1">
-      <w:start w:val="1"/>
-      <w:numFmt w:val="lowerRoman"/>
-      <w:lvlText w:val="%3."/>
-      <w:lvlJc w:val="right"/>
-      <w:pPr>
-        <w:ind w:left="2880" w:hanging="180"/>
-      </w:pPr>
-    </w:lvl>
-    <w:lvl w:ilvl="3" w:tplc="0409000F" w:tentative="1">
-      <w:start w:val="1"/>
-      <w:numFmt w:val="decimal"/>
-      <w:lvlText w:val="%4."/>
-      <w:lvlJc w:val="left"/>
-      <w:pPr>
-        <w:ind w:left="3600" w:hanging="360"/>
-      </w:pPr>
-    </w:lvl>
-    <w:lvl w:ilvl="4" w:tplc="04090019" w:tentative="1">
-      <w:start w:val="1"/>
-      <w:numFmt w:val="lowerLetter"/>
-      <w:lvlText w:val="%5."/>
-      <w:lvlJc w:val="left"/>
-      <w:pPr>
-        <w:ind w:left="4320" w:hanging="360"/>
-      </w:pPr>
-    </w:lvl>
-    <w:lvl w:ilvl="5" w:tplc="0409001B" w:tentative="1">
-      <w:start w:val="1"/>
-      <w:numFmt w:val="lowerRoman"/>
-      <w:lvlText w:val="%6."/>
-      <w:lvlJc w:val="right"/>
-      <w:pPr>
-        <w:ind w:left="5040" w:hanging="180"/>
-      </w:pPr>
-    </w:lvl>
-    <w:lvl w:ilvl="6" w:tplc="0409000F" w:tentative="1">
-      <w:start w:val="1"/>
-      <w:numFmt w:val="decimal"/>
-      <w:lvlText w:val="%7."/>
-      <w:lvlJc w:val="left"/>
-      <w:pPr>
-        <w:ind w:left="5760" w:hanging="360"/>
-      </w:pPr>
-    </w:lvl>
-    <w:lvl w:ilvl="7" w:tplc="04090019" w:tentative="1">
-      <w:start w:val="1"/>
-      <w:numFmt w:val="lowerLetter"/>
-      <w:lvlText w:val="%8."/>
-      <w:lvlJc w:val="left"/>
-      <w:pPr>
-        <w:ind w:left="6480" w:hanging="360"/>
-      </w:pPr>
-    </w:lvl>
-    <w:lvl w:ilvl="8" w:tplc="0409001B" w:tentative="1">
-      <w:start w:val="1"/>
-      <w:numFmt w:val="lowerRoman"/>
-      <w:lvlText w:val="%9."/>
-      <w:lvlJc w:val="right"/>
-      <w:pPr>
-        <w:ind w:left="7200" w:hanging="180"/>
-      </w:pPr>
-    </w:lvl>
-  </w:abstractNum>
-  <w:abstractNum w:abstractNumId="62">
+  <w:abstractNum w:abstractNumId="60">
     <w:nsid w:val="7B4568D5"/>
     <w:multiLevelType w:val="hybridMultilevel"/>
     <w:tmpl w:val="5AE8E902"/>
@@ -16668,7 +17340,7 @@
       </w:pPr>
     </w:lvl>
   </w:abstractNum>
-  <w:abstractNum w:abstractNumId="63">
+  <w:abstractNum w:abstractNumId="61">
     <w:nsid w:val="7BFD7BA2"/>
     <w:multiLevelType w:val="hybridMultilevel"/>
     <w:tmpl w:val="1BF28CBA"/>
@@ -16760,7 +17432,7 @@
       </w:pPr>
     </w:lvl>
   </w:abstractNum>
-  <w:abstractNum w:abstractNumId="64">
+  <w:abstractNum w:abstractNumId="62">
     <w:nsid w:val="7CD42921"/>
     <w:multiLevelType w:val="hybridMultilevel"/>
     <w:tmpl w:val="8102C098"/>
@@ -16873,7 +17545,7 @@
       </w:rPr>
     </w:lvl>
   </w:abstractNum>
-  <w:abstractNum w:abstractNumId="65">
+  <w:abstractNum w:abstractNumId="63">
     <w:nsid w:val="7EA2537D"/>
     <w:multiLevelType w:val="hybridMultilevel"/>
     <w:tmpl w:val="EC0E8A84"/>
@@ -16964,204 +17636,198 @@
     </w:lvl>
   </w:abstractNum>
   <w:num w:numId="1">
-    <w:abstractNumId w:val="63"/>
+    <w:abstractNumId w:val="61"/>
   </w:num>
   <w:num w:numId="2">
-    <w:abstractNumId w:val="45"/>
+    <w:abstractNumId w:val="44"/>
   </w:num>
   <w:num w:numId="3">
-    <w:abstractNumId w:val="5"/>
+    <w:abstractNumId w:val="4"/>
   </w:num>
   <w:num w:numId="4">
-    <w:abstractNumId w:val="9"/>
+    <w:abstractNumId w:val="8"/>
   </w:num>
   <w:num w:numId="5">
     <w:abstractNumId w:val="20"/>
   </w:num>
   <w:num w:numId="6">
-    <w:abstractNumId w:val="38"/>
+    <w:abstractNumId w:val="37"/>
   </w:num>
   <w:num w:numId="7">
-    <w:abstractNumId w:val="60"/>
+    <w:abstractNumId w:val="59"/>
   </w:num>
   <w:num w:numId="8">
-    <w:abstractNumId w:val="42"/>
+    <w:abstractNumId w:val="41"/>
   </w:num>
   <w:num w:numId="9">
     <w:abstractNumId w:val="22"/>
   </w:num>
   <w:num w:numId="10">
-    <w:abstractNumId w:val="19"/>
+    <w:abstractNumId w:val="18"/>
   </w:num>
   <w:num w:numId="11">
-    <w:abstractNumId w:val="44"/>
+    <w:abstractNumId w:val="43"/>
   </w:num>
   <w:num w:numId="12">
-    <w:abstractNumId w:val="30"/>
+    <w:abstractNumId w:val="29"/>
   </w:num>
   <w:num w:numId="13">
-    <w:abstractNumId w:val="49"/>
+    <w:abstractNumId w:val="47"/>
   </w:num>
   <w:num w:numId="14">
-    <w:abstractNumId w:val="11"/>
+    <w:abstractNumId w:val="10"/>
   </w:num>
   <w:num w:numId="15">
     <w:abstractNumId w:val="28"/>
   </w:num>
   <w:num w:numId="16">
+    <w:abstractNumId w:val="57"/>
+  </w:num>
+  <w:num w:numId="17">
+    <w:abstractNumId w:val="38"/>
+  </w:num>
+  <w:num w:numId="18">
+    <w:abstractNumId w:val="62"/>
+  </w:num>
+  <w:num w:numId="19">
+    <w:abstractNumId w:val="2"/>
+  </w:num>
+  <w:num w:numId="20">
+    <w:abstractNumId w:val="5"/>
+  </w:num>
+  <w:num w:numId="21">
+    <w:abstractNumId w:val="52"/>
+  </w:num>
+  <w:num w:numId="22">
+    <w:abstractNumId w:val="63"/>
+  </w:num>
+  <w:num w:numId="23">
+    <w:abstractNumId w:val="23"/>
+  </w:num>
+  <w:num w:numId="24">
+    <w:abstractNumId w:val="33"/>
+  </w:num>
+  <w:num w:numId="25">
+    <w:abstractNumId w:val="34"/>
+  </w:num>
+  <w:num w:numId="26">
+    <w:abstractNumId w:val="21"/>
+  </w:num>
+  <w:num w:numId="27">
+    <w:abstractNumId w:val="36"/>
+  </w:num>
+  <w:num w:numId="28">
+    <w:abstractNumId w:val="45"/>
+  </w:num>
+  <w:num w:numId="29">
+    <w:abstractNumId w:val="56"/>
+  </w:num>
+  <w:num w:numId="30">
+    <w:abstractNumId w:val="40"/>
+  </w:num>
+  <w:num w:numId="31">
+    <w:abstractNumId w:val="7"/>
+  </w:num>
+  <w:num w:numId="32">
+    <w:abstractNumId w:val="53"/>
+  </w:num>
+  <w:num w:numId="33">
+    <w:abstractNumId w:val="30"/>
+  </w:num>
+  <w:num w:numId="34">
+    <w:abstractNumId w:val="3"/>
+  </w:num>
+  <w:num w:numId="35">
+    <w:abstractNumId w:val="35"/>
+  </w:num>
+  <w:num w:numId="36">
+    <w:abstractNumId w:val="6"/>
+  </w:num>
+  <w:num w:numId="37">
+    <w:abstractNumId w:val="54"/>
+  </w:num>
+  <w:num w:numId="38">
+    <w:abstractNumId w:val="15"/>
+  </w:num>
+  <w:num w:numId="39">
+    <w:abstractNumId w:val="11"/>
+  </w:num>
+  <w:num w:numId="40">
+    <w:abstractNumId w:val="31"/>
+  </w:num>
+  <w:num w:numId="41">
+    <w:abstractNumId w:val="42"/>
+  </w:num>
+  <w:num w:numId="42">
+    <w:abstractNumId w:val="46"/>
+  </w:num>
+  <w:num w:numId="43">
+    <w:abstractNumId w:val="14"/>
+  </w:num>
+  <w:num w:numId="44">
+    <w:abstractNumId w:val="9"/>
+  </w:num>
+  <w:num w:numId="45">
+    <w:abstractNumId w:val="32"/>
+  </w:num>
+  <w:num w:numId="46">
+    <w:abstractNumId w:val="16"/>
+  </w:num>
+  <w:num w:numId="47">
+    <w:abstractNumId w:val="26"/>
+  </w:num>
+  <w:num w:numId="48">
+    <w:abstractNumId w:val="50"/>
+  </w:num>
+  <w:num w:numId="49">
+    <w:abstractNumId w:val="48"/>
+  </w:num>
+  <w:num w:numId="50">
+    <w:abstractNumId w:val="17"/>
+  </w:num>
+  <w:num w:numId="51">
+    <w:abstractNumId w:val="12"/>
+  </w:num>
+  <w:num w:numId="52">
+    <w:abstractNumId w:val="24"/>
+  </w:num>
+  <w:num w:numId="53">
+    <w:abstractNumId w:val="1"/>
+  </w:num>
+  <w:num w:numId="54">
+    <w:abstractNumId w:val="51"/>
+  </w:num>
+  <w:num w:numId="55">
+    <w:abstractNumId w:val="0"/>
+  </w:num>
+  <w:num w:numId="56">
+    <w:abstractNumId w:val="27"/>
+  </w:num>
+  <w:num w:numId="57">
+    <w:abstractNumId w:val="25"/>
+  </w:num>
+  <w:num w:numId="58">
     <w:abstractNumId w:val="58"/>
   </w:num>
-  <w:num w:numId="17">
+  <w:num w:numId="59">
+    <w:abstractNumId w:val="13"/>
+  </w:num>
+  <w:num w:numId="60">
+    <w:abstractNumId w:val="49"/>
+  </w:num>
+  <w:num w:numId="61">
     <w:abstractNumId w:val="39"/>
   </w:num>
-  <w:num w:numId="18">
-    <w:abstractNumId w:val="64"/>
+  <w:num w:numId="62">
+    <w:abstractNumId w:val="60"/>
   </w:num>
-  <w:num w:numId="19">
-    <w:abstractNumId w:val="3"/>
-  </w:num>
-  <w:num w:numId="20">
-    <w:abstractNumId w:val="6"/>
-  </w:num>
-  <w:num w:numId="21">
-    <w:abstractNumId w:val="47"/>
-  </w:num>
-  <w:num w:numId="22">
-    <w:abstractNumId w:val="54"/>
-  </w:num>
-  <w:num w:numId="23">
-    <w:abstractNumId w:val="61"/>
-  </w:num>
-  <w:num w:numId="24">
-    <w:abstractNumId w:val="65"/>
-  </w:num>
-  <w:num w:numId="25">
-    <w:abstractNumId w:val="23"/>
-  </w:num>
-  <w:num w:numId="26">
-    <w:abstractNumId w:val="34"/>
-  </w:num>
-  <w:num w:numId="27">
-    <w:abstractNumId w:val="35"/>
-  </w:num>
-  <w:num w:numId="28">
-    <w:abstractNumId w:val="21"/>
-  </w:num>
-  <w:num w:numId="29">
-    <w:abstractNumId w:val="37"/>
-  </w:num>
-  <w:num w:numId="30">
-    <w:abstractNumId w:val="46"/>
-  </w:num>
-  <w:num w:numId="31">
-    <w:abstractNumId w:val="57"/>
-  </w:num>
-  <w:num w:numId="32">
-    <w:abstractNumId w:val="41"/>
-  </w:num>
-  <w:num w:numId="33">
-    <w:abstractNumId w:val="8"/>
-  </w:num>
-  <w:num w:numId="34">
+  <w:num w:numId="63">
     <w:abstractNumId w:val="55"/>
   </w:num>
-  <w:num w:numId="35">
-    <w:abstractNumId w:val="31"/>
+  <w:num w:numId="64">
+    <w:abstractNumId w:val="19"/>
   </w:num>
-  <w:num w:numId="36">
-    <w:abstractNumId w:val="4"/>
-  </w:num>
-  <w:num w:numId="37">
-    <w:abstractNumId w:val="36"/>
-  </w:num>
-  <w:num w:numId="38">
-    <w:abstractNumId w:val="7"/>
-  </w:num>
-  <w:num w:numId="39">
-    <w:abstractNumId w:val="56"/>
-  </w:num>
-  <w:num w:numId="40">
-    <w:abstractNumId w:val="16"/>
-  </w:num>
-  <w:num w:numId="41">
-    <w:abstractNumId w:val="12"/>
-  </w:num>
-  <w:num w:numId="42">
-    <w:abstractNumId w:val="32"/>
-  </w:num>
-  <w:num w:numId="43">
-    <w:abstractNumId w:val="43"/>
-  </w:num>
-  <w:num w:numId="44">
-    <w:abstractNumId w:val="48"/>
-  </w:num>
-  <w:num w:numId="45">
-    <w:abstractNumId w:val="15"/>
-  </w:num>
-  <w:num w:numId="46">
-    <w:abstractNumId w:val="10"/>
-  </w:num>
-  <w:num w:numId="47">
-    <w:abstractNumId w:val="33"/>
-  </w:num>
-  <w:num w:numId="48">
-    <w:abstractNumId w:val="17"/>
-  </w:num>
-  <w:num w:numId="49">
-    <w:abstractNumId w:val="26"/>
-  </w:num>
-  <w:num w:numId="50">
-    <w:abstractNumId w:val="52"/>
-  </w:num>
-  <w:num w:numId="51">
-    <w:abstractNumId w:val="50"/>
-  </w:num>
-  <w:num w:numId="52">
-    <w:abstractNumId w:val="18"/>
-  </w:num>
-  <w:num w:numId="53">
-    <w:abstractNumId w:val="13"/>
-  </w:num>
-  <w:num w:numId="54">
-    <w:abstractNumId w:val="24"/>
-  </w:num>
-  <w:num w:numId="55">
-    <w:abstractNumId w:val="1"/>
-  </w:num>
-  <w:num w:numId="56">
-    <w:abstractNumId w:val="53"/>
-  </w:num>
-  <w:num w:numId="57">
-    <w:abstractNumId w:val="2"/>
-  </w:num>
-  <w:num w:numId="58">
-    <w:abstractNumId w:val="29"/>
-  </w:num>
-  <w:num w:numId="59">
-    <w:abstractNumId w:val="0"/>
-  </w:num>
-  <w:num w:numId="60">
-    <w:abstractNumId w:val="27"/>
-  </w:num>
-  <w:num w:numId="61">
-    <w:abstractNumId w:val="25"/>
-  </w:num>
-  <w:num w:numId="62">
-    <w:abstractNumId w:val="59"/>
-  </w:num>
-  <w:num w:numId="63">
-    <w:abstractNumId w:val="14"/>
-  </w:num>
-  <w:num w:numId="64">
-    <w:abstractNumId w:val="51"/>
-  </w:num>
-  <w:num w:numId="65">
-    <w:abstractNumId w:val="40"/>
-  </w:num>
-  <w:num w:numId="66">
-    <w:abstractNumId w:val="62"/>
-  </w:num>
-  <w:numIdMacAtCleanup w:val="57"/>
+  <w:numIdMacAtCleanup w:val="64"/>
 </w:numbering>
 </file>
 
@@ -18116,7 +18782,7 @@
     <w:rsid w:val="0026720F"/>
     <w:pPr>
       <w:numPr>
-        <w:numId w:val="22"/>
+        <w:numId w:val="21"/>
       </w:numPr>
       <w:spacing w:before="0"/>
       <w:ind w:left="360"/>
@@ -18129,7 +18795,7 @@
     <w:rsid w:val="0026720F"/>
     <w:pPr>
       <w:numPr>
-        <w:numId w:val="25"/>
+        <w:numId w:val="23"/>
       </w:numPr>
       <w:spacing w:after="200" w:line="240" w:lineRule="auto"/>
       <w:jc w:val="both"/>
@@ -18147,7 +18813,7 @@
     <w:rsid w:val="00D51037"/>
     <w:pPr>
       <w:numPr>
-        <w:numId w:val="24"/>
+        <w:numId w:val="22"/>
       </w:numPr>
       <w:spacing w:after="200"/>
     </w:pPr>
@@ -18162,7 +18828,7 @@
     <w:rsid w:val="0026720F"/>
     <w:pPr>
       <w:numPr>
-        <w:numId w:val="26"/>
+        <w:numId w:val="24"/>
       </w:numPr>
       <w:spacing w:after="200" w:line="240" w:lineRule="auto"/>
       <w:jc w:val="both"/>
@@ -18181,7 +18847,7 @@
     <w:pPr>
       <w:keepLines/>
       <w:numPr>
-        <w:numId w:val="29"/>
+        <w:numId w:val="27"/>
       </w:numPr>
       <w:spacing w:before="40" w:line="259" w:lineRule="auto"/>
       <w:jc w:val="left"/>
@@ -18282,7 +18948,7 @@
     <w:rsid w:val="002F3DBD"/>
     <w:pPr>
       <w:numPr>
-        <w:numId w:val="30"/>
+        <w:numId w:val="28"/>
       </w:numPr>
     </w:pPr>
   </w:style>
@@ -18294,7 +18960,7 @@
     <w:rsid w:val="002F3DBD"/>
     <w:pPr>
       <w:numPr>
-        <w:numId w:val="31"/>
+        <w:numId w:val="29"/>
       </w:numPr>
     </w:pPr>
   </w:style>
@@ -18320,7 +18986,7 @@
     <w:rsid w:val="002F3DBD"/>
     <w:pPr>
       <w:numPr>
-        <w:numId w:val="32"/>
+        <w:numId w:val="30"/>
       </w:numPr>
     </w:pPr>
   </w:style>
@@ -18345,7 +19011,7 @@
     <w:rsid w:val="008C675B"/>
     <w:pPr>
       <w:numPr>
-        <w:numId w:val="33"/>
+        <w:numId w:val="31"/>
       </w:numPr>
     </w:pPr>
     <w:rPr>
@@ -18373,7 +19039,7 @@
     <w:rsid w:val="008C675B"/>
     <w:pPr>
       <w:numPr>
-        <w:numId w:val="34"/>
+        <w:numId w:val="32"/>
       </w:numPr>
     </w:pPr>
     <w:rPr>
@@ -18402,7 +19068,7 @@
     <w:rsid w:val="00D51037"/>
     <w:pPr>
       <w:numPr>
-        <w:numId w:val="35"/>
+        <w:numId w:val="33"/>
       </w:numPr>
     </w:pPr>
   </w:style>
@@ -18428,7 +19094,7 @@
     <w:rsid w:val="0059356F"/>
     <w:pPr>
       <w:numPr>
-        <w:numId w:val="36"/>
+        <w:numId w:val="34"/>
       </w:numPr>
     </w:pPr>
   </w:style>
@@ -18454,7 +19120,7 @@
     <w:rsid w:val="0059356F"/>
     <w:pPr>
       <w:numPr>
-        <w:numId w:val="37"/>
+        <w:numId w:val="35"/>
       </w:numPr>
     </w:pPr>
   </w:style>
@@ -18479,7 +19145,7 @@
     <w:rsid w:val="00D51037"/>
     <w:pPr>
       <w:numPr>
-        <w:numId w:val="39"/>
+        <w:numId w:val="37"/>
       </w:numPr>
       <w:spacing w:after="120"/>
     </w:pPr>
@@ -18508,7 +19174,7 @@
     <w:rsid w:val="00D51037"/>
     <w:pPr>
       <w:numPr>
-        <w:numId w:val="40"/>
+        <w:numId w:val="38"/>
       </w:numPr>
     </w:pPr>
   </w:style>
@@ -18533,7 +19199,7 @@
     <w:rsid w:val="00D51037"/>
     <w:pPr>
       <w:numPr>
-        <w:numId w:val="41"/>
+        <w:numId w:val="39"/>
       </w:numPr>
       <w:spacing w:after="120"/>
     </w:pPr>
@@ -18623,7 +19289,7 @@
     <w:rsid w:val="00997A6E"/>
     <w:pPr>
       <w:numPr>
-        <w:numId w:val="43"/>
+        <w:numId w:val="41"/>
       </w:numPr>
       <w:ind w:left="360"/>
     </w:pPr>
@@ -19103,7 +19769,7 @@
   <a:extraClrSchemeLst/>
   <a:extLst>
     <a:ext uri="{05A4C25C-085E-4340-85A3-A5531E510DB2}">
-      <thm15:themeFamily xmlns="" xmlns:thm15="http://schemas.microsoft.com/office/thememl/2012/main" name="Office Theme" id="{62F939B6-93AF-4DB8-9C6B-D6C7DFDC589F}" vid="{4A3C46E8-61CC-4603-A589-7422A47A8E4A}"/>
+      <thm15:themeFamily xmlns:thm15="http://schemas.microsoft.com/office/thememl/2012/main" xmlns="" name="Office Theme" id="{62F939B6-93AF-4DB8-9C6B-D6C7DFDC589F}" vid="{4A3C46E8-61CC-4603-A589-7422A47A8E4A}"/>
     </a:ext>
   </a:extLst>
 </a:theme>
@@ -19428,7 +20094,7 @@
 </file>
 
 <file path=customXml/itemProps1.xml><?xml version="1.0" encoding="utf-8"?>
-<ds:datastoreItem xmlns:ds="http://schemas.openxmlformats.org/officeDocument/2006/customXml" ds:itemID="{21C1E6E5-9316-48FD-A31E-AF40456CDC55}">
+<ds:datastoreItem xmlns:ds="http://schemas.openxmlformats.org/officeDocument/2006/customXml" ds:itemID="{6A8E6AD7-B998-4F21-B0D7-1707C4FB6EC9}">
   <ds:schemaRefs>
     <ds:schemaRef ds:uri="http://schemas.openxmlformats.org/officeDocument/2006/bibliography"/>
   </ds:schemaRefs>

--- a/Laporan PKL/UNIKOM_Ahmad Paudji-Ismail Zakky-Handoyo_BAB 3.docx
+++ b/Laporan PKL/UNIKOM_Ahmad Paudji-Ismail Zakky-Handoyo_BAB 3.docx
@@ -35,7 +35,6 @@
         <w:ind w:firstLine="720"/>
         <w:jc w:val="both"/>
       </w:pPr>
-      <w:proofErr w:type="gramStart"/>
       <w:r>
         <w:t xml:space="preserve">Kerja praktek dilakukan di </w:t>
       </w:r>
@@ -46,15 +45,7 @@
         <w:t xml:space="preserve"> yang</w:t>
       </w:r>
       <w:r>
-        <w:t xml:space="preserve"> terletak di Jalan Gegerkalong Girang Baru No.4 Bandung.</w:t>
-      </w:r>
-      <w:proofErr w:type="gramEnd"/>
-      <w:r>
-        <w:t xml:space="preserve"> </w:t>
-      </w:r>
-      <w:proofErr w:type="gramStart"/>
-      <w:r>
-        <w:t>D</w:t>
+        <w:t xml:space="preserve"> terletak di Jalan Gegerkalong Girang Baru No.4 Bandung. D</w:t>
       </w:r>
       <w:r>
         <w:t>ilaksanakan</w:t>
@@ -63,19 +54,7 @@
         <w:t xml:space="preserve"> mulai tanggal 16 Juli 2014 sampai dengan 16 Oktober 2014</w:t>
       </w:r>
       <w:r>
-        <w:t>.</w:t>
-      </w:r>
-      <w:proofErr w:type="gramEnd"/>
-      <w:r>
-        <w:t xml:space="preserve"> Waktu kerja praktek bebas karena dari pihak tempat kerja praktek tidak mewajibkan untuk datang pada hari </w:t>
-      </w:r>
-      <w:proofErr w:type="gramStart"/>
-      <w:r>
-        <w:t>dan jam</w:t>
-      </w:r>
-      <w:proofErr w:type="gramEnd"/>
-      <w:r>
-        <w:t xml:space="preserve"> tertentu.</w:t>
+        <w:t>. Waktu kerja praktek bebas karena dari pihak tempat kerja praktek tidak mewajibkan untuk datang pada hari dan jam tertentu.</w:t>
       </w:r>
     </w:p>
     <w:p>
@@ -99,7 +78,6 @@
           <w:sz w:val="20"/>
         </w:rPr>
       </w:pPr>
-      <w:proofErr w:type="gramStart"/>
       <w:r>
         <w:t>Kerja praktek dilaksa</w:t>
       </w:r>
@@ -107,39 +85,19 @@
         <w:t>nakan mulai tanggal 16 Juli 2014 sampai dengan 16 Oktober 2014</w:t>
       </w:r>
       <w:r>
-        <w:t>.</w:t>
-      </w:r>
-      <w:proofErr w:type="gramEnd"/>
-      <w:r>
-        <w:t xml:space="preserve"> Waktu kerja praktek bebas karena dari pihak tempat kerja praktek tidak mewajibkan untuk datang pada hari </w:t>
-      </w:r>
-      <w:proofErr w:type="gramStart"/>
-      <w:r>
-        <w:t>dan jam</w:t>
-      </w:r>
-      <w:proofErr w:type="gramEnd"/>
-      <w:r>
-        <w:t xml:space="preserve"> tertentu. Adapun kegiatan yang dilakukan</w:t>
+        <w:t>. Waktu kerja praktek bebas karena dari pihak tempat kerja praktek tidak mewajibkan untuk datang pada hari dan jam tertentu. Adapun kegiatan yang dilakukan</w:t>
       </w:r>
       <w:r>
         <w:t>,</w:t>
       </w:r>
       <w:r>
+        <w:t xml:space="preserve"> yaitu</w:t>
+      </w:r>
+      <w:r>
         <w:t xml:space="preserve"> </w:t>
       </w:r>
-      <w:proofErr w:type="gramStart"/>
-      <w:r>
-        <w:t>yaitu</w:t>
-      </w:r>
-      <w:r>
-        <w:t xml:space="preserve"> </w:t>
-      </w:r>
-      <w:r>
-        <w:t>:</w:t>
-      </w:r>
-      <w:proofErr w:type="gramEnd"/>
-      <w:r>
-        <w:t xml:space="preserve"> </w:t>
+      <w:r>
+        <w:t xml:space="preserve">: </w:t>
       </w:r>
     </w:p>
     <w:p>
@@ -153,14 +111,12 @@
         </w:rPr>
       </w:pPr>
       <w:bookmarkStart w:id="3" w:name="_Toc379779584"/>
-      <w:proofErr w:type="gramStart"/>
       <w:r>
         <w:rPr>
           <w:color w:val="auto"/>
         </w:rPr>
         <w:t>Tabel 3.</w:t>
       </w:r>
-      <w:proofErr w:type="gramEnd"/>
       <w:r>
         <w:rPr>
           <w:color w:val="auto"/>
@@ -660,11 +616,9 @@
             <w:r>
               <w:t xml:space="preserve">   </w:t>
             </w:r>
-            <w:proofErr w:type="gramStart"/>
             <w:r>
               <w:t>manusia</w:t>
             </w:r>
-            <w:proofErr w:type="gramEnd"/>
             <w:r>
               <w:t>.</w:t>
             </w:r>
@@ -734,11 +688,9 @@
             <w:r>
               <w:t xml:space="preserve">   </w:t>
             </w:r>
-            <w:proofErr w:type="gramStart"/>
             <w:r>
               <w:t>manusia</w:t>
             </w:r>
-            <w:proofErr w:type="gramEnd"/>
             <w:r>
               <w:t>.</w:t>
             </w:r>
@@ -811,11 +763,9 @@
             <w:r>
               <w:t xml:space="preserve">   </w:t>
             </w:r>
-            <w:proofErr w:type="gramStart"/>
             <w:r>
               <w:t>manusia</w:t>
             </w:r>
-            <w:proofErr w:type="gramEnd"/>
             <w:r>
               <w:t>.</w:t>
             </w:r>
@@ -885,11 +835,9 @@
             <w:r>
               <w:t xml:space="preserve">   </w:t>
             </w:r>
-            <w:proofErr w:type="gramStart"/>
             <w:r>
               <w:t>manusia</w:t>
             </w:r>
-            <w:proofErr w:type="gramEnd"/>
             <w:r>
               <w:t>.</w:t>
             </w:r>
@@ -963,11 +911,9 @@
             <w:r>
               <w:t xml:space="preserve">   </w:t>
             </w:r>
-            <w:proofErr w:type="gramStart"/>
             <w:r>
               <w:t>manusia</w:t>
             </w:r>
-            <w:proofErr w:type="gramEnd"/>
             <w:r>
               <w:t>.</w:t>
             </w:r>
@@ -1119,16 +1065,11 @@
         <w:t xml:space="preserve"> pengelolaan sumber daya manusia PT. Duta Transformasi Insani</w:t>
       </w:r>
       <w:r>
-        <w:t xml:space="preserve">, </w:t>
-      </w:r>
-      <w:proofErr w:type="gramStart"/>
-      <w:r>
-        <w:t xml:space="preserve">yaitu </w:t>
+        <w:t xml:space="preserve">, yaitu </w:t>
       </w:r>
       <w:r>
         <w:t>:</w:t>
       </w:r>
-      <w:proofErr w:type="gramEnd"/>
     </w:p>
     <w:p>
       <w:pPr>
@@ -1177,20 +1118,11 @@
         <w:ind w:left="360" w:firstLine="360"/>
         <w:jc w:val="both"/>
       </w:pPr>
-      <w:proofErr w:type="gramStart"/>
       <w:r>
         <w:t xml:space="preserve">Data presensi merupakan data kehadiran para pegawai </w:t>
       </w:r>
       <w:r>
-        <w:t>yang dihitung setiap hari kerja, mulai dari hari senin – jum’at.</w:t>
-      </w:r>
-      <w:proofErr w:type="gramEnd"/>
-      <w:r>
-        <w:t xml:space="preserve"> </w:t>
-      </w:r>
-      <w:proofErr w:type="gramStart"/>
-      <w:r>
-        <w:t>Data ini diolah setiap per tanggal 21 untuk diolah bagian personalia dalam menghitung KPI (</w:t>
+        <w:t>yang dihitung setiap hari kerja, mulai dari hari senin – jum’at. Data ini diolah setiap per tanggal 21 untuk diolah bagian personalia dalam menghitung KPI (</w:t>
       </w:r>
       <w:r>
         <w:rPr>
@@ -1208,11 +1140,7 @@
         <w:t>payroll</w:t>
       </w:r>
       <w:r>
-        <w:t>.</w:t>
-      </w:r>
-      <w:proofErr w:type="gramEnd"/>
-      <w:r>
-        <w:t xml:space="preserve">   </w:t>
+        <w:t xml:space="preserve">.   </w:t>
       </w:r>
       <w:r>
         <w:t xml:space="preserve"> </w:t>
@@ -1238,22 +1166,12 @@
         <w:ind w:left="360" w:firstLine="360"/>
         <w:jc w:val="both"/>
       </w:pPr>
-      <w:proofErr w:type="gramStart"/>
       <w:r>
         <w:t>Data m</w:t>
       </w:r>
       <w:r>
-        <w:t>uhasabah merupakan data yang harus diisi oleh para pegawai setiap hari untuk memotivasi pegawai dalam meningkatkan kerohanian dan performa kerja.</w:t>
-      </w:r>
-      <w:proofErr w:type="gramEnd"/>
-      <w:r>
-        <w:t xml:space="preserve"> </w:t>
-      </w:r>
-      <w:proofErr w:type="gramStart"/>
-      <w:r>
-        <w:t>Data ini meliputi tahajud, puasa sunah, dan shadaqah.</w:t>
-      </w:r>
-      <w:proofErr w:type="gramEnd"/>
+        <w:t>uhasabah merupakan data yang harus diisi oleh para pegawai setiap hari untuk memotivasi pegawai dalam meningkatkan kerohanian dan performa kerja. Data ini meliputi tahajud, puasa sunah, dan shadaqah.</w:t>
+      </w:r>
     </w:p>
     <w:p>
       <w:pPr>
@@ -1261,7 +1179,6 @@
         <w:ind w:left="360" w:firstLine="360"/>
         <w:jc w:val="both"/>
       </w:pPr>
-      <w:proofErr w:type="gramStart"/>
       <w:r>
         <w:t xml:space="preserve">Data ini diakumulasi per tanggal 21untuk diolah bagian personalia sebagai bagian dari penghitungan </w:t>
       </w:r>
@@ -1283,7 +1200,6 @@
         </w:rPr>
         <w:t>payroll.</w:t>
       </w:r>
-      <w:proofErr w:type="gramEnd"/>
       <w:r>
         <w:t xml:space="preserve"> </w:t>
       </w:r>
@@ -1309,7 +1225,6 @@
         <w:ind w:left="360" w:firstLine="360"/>
         <w:jc w:val="both"/>
       </w:pPr>
-      <w:proofErr w:type="gramStart"/>
       <w:r>
         <w:t xml:space="preserve">Data profil perusahaan merupakan data yang mendeskripsikan </w:t>
       </w:r>
@@ -1320,31 +1235,19 @@
         <w:t xml:space="preserve">company profile </w:t>
       </w:r>
       <w:r>
-        <w:t>dari PT. Duta Transformasi Insani.</w:t>
-      </w:r>
-      <w:proofErr w:type="gramEnd"/>
+        <w:t xml:space="preserve">dari PT. Duta Transformasi Insani. Data ini meliputi </w:t>
+      </w:r>
+      <w:r>
+        <w:t>struktur organisasi,</w:t>
+      </w:r>
+      <w:r>
+        <w:t xml:space="preserve"> kebijakan mutu,</w:t>
+      </w:r>
       <w:r>
         <w:t xml:space="preserve"> </w:t>
       </w:r>
-      <w:proofErr w:type="gramStart"/>
-      <w:r>
-        <w:t xml:space="preserve">Data ini meliputi </w:t>
-      </w:r>
-      <w:r>
-        <w:t>struktur organisasi,</w:t>
-      </w:r>
-      <w:r>
-        <w:t xml:space="preserve"> kebijakan mutu,</w:t>
-      </w:r>
-      <w:r>
-        <w:t xml:space="preserve"> </w:t>
-      </w:r>
-      <w:r>
-        <w:t>sejarah, tujuan, visi dan misi, tugas pokok dan fungsi pegawai.</w:t>
-      </w:r>
-      <w:proofErr w:type="gramEnd"/>
-      <w:r>
-        <w:t xml:space="preserve">   </w:t>
+      <w:r>
+        <w:t xml:space="preserve">sejarah, tujuan, visi dan misi, tugas pokok dan fungsi pegawai.   </w:t>
       </w:r>
     </w:p>
     <w:p>
@@ -1393,7 +1296,6 @@
         <w:ind w:left="360" w:firstLine="360"/>
         <w:jc w:val="both"/>
       </w:pPr>
-      <w:proofErr w:type="gramStart"/>
       <w:r>
         <w:t>Data peraturan dan tata tertib ini merupakan data yang digunakan perusahaan dalam menerapkan peraturan dan tata tertib</w:t>
       </w:r>
@@ -1409,7 +1311,6 @@
       <w:r>
         <w:t xml:space="preserve"> memotivasi pegawai untuk dapat memberikan performa kerja yang baik sesuai keinginan dan tujuan perusahaan.</w:t>
       </w:r>
-      <w:proofErr w:type="gramEnd"/>
     </w:p>
     <w:p>
       <w:pPr>
@@ -1435,7 +1336,6 @@
         <w:ind w:left="360" w:firstLine="360"/>
         <w:jc w:val="both"/>
       </w:pPr>
-      <w:proofErr w:type="gramStart"/>
       <w:r>
         <w:t>Data KPI (</w:t>
       </w:r>
@@ -1446,11 +1346,7 @@
         <w:t>Key Performance Index)</w:t>
       </w:r>
       <w:r>
-        <w:t xml:space="preserve"> merupakan data berisi parameter dan presentasi perhitungan untuk menentukan performa kerja pegawai.</w:t>
-      </w:r>
-      <w:proofErr w:type="gramEnd"/>
-      <w:r>
-        <w:t xml:space="preserve"> </w:t>
+        <w:t xml:space="preserve"> merupakan data berisi parameter dan presentasi perhitungan untuk menentukan performa kerja pegawai. </w:t>
       </w:r>
     </w:p>
     <w:p>
@@ -1484,19 +1380,7 @@
         <w:t>ulir yang terdiri dari</w:t>
       </w:r>
       <w:r>
-        <w:t xml:space="preserve"> pengajuan cuti, penggantian libur, pelatihan, </w:t>
-      </w:r>
-      <w:proofErr w:type="gramStart"/>
-      <w:r>
-        <w:t>surat</w:t>
-      </w:r>
-      <w:proofErr w:type="gramEnd"/>
-      <w:r>
-        <w:t xml:space="preserve"> perjalanan dinas, dan surat izin presensi. </w:t>
-      </w:r>
-      <w:proofErr w:type="gramStart"/>
-      <w:r>
-        <w:t>Di</w:t>
+        <w:t xml:space="preserve"> pengajuan cuti, penggantian libur, pelatihan, surat perjalanan dinas, dan surat izin presensi. Di</w:t>
       </w:r>
       <w:r>
         <w:t>mana pengajuan ini meru</w:t>
@@ -1513,7 +1397,6 @@
       <w:r>
         <w:t xml:space="preserve"> pegawai dan direktur.</w:t>
       </w:r>
-      <w:proofErr w:type="gramEnd"/>
     </w:p>
     <w:p>
       <w:pPr>
@@ -1533,33 +1416,13 @@
         <w:jc w:val="both"/>
       </w:pPr>
       <w:r>
-        <w:t xml:space="preserve">Analis sistem secara sistematis menilai bagaimana fungsi dengan </w:t>
-      </w:r>
-      <w:proofErr w:type="gramStart"/>
-      <w:r>
-        <w:t>cara</w:t>
-      </w:r>
-      <w:proofErr w:type="gramEnd"/>
-      <w:r>
-        <w:t xml:space="preserve"> mengamati proses input dan pengolahan data serta proses output informasi untuk membantu peningkatan proses organisasional. Sehingga hasil laporan yang dapat menggambarkan sistem yang telah dipelajari dan diketahui bentuk permasalahannya serta rancangan sistem baru ya</w:t>
+        <w:t>Analis sistem secara sistematis menilai bagaimana fungsi dengan cara mengamati proses input dan pengolahan data serta proses output informasi untuk membantu peningkatan proses organisasional. Sehingga hasil laporan yang dapat menggambarkan sistem yang telah dipelajari dan diketahui bentuk permasalahannya serta rancangan sistem baru ya</w:t>
       </w:r>
       <w:r>
         <w:t>n</w:t>
       </w:r>
       <w:r>
-        <w:t xml:space="preserve">g </w:t>
-      </w:r>
-      <w:proofErr w:type="gramStart"/>
-      <w:r>
-        <w:t>akan</w:t>
-      </w:r>
-      <w:proofErr w:type="gramEnd"/>
-      <w:r>
-        <w:t xml:space="preserve"> dibuat atau dikembangakan. </w:t>
-      </w:r>
-      <w:proofErr w:type="gramStart"/>
-      <w:r>
-        <w:t>Pembahasan berikut merupakan analisis masalah, prosedur yang sedang berjalan, analisis kebutuhan non-f</w:t>
+        <w:t>g akan dibuat atau dikembangakan. Pembahasan berikut merupakan analisis masalah, prosedur yang sedang berjalan, analisis kebutuhan non-f</w:t>
       </w:r>
       <w:r>
         <w:t xml:space="preserve">ungsional, </w:t>
@@ -1567,7 +1430,6 @@
       <w:r>
         <w:t>dan analisis kebutuhan fungsional.</w:t>
       </w:r>
-      <w:proofErr w:type="gramEnd"/>
     </w:p>
     <w:p>
       <w:pPr>
@@ -1591,15 +1453,7 @@
         <w:jc w:val="both"/>
       </w:pPr>
       <w:r>
-        <w:t xml:space="preserve">Berdasarkan permasalahan yang sudah disebutkan pada </w:t>
-      </w:r>
-      <w:proofErr w:type="gramStart"/>
-      <w:r>
-        <w:t>bab</w:t>
-      </w:r>
-      <w:proofErr w:type="gramEnd"/>
-      <w:r>
-        <w:t xml:space="preserve"> sebe</w:t>
+        <w:t>Berdasarkan permasalahan yang sudah disebutkan pada bab sebe</w:t>
       </w:r>
       <w:r>
         <w:t xml:space="preserve">lumnya, pada sub bab ini dijelaskan secara rinci tentang permasalahan yang terjadi pada pengelolaan sumber daya manusia di PT. Duta Transformasi Insani:  </w:t>
@@ -1676,194 +1530,17 @@
           <w:ilvl w:val="1"/>
           <w:numId w:val="56"/>
         </w:numPr>
-        <w:ind w:left="270"/>
-      </w:pPr>
-      <w:bookmarkStart w:id="7" w:name="_Toc379779960"/>
-      <w:r>
-        <w:t xml:space="preserve">Analisis </w:t>
-      </w:r>
-      <w:bookmarkEnd w:id="7"/>
+        <w:ind w:left="360"/>
+      </w:pPr>
+      <w:bookmarkStart w:id="7" w:name="_Toc379779962"/>
       <w:r>
         <w:rPr>
           <w:lang w:val="en-US"/>
         </w:rPr>
-        <w:t>Prosedur</w:t>
-      </w:r>
-    </w:p>
-    <w:p>
-      <w:pPr>
-        <w:spacing w:after="0" w:line="360" w:lineRule="auto"/>
-        <w:ind w:firstLine="720"/>
-        <w:jc w:val="both"/>
-      </w:pPr>
-    </w:p>
-    <w:p>
-      <w:pPr>
-        <w:spacing w:after="0" w:line="360" w:lineRule="auto"/>
-        <w:ind w:firstLine="720"/>
-        <w:jc w:val="both"/>
-      </w:pPr>
-    </w:p>
-    <w:p>
-      <w:pPr>
-        <w:spacing w:after="0" w:line="360" w:lineRule="auto"/>
-        <w:ind w:firstLine="720"/>
-        <w:jc w:val="both"/>
-      </w:pPr>
-    </w:p>
-    <w:p>
-      <w:pPr>
-        <w:spacing w:after="0" w:line="360" w:lineRule="auto"/>
-        <w:ind w:firstLine="720"/>
-        <w:jc w:val="both"/>
-      </w:pPr>
-    </w:p>
-    <w:p>
-      <w:pPr>
-        <w:spacing w:after="0" w:line="360" w:lineRule="auto"/>
-        <w:ind w:firstLine="720"/>
-        <w:jc w:val="both"/>
-      </w:pPr>
-    </w:p>
-    <w:p>
-      <w:pPr>
-        <w:spacing w:after="0" w:line="360" w:lineRule="auto"/>
-        <w:ind w:firstLine="720"/>
-        <w:jc w:val="both"/>
-      </w:pPr>
-    </w:p>
-    <w:p>
-      <w:pPr>
-        <w:spacing w:after="0" w:line="360" w:lineRule="auto"/>
-        <w:ind w:firstLine="720"/>
-        <w:jc w:val="both"/>
-      </w:pPr>
-    </w:p>
-    <w:p>
-      <w:pPr>
-        <w:spacing w:after="0" w:line="360" w:lineRule="auto"/>
-        <w:ind w:firstLine="720"/>
-        <w:jc w:val="both"/>
-      </w:pPr>
-    </w:p>
-    <w:p>
-      <w:pPr>
-        <w:spacing w:after="0" w:line="360" w:lineRule="auto"/>
-        <w:ind w:firstLine="720"/>
-        <w:jc w:val="both"/>
-      </w:pPr>
-    </w:p>
-    <w:p>
-      <w:pPr>
-        <w:spacing w:after="0" w:line="360" w:lineRule="auto"/>
-        <w:ind w:firstLine="720"/>
-        <w:jc w:val="both"/>
-      </w:pPr>
-    </w:p>
-    <w:p>
-      <w:pPr>
-        <w:spacing w:after="0" w:line="360" w:lineRule="auto"/>
-        <w:ind w:firstLine="720"/>
-        <w:jc w:val="both"/>
-      </w:pPr>
-    </w:p>
-    <w:p>
-      <w:pPr>
-        <w:spacing w:after="0" w:line="360" w:lineRule="auto"/>
-        <w:ind w:firstLine="720"/>
-        <w:jc w:val="both"/>
-      </w:pPr>
-    </w:p>
-    <w:p>
-      <w:pPr>
-        <w:spacing w:after="0" w:line="360" w:lineRule="auto"/>
-        <w:ind w:firstLine="720"/>
-        <w:jc w:val="both"/>
-      </w:pPr>
-    </w:p>
-    <w:p>
-      <w:pPr>
-        <w:spacing w:after="0" w:line="360" w:lineRule="auto"/>
-        <w:ind w:firstLine="720"/>
-        <w:jc w:val="both"/>
-      </w:pPr>
-    </w:p>
-    <w:p>
-      <w:pPr>
-        <w:spacing w:after="0" w:line="360" w:lineRule="auto"/>
-        <w:ind w:firstLine="720"/>
-        <w:jc w:val="both"/>
-      </w:pPr>
-    </w:p>
-    <w:p>
-      <w:pPr>
-        <w:spacing w:after="0" w:line="360" w:lineRule="auto"/>
-        <w:ind w:firstLine="720"/>
-        <w:jc w:val="both"/>
-      </w:pPr>
-    </w:p>
-    <w:p>
-      <w:pPr>
-        <w:spacing w:after="0" w:line="360" w:lineRule="auto"/>
-        <w:ind w:firstLine="720"/>
-        <w:jc w:val="both"/>
-      </w:pPr>
-    </w:p>
-    <w:p>
-      <w:pPr>
-        <w:spacing w:after="0" w:line="360" w:lineRule="auto"/>
-        <w:ind w:firstLine="720"/>
-        <w:jc w:val="both"/>
-      </w:pPr>
-    </w:p>
-    <w:p>
-      <w:pPr>
-        <w:spacing w:after="0" w:line="360" w:lineRule="auto"/>
-        <w:ind w:firstLine="720"/>
-        <w:jc w:val="both"/>
-      </w:pPr>
-    </w:p>
-    <w:p>
-      <w:pPr>
-        <w:spacing w:after="0" w:line="360" w:lineRule="auto"/>
-        <w:ind w:firstLine="720"/>
-        <w:jc w:val="both"/>
-      </w:pPr>
-    </w:p>
-    <w:p>
-      <w:pPr>
-        <w:spacing w:after="0" w:line="360" w:lineRule="auto"/>
-        <w:ind w:firstLine="720"/>
-        <w:jc w:val="both"/>
-      </w:pPr>
-    </w:p>
-    <w:p>
-      <w:pPr>
-        <w:spacing w:after="0" w:line="360" w:lineRule="auto"/>
-        <w:ind w:firstLine="720"/>
-        <w:jc w:val="both"/>
-      </w:pPr>
-    </w:p>
-    <w:p>
-      <w:pPr>
-        <w:spacing w:after="0" w:line="360" w:lineRule="auto"/>
-        <w:ind w:firstLine="720"/>
-        <w:jc w:val="both"/>
-      </w:pPr>
-    </w:p>
-    <w:p>
-      <w:pPr>
-        <w:spacing w:after="0" w:line="360" w:lineRule="auto"/>
-        <w:ind w:firstLine="720"/>
-        <w:jc w:val="both"/>
-      </w:pPr>
-    </w:p>
-    <w:p>
-      <w:pPr>
-        <w:spacing w:after="0" w:line="360" w:lineRule="auto"/>
-        <w:ind w:firstLine="720"/>
-        <w:jc w:val="both"/>
-      </w:pPr>
+        <w:t>Analisis Prosedur</w:t>
+      </w:r>
+      <w:bookmarkStart w:id="8" w:name="_GoBack"/>
+      <w:bookmarkEnd w:id="8"/>
     </w:p>
     <w:p>
       <w:pPr>
@@ -1874,11 +1551,10 @@
         </w:numPr>
         <w:ind w:left="360"/>
       </w:pPr>
-      <w:bookmarkStart w:id="8" w:name="_Toc379779962"/>
       <w:r>
         <w:t>Analisis Kebutuhan Non Fungsional</w:t>
       </w:r>
-      <w:bookmarkEnd w:id="8"/>
+      <w:bookmarkEnd w:id="7"/>
     </w:p>
     <w:p>
       <w:pPr>
@@ -1886,29 +1562,8 @@
         <w:ind w:firstLine="720"/>
         <w:jc w:val="both"/>
       </w:pPr>
-      <w:proofErr w:type="gramStart"/>
-      <w:r>
-        <w:t>Analisis kebutuhan non fungsional merupakan analisis yang dibutuhkan untuk menentukan spesifikasi kebutuhan sistem.</w:t>
-      </w:r>
-      <w:proofErr w:type="gramEnd"/>
-      <w:r>
-        <w:t xml:space="preserve"> Spesifikasi ini juga meliputi elemen atau komponen-komponen </w:t>
-      </w:r>
-      <w:proofErr w:type="gramStart"/>
-      <w:r>
-        <w:t>apa</w:t>
-      </w:r>
-      <w:proofErr w:type="gramEnd"/>
-      <w:r>
-        <w:t xml:space="preserve"> saja yang dibutuhkan untuk sistem yang akan dibangun sampai dengan sistem tersebut diimplementasikan. Analisis kebutuhan ini juga menentukan spesifikasi masukan yang diperlukan sistem, keluaran yang </w:t>
-      </w:r>
-      <w:proofErr w:type="gramStart"/>
-      <w:r>
-        <w:t>akan</w:t>
-      </w:r>
-      <w:proofErr w:type="gramEnd"/>
-      <w:r>
-        <w:t xml:space="preserve"> dihasilkan sistem dan proses yang dibutuhkan untuk mengolah masukan sehingga menghasilkan suatu keluaran yang diinginkan.</w:t>
+      <w:r>
+        <w:t>Analisis kebutuhan non fungsional merupakan analisis yang dibutuhkan untuk menentukan spesifikasi kebutuhan sistem. Spesifikasi ini juga meliputi elemen atau komponen-komponen apa saja yang dibutuhkan untuk sistem yang akan dibangun sampai dengan sistem tersebut diimplementasikan. Analisis kebutuhan ini juga menentukan spesifikasi masukan yang diperlukan sistem, keluaran yang akan dihasilkan sistem dan proses yang dibutuhkan untuk mengolah masukan sehingga menghasilkan suatu keluaran yang diinginkan.</w:t>
       </w:r>
     </w:p>
     <w:p>
@@ -1935,7 +1590,6 @@
         <w:ind w:firstLine="720"/>
         <w:jc w:val="both"/>
       </w:pPr>
-      <w:proofErr w:type="gramStart"/>
       <w:r>
         <w:t xml:space="preserve">Dalam pembangunan aplikasi pengelolaan SDM </w:t>
       </w:r>
@@ -1951,28 +1605,67 @@
         <w:t>hardware</w:t>
       </w:r>
       <w:r>
-        <w:t>).</w:t>
-      </w:r>
-      <w:proofErr w:type="gramEnd"/>
-      <w:r>
-        <w:t xml:space="preserve"> </w:t>
-      </w:r>
-      <w:proofErr w:type="gramStart"/>
-      <w:r>
-        <w:t>Analisis perangkat k</w:t>
-      </w:r>
-      <w:r>
-        <w:t>eras dibutuhkan PT. Duta Transformasi Insani untuk membantu pengguna yaitu pegawai, direksi, dan komisaris dalam mengoperasikan aplikasi.</w:t>
-      </w:r>
-      <w:proofErr w:type="gramEnd"/>
-      <w:r>
-        <w:t xml:space="preserve"> Berikut detil hasil analisis perbandingan fakta di lingkungan sistem dan kebutuhan minimum perangkat keras yang ada, </w:t>
-      </w:r>
-      <w:proofErr w:type="gramStart"/>
-      <w:r>
-        <w:t>yaitu :</w:t>
-      </w:r>
-      <w:proofErr w:type="gramEnd"/>
+        <w:t>). Analisis perangkat k</w:t>
+      </w:r>
+      <w:r>
+        <w:t>eras dibutuhkan PT. Duta Transformasi Insani untuk membantu pengguna yaitu pegawai, direksi, dan komisaris dalam mengoperasikan aplikasi. Berikut detil hasil analisis perbandingan fakta di lingkungan sistem dan kebutuhan minimum perangkat keras yang ada, yaitu :</w:t>
+      </w:r>
+    </w:p>
+    <w:p>
+      <w:pPr>
+        <w:spacing w:after="0" w:line="360" w:lineRule="auto"/>
+        <w:ind w:firstLine="720"/>
+        <w:jc w:val="both"/>
+      </w:pPr>
+    </w:p>
+    <w:p>
+      <w:pPr>
+        <w:spacing w:after="0" w:line="360" w:lineRule="auto"/>
+        <w:ind w:firstLine="720"/>
+        <w:jc w:val="both"/>
+      </w:pPr>
+    </w:p>
+    <w:p>
+      <w:pPr>
+        <w:spacing w:after="0" w:line="360" w:lineRule="auto"/>
+        <w:ind w:firstLine="720"/>
+        <w:jc w:val="both"/>
+      </w:pPr>
+    </w:p>
+    <w:p>
+      <w:pPr>
+        <w:spacing w:after="0" w:line="360" w:lineRule="auto"/>
+        <w:ind w:firstLine="720"/>
+        <w:jc w:val="both"/>
+      </w:pPr>
+    </w:p>
+    <w:p>
+      <w:pPr>
+        <w:spacing w:after="0" w:line="360" w:lineRule="auto"/>
+        <w:ind w:firstLine="720"/>
+        <w:jc w:val="both"/>
+      </w:pPr>
+    </w:p>
+    <w:p>
+      <w:pPr>
+        <w:spacing w:after="0" w:line="360" w:lineRule="auto"/>
+        <w:ind w:firstLine="720"/>
+        <w:jc w:val="both"/>
+      </w:pPr>
+    </w:p>
+    <w:p>
+      <w:pPr>
+        <w:spacing w:after="0" w:line="360" w:lineRule="auto"/>
+        <w:ind w:firstLine="720"/>
+        <w:jc w:val="both"/>
+      </w:pPr>
+    </w:p>
+    <w:p>
+      <w:pPr>
+        <w:spacing w:after="0" w:line="360" w:lineRule="auto"/>
+        <w:ind w:firstLine="720"/>
+        <w:jc w:val="both"/>
+      </w:pPr>
     </w:p>
     <w:p>
       <w:pPr>
@@ -1989,6 +1682,7 @@
         <w:ind w:left="360"/>
       </w:pPr>
       <w:r>
+        <w:lastRenderedPageBreak/>
         <w:t>Analisis Perangkat Keras</w:t>
       </w:r>
       <w:r>
@@ -2036,14 +1730,12 @@
         </w:rPr>
       </w:pPr>
       <w:bookmarkStart w:id="9" w:name="_Toc379779585"/>
-      <w:proofErr w:type="gramStart"/>
       <w:r>
         <w:rPr>
           <w:color w:val="auto"/>
         </w:rPr>
         <w:t>Tabel 3.</w:t>
       </w:r>
-      <w:proofErr w:type="gramEnd"/>
       <w:r>
         <w:rPr>
           <w:color w:val="auto"/>
@@ -2062,7 +1754,6 @@
         </w:rPr>
         <w:fldChar w:fldCharType="separate"/>
       </w:r>
-      <w:proofErr w:type="gramStart"/>
       <w:r>
         <w:rPr>
           <w:noProof/>
@@ -2095,7 +1786,6 @@
         <w:t>.</w:t>
       </w:r>
       <w:bookmarkEnd w:id="9"/>
-      <w:proofErr w:type="gramEnd"/>
     </w:p>
     <w:tbl>
       <w:tblPr>
@@ -2496,51 +2186,6 @@
     </w:p>
     <w:p>
       <w:pPr>
-        <w:spacing w:after="0" w:line="360" w:lineRule="auto"/>
-        <w:jc w:val="both"/>
-        <w:rPr>
-          <w:b/>
-        </w:rPr>
-      </w:pPr>
-    </w:p>
-    <w:p>
-      <w:pPr>
-        <w:spacing w:after="0" w:line="360" w:lineRule="auto"/>
-        <w:jc w:val="both"/>
-        <w:rPr>
-          <w:b/>
-        </w:rPr>
-      </w:pPr>
-    </w:p>
-    <w:p>
-      <w:pPr>
-        <w:spacing w:after="0" w:line="360" w:lineRule="auto"/>
-        <w:jc w:val="both"/>
-        <w:rPr>
-          <w:b/>
-        </w:rPr>
-      </w:pPr>
-    </w:p>
-    <w:p>
-      <w:pPr>
-        <w:spacing w:after="0" w:line="360" w:lineRule="auto"/>
-        <w:jc w:val="both"/>
-        <w:rPr>
-          <w:b/>
-        </w:rPr>
-      </w:pPr>
-    </w:p>
-    <w:p>
-      <w:pPr>
-        <w:spacing w:after="0" w:line="360" w:lineRule="auto"/>
-        <w:jc w:val="both"/>
-        <w:rPr>
-          <w:b/>
-        </w:rPr>
-      </w:pPr>
-    </w:p>
-    <w:p>
-      <w:pPr>
         <w:pStyle w:val="ListParagraph"/>
         <w:numPr>
           <w:ilvl w:val="0"/>
@@ -2550,7 +2195,6 @@
         <w:ind w:left="810" w:hanging="423"/>
       </w:pPr>
       <w:r>
-        <w:lastRenderedPageBreak/>
         <w:t>Kebutuhan Minimum</w:t>
       </w:r>
       <w:r>
@@ -2574,14 +2218,12 @@
         </w:rPr>
       </w:pPr>
       <w:bookmarkStart w:id="10" w:name="_Toc379779586"/>
-      <w:proofErr w:type="gramStart"/>
       <w:r>
         <w:rPr>
           <w:color w:val="auto"/>
         </w:rPr>
         <w:t>Tabel 3.</w:t>
       </w:r>
-      <w:proofErr w:type="gramEnd"/>
       <w:r>
         <w:rPr>
           <w:color w:val="auto"/>
@@ -2600,7 +2242,6 @@
         </w:rPr>
         <w:fldChar w:fldCharType="separate"/>
       </w:r>
-      <w:proofErr w:type="gramStart"/>
       <w:r>
         <w:rPr>
           <w:noProof/>
@@ -2639,7 +2280,6 @@
         </w:rPr>
         <w:t>Client</w:t>
       </w:r>
-      <w:proofErr w:type="gramEnd"/>
       <w:r>
         <w:rPr>
           <w:color w:val="auto"/>
@@ -2910,29 +2550,17 @@
         <w:t>Setelah dilakukan analisis perangkat keras maka disimpulkan bahwa p</w:t>
       </w:r>
       <w:r>
-        <w:t xml:space="preserve">erangkat keras yang ada di PT. Duta Transformasi Insani </w:t>
-      </w:r>
-      <w:proofErr w:type="gramStart"/>
-      <w:r>
-        <w:t>kota</w:t>
-      </w:r>
-      <w:proofErr w:type="gramEnd"/>
-      <w:r>
-        <w:t xml:space="preserve"> </w:t>
+        <w:t xml:space="preserve">erangkat keras yang ada di PT. Duta Transformasi Insani kota </w:t>
       </w:r>
       <w:r>
         <w:t>Bandung sudah cukup memenuhi standar untuk menggunakan apl</w:t>
       </w:r>
       <w:r>
-        <w:t>ikasi pengolah data sumber daya manusia.</w:t>
-      </w:r>
-    </w:p>
-    <w:p>
-      <w:pPr>
-        <w:spacing w:after="0" w:line="360" w:lineRule="auto"/>
-        <w:ind w:left="426" w:firstLine="720"/>
-        <w:jc w:val="both"/>
-      </w:pPr>
+        <w:t>ikasi pen</w:t>
+      </w:r>
+      <w:r>
+        <w:t>golah data sumber daya manusia.</w:t>
+      </w:r>
     </w:p>
     <w:p>
       <w:pPr>
@@ -3010,21 +2638,7 @@
         <w:rPr>
           <w:b w:val="0"/>
         </w:rPr>
-        <w:t xml:space="preserve">yang di jelaskan di bawah </w:t>
-      </w:r>
-      <w:proofErr w:type="gramStart"/>
-      <w:r>
-        <w:rPr>
-          <w:b w:val="0"/>
-        </w:rPr>
-        <w:t>ini :</w:t>
-      </w:r>
-      <w:proofErr w:type="gramEnd"/>
-      <w:r>
-        <w:rPr>
-          <w:b w:val="0"/>
-        </w:rPr>
-        <w:t xml:space="preserve">   </w:t>
+        <w:t xml:space="preserve">yang di jelaskan di bawah ini :   </w:t>
       </w:r>
       <w:r>
         <w:rPr>
@@ -3045,7 +2659,6 @@
           <w:color w:val="auto"/>
         </w:rPr>
       </w:pPr>
-      <w:proofErr w:type="gramStart"/>
       <w:r>
         <w:rPr>
           <w:color w:val="auto"/>
@@ -3083,7 +2696,6 @@
         </w:rPr>
         <w:t>.</w:t>
       </w:r>
-      <w:proofErr w:type="gramEnd"/>
     </w:p>
     <w:tbl>
       <w:tblPr>
@@ -3514,6 +3126,7 @@
                 <w:sz w:val="23"/>
                 <w:szCs w:val="23"/>
               </w:rPr>
+              <w:lastRenderedPageBreak/>
               <w:t xml:space="preserve">Lan Card </w:t>
             </w:r>
           </w:p>
@@ -3631,7 +3244,6 @@
           <w:color w:val="auto"/>
         </w:rPr>
       </w:pPr>
-      <w:proofErr w:type="gramStart"/>
       <w:r>
         <w:rPr>
           <w:color w:val="auto"/>
@@ -3664,7 +3276,6 @@
         </w:rPr>
         <w:t>.</w:t>
       </w:r>
-      <w:proofErr w:type="gramEnd"/>
     </w:p>
     <w:tbl>
       <w:tblPr>
@@ -3956,15 +3567,7 @@
         <w:jc w:val="both"/>
       </w:pPr>
       <w:r>
-        <w:t xml:space="preserve"> </w:t>
-      </w:r>
-      <w:proofErr w:type="gramStart"/>
-      <w:r>
-        <w:t>Kesimpulan :</w:t>
-      </w:r>
-      <w:proofErr w:type="gramEnd"/>
-      <w:r>
-        <w:t xml:space="preserve"> </w:t>
+        <w:t xml:space="preserve"> Kesimpulan : </w:t>
       </w:r>
     </w:p>
     <w:p>
@@ -3976,7 +3579,6 @@
           <w:i/>
         </w:rPr>
       </w:pPr>
-      <w:proofErr w:type="gramStart"/>
       <w:r>
         <w:t>Setelah dilakukan analisis perangkat keras maka disimpulkan bahwa p</w:t>
       </w:r>
@@ -4004,7 +3606,6 @@
         </w:rPr>
         <w:t>hosting.</w:t>
       </w:r>
-      <w:proofErr w:type="gramEnd"/>
     </w:p>
     <w:p>
       <w:pPr>
@@ -4020,7 +3621,6 @@
         <w:spacing w:before="0" w:after="0" w:line="360" w:lineRule="auto"/>
       </w:pPr>
       <w:r>
-        <w:lastRenderedPageBreak/>
         <w:t xml:space="preserve">3.5.2 </w:t>
       </w:r>
       <w:r>
@@ -4033,13 +3633,8 @@
         <w:ind w:firstLine="709"/>
         <w:jc w:val="both"/>
       </w:pPr>
-      <w:proofErr w:type="gramStart"/>
-      <w:r>
-        <w:t>Kebutuhan perangkat lunak merupakan faktor-faktor yang harus dipenuhi untuk merancang sebuah perangkat lunak sehingga perangkat lunak tersebut sesuai dengan maksud dan tujuan perangkat lunak tersebut dibuat.</w:t>
-      </w:r>
-      <w:proofErr w:type="gramEnd"/>
-      <w:r>
-        <w:t xml:space="preserve"> Beberapa perangkat lunak pendukung dari pihak perusahaan maupun </w:t>
+      <w:r>
+        <w:t xml:space="preserve">Kebutuhan perangkat lunak merupakan faktor-faktor yang harus dipenuhi untuk merancang sebuah perangkat lunak sehingga perangkat lunak tersebut sesuai dengan maksud dan tujuan perangkat lunak tersebut dibuat. Beberapa perangkat lunak pendukung dari pihak perusahaan maupun </w:t>
       </w:r>
       <w:r>
         <w:rPr>
@@ -4051,16 +3646,11 @@
         <w:t xml:space="preserve"> dap</w:t>
       </w:r>
       <w:r>
-        <w:t xml:space="preserve">at dilihat pada table berikut </w:t>
-      </w:r>
-      <w:proofErr w:type="gramStart"/>
-      <w:r>
-        <w:t xml:space="preserve">ini </w:t>
+        <w:t xml:space="preserve">at dilihat pada table berikut ini </w:t>
       </w:r>
       <w:r>
         <w:t>:</w:t>
       </w:r>
-      <w:proofErr w:type="gramEnd"/>
     </w:p>
     <w:p>
       <w:pPr>
@@ -4122,7 +3712,6 @@
         </w:rPr>
       </w:pPr>
       <w:bookmarkStart w:id="11" w:name="_Toc379779587"/>
-      <w:proofErr w:type="gramStart"/>
       <w:r>
         <w:rPr>
           <w:color w:val="auto"/>
@@ -4161,7 +3750,6 @@
         <w:t>.</w:t>
       </w:r>
       <w:bookmarkEnd w:id="11"/>
-      <w:proofErr w:type="gramEnd"/>
     </w:p>
     <w:tbl>
       <w:tblPr>
@@ -4427,7 +4015,6 @@
         </w:rPr>
       </w:pPr>
       <w:bookmarkStart w:id="12" w:name="_Toc379779588"/>
-      <w:proofErr w:type="gramStart"/>
       <w:r>
         <w:rPr>
           <w:color w:val="auto"/>
@@ -4478,7 +4065,6 @@
         <w:t>.</w:t>
       </w:r>
       <w:bookmarkEnd w:id="12"/>
-      <w:proofErr w:type="gramEnd"/>
     </w:p>
     <w:tbl>
       <w:tblPr>
@@ -4682,6 +4268,15 @@
     </w:p>
     <w:p>
       <w:pPr>
+        <w:spacing w:after="0" w:line="360" w:lineRule="auto"/>
+        <w:jc w:val="both"/>
+        <w:rPr>
+          <w:b/>
+        </w:rPr>
+      </w:pPr>
+    </w:p>
+    <w:p>
+      <w:pPr>
         <w:pStyle w:val="ListParagraph"/>
         <w:numPr>
           <w:ilvl w:val="0"/>
@@ -4692,6 +4287,7 @@
         <w:jc w:val="both"/>
       </w:pPr>
       <w:r>
+        <w:lastRenderedPageBreak/>
         <w:t>Evaluasi</w:t>
       </w:r>
     </w:p>
@@ -4711,61 +4307,11 @@
         <w:t xml:space="preserve"> cukup memenuhi standar untuk menggunakan ap</w:t>
       </w:r>
       <w:r>
-        <w:t xml:space="preserve">likasi pengolahan data </w:t>
-      </w:r>
-      <w:proofErr w:type="gramStart"/>
-      <w:r>
-        <w:t>sumer</w:t>
-      </w:r>
-      <w:proofErr w:type="gramEnd"/>
-      <w:r>
-        <w:t xml:space="preserve"> daya manusia</w:t>
+        <w:t>likasi pengolahan data sumer daya manusia</w:t>
       </w:r>
       <w:r>
         <w:t>.</w:t>
       </w:r>
-    </w:p>
-    <w:p>
-      <w:pPr>
-        <w:spacing w:after="0" w:line="360" w:lineRule="auto"/>
-        <w:ind w:left="426" w:firstLine="709"/>
-        <w:jc w:val="both"/>
-      </w:pPr>
-    </w:p>
-    <w:p>
-      <w:pPr>
-        <w:spacing w:after="0" w:line="360" w:lineRule="auto"/>
-        <w:ind w:left="426" w:firstLine="709"/>
-        <w:jc w:val="both"/>
-      </w:pPr>
-    </w:p>
-    <w:p>
-      <w:pPr>
-        <w:spacing w:after="0" w:line="360" w:lineRule="auto"/>
-        <w:ind w:left="426" w:firstLine="709"/>
-        <w:jc w:val="both"/>
-      </w:pPr>
-    </w:p>
-    <w:p>
-      <w:pPr>
-        <w:spacing w:after="0" w:line="360" w:lineRule="auto"/>
-        <w:ind w:left="426" w:firstLine="709"/>
-        <w:jc w:val="both"/>
-      </w:pPr>
-    </w:p>
-    <w:p>
-      <w:pPr>
-        <w:spacing w:after="0" w:line="360" w:lineRule="auto"/>
-        <w:ind w:left="426" w:firstLine="709"/>
-        <w:jc w:val="both"/>
-      </w:pPr>
-    </w:p>
-    <w:p>
-      <w:pPr>
-        <w:spacing w:after="0" w:line="360" w:lineRule="auto"/>
-        <w:ind w:left="426" w:firstLine="709"/>
-        <w:jc w:val="both"/>
-      </w:pPr>
     </w:p>
     <w:p>
       <w:pPr>
@@ -4785,7 +4331,6 @@
         <w:rPr>
           <w:b/>
         </w:rPr>
-        <w:lastRenderedPageBreak/>
         <w:t>Analisis Perangkat Lunak</w:t>
       </w:r>
       <w:r>
@@ -4843,11 +4388,7 @@
         <w:t xml:space="preserve">web hosting </w:t>
       </w:r>
       <w:r>
-        <w:t xml:space="preserve">yang di jelaskan di bawah </w:t>
-      </w:r>
-      <w:proofErr w:type="gramStart"/>
-      <w:r>
-        <w:t>ini</w:t>
+        <w:t>yang di jelaskan di bawah ini</w:t>
       </w:r>
       <w:r>
         <w:t xml:space="preserve"> </w:t>
@@ -4858,7 +4399,6 @@
         </w:rPr>
         <w:t>:</w:t>
       </w:r>
-      <w:proofErr w:type="gramEnd"/>
     </w:p>
     <w:p>
       <w:pPr>
@@ -4870,7 +4410,6 @@
           <w:color w:val="auto"/>
         </w:rPr>
       </w:pPr>
-      <w:proofErr w:type="gramStart"/>
       <w:r>
         <w:rPr>
           <w:color w:val="auto"/>
@@ -4920,7 +4459,6 @@
         </w:rPr>
         <w:t>.</w:t>
       </w:r>
-      <w:proofErr w:type="gramEnd"/>
     </w:p>
     <w:tbl>
       <w:tblPr>
@@ -5373,7 +4911,6 @@
           <w:color w:val="auto"/>
         </w:rPr>
       </w:pPr>
-      <w:proofErr w:type="gramStart"/>
       <w:r>
         <w:rPr>
           <w:color w:val="auto"/>
@@ -5418,7 +4955,6 @@
         </w:rPr>
         <w:t>di Koperasi Daarut Tauhid.</w:t>
       </w:r>
-      <w:proofErr w:type="gramEnd"/>
     </w:p>
     <w:p>
       <w:pPr>
@@ -5526,16 +5062,11 @@
         <w:t>programmer</w:t>
       </w:r>
       <w:r>
-        <w:t xml:space="preserve"> dapat dilihat pada tabel berikut </w:t>
-      </w:r>
-      <w:proofErr w:type="gramStart"/>
-      <w:r>
-        <w:t xml:space="preserve">ini </w:t>
+        <w:t xml:space="preserve"> dapat dilihat pada tabel berikut ini </w:t>
       </w:r>
       <w:r>
         <w:t>:</w:t>
       </w:r>
-      <w:proofErr w:type="gramEnd"/>
     </w:p>
     <w:p>
       <w:pPr>
@@ -5548,7 +5079,6 @@
         </w:rPr>
       </w:pPr>
       <w:bookmarkStart w:id="13" w:name="_Toc379779589"/>
-      <w:proofErr w:type="gramStart"/>
       <w:r>
         <w:rPr>
           <w:color w:val="auto"/>
@@ -5574,7 +5104,6 @@
         <w:t>.</w:t>
       </w:r>
       <w:bookmarkEnd w:id="13"/>
-      <w:proofErr w:type="gramEnd"/>
     </w:p>
     <w:tbl>
       <w:tblPr>
@@ -5748,7 +5277,7 @@
       </w:tr>
       <w:tr>
         <w:trPr>
-          <w:trHeight w:val="1831"/>
+          <w:trHeight w:val="1070"/>
           <w:jc w:val="center"/>
         </w:trPr>
         <w:tc>
@@ -5775,6 +5304,7 @@
                 <w:szCs w:val="21"/>
                 <w:lang w:val="en-US"/>
               </w:rPr>
+              <w:lastRenderedPageBreak/>
               <w:t xml:space="preserve">Kepala Sekretariat </w:t>
             </w:r>
           </w:p>
@@ -5799,14 +5329,37 @@
               <w:rPr>
                 <w:lang w:val="en-US"/>
               </w:rPr>
-              <w:t xml:space="preserve">Mengelola Presensi Pegawai, lembar Muhasabah, pengajuan izin, SPPD, dan </w:t>
-            </w:r>
-            <w:r>
-              <w:rPr>
-                <w:lang w:val="en-US"/>
-              </w:rPr>
-              <w:lastRenderedPageBreak/>
-              <w:t xml:space="preserve">pelatihan </w:t>
+              <w:t xml:space="preserve">Mengelola Presensi Pegawai, lembar Muhasabah, pengajuan izin, SPPD, </w:t>
+            </w:r>
+          </w:p>
+          <w:p>
+            <w:pPr>
+              <w:autoSpaceDE w:val="0"/>
+              <w:autoSpaceDN w:val="0"/>
+              <w:adjustRightInd w:val="0"/>
+              <w:spacing w:line="360" w:lineRule="auto"/>
+              <w:ind w:left="0"/>
+              <w:rPr>
+                <w:lang w:val="en-US"/>
+              </w:rPr>
+            </w:pPr>
+          </w:p>
+          <w:p>
+            <w:pPr>
+              <w:autoSpaceDE w:val="0"/>
+              <w:autoSpaceDN w:val="0"/>
+              <w:adjustRightInd w:val="0"/>
+              <w:spacing w:line="360" w:lineRule="auto"/>
+              <w:ind w:left="0"/>
+              <w:rPr>
+                <w:lang w:val="en-US"/>
+              </w:rPr>
+            </w:pPr>
+            <w:r>
+              <w:rPr>
+                <w:lang w:val="en-US"/>
+              </w:rPr>
+              <w:t xml:space="preserve">dan pelatihan </w:t>
             </w:r>
           </w:p>
           <w:p>
@@ -5863,7 +5416,6 @@
                 <w:szCs w:val="21"/>
                 <w:lang w:val="en-US"/>
               </w:rPr>
-              <w:lastRenderedPageBreak/>
               <w:t>S1</w:t>
             </w:r>
           </w:p>
@@ -5943,7 +5495,6 @@
                 <w:szCs w:val="21"/>
                 <w:lang w:val="en-US"/>
               </w:rPr>
-              <w:lastRenderedPageBreak/>
               <w:t>Komisaris dan Direktur</w:t>
             </w:r>
           </w:p>
@@ -5980,23 +5531,13 @@
               </w:rPr>
               <w:t xml:space="preserve">dan Penentu </w:t>
             </w:r>
-            <w:proofErr w:type="gramStart"/>
             <w:r>
               <w:rPr>
                 <w:sz w:val="21"/>
                 <w:szCs w:val="21"/>
                 <w:lang w:val="en-US"/>
               </w:rPr>
-              <w:t>Kebijakan  &amp;</w:t>
-            </w:r>
-            <w:proofErr w:type="gramEnd"/>
-            <w:r>
-              <w:rPr>
-                <w:sz w:val="21"/>
-                <w:szCs w:val="21"/>
-                <w:lang w:val="en-US"/>
-              </w:rPr>
-              <w:t xml:space="preserve"> Peraturan</w:t>
+              <w:t>Kebijakan  &amp; Peraturan</w:t>
             </w:r>
             <w:r>
               <w:rPr>
@@ -6065,13 +5606,7 @@
               <w:rPr>
                 <w:lang w:val="en-US"/>
               </w:rPr>
-              <w:t>Microsoft Office, Access dan penggunaan Web Browsing</w:t>
-            </w:r>
-            <w:r>
-              <w:rPr>
-                <w:lang w:val="en-US"/>
-              </w:rPr>
-              <w:t>, Pengetahuan Basis Data</w:t>
+              <w:t>Microsoft Office, Access dan penggunaan Web Browsing, Pengetahuan Basis Data</w:t>
             </w:r>
           </w:p>
         </w:tc>
@@ -6301,15 +5836,7 @@
                 <w:szCs w:val="21"/>
                 <w:lang w:val="en-US"/>
               </w:rPr>
-              <w:t>5</w:t>
-            </w:r>
-            <w:r>
-              <w:rPr>
-                <w:sz w:val="21"/>
-                <w:szCs w:val="21"/>
-                <w:lang w:val="en-US"/>
-              </w:rPr>
-              <w:t xml:space="preserve"> tahun</w:t>
+              <w:t>5 tahun</w:t>
             </w:r>
           </w:p>
         </w:tc>
@@ -6350,87 +5877,1831 @@
         <w:ind w:firstLine="630"/>
         <w:jc w:val="both"/>
       </w:pPr>
-      <w:proofErr w:type="gramStart"/>
-      <w:r>
-        <w:t>Kebutuhan fungsional menjelaskan interaksi antara pengguna atau aktor terhadap sistem.</w:t>
-      </w:r>
-      <w:proofErr w:type="gramEnd"/>
-      <w:r>
-        <w:t xml:space="preserve"> Kedua hal tersebut dapat dijelaskan lebih detil dengan menggunakan </w:t>
-      </w:r>
-      <w:r>
-        <w:rPr>
-          <w:i/>
-        </w:rPr>
-        <w:t>usecase diagram</w:t>
-      </w:r>
-      <w:r>
-        <w:t xml:space="preserve">. Berikut ini adalah kebutuhan fungsional sistem yang digambarkan menggunakan diagram </w:t>
-      </w:r>
-      <w:r>
-        <w:rPr>
-          <w:i/>
-        </w:rPr>
-        <w:t>usecase</w:t>
-      </w:r>
-      <w:r>
-        <w:t xml:space="preserve"> </w:t>
-      </w:r>
-      <w:proofErr w:type="gramStart"/>
-      <w:r>
-        <w:t>diagram</w:t>
-      </w:r>
-      <w:r>
-        <w:rPr>
-          <w:i/>
-        </w:rPr>
-        <w:t xml:space="preserve"> </w:t>
-      </w:r>
-      <w:r>
-        <w:t>:</w:t>
-      </w:r>
-      <w:proofErr w:type="gramEnd"/>
+      <w:r>
+        <w:t xml:space="preserve">Kebutuhan fungsional menjelaskan interaksi antara pengguna terhadap sistem. Kedua hal tersebut dapat dijelaskan lebih detil dengan menggunakan </w:t>
+      </w:r>
+      <w:r>
+        <w:t>tabel</w:t>
+      </w:r>
+      <w:r>
+        <w:t xml:space="preserve"> kebutuhan fungsional berikut ini :</w:t>
+      </w:r>
     </w:p>
-    <w:p>
-      <w:pPr>
-        <w:spacing w:after="0" w:line="360" w:lineRule="auto"/>
-        <w:ind w:firstLine="630"/>
-        <w:jc w:val="center"/>
-      </w:pPr>
-    </w:p>
-    <w:p>
-      <w:pPr>
-        <w:spacing w:after="0" w:line="360" w:lineRule="auto"/>
-        <w:ind w:firstLine="630"/>
-        <w:jc w:val="both"/>
-      </w:pPr>
-    </w:p>
-    <w:p>
-      <w:pPr>
-        <w:spacing w:after="0" w:line="360" w:lineRule="auto"/>
-        <w:ind w:firstLine="630"/>
-        <w:jc w:val="both"/>
-      </w:pPr>
-    </w:p>
-    <w:p>
-      <w:pPr>
-        <w:spacing w:after="0" w:line="360" w:lineRule="auto"/>
-        <w:ind w:firstLine="630"/>
-        <w:jc w:val="both"/>
-      </w:pPr>
-    </w:p>
-    <w:p>
-      <w:pPr>
-        <w:spacing w:after="0" w:line="360" w:lineRule="auto"/>
-        <w:ind w:firstLine="630"/>
-        <w:jc w:val="both"/>
-      </w:pPr>
-    </w:p>
-    <w:p>
-      <w:pPr>
-        <w:spacing w:after="0" w:line="360" w:lineRule="auto"/>
-      </w:pPr>
-    </w:p>
+    <w:tbl>
+      <w:tblPr>
+        <w:tblStyle w:val="TableGrid"/>
+        <w:tblW w:w="0" w:type="auto"/>
+        <w:tblInd w:w="108" w:type="dxa"/>
+        <w:tblLook w:val="04A0" w:firstRow="1" w:lastRow="0" w:firstColumn="1" w:lastColumn="0" w:noHBand="0" w:noVBand="1"/>
+      </w:tblPr>
+      <w:tblGrid>
+        <w:gridCol w:w="900"/>
+        <w:gridCol w:w="2880"/>
+        <w:gridCol w:w="4140"/>
+      </w:tblGrid>
+      <w:tr>
+        <w:trPr>
+          <w:trHeight w:val="394"/>
+        </w:trPr>
+        <w:tc>
+          <w:tcPr>
+            <w:tcW w:w="900" w:type="dxa"/>
+          </w:tcPr>
+          <w:p>
+            <w:pPr>
+              <w:spacing w:line="360" w:lineRule="auto"/>
+              <w:ind w:left="-18"/>
+              <w:jc w:val="both"/>
+              <w:rPr>
+                <w:b/>
+                <w:lang w:val="en-US"/>
+              </w:rPr>
+            </w:pPr>
+            <w:r>
+              <w:rPr>
+                <w:b/>
+                <w:lang w:val="en-US"/>
+              </w:rPr>
+              <w:t xml:space="preserve">  </w:t>
+            </w:r>
+            <w:r>
+              <w:rPr>
+                <w:b/>
+                <w:lang w:val="en-US"/>
+              </w:rPr>
+              <w:t>N</w:t>
+            </w:r>
+            <w:r>
+              <w:rPr>
+                <w:b/>
+                <w:lang w:val="en-US"/>
+              </w:rPr>
+              <w:t>O</w:t>
+            </w:r>
+          </w:p>
+        </w:tc>
+        <w:tc>
+          <w:tcPr>
+            <w:tcW w:w="2880" w:type="dxa"/>
+          </w:tcPr>
+          <w:p>
+            <w:pPr>
+              <w:spacing w:line="360" w:lineRule="auto"/>
+              <w:jc w:val="both"/>
+              <w:rPr>
+                <w:b/>
+                <w:lang w:val="en-US"/>
+              </w:rPr>
+            </w:pPr>
+            <w:r>
+              <w:rPr>
+                <w:b/>
+                <w:lang w:val="en-US"/>
+              </w:rPr>
+              <w:t>KODE</w:t>
+            </w:r>
+          </w:p>
+        </w:tc>
+        <w:tc>
+          <w:tcPr>
+            <w:tcW w:w="4140" w:type="dxa"/>
+          </w:tcPr>
+          <w:p>
+            <w:pPr>
+              <w:spacing w:line="360" w:lineRule="auto"/>
+              <w:jc w:val="both"/>
+              <w:rPr>
+                <w:b/>
+                <w:lang w:val="en-US"/>
+              </w:rPr>
+            </w:pPr>
+            <w:r>
+              <w:rPr>
+                <w:b/>
+                <w:lang w:val="en-US"/>
+              </w:rPr>
+              <w:t xml:space="preserve">          </w:t>
+            </w:r>
+            <w:r>
+              <w:rPr>
+                <w:b/>
+                <w:lang w:val="en-US"/>
+              </w:rPr>
+              <w:t>DESKRIPSI</w:t>
+            </w:r>
+          </w:p>
+        </w:tc>
+      </w:tr>
+      <w:tr>
+        <w:trPr>
+          <w:trHeight w:val="406"/>
+        </w:trPr>
+        <w:tc>
+          <w:tcPr>
+            <w:tcW w:w="900" w:type="dxa"/>
+            <w:vAlign w:val="center"/>
+          </w:tcPr>
+          <w:p>
+            <w:pPr>
+              <w:tabs>
+                <w:tab w:val="left" w:pos="180"/>
+              </w:tabs>
+              <w:spacing w:line="360" w:lineRule="auto"/>
+              <w:ind w:left="-18"/>
+              <w:jc w:val="center"/>
+              <w:rPr>
+                <w:lang w:val="en-US"/>
+              </w:rPr>
+            </w:pPr>
+            <w:r>
+              <w:rPr>
+                <w:lang w:val="en-US"/>
+              </w:rPr>
+              <w:t>1</w:t>
+            </w:r>
+          </w:p>
+        </w:tc>
+        <w:tc>
+          <w:tcPr>
+            <w:tcW w:w="2880" w:type="dxa"/>
+            <w:vAlign w:val="center"/>
+          </w:tcPr>
+          <w:p>
+            <w:pPr>
+              <w:spacing w:line="360" w:lineRule="auto"/>
+              <w:ind w:left="342"/>
+              <w:rPr>
+                <w:lang w:val="en-US"/>
+              </w:rPr>
+            </w:pPr>
+            <w:r>
+              <w:rPr>
+                <w:lang w:val="en-US"/>
+              </w:rPr>
+              <w:t>SISDM-DTI-F-1-01</w:t>
+            </w:r>
+          </w:p>
+        </w:tc>
+        <w:tc>
+          <w:tcPr>
+            <w:tcW w:w="4140" w:type="dxa"/>
+            <w:vAlign w:val="center"/>
+          </w:tcPr>
+          <w:p>
+            <w:pPr>
+              <w:spacing w:line="360" w:lineRule="auto"/>
+              <w:ind w:left="-4"/>
+              <w:rPr>
+                <w:lang w:val="en-US"/>
+              </w:rPr>
+            </w:pPr>
+            <w:r>
+              <w:rPr>
+                <w:i/>
+                <w:lang w:val="en-US"/>
+              </w:rPr>
+              <w:t xml:space="preserve">Administrator </w:t>
+            </w:r>
+            <w:r>
+              <w:rPr>
+                <w:lang w:val="en-US"/>
+              </w:rPr>
+              <w:t>dapat menambah data pegawai.</w:t>
+            </w:r>
+          </w:p>
+        </w:tc>
+      </w:tr>
+      <w:tr>
+        <w:trPr>
+          <w:trHeight w:val="394"/>
+        </w:trPr>
+        <w:tc>
+          <w:tcPr>
+            <w:tcW w:w="900" w:type="dxa"/>
+            <w:vAlign w:val="center"/>
+          </w:tcPr>
+          <w:p>
+            <w:pPr>
+              <w:tabs>
+                <w:tab w:val="left" w:pos="180"/>
+              </w:tabs>
+              <w:spacing w:line="360" w:lineRule="auto"/>
+              <w:ind w:left="-18"/>
+              <w:jc w:val="center"/>
+              <w:rPr>
+                <w:lang w:val="en-US"/>
+              </w:rPr>
+            </w:pPr>
+            <w:r>
+              <w:rPr>
+                <w:lang w:val="en-US"/>
+              </w:rPr>
+              <w:lastRenderedPageBreak/>
+              <w:t>2</w:t>
+            </w:r>
+          </w:p>
+        </w:tc>
+        <w:tc>
+          <w:tcPr>
+            <w:tcW w:w="2880" w:type="dxa"/>
+            <w:vAlign w:val="center"/>
+          </w:tcPr>
+          <w:p>
+            <w:pPr>
+              <w:spacing w:line="360" w:lineRule="auto"/>
+              <w:ind w:left="342"/>
+            </w:pPr>
+            <w:r>
+              <w:rPr>
+                <w:lang w:val="en-US"/>
+              </w:rPr>
+              <w:t>SISDM-DTI-F-1-02</w:t>
+            </w:r>
+          </w:p>
+        </w:tc>
+        <w:tc>
+          <w:tcPr>
+            <w:tcW w:w="4140" w:type="dxa"/>
+            <w:vAlign w:val="center"/>
+          </w:tcPr>
+          <w:p>
+            <w:pPr>
+              <w:spacing w:line="360" w:lineRule="auto"/>
+              <w:ind w:left="-4"/>
+            </w:pPr>
+            <w:r>
+              <w:rPr>
+                <w:i/>
+                <w:lang w:val="en-US"/>
+              </w:rPr>
+              <w:t xml:space="preserve">Administrator </w:t>
+            </w:r>
+            <w:r>
+              <w:rPr>
+                <w:lang w:val="en-US"/>
+              </w:rPr>
+              <w:t>dapat mengubah data pegawai.</w:t>
+            </w:r>
+          </w:p>
+        </w:tc>
+      </w:tr>
+      <w:tr>
+        <w:trPr>
+          <w:trHeight w:val="406"/>
+        </w:trPr>
+        <w:tc>
+          <w:tcPr>
+            <w:tcW w:w="900" w:type="dxa"/>
+            <w:vAlign w:val="center"/>
+          </w:tcPr>
+          <w:p>
+            <w:pPr>
+              <w:tabs>
+                <w:tab w:val="left" w:pos="180"/>
+              </w:tabs>
+              <w:spacing w:line="360" w:lineRule="auto"/>
+              <w:ind w:left="-18"/>
+              <w:jc w:val="center"/>
+              <w:rPr>
+                <w:lang w:val="en-US"/>
+              </w:rPr>
+            </w:pPr>
+            <w:r>
+              <w:rPr>
+                <w:lang w:val="en-US"/>
+              </w:rPr>
+              <w:t>3</w:t>
+            </w:r>
+          </w:p>
+        </w:tc>
+        <w:tc>
+          <w:tcPr>
+            <w:tcW w:w="2880" w:type="dxa"/>
+            <w:vAlign w:val="center"/>
+          </w:tcPr>
+          <w:p>
+            <w:pPr>
+              <w:spacing w:line="360" w:lineRule="auto"/>
+              <w:ind w:left="342"/>
+            </w:pPr>
+            <w:r>
+              <w:rPr>
+                <w:lang w:val="en-US"/>
+              </w:rPr>
+              <w:t>SISDM-DTI-F-1-03</w:t>
+            </w:r>
+          </w:p>
+        </w:tc>
+        <w:tc>
+          <w:tcPr>
+            <w:tcW w:w="4140" w:type="dxa"/>
+            <w:vAlign w:val="center"/>
+          </w:tcPr>
+          <w:p>
+            <w:pPr>
+              <w:spacing w:line="360" w:lineRule="auto"/>
+              <w:ind w:left="-4"/>
+              <w:rPr>
+                <w:lang w:val="en-US"/>
+              </w:rPr>
+            </w:pPr>
+            <w:r>
+              <w:rPr>
+                <w:i/>
+                <w:lang w:val="en-US"/>
+              </w:rPr>
+              <w:t>Administrator</w:t>
+            </w:r>
+            <w:r>
+              <w:rPr>
+                <w:lang w:val="en-US"/>
+              </w:rPr>
+              <w:t xml:space="preserve"> dapat melihat data pegawai.</w:t>
+            </w:r>
+          </w:p>
+        </w:tc>
+      </w:tr>
+      <w:tr>
+        <w:trPr>
+          <w:trHeight w:val="394"/>
+        </w:trPr>
+        <w:tc>
+          <w:tcPr>
+            <w:tcW w:w="900" w:type="dxa"/>
+            <w:vAlign w:val="center"/>
+          </w:tcPr>
+          <w:p>
+            <w:pPr>
+              <w:tabs>
+                <w:tab w:val="left" w:pos="180"/>
+              </w:tabs>
+              <w:spacing w:line="360" w:lineRule="auto"/>
+              <w:ind w:left="-18"/>
+              <w:jc w:val="center"/>
+              <w:rPr>
+                <w:lang w:val="en-US"/>
+              </w:rPr>
+            </w:pPr>
+            <w:r>
+              <w:rPr>
+                <w:lang w:val="en-US"/>
+              </w:rPr>
+              <w:t>4</w:t>
+            </w:r>
+          </w:p>
+        </w:tc>
+        <w:tc>
+          <w:tcPr>
+            <w:tcW w:w="2880" w:type="dxa"/>
+            <w:vAlign w:val="center"/>
+          </w:tcPr>
+          <w:p>
+            <w:pPr>
+              <w:spacing w:line="360" w:lineRule="auto"/>
+              <w:ind w:left="342"/>
+            </w:pPr>
+            <w:r>
+              <w:rPr>
+                <w:lang w:val="en-US"/>
+              </w:rPr>
+              <w:t>SISDM-DTI-F-1-04</w:t>
+            </w:r>
+          </w:p>
+        </w:tc>
+        <w:tc>
+          <w:tcPr>
+            <w:tcW w:w="4140" w:type="dxa"/>
+            <w:vAlign w:val="center"/>
+          </w:tcPr>
+          <w:p>
+            <w:pPr>
+              <w:spacing w:line="360" w:lineRule="auto"/>
+              <w:ind w:left="-4"/>
+            </w:pPr>
+            <w:r>
+              <w:rPr>
+                <w:i/>
+                <w:lang w:val="en-US"/>
+              </w:rPr>
+              <w:t xml:space="preserve">Administrator </w:t>
+            </w:r>
+            <w:r>
+              <w:rPr>
+                <w:lang w:val="en-US"/>
+              </w:rPr>
+              <w:t>dapat menambahkan</w:t>
+            </w:r>
+            <w:r>
+              <w:rPr>
+                <w:lang w:val="en-US"/>
+              </w:rPr>
+              <w:t xml:space="preserve"> data </w:t>
+            </w:r>
+            <w:r>
+              <w:rPr>
+                <w:i/>
+                <w:lang w:val="en-US"/>
+              </w:rPr>
+              <w:t xml:space="preserve">punishment </w:t>
+            </w:r>
+            <w:r>
+              <w:rPr>
+                <w:lang w:val="en-US"/>
+              </w:rPr>
+              <w:t>pegawai.</w:t>
+            </w:r>
+          </w:p>
+        </w:tc>
+      </w:tr>
+      <w:tr>
+        <w:trPr>
+          <w:trHeight w:val="406"/>
+        </w:trPr>
+        <w:tc>
+          <w:tcPr>
+            <w:tcW w:w="900" w:type="dxa"/>
+            <w:vAlign w:val="center"/>
+          </w:tcPr>
+          <w:p>
+            <w:pPr>
+              <w:tabs>
+                <w:tab w:val="left" w:pos="180"/>
+              </w:tabs>
+              <w:spacing w:line="360" w:lineRule="auto"/>
+              <w:ind w:left="-18"/>
+              <w:jc w:val="center"/>
+              <w:rPr>
+                <w:lang w:val="en-US"/>
+              </w:rPr>
+            </w:pPr>
+            <w:r>
+              <w:rPr>
+                <w:lang w:val="en-US"/>
+              </w:rPr>
+              <w:t>5</w:t>
+            </w:r>
+          </w:p>
+        </w:tc>
+        <w:tc>
+          <w:tcPr>
+            <w:tcW w:w="2880" w:type="dxa"/>
+            <w:vAlign w:val="center"/>
+          </w:tcPr>
+          <w:p>
+            <w:pPr>
+              <w:spacing w:line="360" w:lineRule="auto"/>
+              <w:ind w:left="342"/>
+            </w:pPr>
+            <w:r>
+              <w:rPr>
+                <w:lang w:val="en-US"/>
+              </w:rPr>
+              <w:t>SISDM-DTI-F-1-05</w:t>
+            </w:r>
+          </w:p>
+        </w:tc>
+        <w:tc>
+          <w:tcPr>
+            <w:tcW w:w="4140" w:type="dxa"/>
+            <w:vAlign w:val="center"/>
+          </w:tcPr>
+          <w:p>
+            <w:pPr>
+              <w:spacing w:line="360" w:lineRule="auto"/>
+              <w:ind w:left="-4"/>
+            </w:pPr>
+            <w:r>
+              <w:rPr>
+                <w:i/>
+                <w:lang w:val="en-US"/>
+              </w:rPr>
+              <w:t>Administrator</w:t>
+            </w:r>
+            <w:r>
+              <w:rPr>
+                <w:lang w:val="en-US"/>
+              </w:rPr>
+              <w:t xml:space="preserve"> dapat menambahkan data </w:t>
+            </w:r>
+            <w:r>
+              <w:rPr>
+                <w:i/>
+                <w:lang w:val="en-US"/>
+              </w:rPr>
+              <w:t xml:space="preserve">reward </w:t>
+            </w:r>
+            <w:r>
+              <w:rPr>
+                <w:lang w:val="en-US"/>
+              </w:rPr>
+              <w:t>pegawai.</w:t>
+            </w:r>
+          </w:p>
+        </w:tc>
+      </w:tr>
+      <w:tr>
+        <w:trPr>
+          <w:trHeight w:val="394"/>
+        </w:trPr>
+        <w:tc>
+          <w:tcPr>
+            <w:tcW w:w="900" w:type="dxa"/>
+            <w:vAlign w:val="center"/>
+          </w:tcPr>
+          <w:p>
+            <w:pPr>
+              <w:spacing w:line="360" w:lineRule="auto"/>
+              <w:ind w:left="-18"/>
+              <w:jc w:val="center"/>
+              <w:rPr>
+                <w:lang w:val="en-US"/>
+              </w:rPr>
+            </w:pPr>
+            <w:r>
+              <w:rPr>
+                <w:lang w:val="en-US"/>
+              </w:rPr>
+              <w:t>6</w:t>
+            </w:r>
+          </w:p>
+        </w:tc>
+        <w:tc>
+          <w:tcPr>
+            <w:tcW w:w="2880" w:type="dxa"/>
+            <w:vAlign w:val="center"/>
+          </w:tcPr>
+          <w:p>
+            <w:pPr>
+              <w:spacing w:line="360" w:lineRule="auto"/>
+              <w:ind w:left="342"/>
+            </w:pPr>
+            <w:r>
+              <w:rPr>
+                <w:lang w:val="en-US"/>
+              </w:rPr>
+              <w:t>SISDM-DTI-F-1-06</w:t>
+            </w:r>
+          </w:p>
+        </w:tc>
+        <w:tc>
+          <w:tcPr>
+            <w:tcW w:w="4140" w:type="dxa"/>
+            <w:vAlign w:val="center"/>
+          </w:tcPr>
+          <w:p>
+            <w:pPr>
+              <w:spacing w:line="360" w:lineRule="auto"/>
+              <w:ind w:left="0"/>
+            </w:pPr>
+            <w:r>
+              <w:rPr>
+                <w:i/>
+                <w:lang w:val="en-US"/>
+              </w:rPr>
+              <w:t>Administrator</w:t>
+            </w:r>
+            <w:r>
+              <w:rPr>
+                <w:lang w:val="en-US"/>
+              </w:rPr>
+              <w:t xml:space="preserve"> dapat unggah data presensi pegawai</w:t>
+            </w:r>
+            <w:r>
+              <w:rPr>
+                <w:lang w:val="en-US"/>
+              </w:rPr>
+              <w:t xml:space="preserve"> per periode</w:t>
+            </w:r>
+            <w:r>
+              <w:rPr>
+                <w:lang w:val="en-US"/>
+              </w:rPr>
+              <w:t>.</w:t>
+            </w:r>
+          </w:p>
+        </w:tc>
+      </w:tr>
+      <w:tr>
+        <w:trPr>
+          <w:trHeight w:val="406"/>
+        </w:trPr>
+        <w:tc>
+          <w:tcPr>
+            <w:tcW w:w="900" w:type="dxa"/>
+            <w:vAlign w:val="center"/>
+          </w:tcPr>
+          <w:p>
+            <w:pPr>
+              <w:spacing w:line="360" w:lineRule="auto"/>
+              <w:ind w:left="-18"/>
+              <w:jc w:val="center"/>
+              <w:rPr>
+                <w:lang w:val="en-US"/>
+              </w:rPr>
+            </w:pPr>
+            <w:r>
+              <w:rPr>
+                <w:lang w:val="en-US"/>
+              </w:rPr>
+              <w:t>7</w:t>
+            </w:r>
+          </w:p>
+        </w:tc>
+        <w:tc>
+          <w:tcPr>
+            <w:tcW w:w="2880" w:type="dxa"/>
+            <w:vAlign w:val="center"/>
+          </w:tcPr>
+          <w:p>
+            <w:pPr>
+              <w:spacing w:line="360" w:lineRule="auto"/>
+              <w:ind w:left="342"/>
+            </w:pPr>
+            <w:r>
+              <w:rPr>
+                <w:lang w:val="en-US"/>
+              </w:rPr>
+              <w:t>SISDM-DTI-F-1-07</w:t>
+            </w:r>
+          </w:p>
+        </w:tc>
+        <w:tc>
+          <w:tcPr>
+            <w:tcW w:w="4140" w:type="dxa"/>
+            <w:vAlign w:val="center"/>
+          </w:tcPr>
+          <w:p>
+            <w:pPr>
+              <w:spacing w:line="360" w:lineRule="auto"/>
+              <w:ind w:left="86"/>
+            </w:pPr>
+            <w:r>
+              <w:rPr>
+                <w:i/>
+                <w:lang w:val="en-US"/>
+              </w:rPr>
+              <w:t xml:space="preserve">Administrator </w:t>
+            </w:r>
+            <w:r>
+              <w:rPr>
+                <w:lang w:val="en-US"/>
+              </w:rPr>
+              <w:t>dapat me</w:t>
+            </w:r>
+            <w:r>
+              <w:rPr>
+                <w:lang w:val="en-US"/>
+              </w:rPr>
+              <w:t>lihat</w:t>
+            </w:r>
+            <w:r>
+              <w:rPr>
+                <w:lang w:val="en-US"/>
+              </w:rPr>
+              <w:t xml:space="preserve"> data </w:t>
+            </w:r>
+            <w:r>
+              <w:rPr>
+                <w:lang w:val="en-US"/>
+              </w:rPr>
+              <w:t>KPI</w:t>
+            </w:r>
+            <w:r>
+              <w:rPr>
+                <w:i/>
+                <w:lang w:val="en-US"/>
+              </w:rPr>
+              <w:t xml:space="preserve"> </w:t>
+            </w:r>
+            <w:r>
+              <w:rPr>
+                <w:lang w:val="en-US"/>
+              </w:rPr>
+              <w:t>pegawai.</w:t>
+            </w:r>
+          </w:p>
+        </w:tc>
+      </w:tr>
+      <w:tr>
+        <w:trPr>
+          <w:trHeight w:val="406"/>
+        </w:trPr>
+        <w:tc>
+          <w:tcPr>
+            <w:tcW w:w="900" w:type="dxa"/>
+            <w:vAlign w:val="center"/>
+          </w:tcPr>
+          <w:p>
+            <w:pPr>
+              <w:spacing w:line="360" w:lineRule="auto"/>
+              <w:ind w:left="-18"/>
+              <w:jc w:val="center"/>
+              <w:rPr>
+                <w:lang w:val="en-US"/>
+              </w:rPr>
+            </w:pPr>
+            <w:r>
+              <w:rPr>
+                <w:lang w:val="en-US"/>
+              </w:rPr>
+              <w:t>8</w:t>
+            </w:r>
+          </w:p>
+        </w:tc>
+        <w:tc>
+          <w:tcPr>
+            <w:tcW w:w="2880" w:type="dxa"/>
+            <w:vAlign w:val="center"/>
+          </w:tcPr>
+          <w:p>
+            <w:pPr>
+              <w:spacing w:line="360" w:lineRule="auto"/>
+              <w:ind w:left="342"/>
+            </w:pPr>
+            <w:r>
+              <w:rPr>
+                <w:lang w:val="en-US"/>
+              </w:rPr>
+              <w:t>SISDM-DTI-F-1-08</w:t>
+            </w:r>
+          </w:p>
+        </w:tc>
+        <w:tc>
+          <w:tcPr>
+            <w:tcW w:w="4140" w:type="dxa"/>
+            <w:vAlign w:val="center"/>
+          </w:tcPr>
+          <w:p>
+            <w:pPr>
+              <w:spacing w:line="360" w:lineRule="auto"/>
+              <w:ind w:left="86"/>
+            </w:pPr>
+            <w:r>
+              <w:rPr>
+                <w:i/>
+                <w:lang w:val="en-US"/>
+              </w:rPr>
+              <w:t>Administrator</w:t>
+            </w:r>
+            <w:r>
+              <w:rPr>
+                <w:lang w:val="en-US"/>
+              </w:rPr>
+              <w:t xml:space="preserve"> dapat mencetak data KPI</w:t>
+            </w:r>
+            <w:r>
+              <w:rPr>
+                <w:i/>
+                <w:lang w:val="en-US"/>
+              </w:rPr>
+              <w:t xml:space="preserve"> </w:t>
+            </w:r>
+            <w:r>
+              <w:rPr>
+                <w:lang w:val="en-US"/>
+              </w:rPr>
+              <w:t>pegawai.</w:t>
+            </w:r>
+          </w:p>
+        </w:tc>
+      </w:tr>
+      <w:tr>
+        <w:trPr>
+          <w:trHeight w:val="406"/>
+        </w:trPr>
+        <w:tc>
+          <w:tcPr>
+            <w:tcW w:w="900" w:type="dxa"/>
+            <w:vAlign w:val="center"/>
+          </w:tcPr>
+          <w:p>
+            <w:pPr>
+              <w:spacing w:line="360" w:lineRule="auto"/>
+              <w:ind w:left="-18"/>
+              <w:jc w:val="center"/>
+              <w:rPr>
+                <w:lang w:val="en-US"/>
+              </w:rPr>
+            </w:pPr>
+            <w:r>
+              <w:rPr>
+                <w:lang w:val="en-US"/>
+              </w:rPr>
+              <w:t>9</w:t>
+            </w:r>
+          </w:p>
+        </w:tc>
+        <w:tc>
+          <w:tcPr>
+            <w:tcW w:w="2880" w:type="dxa"/>
+            <w:vAlign w:val="center"/>
+          </w:tcPr>
+          <w:p>
+            <w:pPr>
+              <w:spacing w:line="360" w:lineRule="auto"/>
+              <w:ind w:left="342"/>
+            </w:pPr>
+            <w:r>
+              <w:rPr>
+                <w:lang w:val="en-US"/>
+              </w:rPr>
+              <w:t>SISDM-DTI-F-1-0</w:t>
+            </w:r>
+            <w:r>
+              <w:rPr>
+                <w:lang w:val="en-US"/>
+              </w:rPr>
+              <w:t>9</w:t>
+            </w:r>
+          </w:p>
+        </w:tc>
+        <w:tc>
+          <w:tcPr>
+            <w:tcW w:w="4140" w:type="dxa"/>
+            <w:vAlign w:val="center"/>
+          </w:tcPr>
+          <w:p>
+            <w:pPr>
+              <w:spacing w:line="360" w:lineRule="auto"/>
+              <w:ind w:left="86"/>
+            </w:pPr>
+            <w:r>
+              <w:rPr>
+                <w:i/>
+                <w:lang w:val="en-US"/>
+              </w:rPr>
+              <w:t>Administrator</w:t>
+            </w:r>
+            <w:r>
+              <w:rPr>
+                <w:lang w:val="en-US"/>
+              </w:rPr>
+              <w:t xml:space="preserve"> dapat </w:t>
+            </w:r>
+            <w:r>
+              <w:rPr>
+                <w:lang w:val="en-US"/>
+              </w:rPr>
+              <w:t xml:space="preserve">menghitung data </w:t>
+            </w:r>
+            <w:r>
+              <w:rPr>
+                <w:lang w:val="en-US"/>
+              </w:rPr>
+              <w:t>KPI</w:t>
+            </w:r>
+            <w:r>
+              <w:rPr>
+                <w:i/>
+                <w:lang w:val="en-US"/>
+              </w:rPr>
+              <w:t xml:space="preserve"> </w:t>
+            </w:r>
+            <w:r>
+              <w:rPr>
+                <w:lang w:val="en-US"/>
+              </w:rPr>
+              <w:t>pegawai</w:t>
+            </w:r>
+            <w:r>
+              <w:rPr>
+                <w:lang w:val="en-US"/>
+              </w:rPr>
+              <w:t xml:space="preserve"> per periode</w:t>
+            </w:r>
+            <w:r>
+              <w:rPr>
+                <w:lang w:val="en-US"/>
+              </w:rPr>
+              <w:t>.</w:t>
+            </w:r>
+          </w:p>
+        </w:tc>
+      </w:tr>
+      <w:tr>
+        <w:trPr>
+          <w:trHeight w:val="406"/>
+        </w:trPr>
+        <w:tc>
+          <w:tcPr>
+            <w:tcW w:w="900" w:type="dxa"/>
+            <w:vAlign w:val="center"/>
+          </w:tcPr>
+          <w:p>
+            <w:pPr>
+              <w:spacing w:line="360" w:lineRule="auto"/>
+              <w:ind w:left="-18"/>
+              <w:jc w:val="center"/>
+              <w:rPr>
+                <w:lang w:val="en-US"/>
+              </w:rPr>
+            </w:pPr>
+            <w:r>
+              <w:rPr>
+                <w:lang w:val="en-US"/>
+              </w:rPr>
+              <w:t>10</w:t>
+            </w:r>
+          </w:p>
+        </w:tc>
+        <w:tc>
+          <w:tcPr>
+            <w:tcW w:w="2880" w:type="dxa"/>
+            <w:vAlign w:val="center"/>
+          </w:tcPr>
+          <w:p>
+            <w:pPr>
+              <w:spacing w:line="360" w:lineRule="auto"/>
+              <w:ind w:left="342"/>
+            </w:pPr>
+            <w:r>
+              <w:rPr>
+                <w:lang w:val="en-US"/>
+              </w:rPr>
+              <w:t>SISDM-DTI-F-1-10</w:t>
+            </w:r>
+          </w:p>
+        </w:tc>
+        <w:tc>
+          <w:tcPr>
+            <w:tcW w:w="4140" w:type="dxa"/>
+            <w:vAlign w:val="center"/>
+          </w:tcPr>
+          <w:p>
+            <w:pPr>
+              <w:spacing w:line="360" w:lineRule="auto"/>
+              <w:ind w:left="86"/>
+            </w:pPr>
+            <w:r>
+              <w:rPr>
+                <w:i/>
+                <w:lang w:val="en-US"/>
+              </w:rPr>
+              <w:t xml:space="preserve">Administrator </w:t>
+            </w:r>
+            <w:r>
+              <w:rPr>
+                <w:lang w:val="en-US"/>
+              </w:rPr>
+              <w:t>dapat menentukan pegawai telada berdasarkan data KPI</w:t>
+            </w:r>
+            <w:r>
+              <w:rPr>
+                <w:lang w:val="en-US"/>
+              </w:rPr>
+              <w:t xml:space="preserve"> individu</w:t>
+            </w:r>
+            <w:r>
+              <w:rPr>
+                <w:lang w:val="en-US"/>
+              </w:rPr>
+              <w:t xml:space="preserve"> per periode.</w:t>
+            </w:r>
+          </w:p>
+        </w:tc>
+      </w:tr>
+      <w:tr>
+        <w:trPr>
+          <w:trHeight w:val="406"/>
+        </w:trPr>
+        <w:tc>
+          <w:tcPr>
+            <w:tcW w:w="900" w:type="dxa"/>
+            <w:vAlign w:val="center"/>
+          </w:tcPr>
+          <w:p>
+            <w:pPr>
+              <w:spacing w:line="360" w:lineRule="auto"/>
+              <w:ind w:left="-18"/>
+              <w:jc w:val="center"/>
+              <w:rPr>
+                <w:lang w:val="en-US"/>
+              </w:rPr>
+            </w:pPr>
+            <w:r>
+              <w:rPr>
+                <w:lang w:val="en-US"/>
+              </w:rPr>
+              <w:t>11</w:t>
+            </w:r>
+          </w:p>
+        </w:tc>
+        <w:tc>
+          <w:tcPr>
+            <w:tcW w:w="2880" w:type="dxa"/>
+            <w:vAlign w:val="center"/>
+          </w:tcPr>
+          <w:p>
+            <w:pPr>
+              <w:spacing w:line="360" w:lineRule="auto"/>
+              <w:ind w:left="342"/>
+            </w:pPr>
+            <w:r>
+              <w:rPr>
+                <w:lang w:val="en-US"/>
+              </w:rPr>
+              <w:t>SISDM-DTI-F-2-</w:t>
+            </w:r>
+            <w:r>
+              <w:rPr>
+                <w:lang w:val="en-US"/>
+              </w:rPr>
+              <w:t>0</w:t>
+            </w:r>
+            <w:r>
+              <w:rPr>
+                <w:lang w:val="en-US"/>
+              </w:rPr>
+              <w:t>1</w:t>
+            </w:r>
+          </w:p>
+        </w:tc>
+        <w:tc>
+          <w:tcPr>
+            <w:tcW w:w="4140" w:type="dxa"/>
+            <w:vAlign w:val="center"/>
+          </w:tcPr>
+          <w:p>
+            <w:pPr>
+              <w:spacing w:line="360" w:lineRule="auto"/>
+              <w:ind w:left="86"/>
+            </w:pPr>
+            <w:r>
+              <w:rPr>
+                <w:lang w:val="en-US"/>
+              </w:rPr>
+              <w:t xml:space="preserve">Seluruh pengunjung harus </w:t>
+            </w:r>
+            <w:r>
+              <w:rPr>
+                <w:i/>
+                <w:lang w:val="en-US"/>
+              </w:rPr>
+              <w:t>login</w:t>
+            </w:r>
+            <w:r>
+              <w:rPr>
+                <w:lang w:val="en-US"/>
+              </w:rPr>
+              <w:t xml:space="preserve"> terlebih dahulu untuk</w:t>
+            </w:r>
+            <w:r>
+              <w:rPr>
+                <w:lang w:val="en-US"/>
+              </w:rPr>
+              <w:t xml:space="preserve"> dapat</w:t>
+            </w:r>
+            <w:r>
+              <w:rPr>
+                <w:lang w:val="en-US"/>
+              </w:rPr>
+              <w:t xml:space="preserve"> </w:t>
+            </w:r>
+            <w:r>
+              <w:rPr>
+                <w:lang w:val="en-US"/>
+              </w:rPr>
+              <w:t>meng</w:t>
+            </w:r>
+            <w:r>
+              <w:rPr>
+                <w:lang w:val="en-US"/>
+              </w:rPr>
+              <w:t xml:space="preserve">akses sistem </w:t>
+            </w:r>
+            <w:r>
+              <w:rPr>
+                <w:lang w:val="en-US"/>
+              </w:rPr>
+              <w:t>.</w:t>
+            </w:r>
+          </w:p>
+        </w:tc>
+      </w:tr>
+      <w:tr>
+        <w:trPr>
+          <w:trHeight w:val="406"/>
+        </w:trPr>
+        <w:tc>
+          <w:tcPr>
+            <w:tcW w:w="900" w:type="dxa"/>
+            <w:vAlign w:val="center"/>
+          </w:tcPr>
+          <w:p>
+            <w:pPr>
+              <w:spacing w:line="360" w:lineRule="auto"/>
+              <w:ind w:left="-18"/>
+              <w:jc w:val="center"/>
+              <w:rPr>
+                <w:lang w:val="en-US"/>
+              </w:rPr>
+            </w:pPr>
+            <w:r>
+              <w:rPr>
+                <w:lang w:val="en-US"/>
+              </w:rPr>
+              <w:t>12</w:t>
+            </w:r>
+          </w:p>
+        </w:tc>
+        <w:tc>
+          <w:tcPr>
+            <w:tcW w:w="2880" w:type="dxa"/>
+            <w:vAlign w:val="center"/>
+          </w:tcPr>
+          <w:p>
+            <w:pPr>
+              <w:spacing w:line="360" w:lineRule="auto"/>
+              <w:ind w:left="342"/>
+            </w:pPr>
+            <w:r>
+              <w:rPr>
+                <w:lang w:val="en-US"/>
+              </w:rPr>
+              <w:t>SISDM-DTI-F-3-01</w:t>
+            </w:r>
+          </w:p>
+        </w:tc>
+        <w:tc>
+          <w:tcPr>
+            <w:tcW w:w="4140" w:type="dxa"/>
+            <w:vAlign w:val="center"/>
+          </w:tcPr>
+          <w:p>
+            <w:pPr>
+              <w:spacing w:line="360" w:lineRule="auto"/>
+              <w:ind w:left="86"/>
+            </w:pPr>
+            <w:r>
+              <w:rPr>
+                <w:i/>
+                <w:lang w:val="en-US"/>
+              </w:rPr>
+              <w:t>System</w:t>
+            </w:r>
+            <w:r>
+              <w:rPr>
+                <w:lang w:val="en-US"/>
+              </w:rPr>
+              <w:t xml:space="preserve"> dapat memberikan notifikasi kepada seluruh pengguna.</w:t>
+            </w:r>
+          </w:p>
+        </w:tc>
+      </w:tr>
+      <w:tr>
+        <w:trPr>
+          <w:trHeight w:val="406"/>
+        </w:trPr>
+        <w:tc>
+          <w:tcPr>
+            <w:tcW w:w="900" w:type="dxa"/>
+            <w:vAlign w:val="center"/>
+          </w:tcPr>
+          <w:p>
+            <w:pPr>
+              <w:spacing w:line="360" w:lineRule="auto"/>
+              <w:ind w:left="-18"/>
+              <w:jc w:val="center"/>
+              <w:rPr>
+                <w:lang w:val="en-US"/>
+              </w:rPr>
+            </w:pPr>
+            <w:r>
+              <w:rPr>
+                <w:lang w:val="en-US"/>
+              </w:rPr>
+              <w:t>13</w:t>
+            </w:r>
+          </w:p>
+        </w:tc>
+        <w:tc>
+          <w:tcPr>
+            <w:tcW w:w="2880" w:type="dxa"/>
+            <w:vAlign w:val="center"/>
+          </w:tcPr>
+          <w:p>
+            <w:pPr>
+              <w:spacing w:line="360" w:lineRule="auto"/>
+              <w:ind w:left="342"/>
+            </w:pPr>
+            <w:r>
+              <w:rPr>
+                <w:lang w:val="en-US"/>
+              </w:rPr>
+              <w:t>SISDM-DTI-F-4-01</w:t>
+            </w:r>
+          </w:p>
+        </w:tc>
+        <w:tc>
+          <w:tcPr>
+            <w:tcW w:w="4140" w:type="dxa"/>
+            <w:vAlign w:val="center"/>
+          </w:tcPr>
+          <w:p>
+            <w:pPr>
+              <w:spacing w:line="360" w:lineRule="auto"/>
+              <w:ind w:left="86"/>
+            </w:pPr>
+            <w:r>
+              <w:rPr>
+                <w:i/>
+                <w:lang w:val="en-US"/>
+              </w:rPr>
+              <w:t>System</w:t>
+            </w:r>
+            <w:r>
+              <w:rPr>
+                <w:lang w:val="en-US"/>
+              </w:rPr>
+              <w:t xml:space="preserve"> dapat memberikan notifikasi kepada seluruh pengguna.</w:t>
+            </w:r>
+          </w:p>
+        </w:tc>
+      </w:tr>
+      <w:tr>
+        <w:trPr>
+          <w:trHeight w:val="406"/>
+        </w:trPr>
+        <w:tc>
+          <w:tcPr>
+            <w:tcW w:w="900" w:type="dxa"/>
+            <w:vAlign w:val="center"/>
+          </w:tcPr>
+          <w:p>
+            <w:pPr>
+              <w:spacing w:line="360" w:lineRule="auto"/>
+              <w:ind w:left="-18"/>
+              <w:jc w:val="center"/>
+              <w:rPr>
+                <w:lang w:val="en-US"/>
+              </w:rPr>
+            </w:pPr>
+            <w:r>
+              <w:rPr>
+                <w:lang w:val="en-US"/>
+              </w:rPr>
+              <w:t>14</w:t>
+            </w:r>
+          </w:p>
+        </w:tc>
+        <w:tc>
+          <w:tcPr>
+            <w:tcW w:w="2880" w:type="dxa"/>
+            <w:vAlign w:val="center"/>
+          </w:tcPr>
+          <w:p>
+            <w:pPr>
+              <w:spacing w:line="360" w:lineRule="auto"/>
+              <w:ind w:left="342"/>
+            </w:pPr>
+            <w:r>
+              <w:rPr>
+                <w:lang w:val="en-US"/>
+              </w:rPr>
+              <w:t>SISDM-DTI-F-5-01</w:t>
+            </w:r>
+          </w:p>
+        </w:tc>
+        <w:tc>
+          <w:tcPr>
+            <w:tcW w:w="4140" w:type="dxa"/>
+            <w:vAlign w:val="center"/>
+          </w:tcPr>
+          <w:p>
+            <w:pPr>
+              <w:spacing w:line="360" w:lineRule="auto"/>
+              <w:ind w:left="86"/>
+            </w:pPr>
+            <w:r>
+              <w:rPr>
+                <w:i/>
+                <w:lang w:val="en-US"/>
+              </w:rPr>
+              <w:t xml:space="preserve">User </w:t>
+            </w:r>
+            <w:r>
+              <w:rPr>
+                <w:lang w:val="en-US"/>
+              </w:rPr>
+              <w:t>dapat menambahkan pengajuan izin presensi.</w:t>
+            </w:r>
+          </w:p>
+        </w:tc>
+      </w:tr>
+      <w:tr>
+        <w:trPr>
+          <w:trHeight w:val="406"/>
+        </w:trPr>
+        <w:tc>
+          <w:tcPr>
+            <w:tcW w:w="900" w:type="dxa"/>
+            <w:vAlign w:val="center"/>
+          </w:tcPr>
+          <w:p>
+            <w:pPr>
+              <w:spacing w:line="360" w:lineRule="auto"/>
+              <w:ind w:left="-18"/>
+              <w:jc w:val="center"/>
+              <w:rPr>
+                <w:lang w:val="en-US"/>
+              </w:rPr>
+            </w:pPr>
+            <w:r>
+              <w:rPr>
+                <w:lang w:val="en-US"/>
+              </w:rPr>
+              <w:t>15</w:t>
+            </w:r>
+          </w:p>
+        </w:tc>
+        <w:tc>
+          <w:tcPr>
+            <w:tcW w:w="2880" w:type="dxa"/>
+            <w:vAlign w:val="center"/>
+          </w:tcPr>
+          <w:p>
+            <w:pPr>
+              <w:spacing w:line="360" w:lineRule="auto"/>
+              <w:ind w:left="342"/>
+            </w:pPr>
+            <w:r>
+              <w:rPr>
+                <w:lang w:val="en-US"/>
+              </w:rPr>
+              <w:t>SISDM-DTI-F-5-02</w:t>
+            </w:r>
+          </w:p>
+        </w:tc>
+        <w:tc>
+          <w:tcPr>
+            <w:tcW w:w="4140" w:type="dxa"/>
+            <w:vAlign w:val="center"/>
+          </w:tcPr>
+          <w:p>
+            <w:pPr>
+              <w:spacing w:line="360" w:lineRule="auto"/>
+              <w:ind w:left="86"/>
+            </w:pPr>
+            <w:r>
+              <w:rPr>
+                <w:i/>
+                <w:lang w:val="en-US"/>
+              </w:rPr>
+              <w:t xml:space="preserve">User </w:t>
+            </w:r>
+            <w:r>
+              <w:rPr>
+                <w:lang w:val="en-US"/>
+              </w:rPr>
+              <w:t>dapat menambahkan pengajuan perjalanan dinas (SPPD).</w:t>
+            </w:r>
+          </w:p>
+        </w:tc>
+      </w:tr>
+      <w:tr>
+        <w:trPr>
+          <w:trHeight w:val="406"/>
+        </w:trPr>
+        <w:tc>
+          <w:tcPr>
+            <w:tcW w:w="900" w:type="dxa"/>
+            <w:vAlign w:val="center"/>
+          </w:tcPr>
+          <w:p>
+            <w:pPr>
+              <w:spacing w:line="360" w:lineRule="auto"/>
+              <w:ind w:left="-18"/>
+              <w:jc w:val="center"/>
+              <w:rPr>
+                <w:lang w:val="en-US"/>
+              </w:rPr>
+            </w:pPr>
+            <w:r>
+              <w:rPr>
+                <w:lang w:val="en-US"/>
+              </w:rPr>
+              <w:t>16</w:t>
+            </w:r>
+          </w:p>
+        </w:tc>
+        <w:tc>
+          <w:tcPr>
+            <w:tcW w:w="2880" w:type="dxa"/>
+            <w:vAlign w:val="center"/>
+          </w:tcPr>
+          <w:p>
+            <w:pPr>
+              <w:spacing w:line="360" w:lineRule="auto"/>
+              <w:ind w:left="342"/>
+            </w:pPr>
+            <w:r>
+              <w:rPr>
+                <w:lang w:val="en-US"/>
+              </w:rPr>
+              <w:t>SISDM-DTI-F-5-03</w:t>
+            </w:r>
+          </w:p>
+        </w:tc>
+        <w:tc>
+          <w:tcPr>
+            <w:tcW w:w="4140" w:type="dxa"/>
+            <w:vAlign w:val="center"/>
+          </w:tcPr>
+          <w:p>
+            <w:pPr>
+              <w:spacing w:line="360" w:lineRule="auto"/>
+              <w:ind w:left="86"/>
+            </w:pPr>
+            <w:r>
+              <w:rPr>
+                <w:i/>
+                <w:lang w:val="en-US"/>
+              </w:rPr>
+              <w:t xml:space="preserve">User </w:t>
+            </w:r>
+            <w:r>
+              <w:rPr>
+                <w:lang w:val="en-US"/>
+              </w:rPr>
+              <w:t>dapat menambahkan pengajuan pelatihan.</w:t>
+            </w:r>
+          </w:p>
+        </w:tc>
+      </w:tr>
+      <w:tr>
+        <w:trPr>
+          <w:trHeight w:val="406"/>
+        </w:trPr>
+        <w:tc>
+          <w:tcPr>
+            <w:tcW w:w="900" w:type="dxa"/>
+            <w:vAlign w:val="center"/>
+          </w:tcPr>
+          <w:p>
+            <w:pPr>
+              <w:spacing w:line="360" w:lineRule="auto"/>
+              <w:ind w:left="-18"/>
+              <w:jc w:val="center"/>
+              <w:rPr>
+                <w:lang w:val="en-US"/>
+              </w:rPr>
+            </w:pPr>
+            <w:r>
+              <w:rPr>
+                <w:lang w:val="en-US"/>
+              </w:rPr>
+              <w:t>17</w:t>
+            </w:r>
+          </w:p>
+        </w:tc>
+        <w:tc>
+          <w:tcPr>
+            <w:tcW w:w="2880" w:type="dxa"/>
+            <w:vAlign w:val="center"/>
+          </w:tcPr>
+          <w:p>
+            <w:pPr>
+              <w:spacing w:line="360" w:lineRule="auto"/>
+              <w:ind w:left="342"/>
+            </w:pPr>
+            <w:r>
+              <w:rPr>
+                <w:lang w:val="en-US"/>
+              </w:rPr>
+              <w:t>SISDM-DTI-F-5-04</w:t>
+            </w:r>
+          </w:p>
+        </w:tc>
+        <w:tc>
+          <w:tcPr>
+            <w:tcW w:w="4140" w:type="dxa"/>
+            <w:vAlign w:val="center"/>
+          </w:tcPr>
+          <w:p>
+            <w:pPr>
+              <w:spacing w:line="360" w:lineRule="auto"/>
+              <w:ind w:left="86"/>
+            </w:pPr>
+            <w:r>
+              <w:rPr>
+                <w:i/>
+                <w:lang w:val="en-US"/>
+              </w:rPr>
+              <w:t xml:space="preserve">User </w:t>
+            </w:r>
+            <w:r>
+              <w:rPr>
+                <w:lang w:val="en-US"/>
+              </w:rPr>
+              <w:t xml:space="preserve">dapat menambahkan </w:t>
+            </w:r>
+            <w:r>
+              <w:rPr>
+                <w:lang w:val="en-US"/>
+              </w:rPr>
+              <w:t>laporan kegiatan muhasabah setiap hari</w:t>
+            </w:r>
+            <w:r>
+              <w:rPr>
+                <w:lang w:val="en-US"/>
+              </w:rPr>
+              <w:t>.</w:t>
+            </w:r>
+          </w:p>
+        </w:tc>
+      </w:tr>
+      <w:tr>
+        <w:trPr>
+          <w:trHeight w:val="406"/>
+        </w:trPr>
+        <w:tc>
+          <w:tcPr>
+            <w:tcW w:w="900" w:type="dxa"/>
+            <w:vAlign w:val="center"/>
+          </w:tcPr>
+          <w:p>
+            <w:pPr>
+              <w:spacing w:line="360" w:lineRule="auto"/>
+              <w:ind w:left="-18"/>
+              <w:jc w:val="center"/>
+              <w:rPr>
+                <w:lang w:val="en-US"/>
+              </w:rPr>
+            </w:pPr>
+            <w:r>
+              <w:rPr>
+                <w:lang w:val="en-US"/>
+              </w:rPr>
+              <w:t>18</w:t>
+            </w:r>
+          </w:p>
+        </w:tc>
+        <w:tc>
+          <w:tcPr>
+            <w:tcW w:w="2880" w:type="dxa"/>
+            <w:vAlign w:val="center"/>
+          </w:tcPr>
+          <w:p>
+            <w:pPr>
+              <w:spacing w:line="360" w:lineRule="auto"/>
+              <w:ind w:left="342"/>
+            </w:pPr>
+            <w:r>
+              <w:rPr>
+                <w:lang w:val="en-US"/>
+              </w:rPr>
+              <w:t>SISDM-DTI-F-5-05</w:t>
+            </w:r>
+          </w:p>
+        </w:tc>
+        <w:tc>
+          <w:tcPr>
+            <w:tcW w:w="4140" w:type="dxa"/>
+            <w:vAlign w:val="center"/>
+          </w:tcPr>
+          <w:p>
+            <w:pPr>
+              <w:spacing w:line="360" w:lineRule="auto"/>
+              <w:ind w:left="86"/>
+            </w:pPr>
+            <w:r>
+              <w:rPr>
+                <w:i/>
+                <w:lang w:val="en-US"/>
+              </w:rPr>
+              <w:t xml:space="preserve">User </w:t>
+            </w:r>
+            <w:r>
+              <w:rPr>
+                <w:lang w:val="en-US"/>
+              </w:rPr>
+              <w:t xml:space="preserve">dengan status jabatan manajer dan kepala sekretariat </w:t>
+            </w:r>
+            <w:r>
+              <w:rPr>
+                <w:lang w:val="en-US"/>
+              </w:rPr>
+              <w:t xml:space="preserve">dapat </w:t>
+            </w:r>
+            <w:r>
+              <w:rPr>
+                <w:lang w:val="en-US"/>
+              </w:rPr>
+              <w:t xml:space="preserve">mengkonfirmasi </w:t>
+            </w:r>
+            <w:r>
+              <w:rPr>
+                <w:lang w:val="en-US"/>
+              </w:rPr>
+              <w:lastRenderedPageBreak/>
+              <w:t>pengajuan</w:t>
+            </w:r>
+            <w:r>
+              <w:rPr>
+                <w:lang w:val="en-US"/>
+              </w:rPr>
+              <w:t xml:space="preserve"> yang diajukan oleh pengawas, staff, atau direktur</w:t>
+            </w:r>
+            <w:r>
+              <w:rPr>
+                <w:lang w:val="en-US"/>
+              </w:rPr>
+              <w:t>.</w:t>
+            </w:r>
+          </w:p>
+        </w:tc>
+      </w:tr>
+      <w:tr>
+        <w:trPr>
+          <w:trHeight w:val="406"/>
+        </w:trPr>
+        <w:tc>
+          <w:tcPr>
+            <w:tcW w:w="900" w:type="dxa"/>
+            <w:vAlign w:val="center"/>
+          </w:tcPr>
+          <w:p>
+            <w:pPr>
+              <w:spacing w:line="360" w:lineRule="auto"/>
+              <w:ind w:left="-18"/>
+              <w:jc w:val="center"/>
+              <w:rPr>
+                <w:lang w:val="en-US"/>
+              </w:rPr>
+            </w:pPr>
+            <w:r>
+              <w:rPr>
+                <w:lang w:val="en-US"/>
+              </w:rPr>
+              <w:lastRenderedPageBreak/>
+              <w:t>19</w:t>
+            </w:r>
+          </w:p>
+        </w:tc>
+        <w:tc>
+          <w:tcPr>
+            <w:tcW w:w="2880" w:type="dxa"/>
+            <w:vAlign w:val="center"/>
+          </w:tcPr>
+          <w:p>
+            <w:pPr>
+              <w:spacing w:line="360" w:lineRule="auto"/>
+              <w:ind w:left="342"/>
+            </w:pPr>
+            <w:r>
+              <w:rPr>
+                <w:lang w:val="en-US"/>
+              </w:rPr>
+              <w:t>SISDM-DTI-F-</w:t>
+            </w:r>
+            <w:r>
+              <w:rPr>
+                <w:lang w:val="en-US"/>
+              </w:rPr>
+              <w:t>6</w:t>
+            </w:r>
+            <w:r>
+              <w:rPr>
+                <w:lang w:val="en-US"/>
+              </w:rPr>
+              <w:t>-0</w:t>
+            </w:r>
+            <w:r>
+              <w:rPr>
+                <w:lang w:val="en-US"/>
+              </w:rPr>
+              <w:t>1</w:t>
+            </w:r>
+          </w:p>
+        </w:tc>
+        <w:tc>
+          <w:tcPr>
+            <w:tcW w:w="4140" w:type="dxa"/>
+            <w:vAlign w:val="center"/>
+          </w:tcPr>
+          <w:p>
+            <w:pPr>
+              <w:spacing w:line="360" w:lineRule="auto"/>
+              <w:ind w:left="86"/>
+              <w:rPr>
+                <w:lang w:val="en-US"/>
+              </w:rPr>
+            </w:pPr>
+            <w:r>
+              <w:rPr>
+                <w:i/>
+                <w:lang w:val="en-US"/>
+              </w:rPr>
+              <w:t xml:space="preserve">Special User </w:t>
+            </w:r>
+            <w:r>
+              <w:rPr>
+                <w:lang w:val="en-US"/>
+              </w:rPr>
+              <w:t xml:space="preserve">dengan jabatan direktur </w:t>
+            </w:r>
+            <w:r>
+              <w:rPr>
+                <w:i/>
+                <w:lang w:val="en-US"/>
+              </w:rPr>
+              <w:t xml:space="preserve"> </w:t>
+            </w:r>
+            <w:r>
+              <w:rPr>
+                <w:lang w:val="en-US"/>
+              </w:rPr>
+              <w:t>dapat mengkonfirmasi pengajuan</w:t>
+            </w:r>
+            <w:r>
+              <w:rPr>
+                <w:lang w:val="en-US"/>
+              </w:rPr>
+              <w:t xml:space="preserve"> yang diajukan oleh manajer atau kepala sekretariat</w:t>
+            </w:r>
+            <w:r>
+              <w:rPr>
+                <w:lang w:val="en-US"/>
+              </w:rPr>
+              <w:t>.</w:t>
+            </w:r>
+          </w:p>
+        </w:tc>
+      </w:tr>
+      <w:tr>
+        <w:trPr>
+          <w:trHeight w:val="406"/>
+        </w:trPr>
+        <w:tc>
+          <w:tcPr>
+            <w:tcW w:w="900" w:type="dxa"/>
+            <w:vAlign w:val="center"/>
+          </w:tcPr>
+          <w:p>
+            <w:pPr>
+              <w:spacing w:line="360" w:lineRule="auto"/>
+              <w:ind w:left="-18"/>
+              <w:jc w:val="center"/>
+              <w:rPr>
+                <w:lang w:val="en-US"/>
+              </w:rPr>
+            </w:pPr>
+            <w:r>
+              <w:rPr>
+                <w:lang w:val="en-US"/>
+              </w:rPr>
+              <w:t>20</w:t>
+            </w:r>
+          </w:p>
+        </w:tc>
+        <w:tc>
+          <w:tcPr>
+            <w:tcW w:w="2880" w:type="dxa"/>
+            <w:vAlign w:val="center"/>
+          </w:tcPr>
+          <w:p>
+            <w:pPr>
+              <w:spacing w:line="360" w:lineRule="auto"/>
+              <w:ind w:left="342"/>
+            </w:pPr>
+            <w:r>
+              <w:rPr>
+                <w:lang w:val="en-US"/>
+              </w:rPr>
+              <w:t>SISDM-DTI-F-6-02</w:t>
+            </w:r>
+          </w:p>
+        </w:tc>
+        <w:tc>
+          <w:tcPr>
+            <w:tcW w:w="4140" w:type="dxa"/>
+            <w:vAlign w:val="center"/>
+          </w:tcPr>
+          <w:p>
+            <w:pPr>
+              <w:spacing w:line="360" w:lineRule="auto"/>
+              <w:ind w:left="86"/>
+              <w:rPr>
+                <w:lang w:val="en-US"/>
+              </w:rPr>
+            </w:pPr>
+            <w:r>
+              <w:rPr>
+                <w:i/>
+                <w:lang w:val="en-US"/>
+              </w:rPr>
+              <w:t xml:space="preserve">Special User </w:t>
+            </w:r>
+            <w:r>
+              <w:rPr>
+                <w:lang w:val="en-US"/>
+              </w:rPr>
+              <w:t>dapat melihat hasil KPI.</w:t>
+            </w:r>
+          </w:p>
+        </w:tc>
+      </w:tr>
+    </w:tbl>
     <w:p>
       <w:pPr>
         <w:spacing w:after="0" w:line="360" w:lineRule="auto"/>
@@ -6441,57 +7712,6 @@
           <w:sz w:val="18"/>
         </w:rPr>
       </w:pPr>
-      <w:r>
-        <w:rPr>
-          <w:b/>
-          <w:sz w:val="18"/>
-        </w:rPr>
-        <w:t xml:space="preserve">          </w:t>
-      </w:r>
-    </w:p>
-    <w:p>
-      <w:pPr>
-        <w:spacing w:after="0" w:line="360" w:lineRule="auto"/>
-        <w:ind w:left="-567"/>
-        <w:jc w:val="center"/>
-        <w:rPr>
-          <w:b/>
-          <w:sz w:val="18"/>
-        </w:rPr>
-      </w:pPr>
-    </w:p>
-    <w:p>
-      <w:pPr>
-        <w:spacing w:after="0" w:line="360" w:lineRule="auto"/>
-        <w:ind w:left="-567"/>
-        <w:jc w:val="center"/>
-        <w:rPr>
-          <w:b/>
-          <w:sz w:val="18"/>
-        </w:rPr>
-      </w:pPr>
-    </w:p>
-    <w:p>
-      <w:pPr>
-        <w:spacing w:after="0" w:line="360" w:lineRule="auto"/>
-        <w:ind w:left="-567"/>
-        <w:jc w:val="center"/>
-        <w:rPr>
-          <w:b/>
-          <w:sz w:val="18"/>
-        </w:rPr>
-      </w:pPr>
-    </w:p>
-    <w:p>
-      <w:pPr>
-        <w:spacing w:after="0" w:line="360" w:lineRule="auto"/>
-        <w:ind w:left="-567"/>
-        <w:jc w:val="center"/>
-        <w:rPr>
-          <w:b/>
-          <w:sz w:val="18"/>
-        </w:rPr>
-      </w:pPr>
     </w:p>
     <w:p>
       <w:pPr>
@@ -6504,7 +7724,6 @@
         <w:rPr>
           <w:b/>
         </w:rPr>
-        <w:lastRenderedPageBreak/>
         <w:t xml:space="preserve">3.7 Model </w:t>
       </w:r>
       <w:r>
@@ -6585,15 +7804,7 @@
         <w:t xml:space="preserve">Use case diagram </w:t>
       </w:r>
       <w:r>
-        <w:t xml:space="preserve">menerangkan fungsionalitas sistem yang </w:t>
-      </w:r>
-      <w:proofErr w:type="gramStart"/>
-      <w:r>
-        <w:t>akan</w:t>
-      </w:r>
-      <w:proofErr w:type="gramEnd"/>
-      <w:r>
-        <w:t xml:space="preserve"> diterapkan, dalam pemodelan </w:t>
+        <w:t xml:space="preserve">menerangkan fungsionalitas sistem yang akan diterapkan, dalam pemodelan </w:t>
       </w:r>
       <w:r>
         <w:rPr>
@@ -6924,126 +8135,6 @@
     <w:p>
       <w:pPr>
         <w:spacing w:after="0" w:line="360" w:lineRule="auto"/>
-        <w:ind w:left="-567"/>
-        <w:jc w:val="center"/>
-        <w:rPr>
-          <w:b/>
-          <w:i/>
-          <w:sz w:val="18"/>
-        </w:rPr>
-      </w:pPr>
-    </w:p>
-    <w:p>
-      <w:pPr>
-        <w:spacing w:after="0" w:line="360" w:lineRule="auto"/>
-        <w:ind w:left="-567"/>
-        <w:jc w:val="center"/>
-        <w:rPr>
-          <w:b/>
-          <w:i/>
-          <w:sz w:val="18"/>
-        </w:rPr>
-      </w:pPr>
-    </w:p>
-    <w:p>
-      <w:pPr>
-        <w:spacing w:after="0" w:line="360" w:lineRule="auto"/>
-        <w:ind w:left="-567"/>
-        <w:jc w:val="center"/>
-        <w:rPr>
-          <w:b/>
-          <w:i/>
-          <w:sz w:val="18"/>
-        </w:rPr>
-      </w:pPr>
-    </w:p>
-    <w:p>
-      <w:pPr>
-        <w:spacing w:after="0" w:line="360" w:lineRule="auto"/>
-        <w:ind w:left="-567"/>
-        <w:jc w:val="center"/>
-        <w:rPr>
-          <w:b/>
-          <w:i/>
-          <w:sz w:val="18"/>
-        </w:rPr>
-      </w:pPr>
-    </w:p>
-    <w:p>
-      <w:pPr>
-        <w:spacing w:after="0" w:line="360" w:lineRule="auto"/>
-        <w:ind w:left="-567"/>
-        <w:jc w:val="center"/>
-        <w:rPr>
-          <w:b/>
-          <w:i/>
-          <w:sz w:val="18"/>
-        </w:rPr>
-      </w:pPr>
-    </w:p>
-    <w:p>
-      <w:pPr>
-        <w:spacing w:after="0" w:line="360" w:lineRule="auto"/>
-        <w:ind w:left="-567"/>
-        <w:jc w:val="center"/>
-        <w:rPr>
-          <w:b/>
-          <w:i/>
-          <w:sz w:val="18"/>
-        </w:rPr>
-      </w:pPr>
-    </w:p>
-    <w:p>
-      <w:pPr>
-        <w:spacing w:after="0" w:line="360" w:lineRule="auto"/>
-        <w:ind w:left="-567"/>
-        <w:jc w:val="center"/>
-        <w:rPr>
-          <w:b/>
-          <w:i/>
-          <w:sz w:val="18"/>
-        </w:rPr>
-      </w:pPr>
-    </w:p>
-    <w:p>
-      <w:pPr>
-        <w:spacing w:after="0" w:line="360" w:lineRule="auto"/>
-        <w:ind w:left="-567"/>
-        <w:jc w:val="center"/>
-        <w:rPr>
-          <w:b/>
-          <w:i/>
-          <w:sz w:val="18"/>
-        </w:rPr>
-      </w:pPr>
-    </w:p>
-    <w:p>
-      <w:pPr>
-        <w:spacing w:after="0" w:line="360" w:lineRule="auto"/>
-        <w:ind w:left="-567"/>
-        <w:jc w:val="center"/>
-        <w:rPr>
-          <w:b/>
-          <w:i/>
-          <w:sz w:val="18"/>
-        </w:rPr>
-      </w:pPr>
-    </w:p>
-    <w:p>
-      <w:pPr>
-        <w:spacing w:after="0" w:line="360" w:lineRule="auto"/>
-        <w:ind w:left="-567"/>
-        <w:jc w:val="center"/>
-        <w:rPr>
-          <w:b/>
-          <w:i/>
-          <w:sz w:val="18"/>
-        </w:rPr>
-      </w:pPr>
-    </w:p>
-    <w:p>
-      <w:pPr>
-        <w:spacing w:after="0" w:line="360" w:lineRule="auto"/>
         <w:rPr>
           <w:b/>
         </w:rPr>
@@ -7082,13 +8173,8 @@
         <w:t xml:space="preserve">use case diagram </w:t>
       </w:r>
       <w:r>
-        <w:t xml:space="preserve">di </w:t>
-      </w:r>
-      <w:proofErr w:type="gramStart"/>
-      <w:r>
-        <w:t>atas :</w:t>
-      </w:r>
-      <w:proofErr w:type="gramEnd"/>
+        <w:t>di atas :</w:t>
+      </w:r>
     </w:p>
     <w:p>
       <w:pPr>
@@ -7100,7 +8186,6 @@
           <w:color w:val="auto"/>
         </w:rPr>
       </w:pPr>
-      <w:proofErr w:type="gramStart"/>
       <w:r>
         <w:rPr>
           <w:color w:val="auto"/>
@@ -7125,7 +8210,6 @@
         </w:rPr>
         <w:t>.</w:t>
       </w:r>
-      <w:proofErr w:type="gramEnd"/>
     </w:p>
     <w:p>
       <w:pPr>
@@ -7143,8 +8227,8 @@
         <w:tblLook w:val="04A0" w:firstRow="1" w:lastRow="0" w:firstColumn="1" w:lastColumn="0" w:noHBand="0" w:noVBand="1"/>
       </w:tblPr>
       <w:tblGrid>
-        <w:gridCol w:w="1863"/>
-        <w:gridCol w:w="6302"/>
+        <w:gridCol w:w="1563"/>
+        <w:gridCol w:w="6602"/>
       </w:tblGrid>
       <w:tr>
         <w:trPr>
@@ -7152,7 +8236,7 @@
         </w:trPr>
         <w:tc>
           <w:tcPr>
-            <w:tcW w:w="1863" w:type="dxa"/>
+            <w:tcW w:w="1563" w:type="dxa"/>
             <w:vAlign w:val="center"/>
           </w:tcPr>
           <w:p>
@@ -7183,7 +8267,7 @@
         </w:tc>
         <w:tc>
           <w:tcPr>
-            <w:tcW w:w="6302" w:type="dxa"/>
+            <w:tcW w:w="6602" w:type="dxa"/>
             <w:vAlign w:val="center"/>
           </w:tcPr>
           <w:p>
@@ -7219,7 +8303,7 @@
         </w:trPr>
         <w:tc>
           <w:tcPr>
-            <w:tcW w:w="1863" w:type="dxa"/>
+            <w:tcW w:w="1563" w:type="dxa"/>
             <w:vAlign w:val="center"/>
           </w:tcPr>
           <w:p>
@@ -7269,7 +8353,7 @@
         </w:tc>
         <w:tc>
           <w:tcPr>
-            <w:tcW w:w="6302" w:type="dxa"/>
+            <w:tcW w:w="6602" w:type="dxa"/>
             <w:vAlign w:val="center"/>
           </w:tcPr>
           <w:p>
@@ -7289,22 +8373,24 @@
               <w:rPr>
                 <w:sz w:val="24"/>
                 <w:szCs w:val="24"/>
-              </w:rPr>
-              <w:t>Menajalankan</w:t>
+                <w:lang w:val="en-US"/>
+              </w:rPr>
+              <w:t>M</w:t>
             </w:r>
             <w:r>
               <w:rPr>
                 <w:sz w:val="24"/>
                 <w:szCs w:val="24"/>
-              </w:rPr>
-              <w:t xml:space="preserve"> seluruh fungsionalitas</w:t>
+                <w:lang w:val="en-US"/>
+              </w:rPr>
+              <w:t>enambah , m</w:t>
             </w:r>
             <w:r>
               <w:rPr>
                 <w:sz w:val="24"/>
                 <w:szCs w:val="24"/>
               </w:rPr>
-              <w:t>, m</w:t>
+              <w:t>elihat</w:t>
             </w:r>
             <w:r>
               <w:rPr>
@@ -7312,14 +8398,14 @@
                 <w:szCs w:val="24"/>
                 <w:lang w:val="en-US"/>
               </w:rPr>
-              <w:t>enambah , m</w:t>
+              <w:t xml:space="preserve">, </w:t>
             </w:r>
             <w:r>
               <w:rPr>
                 <w:sz w:val="24"/>
                 <w:szCs w:val="24"/>
               </w:rPr>
-              <w:t>elihat</w:t>
+              <w:t>mengubah,</w:t>
             </w:r>
             <w:r>
               <w:rPr>
@@ -7327,14 +8413,14 @@
                 <w:szCs w:val="24"/>
                 <w:lang w:val="en-US"/>
               </w:rPr>
-              <w:t xml:space="preserve">, </w:t>
+              <w:t xml:space="preserve"> </w:t>
             </w:r>
             <w:r>
               <w:rPr>
                 <w:sz w:val="24"/>
                 <w:szCs w:val="24"/>
               </w:rPr>
-              <w:t>mengubah,</w:t>
+              <w:t>mencari, dan menyaring data</w:t>
             </w:r>
             <w:r>
               <w:rPr>
@@ -7342,14 +8428,31 @@
                 <w:szCs w:val="24"/>
                 <w:lang w:val="en-US"/>
               </w:rPr>
-              <w:t xml:space="preserve"> </w:t>
-            </w:r>
-            <w:r>
-              <w:rPr>
+              <w:t xml:space="preserve"> untuk mengelola data pegawai, </w:t>
+            </w:r>
+            <w:r>
+              <w:rPr>
+                <w:i/>
                 <w:sz w:val="24"/>
                 <w:szCs w:val="24"/>
-              </w:rPr>
-              <w:t>mencari, dan menyaring data.</w:t>
+                <w:lang w:val="en-US"/>
+              </w:rPr>
+              <w:t xml:space="preserve">reward, punishment, </w:t>
+            </w:r>
+            <w:r>
+              <w:rPr>
+                <w:sz w:val="24"/>
+                <w:szCs w:val="24"/>
+                <w:lang w:val="en-US"/>
+              </w:rPr>
+              <w:t>dan KPI,  unggah presensi, dan cetak laporan</w:t>
+            </w:r>
+            <w:r>
+              <w:rPr>
+                <w:sz w:val="24"/>
+                <w:szCs w:val="24"/>
+              </w:rPr>
+              <w:t>.</w:t>
             </w:r>
           </w:p>
         </w:tc>
@@ -7360,7 +8463,7 @@
         </w:trPr>
         <w:tc>
           <w:tcPr>
-            <w:tcW w:w="1863" w:type="dxa"/>
+            <w:tcW w:w="1563" w:type="dxa"/>
             <w:vAlign w:val="center"/>
           </w:tcPr>
           <w:p>
@@ -7388,7 +8491,7 @@
         </w:tc>
         <w:tc>
           <w:tcPr>
-            <w:tcW w:w="6302" w:type="dxa"/>
+            <w:tcW w:w="6602" w:type="dxa"/>
             <w:vAlign w:val="center"/>
           </w:tcPr>
           <w:p>
@@ -7417,44 +8520,14 @@
                 <w:szCs w:val="24"/>
                 <w:lang w:val="en-US"/>
               </w:rPr>
-              <w:t xml:space="preserve">, </w:t>
+              <w:t xml:space="preserve"> data KPI per periode dan konfirmasi seluruh pengajuan</w:t>
             </w:r>
             <w:r>
               <w:rPr>
                 <w:sz w:val="24"/>
                 <w:szCs w:val="24"/>
               </w:rPr>
-              <w:t>mencari</w:t>
-            </w:r>
-            <w:r>
-              <w:rPr>
-                <w:sz w:val="24"/>
-                <w:szCs w:val="24"/>
-                <w:lang w:val="en-US"/>
-              </w:rPr>
-              <w:t>,</w:t>
-            </w:r>
-            <w:r>
-              <w:rPr>
-                <w:sz w:val="24"/>
-                <w:szCs w:val="24"/>
-              </w:rPr>
-              <w:t xml:space="preserve"> dan me</w:t>
-            </w:r>
-            <w:r>
-              <w:rPr>
-                <w:sz w:val="24"/>
-                <w:szCs w:val="24"/>
-                <w:lang w:val="en-US"/>
-              </w:rPr>
-              <w:t>nyaring</w:t>
-            </w:r>
-            <w:r>
-              <w:rPr>
-                <w:sz w:val="24"/>
-                <w:szCs w:val="24"/>
-              </w:rPr>
-              <w:t xml:space="preserve"> data.</w:t>
+              <w:t>.</w:t>
             </w:r>
           </w:p>
         </w:tc>
@@ -7465,7 +8538,7 @@
         </w:trPr>
         <w:tc>
           <w:tcPr>
-            <w:tcW w:w="1863" w:type="dxa"/>
+            <w:tcW w:w="1563" w:type="dxa"/>
             <w:vAlign w:val="center"/>
           </w:tcPr>
           <w:p>
@@ -7493,7 +8566,7 @@
         </w:tc>
         <w:tc>
           <w:tcPr>
-            <w:tcW w:w="6302" w:type="dxa"/>
+            <w:tcW w:w="6602" w:type="dxa"/>
             <w:vAlign w:val="center"/>
           </w:tcPr>
           <w:p>
@@ -7507,14 +8580,16 @@
               <w:rPr>
                 <w:sz w:val="24"/>
                 <w:szCs w:val="24"/>
+                <w:lang w:val="en-US"/>
               </w:rPr>
             </w:pPr>
             <w:r>
               <w:rPr>
                 <w:sz w:val="24"/>
                 <w:szCs w:val="24"/>
-              </w:rPr>
-              <w:t>Melihat,</w:t>
+                <w:lang w:val="en-US"/>
+              </w:rPr>
+              <w:t>M</w:t>
             </w:r>
             <w:r>
               <w:rPr>
@@ -7522,7 +8597,7 @@
                 <w:szCs w:val="24"/>
                 <w:lang w:val="en-US"/>
               </w:rPr>
-              <w:t xml:space="preserve"> menambah, m</w:t>
+              <w:t>enambah</w:t>
             </w:r>
             <w:r>
               <w:rPr>
@@ -7530,29 +8605,7 @@
                 <w:szCs w:val="24"/>
                 <w:lang w:val="en-US"/>
               </w:rPr>
-              <w:t>engubah,</w:t>
-            </w:r>
-            <w:r>
-              <w:rPr>
-                <w:sz w:val="24"/>
-                <w:szCs w:val="24"/>
-              </w:rPr>
-              <w:t xml:space="preserve"> mencari dan me</w:t>
-            </w:r>
-            <w:r>
-              <w:rPr>
-                <w:sz w:val="24"/>
-                <w:szCs w:val="24"/>
-                <w:lang w:val="en-US"/>
-              </w:rPr>
-              <w:t>nyaring</w:t>
-            </w:r>
-            <w:r>
-              <w:rPr>
-                <w:sz w:val="24"/>
-                <w:szCs w:val="24"/>
-              </w:rPr>
-              <w:t xml:space="preserve"> data.</w:t>
+              <w:t xml:space="preserve"> pada pengelolaan data pengajuan, muhasabah,  dan khusus manager dan kepala sekretariat dapat melakukan konfirmasi pengajuan. </w:t>
             </w:r>
           </w:p>
         </w:tc>
@@ -7615,11 +8668,7 @@
         <w:t xml:space="preserve">use case </w:t>
       </w:r>
       <w:r>
-        <w:t xml:space="preserve">terhadap aktor yang dijelaskan secara detil, </w:t>
-      </w:r>
-      <w:proofErr w:type="gramStart"/>
-      <w:r>
-        <w:t>yaitu</w:t>
+        <w:t>terhadap aktor yang dijelaskan secara detil, yaitu</w:t>
       </w:r>
       <w:r>
         <w:t xml:space="preserve"> </w:t>
@@ -7627,7 +8676,6 @@
       <w:r>
         <w:t>:</w:t>
       </w:r>
-      <w:proofErr w:type="gramEnd"/>
     </w:p>
     <w:p>
       <w:pPr>
@@ -7639,9 +8687,6 @@
           <w:color w:val="auto"/>
         </w:rPr>
       </w:pPr>
-      <w:bookmarkStart w:id="15" w:name="_GoBack"/>
-      <w:bookmarkEnd w:id="15"/>
-      <w:proofErr w:type="gramStart"/>
       <w:r>
         <w:rPr>
           <w:color w:val="auto"/>
@@ -7652,31 +8697,7 @@
         <w:rPr>
           <w:color w:val="auto"/>
         </w:rPr>
-        <w:t>1</w:t>
-      </w:r>
-      <w:r>
-        <w:rPr>
-          <w:color w:val="auto"/>
-        </w:rPr>
-        <w:t>2</w:t>
-      </w:r>
-      <w:r>
-        <w:rPr>
-          <w:color w:val="auto"/>
-        </w:rPr>
-        <w:t xml:space="preserve"> </w:t>
-      </w:r>
-      <w:r>
-        <w:rPr>
-          <w:color w:val="auto"/>
-        </w:rPr>
-        <w:t xml:space="preserve">Definisi </w:t>
-      </w:r>
-      <w:r>
-        <w:rPr>
-          <w:color w:val="auto"/>
-        </w:rPr>
-        <w:t>Use Case</w:t>
+        <w:t>12 Definisi Use Case</w:t>
       </w:r>
       <w:r>
         <w:rPr>
@@ -7684,18 +8705,17 @@
         </w:rPr>
         <w:t>.</w:t>
       </w:r>
-      <w:proofErr w:type="gramEnd"/>
     </w:p>
     <w:tbl>
       <w:tblPr>
         <w:tblStyle w:val="TableGrid"/>
-        <w:tblpPr w:leftFromText="180" w:rightFromText="180" w:vertAnchor="page" w:horzAnchor="margin" w:tblpX="108" w:tblpY="7909"/>
-        <w:tblW w:w="8081" w:type="dxa"/>
+        <w:tblpPr w:leftFromText="180" w:rightFromText="180" w:vertAnchor="page" w:horzAnchor="margin" w:tblpX="108" w:tblpY="8869"/>
+        <w:tblW w:w="7973" w:type="dxa"/>
         <w:tblLook w:val="04A0" w:firstRow="1" w:lastRow="0" w:firstColumn="1" w:lastColumn="0" w:noHBand="0" w:noVBand="1"/>
       </w:tblPr>
       <w:tblGrid>
-        <w:gridCol w:w="1818"/>
-        <w:gridCol w:w="6263"/>
+        <w:gridCol w:w="2718"/>
+        <w:gridCol w:w="5255"/>
       </w:tblGrid>
       <w:tr>
         <w:trPr>
@@ -7703,7 +8723,35 @@
         </w:trPr>
         <w:tc>
           <w:tcPr>
-            <w:tcW w:w="1818" w:type="dxa"/>
+            <w:tcW w:w="2718" w:type="dxa"/>
+            <w:vAlign w:val="center"/>
+          </w:tcPr>
+          <w:p>
+            <w:pPr>
+              <w:spacing w:after="160" w:line="259" w:lineRule="auto"/>
+              <w:ind w:left="0"/>
+              <w:jc w:val="center"/>
+              <w:rPr>
+                <w:i/>
+                <w:sz w:val="24"/>
+                <w:lang w:val="en-US" w:eastAsia="en-US"/>
+              </w:rPr>
+            </w:pPr>
+            <w:r>
+              <w:rPr>
+                <w:b/>
+                <w:bCs/>
+                <w:i/>
+                <w:sz w:val="24"/>
+                <w:lang w:val="en-US" w:eastAsia="en-US"/>
+              </w:rPr>
+              <w:t xml:space="preserve">Use case </w:t>
+            </w:r>
+          </w:p>
+        </w:tc>
+        <w:tc>
+          <w:tcPr>
+            <w:tcW w:w="5255" w:type="dxa"/>
             <w:vAlign w:val="center"/>
           </w:tcPr>
           <w:p>
@@ -7723,32 +8771,6 @@
                 <w:sz w:val="24"/>
                 <w:lang w:val="en-US" w:eastAsia="en-US"/>
               </w:rPr>
-              <w:t>Aktor</w:t>
-            </w:r>
-          </w:p>
-        </w:tc>
-        <w:tc>
-          <w:tcPr>
-            <w:tcW w:w="6263" w:type="dxa"/>
-            <w:vAlign w:val="center"/>
-          </w:tcPr>
-          <w:p>
-            <w:pPr>
-              <w:spacing w:after="160" w:line="259" w:lineRule="auto"/>
-              <w:ind w:left="0"/>
-              <w:jc w:val="center"/>
-              <w:rPr>
-                <w:sz w:val="24"/>
-                <w:lang w:val="en-US" w:eastAsia="en-US"/>
-              </w:rPr>
-            </w:pPr>
-            <w:r>
-              <w:rPr>
-                <w:b/>
-                <w:bCs/>
-                <w:sz w:val="24"/>
-                <w:lang w:val="en-US" w:eastAsia="en-US"/>
-              </w:rPr>
               <w:t>Deskripsi</w:t>
             </w:r>
           </w:p>
@@ -7756,82 +8778,118 @@
       </w:tr>
       <w:tr>
         <w:trPr>
-          <w:trHeight w:val="856"/>
+          <w:trHeight w:val="329"/>
         </w:trPr>
         <w:tc>
           <w:tcPr>
-            <w:tcW w:w="1818" w:type="dxa"/>
+            <w:tcW w:w="2718" w:type="dxa"/>
             <w:vAlign w:val="center"/>
           </w:tcPr>
           <w:p>
             <w:pPr>
               <w:spacing w:after="160" w:line="259" w:lineRule="auto"/>
               <w:ind w:left="0"/>
+              <w:rPr>
+                <w:sz w:val="24"/>
+                <w:lang w:val="en-US" w:eastAsia="en-US"/>
+              </w:rPr>
+            </w:pPr>
+            <w:r>
+              <w:rPr>
+                <w:sz w:val="24"/>
+                <w:lang w:val="en-US" w:eastAsia="en-US"/>
+              </w:rPr>
+              <w:t>K</w:t>
+            </w:r>
+            <w:r>
+              <w:rPr>
+                <w:sz w:val="24"/>
+                <w:lang w:val="en-US" w:eastAsia="en-US"/>
+              </w:rPr>
+              <w:t>elola Biodata Pegawai</w:t>
+            </w:r>
+          </w:p>
+        </w:tc>
+        <w:tc>
+          <w:tcPr>
+            <w:tcW w:w="5255" w:type="dxa"/>
+            <w:vAlign w:val="center"/>
+          </w:tcPr>
+          <w:p>
+            <w:pPr>
+              <w:spacing w:line="360" w:lineRule="auto"/>
+              <w:ind w:left="0"/>
               <w:jc w:val="both"/>
+              <w:rPr>
+                <w:sz w:val="24"/>
+                <w:lang w:val="en-US" w:eastAsia="en-US"/>
+              </w:rPr>
+            </w:pPr>
+            <w:r>
+              <w:rPr>
+                <w:sz w:val="24"/>
+                <w:lang w:val="en-US" w:eastAsia="en-US"/>
+              </w:rPr>
+              <w:t xml:space="preserve">Sistem akan menyimpan seluruh data pegawai yang telah ditambahkan oleh </w:t>
+            </w:r>
+            <w:r>
               <w:rPr>
                 <w:i/>
                 <w:sz w:val="24"/>
                 <w:lang w:val="en-US" w:eastAsia="en-US"/>
               </w:rPr>
-            </w:pPr>
+              <w:t>administrator</w:t>
+            </w:r>
+            <w:r>
+              <w:rPr>
+                <w:sz w:val="24"/>
+                <w:lang w:val="en-US" w:eastAsia="en-US"/>
+              </w:rPr>
+              <w:t xml:space="preserve"> yang nantinya akan digunakan untuk pengolahan data lainnya seperti pengajuan, </w:t>
+            </w:r>
             <w:r>
               <w:rPr>
                 <w:i/>
                 <w:sz w:val="24"/>
                 <w:lang w:val="en-US" w:eastAsia="en-US"/>
               </w:rPr>
-              <w:t>Administrator</w:t>
-            </w:r>
-          </w:p>
-          <w:p>
-            <w:pPr>
-              <w:spacing w:after="160" w:line="259" w:lineRule="auto"/>
-              <w:ind w:left="0"/>
-              <w:jc w:val="both"/>
+              <w:t>reward &amp; punishment</w:t>
+            </w:r>
+            <w:r>
               <w:rPr>
                 <w:sz w:val="24"/>
                 <w:lang w:val="en-US" w:eastAsia="en-US"/>
               </w:rPr>
-            </w:pPr>
-          </w:p>
-        </w:tc>
-        <w:tc>
-          <w:tcPr>
-            <w:tcW w:w="6263" w:type="dxa"/>
-            <w:vAlign w:val="center"/>
-          </w:tcPr>
-          <w:p>
-            <w:pPr>
-              <w:spacing w:after="160" w:line="259" w:lineRule="auto"/>
-              <w:ind w:left="0"/>
-              <w:jc w:val="both"/>
+              <w:t>, KPI, presensi, dan muhasabah.</w:t>
+            </w:r>
+            <w:r>
               <w:rPr>
                 <w:sz w:val="24"/>
                 <w:lang w:val="en-US" w:eastAsia="en-US"/>
               </w:rPr>
-            </w:pPr>
-            <w:r>
-              <w:rPr>
+              <w:t xml:space="preserve"> Jika data lengkap maka sistem akan menyimpan, dan jika ada beberapa data yang </w:t>
+            </w:r>
+            <w:r>
+              <w:rPr>
+                <w:i/>
                 <w:sz w:val="24"/>
                 <w:lang w:val="en-US" w:eastAsia="en-US"/>
               </w:rPr>
-              <w:t>Menajalankan seluruh fungsionalitas yang ada, melihat mengubah</w:t>
-            </w:r>
-            <w:proofErr w:type="gramStart"/>
+              <w:t xml:space="preserve">required </w:t>
+            </w:r>
             <w:r>
               <w:rPr>
                 <w:sz w:val="24"/>
                 <w:lang w:val="en-US" w:eastAsia="en-US"/>
               </w:rPr>
-              <w:t>,mencari</w:t>
-            </w:r>
-            <w:proofErr w:type="gramEnd"/>
+              <w:t xml:space="preserve">belum tidak diisi, maka sistem akan menampilkan pesan </w:t>
+            </w:r>
             <w:r>
               <w:rPr>
                 <w:sz w:val="24"/>
                 <w:lang w:val="en-US" w:eastAsia="en-US"/>
               </w:rPr>
-              <w:t>, dan menyaring data.</w:t>
+              <w:t>peringatan dan data tidak dapat disimpan.</w:t>
             </w:r>
           </w:p>
         </w:tc>
@@ -7842,7 +8900,637 @@
         </w:trPr>
         <w:tc>
           <w:tcPr>
-            <w:tcW w:w="1818" w:type="dxa"/>
+            <w:tcW w:w="2718" w:type="dxa"/>
+            <w:vAlign w:val="center"/>
+          </w:tcPr>
+          <w:p>
+            <w:pPr>
+              <w:spacing w:after="160" w:line="259" w:lineRule="auto"/>
+              <w:ind w:left="0"/>
+              <w:rPr>
+                <w:sz w:val="24"/>
+                <w:lang w:val="en-US" w:eastAsia="en-US"/>
+              </w:rPr>
+            </w:pPr>
+            <w:r>
+              <w:rPr>
+                <w:sz w:val="24"/>
+                <w:lang w:val="en-US" w:eastAsia="en-US"/>
+              </w:rPr>
+              <w:t xml:space="preserve">Tambah </w:t>
+            </w:r>
+            <w:r>
+              <w:rPr>
+                <w:i/>
+                <w:sz w:val="24"/>
+                <w:lang w:val="en-US" w:eastAsia="en-US"/>
+              </w:rPr>
+              <w:t>Punishment</w:t>
+            </w:r>
+          </w:p>
+        </w:tc>
+        <w:tc>
+          <w:tcPr>
+            <w:tcW w:w="5255" w:type="dxa"/>
+            <w:vAlign w:val="center"/>
+          </w:tcPr>
+          <w:p>
+            <w:pPr>
+              <w:spacing w:line="360" w:lineRule="auto"/>
+              <w:ind w:left="0"/>
+              <w:jc w:val="both"/>
+              <w:rPr>
+                <w:sz w:val="24"/>
+                <w:lang w:val="en-US" w:eastAsia="en-US"/>
+              </w:rPr>
+            </w:pPr>
+            <w:r>
+              <w:rPr>
+                <w:lang w:val="en-US"/>
+              </w:rPr>
+              <w:t xml:space="preserve">Sistem akan merekomendasikan </w:t>
+            </w:r>
+            <w:r>
+              <w:rPr>
+                <w:i/>
+                <w:lang w:val="en-US"/>
+              </w:rPr>
+              <w:t xml:space="preserve">administrator </w:t>
+            </w:r>
+            <w:r>
+              <w:rPr>
+                <w:lang w:val="en-US"/>
+              </w:rPr>
+              <w:t xml:space="preserve">untuk menambahan </w:t>
+            </w:r>
+            <w:r>
+              <w:rPr>
+                <w:i/>
+                <w:lang w:val="en-US"/>
+              </w:rPr>
+              <w:t>punishment</w:t>
+            </w:r>
+            <w:r>
+              <w:rPr>
+                <w:i/>
+                <w:lang w:val="en-US"/>
+              </w:rPr>
+              <w:t xml:space="preserve"> </w:t>
+            </w:r>
+            <w:r>
+              <w:rPr>
+                <w:lang w:val="en-US"/>
+              </w:rPr>
+              <w:t xml:space="preserve">pegawai setelah </w:t>
+            </w:r>
+            <w:r>
+              <w:rPr>
+                <w:lang w:val="en-US"/>
+              </w:rPr>
+              <w:t>unggah presensi</w:t>
+            </w:r>
+            <w:r>
+              <w:rPr>
+                <w:lang w:val="en-US"/>
+              </w:rPr>
+              <w:t xml:space="preserve"> dilakukan.</w:t>
+            </w:r>
+            <w:r>
+              <w:rPr>
+                <w:lang w:val="en-US"/>
+              </w:rPr>
+              <w:t xml:space="preserve"> </w:t>
+            </w:r>
+            <w:r>
+              <w:rPr>
+                <w:i/>
+                <w:lang w:val="en-US"/>
+              </w:rPr>
+              <w:t xml:space="preserve">Administrator </w:t>
+            </w:r>
+            <w:r>
+              <w:rPr>
+                <w:lang w:val="en-US"/>
+              </w:rPr>
+              <w:t xml:space="preserve">tidak bisa menambahkan </w:t>
+            </w:r>
+            <w:r>
+              <w:rPr>
+                <w:i/>
+                <w:lang w:val="en-US"/>
+              </w:rPr>
+              <w:t xml:space="preserve">punishment </w:t>
+            </w:r>
+            <w:r>
+              <w:rPr>
+                <w:lang w:val="en-US"/>
+              </w:rPr>
+              <w:t>sebelum melakukan unggah presensi pada periode tersebut.</w:t>
+            </w:r>
+            <w:r>
+              <w:rPr>
+                <w:lang w:val="en-US"/>
+              </w:rPr>
+              <w:t xml:space="preserve">  </w:t>
+            </w:r>
+          </w:p>
+        </w:tc>
+      </w:tr>
+      <w:tr>
+        <w:trPr>
+          <w:trHeight w:val="510"/>
+        </w:trPr>
+        <w:tc>
+          <w:tcPr>
+            <w:tcW w:w="2718" w:type="dxa"/>
+            <w:vAlign w:val="center"/>
+          </w:tcPr>
+          <w:p>
+            <w:pPr>
+              <w:spacing w:after="160" w:line="259" w:lineRule="auto"/>
+              <w:ind w:left="0"/>
+              <w:rPr>
+                <w:sz w:val="24"/>
+                <w:lang w:val="en-US" w:eastAsia="en-US"/>
+              </w:rPr>
+            </w:pPr>
+            <w:r>
+              <w:rPr>
+                <w:sz w:val="24"/>
+                <w:lang w:val="en-US" w:eastAsia="en-US"/>
+              </w:rPr>
+              <w:lastRenderedPageBreak/>
+              <w:t xml:space="preserve">Tambah </w:t>
+            </w:r>
+            <w:r>
+              <w:rPr>
+                <w:i/>
+                <w:sz w:val="24"/>
+                <w:lang w:val="en-US" w:eastAsia="en-US"/>
+              </w:rPr>
+              <w:t>Reward</w:t>
+            </w:r>
+          </w:p>
+        </w:tc>
+        <w:tc>
+          <w:tcPr>
+            <w:tcW w:w="5255" w:type="dxa"/>
+            <w:vAlign w:val="center"/>
+          </w:tcPr>
+          <w:p>
+            <w:pPr>
+              <w:spacing w:line="360" w:lineRule="auto"/>
+              <w:ind w:left="0"/>
+              <w:rPr>
+                <w:lang w:val="en-US"/>
+              </w:rPr>
+            </w:pPr>
+            <w:r>
+              <w:rPr>
+                <w:lang w:val="en-US"/>
+              </w:rPr>
+              <w:t xml:space="preserve">Sistem akan merekomendasikan </w:t>
+            </w:r>
+            <w:r>
+              <w:rPr>
+                <w:i/>
+                <w:lang w:val="en-US"/>
+              </w:rPr>
+              <w:t xml:space="preserve">administrator </w:t>
+            </w:r>
+            <w:r>
+              <w:rPr>
+                <w:lang w:val="en-US"/>
+              </w:rPr>
+              <w:t xml:space="preserve">untuk menambahan </w:t>
+            </w:r>
+            <w:r>
+              <w:rPr>
+                <w:i/>
+                <w:lang w:val="en-US"/>
+              </w:rPr>
+              <w:t xml:space="preserve">reward </w:t>
+            </w:r>
+            <w:r>
+              <w:rPr>
+                <w:lang w:val="en-US"/>
+              </w:rPr>
+              <w:t xml:space="preserve">pegawai setelah </w:t>
+            </w:r>
+            <w:r>
+              <w:rPr>
+                <w:i/>
+                <w:lang w:val="en-US"/>
+              </w:rPr>
+              <w:t>generate</w:t>
+            </w:r>
+            <w:r>
+              <w:rPr>
+                <w:lang w:val="en-US"/>
+              </w:rPr>
+              <w:t xml:space="preserve"> KPI dilakukan.  </w:t>
+            </w:r>
+            <w:r>
+              <w:rPr>
+                <w:i/>
+                <w:lang w:val="en-US"/>
+              </w:rPr>
+              <w:t xml:space="preserve"> </w:t>
+            </w:r>
+            <w:r>
+              <w:rPr>
+                <w:i/>
+                <w:lang w:val="en-US"/>
+              </w:rPr>
+              <w:t xml:space="preserve">Administrator </w:t>
+            </w:r>
+            <w:r>
+              <w:rPr>
+                <w:lang w:val="en-US"/>
+              </w:rPr>
+              <w:t xml:space="preserve">tidak bisa menambahkan </w:t>
+            </w:r>
+            <w:r>
+              <w:rPr>
+                <w:i/>
+                <w:lang w:val="en-US"/>
+              </w:rPr>
+              <w:t>reward</w:t>
+            </w:r>
+            <w:r>
+              <w:rPr>
+                <w:i/>
+                <w:lang w:val="en-US"/>
+              </w:rPr>
+              <w:t xml:space="preserve"> </w:t>
+            </w:r>
+            <w:r>
+              <w:rPr>
+                <w:lang w:val="en-US"/>
+              </w:rPr>
+              <w:t xml:space="preserve">sebelum melakukan </w:t>
+            </w:r>
+            <w:r>
+              <w:rPr>
+                <w:lang w:val="en-US"/>
+              </w:rPr>
+              <w:t>perhitungan KPI</w:t>
+            </w:r>
+            <w:r>
+              <w:rPr>
+                <w:lang w:val="en-US"/>
+              </w:rPr>
+              <w:t xml:space="preserve"> pada periode tersebut.  </w:t>
+            </w:r>
+          </w:p>
+        </w:tc>
+      </w:tr>
+      <w:tr>
+        <w:trPr>
+          <w:trHeight w:val="510"/>
+        </w:trPr>
+        <w:tc>
+          <w:tcPr>
+            <w:tcW w:w="2718" w:type="dxa"/>
+            <w:vAlign w:val="center"/>
+          </w:tcPr>
+          <w:p>
+            <w:pPr>
+              <w:spacing w:after="160" w:line="259" w:lineRule="auto"/>
+              <w:ind w:left="0"/>
+              <w:rPr>
+                <w:sz w:val="24"/>
+                <w:lang w:val="en-US" w:eastAsia="en-US"/>
+              </w:rPr>
+            </w:pPr>
+            <w:r>
+              <w:rPr>
+                <w:sz w:val="24"/>
+                <w:lang w:val="en-US" w:eastAsia="en-US"/>
+              </w:rPr>
+              <w:t>Unggah Presensi</w:t>
+            </w:r>
+          </w:p>
+        </w:tc>
+        <w:tc>
+          <w:tcPr>
+            <w:tcW w:w="5255" w:type="dxa"/>
+            <w:vAlign w:val="center"/>
+          </w:tcPr>
+          <w:p>
+            <w:pPr>
+              <w:spacing w:line="360" w:lineRule="auto"/>
+              <w:ind w:left="0"/>
+              <w:jc w:val="both"/>
+              <w:rPr>
+                <w:lang w:val="en-US"/>
+              </w:rPr>
+            </w:pPr>
+            <w:r>
+              <w:rPr>
+                <w:i/>
+                <w:lang w:val="en-US"/>
+              </w:rPr>
+              <w:t xml:space="preserve">Administrator </w:t>
+            </w:r>
+            <w:r>
+              <w:rPr>
+                <w:lang w:val="en-US"/>
+              </w:rPr>
+              <w:t>akan mengunggah data presensi satu kali dalam satu periode yang dilakukan setiap tanggal 21-27.</w:t>
+            </w:r>
+            <w:r>
+              <w:rPr>
+                <w:lang w:val="en-US"/>
+              </w:rPr>
+              <w:t xml:space="preserve"> Selain tanggal tersebut sistem akan menolak dan </w:t>
+            </w:r>
+            <w:r>
+              <w:rPr>
+                <w:lang w:val="en-US"/>
+              </w:rPr>
+              <w:t>data presensi tidak akan tersimpan.</w:t>
+            </w:r>
+          </w:p>
+        </w:tc>
+      </w:tr>
+      <w:tr>
+        <w:trPr>
+          <w:trHeight w:val="455"/>
+        </w:trPr>
+        <w:tc>
+          <w:tcPr>
+            <w:tcW w:w="2718" w:type="dxa"/>
+            <w:vAlign w:val="center"/>
+          </w:tcPr>
+          <w:p>
+            <w:pPr>
+              <w:spacing w:after="160" w:line="259" w:lineRule="auto"/>
+              <w:ind w:left="0"/>
+              <w:rPr>
+                <w:sz w:val="24"/>
+                <w:lang w:val="en-US" w:eastAsia="en-US"/>
+              </w:rPr>
+            </w:pPr>
+            <w:r>
+              <w:rPr>
+                <w:sz w:val="24"/>
+                <w:lang w:val="en-US" w:eastAsia="en-US"/>
+              </w:rPr>
+              <w:t>Cetak laporan KPI</w:t>
+            </w:r>
+          </w:p>
+        </w:tc>
+        <w:tc>
+          <w:tcPr>
+            <w:tcW w:w="5255" w:type="dxa"/>
+            <w:vAlign w:val="center"/>
+          </w:tcPr>
+          <w:p>
+            <w:pPr>
+              <w:spacing w:line="360" w:lineRule="auto"/>
+              <w:ind w:left="0"/>
+              <w:jc w:val="both"/>
+              <w:rPr>
+                <w:lang w:val="en-US"/>
+              </w:rPr>
+            </w:pPr>
+            <w:r>
+              <w:rPr>
+                <w:lang w:val="en-US"/>
+              </w:rPr>
+              <w:t xml:space="preserve">Sistem akan menampilkan opsional cetak data KPI kepada </w:t>
+            </w:r>
+            <w:r>
+              <w:rPr>
+                <w:i/>
+                <w:lang w:val="en-US"/>
+              </w:rPr>
+              <w:t xml:space="preserve">administrator </w:t>
+            </w:r>
+            <w:r>
+              <w:rPr>
+                <w:lang w:val="en-US"/>
+              </w:rPr>
+              <w:t>setelah perhitungan KPI selesai.</w:t>
+            </w:r>
+            <w:r>
+              <w:rPr>
+                <w:lang w:val="en-US"/>
+              </w:rPr>
+              <w:t xml:space="preserve"> Format laporan berupa HTML dan disimpan terlebih dahulu dengan format PDF.</w:t>
+            </w:r>
+          </w:p>
+        </w:tc>
+      </w:tr>
+      <w:tr>
+        <w:trPr>
+          <w:trHeight w:val="455"/>
+        </w:trPr>
+        <w:tc>
+          <w:tcPr>
+            <w:tcW w:w="2718" w:type="dxa"/>
+            <w:vAlign w:val="center"/>
+          </w:tcPr>
+          <w:p>
+            <w:pPr>
+              <w:ind w:left="0"/>
+              <w:rPr>
+                <w:lang w:val="en-US"/>
+              </w:rPr>
+            </w:pPr>
+            <w:r>
+              <w:rPr>
+                <w:lang w:val="en-US"/>
+              </w:rPr>
+              <w:t>Lihat KPI</w:t>
+            </w:r>
+          </w:p>
+        </w:tc>
+        <w:tc>
+          <w:tcPr>
+            <w:tcW w:w="5255" w:type="dxa"/>
+            <w:vAlign w:val="center"/>
+          </w:tcPr>
+          <w:p>
+            <w:pPr>
+              <w:spacing w:line="360" w:lineRule="auto"/>
+              <w:ind w:left="0"/>
+              <w:jc w:val="both"/>
+              <w:rPr>
+                <w:lang w:val="en-US"/>
+              </w:rPr>
+            </w:pPr>
+            <w:r>
+              <w:rPr>
+                <w:lang w:val="en-US"/>
+              </w:rPr>
+              <w:t xml:space="preserve">Sistem akan menampilkan opsional hasil rekap perhitungan KPI per tahun atau per bulan kepada </w:t>
+            </w:r>
+            <w:r>
+              <w:rPr>
+                <w:i/>
+                <w:lang w:val="en-US"/>
+              </w:rPr>
+              <w:t xml:space="preserve">administrator </w:t>
+            </w:r>
+            <w:r>
+              <w:rPr>
+                <w:lang w:val="en-US"/>
+              </w:rPr>
+              <w:t xml:space="preserve">dan </w:t>
+            </w:r>
+            <w:r>
+              <w:rPr>
+                <w:i/>
+                <w:lang w:val="en-US"/>
+              </w:rPr>
+              <w:t>special user</w:t>
+            </w:r>
+            <w:r>
+              <w:rPr>
+                <w:lang w:val="en-US"/>
+              </w:rPr>
+              <w:t xml:space="preserve">. </w:t>
+            </w:r>
+          </w:p>
+        </w:tc>
+      </w:tr>
+      <w:tr>
+        <w:trPr>
+          <w:trHeight w:val="510"/>
+        </w:trPr>
+        <w:tc>
+          <w:tcPr>
+            <w:tcW w:w="2718" w:type="dxa"/>
+            <w:vAlign w:val="center"/>
+          </w:tcPr>
+          <w:p>
+            <w:pPr>
+              <w:spacing w:after="160" w:line="259" w:lineRule="auto"/>
+              <w:ind w:left="0"/>
+              <w:rPr>
+                <w:sz w:val="24"/>
+                <w:lang w:val="en-US" w:eastAsia="en-US"/>
+              </w:rPr>
+            </w:pPr>
+            <w:r>
+              <w:rPr>
+                <w:sz w:val="24"/>
+                <w:lang w:val="en-US" w:eastAsia="en-US"/>
+              </w:rPr>
+              <w:t xml:space="preserve">Perhitungan KPI </w:t>
+            </w:r>
+          </w:p>
+        </w:tc>
+        <w:tc>
+          <w:tcPr>
+            <w:tcW w:w="5255" w:type="dxa"/>
+            <w:vAlign w:val="center"/>
+          </w:tcPr>
+          <w:p>
+            <w:pPr>
+              <w:spacing w:line="360" w:lineRule="auto"/>
+              <w:ind w:left="0"/>
+              <w:rPr>
+                <w:lang w:val="en-US"/>
+              </w:rPr>
+            </w:pPr>
+            <w:r>
+              <w:rPr>
+                <w:lang w:val="en-US"/>
+              </w:rPr>
+              <w:t>Sistem akan melakukan perhitungan KPI berdasarkan parameter presensi, muhasabah, dan kegiatan pelatihan yang dilakukan oleh pegawai setiap periode.</w:t>
+            </w:r>
+            <w:r>
+              <w:rPr>
+                <w:lang w:val="en-US"/>
+              </w:rPr>
+              <w:t xml:space="preserve"> Jika presensi belum di unggah maka perhitungan KPI tidak dapat dilakukan.</w:t>
+            </w:r>
+            <w:r>
+              <w:rPr>
+                <w:lang w:val="en-US"/>
+              </w:rPr>
+              <w:t xml:space="preserve"> </w:t>
+            </w:r>
+          </w:p>
+        </w:tc>
+      </w:tr>
+      <w:tr>
+        <w:trPr>
+          <w:trHeight w:val="510"/>
+        </w:trPr>
+        <w:tc>
+          <w:tcPr>
+            <w:tcW w:w="2718" w:type="dxa"/>
+            <w:vAlign w:val="center"/>
+          </w:tcPr>
+          <w:p>
+            <w:pPr>
+              <w:ind w:left="0"/>
+              <w:jc w:val="both"/>
+              <w:rPr>
+                <w:i/>
+                <w:lang w:val="en-US"/>
+              </w:rPr>
+            </w:pPr>
+            <w:r>
+              <w:rPr>
+                <w:i/>
+                <w:lang w:val="en-US"/>
+              </w:rPr>
+              <w:t xml:space="preserve">Generete </w:t>
+            </w:r>
+            <w:r>
+              <w:rPr>
+                <w:lang w:val="en-US"/>
+              </w:rPr>
+              <w:t>Pegawai Teladan</w:t>
+            </w:r>
+          </w:p>
+        </w:tc>
+        <w:tc>
+          <w:tcPr>
+            <w:tcW w:w="5255" w:type="dxa"/>
+            <w:vAlign w:val="center"/>
+          </w:tcPr>
+          <w:p>
+            <w:pPr>
+              <w:spacing w:line="360" w:lineRule="auto"/>
+              <w:ind w:left="-18"/>
+              <w:rPr>
+                <w:lang w:val="en-US"/>
+              </w:rPr>
+            </w:pPr>
+            <w:r>
+              <w:rPr>
+                <w:lang w:val="en-US"/>
+              </w:rPr>
+              <w:t>Sistem akan menentukan satu pegawai teladan setiap bulan berdasarkan data KPI yang diperoleh masing-masing individu</w:t>
+            </w:r>
+            <w:r>
+              <w:rPr>
+                <w:lang w:val="en-US"/>
+              </w:rPr>
+              <w:t xml:space="preserve"> dan mengambil satu pegawai teladan yang memiliki nilai KPI tertinggi</w:t>
+            </w:r>
+            <w:r>
+              <w:rPr>
+                <w:lang w:val="en-US"/>
+              </w:rPr>
+              <w:t xml:space="preserve">. </w:t>
+            </w:r>
+          </w:p>
+        </w:tc>
+      </w:tr>
+      <w:tr>
+        <w:trPr>
+          <w:trHeight w:val="510"/>
+        </w:trPr>
+        <w:tc>
+          <w:tcPr>
+            <w:tcW w:w="2718" w:type="dxa"/>
             <w:vAlign w:val="center"/>
           </w:tcPr>
           <w:p>
@@ -7862,13 +9550,79 @@
                 <w:sz w:val="24"/>
                 <w:lang w:val="en-US" w:eastAsia="en-US"/>
               </w:rPr>
-              <w:t>Special User</w:t>
+              <w:t>Login</w:t>
             </w:r>
           </w:p>
         </w:tc>
         <w:tc>
           <w:tcPr>
-            <w:tcW w:w="6263" w:type="dxa"/>
+            <w:tcW w:w="5255" w:type="dxa"/>
+            <w:vAlign w:val="center"/>
+          </w:tcPr>
+          <w:p>
+            <w:pPr>
+              <w:spacing w:line="360" w:lineRule="auto"/>
+              <w:ind w:left="-18"/>
+              <w:jc w:val="both"/>
+              <w:rPr>
+                <w:lang w:val="en-US"/>
+              </w:rPr>
+            </w:pPr>
+            <w:r>
+              <w:rPr>
+                <w:lang w:val="en-US"/>
+              </w:rPr>
+              <w:t xml:space="preserve">Sistem akan memeriksa data </w:t>
+            </w:r>
+            <w:r>
+              <w:rPr>
+                <w:i/>
+                <w:lang w:val="en-US"/>
+              </w:rPr>
+              <w:t xml:space="preserve">username </w:t>
+            </w:r>
+            <w:r>
+              <w:rPr>
+                <w:lang w:val="en-US"/>
+              </w:rPr>
+              <w:t xml:space="preserve">dan </w:t>
+            </w:r>
+            <w:r>
+              <w:rPr>
+                <w:i/>
+                <w:lang w:val="en-US"/>
+              </w:rPr>
+              <w:t xml:space="preserve">password </w:t>
+            </w:r>
+            <w:r>
+              <w:rPr>
+                <w:lang w:val="en-US"/>
+              </w:rPr>
+              <w:t xml:space="preserve">yang telah ditambahkan oleh </w:t>
+            </w:r>
+            <w:r>
+              <w:rPr>
+                <w:i/>
+                <w:lang w:val="en-US"/>
+              </w:rPr>
+              <w:t>administrator</w:t>
+            </w:r>
+            <w:r>
+              <w:rPr>
+                <w:lang w:val="en-US"/>
+              </w:rPr>
+              <w:t>. Jika data tersebut valid maka pengunjung tersebut dapat meangakses sistem, jika tidak valid maka akan ada pemberitahuan yang menunjukan bahwa data yang dimasukan salah atau tidak cocok, dan pengunjung tidak diizinkan untuk mengakses sistem.</w:t>
+            </w:r>
+          </w:p>
+        </w:tc>
+      </w:tr>
+      <w:tr>
+        <w:trPr>
+          <w:trHeight w:val="510"/>
+        </w:trPr>
+        <w:tc>
+          <w:tcPr>
+            <w:tcW w:w="2718" w:type="dxa"/>
             <w:vAlign w:val="center"/>
           </w:tcPr>
           <w:p>
@@ -7886,87 +9640,533 @@
                 <w:sz w:val="24"/>
                 <w:lang w:val="en-US" w:eastAsia="en-US"/>
               </w:rPr>
-              <w:t>Melihat, mencari dan memfilter data.</w:t>
+              <w:t xml:space="preserve">Notifikasi </w:t>
+            </w:r>
+          </w:p>
+        </w:tc>
+        <w:tc>
+          <w:tcPr>
+            <w:tcW w:w="5255" w:type="dxa"/>
+            <w:vAlign w:val="center"/>
+          </w:tcPr>
+          <w:p>
+            <w:pPr>
+              <w:spacing w:line="360" w:lineRule="auto"/>
+              <w:ind w:left="-18"/>
+              <w:jc w:val="both"/>
+              <w:rPr>
+                <w:lang w:val="en-US"/>
+              </w:rPr>
+            </w:pPr>
+            <w:r>
+              <w:rPr>
+                <w:lang w:val="en-US"/>
+              </w:rPr>
+              <w:t xml:space="preserve">Sistem akan memberitahukan kepada seluruh pengguna untuk melakukan </w:t>
+            </w:r>
+            <w:r>
+              <w:rPr>
+                <w:lang w:val="en-US"/>
+              </w:rPr>
+              <w:t xml:space="preserve">konfirmasi ataupun penambahan data. </w:t>
+            </w:r>
+          </w:p>
+        </w:tc>
+      </w:tr>
+      <w:tr>
+        <w:trPr>
+          <w:trHeight w:val="510"/>
+        </w:trPr>
+        <w:tc>
+          <w:tcPr>
+            <w:tcW w:w="2718" w:type="dxa"/>
+            <w:vAlign w:val="center"/>
+          </w:tcPr>
+          <w:p>
+            <w:pPr>
+              <w:ind w:left="0"/>
+              <w:jc w:val="both"/>
+              <w:rPr>
+                <w:sz w:val="24"/>
+                <w:lang w:val="en-US"/>
+              </w:rPr>
+            </w:pPr>
+            <w:r>
+              <w:rPr>
+                <w:sz w:val="24"/>
+                <w:lang w:val="en-US"/>
+              </w:rPr>
+              <w:lastRenderedPageBreak/>
+              <w:t xml:space="preserve">Tambah </w:t>
+            </w:r>
+            <w:r>
+              <w:rPr>
+                <w:sz w:val="24"/>
+                <w:lang w:val="en-US"/>
+              </w:rPr>
+              <w:t>Pengajuan I</w:t>
+            </w:r>
+            <w:r>
+              <w:rPr>
+                <w:sz w:val="24"/>
+                <w:lang w:val="en-US"/>
+              </w:rPr>
+              <w:t xml:space="preserve">zin </w:t>
+            </w:r>
+          </w:p>
+        </w:tc>
+        <w:tc>
+          <w:tcPr>
+            <w:tcW w:w="5255" w:type="dxa"/>
+            <w:vAlign w:val="center"/>
+          </w:tcPr>
+          <w:p>
+            <w:pPr>
+              <w:spacing w:line="360" w:lineRule="auto"/>
+              <w:ind w:left="0"/>
+              <w:jc w:val="both"/>
+              <w:rPr>
+                <w:lang w:val="en-US"/>
+              </w:rPr>
+            </w:pPr>
+            <w:r>
+              <w:rPr>
+                <w:lang w:val="en-US"/>
+              </w:rPr>
+              <w:t>Sistem akan menyimpan data pengajuan izin yang telah ditambahkan oleh pegawai yang nantinya akan digunakan untuk pengolahan data presensi.</w:t>
+            </w:r>
+            <w:r>
+              <w:rPr>
+                <w:lang w:val="en-US"/>
+              </w:rPr>
+              <w:t xml:space="preserve"> </w:t>
+            </w:r>
+            <w:r>
+              <w:rPr>
+                <w:lang w:val="en-US"/>
+              </w:rPr>
+              <w:t xml:space="preserve">Jika data lengkap maka data akan disimpan dan diteruskan kepada manajer/ kepala sekretariat/ ditektur untuk dilakukan konfirmasi pengesahan pengajuan pelatihan. Jika terdapat </w:t>
+            </w:r>
+            <w:r>
+              <w:rPr>
+                <w:i/>
+                <w:lang w:val="en-US"/>
+              </w:rPr>
+              <w:t xml:space="preserve">required </w:t>
+            </w:r>
+            <w:r>
+              <w:rPr>
+                <w:i/>
+                <w:lang w:val="en-US"/>
+              </w:rPr>
+              <w:t>field</w:t>
+            </w:r>
+            <w:r>
+              <w:rPr>
+                <w:i/>
+                <w:lang w:val="en-US"/>
+              </w:rPr>
+              <w:t xml:space="preserve"> </w:t>
+            </w:r>
+            <w:r>
+              <w:rPr>
+                <w:lang w:val="en-US"/>
+              </w:rPr>
+              <w:t>yang belum terisi maka sistem akan memunculkan pesan peringatan dan data tidak dapat disimpan</w:t>
+            </w:r>
+          </w:p>
+        </w:tc>
+      </w:tr>
+      <w:tr>
+        <w:trPr>
+          <w:trHeight w:val="510"/>
+        </w:trPr>
+        <w:tc>
+          <w:tcPr>
+            <w:tcW w:w="2718" w:type="dxa"/>
+            <w:vAlign w:val="center"/>
+          </w:tcPr>
+          <w:p>
+            <w:pPr>
+              <w:ind w:left="0"/>
+              <w:jc w:val="both"/>
+              <w:rPr>
+                <w:sz w:val="24"/>
+              </w:rPr>
+            </w:pPr>
+            <w:r>
+              <w:rPr>
+                <w:sz w:val="24"/>
+                <w:lang w:val="en-US"/>
+              </w:rPr>
+              <w:t xml:space="preserve">Tambah </w:t>
+            </w:r>
+            <w:r>
+              <w:rPr>
+                <w:sz w:val="24"/>
+                <w:lang w:val="en-US"/>
+              </w:rPr>
+              <w:t>P</w:t>
+            </w:r>
+            <w:r>
+              <w:rPr>
+                <w:sz w:val="24"/>
+                <w:lang w:val="en-US"/>
+              </w:rPr>
+              <w:t>engajuan SPPD</w:t>
+            </w:r>
+          </w:p>
+        </w:tc>
+        <w:tc>
+          <w:tcPr>
+            <w:tcW w:w="5255" w:type="dxa"/>
+            <w:vAlign w:val="center"/>
+          </w:tcPr>
+          <w:p>
+            <w:pPr>
+              <w:spacing w:line="360" w:lineRule="auto"/>
+              <w:ind w:left="0"/>
+              <w:jc w:val="both"/>
+            </w:pPr>
+            <w:r>
+              <w:rPr>
+                <w:lang w:val="en-US"/>
+              </w:rPr>
+              <w:t>Sistem akan menyimpan data pengajuan</w:t>
+            </w:r>
+            <w:r>
+              <w:rPr>
+                <w:lang w:val="en-US"/>
+              </w:rPr>
+              <w:t xml:space="preserve"> perjalanan dinas (SPPD) </w:t>
+            </w:r>
+            <w:r>
+              <w:rPr>
+                <w:lang w:val="en-US"/>
+              </w:rPr>
+              <w:t>yang telah ditambahkan</w:t>
+            </w:r>
+            <w:r>
+              <w:rPr>
+                <w:lang w:val="en-US"/>
+              </w:rPr>
+              <w:t xml:space="preserve"> oleh pegawai.</w:t>
+            </w:r>
+            <w:r>
+              <w:rPr>
+                <w:lang w:val="en-US"/>
+              </w:rPr>
+              <w:t xml:space="preserve"> </w:t>
+            </w:r>
+            <w:r>
+              <w:rPr>
+                <w:lang w:val="en-US"/>
+              </w:rPr>
+              <w:t xml:space="preserve">Jika data lengkap maka data akan disimpan dan diteruskan kepada manajer/ kepala sekretariat/ ditektur untuk dilakukan konfirmasi pengesahan pengajuan pelatihan. Jika terdapat </w:t>
+            </w:r>
+            <w:r>
+              <w:rPr>
+                <w:i/>
+                <w:lang w:val="en-US"/>
+              </w:rPr>
+              <w:t xml:space="preserve">required </w:t>
+            </w:r>
+            <w:r>
+              <w:rPr>
+                <w:i/>
+                <w:lang w:val="en-US"/>
+              </w:rPr>
+              <w:t>field</w:t>
+            </w:r>
+            <w:r>
+              <w:rPr>
+                <w:i/>
+                <w:lang w:val="en-US"/>
+              </w:rPr>
+              <w:t xml:space="preserve"> </w:t>
+            </w:r>
+            <w:r>
+              <w:rPr>
+                <w:lang w:val="en-US"/>
+              </w:rPr>
+              <w:t>yang belum terisi maka sistem akan memunculkan pesan peringatan dan data tidak dapat disimpan</w:t>
+            </w:r>
+          </w:p>
+        </w:tc>
+      </w:tr>
+      <w:tr>
+        <w:trPr>
+          <w:trHeight w:val="510"/>
+        </w:trPr>
+        <w:tc>
+          <w:tcPr>
+            <w:tcW w:w="2718" w:type="dxa"/>
+            <w:vAlign w:val="center"/>
+          </w:tcPr>
+          <w:p>
+            <w:pPr>
+              <w:ind w:left="0"/>
+              <w:rPr>
+                <w:sz w:val="24"/>
+              </w:rPr>
+            </w:pPr>
+            <w:r>
+              <w:rPr>
+                <w:sz w:val="24"/>
+                <w:lang w:val="en-US"/>
+              </w:rPr>
+              <w:t>Tambah P</w:t>
+            </w:r>
+            <w:r>
+              <w:rPr>
+                <w:sz w:val="24"/>
+                <w:lang w:val="en-US"/>
+              </w:rPr>
+              <w:t xml:space="preserve">engajuan </w:t>
+            </w:r>
+            <w:r>
+              <w:rPr>
+                <w:sz w:val="24"/>
+                <w:lang w:val="en-US"/>
+              </w:rPr>
+              <w:t>P</w:t>
+            </w:r>
+            <w:r>
+              <w:rPr>
+                <w:sz w:val="24"/>
+                <w:lang w:val="en-US"/>
+              </w:rPr>
+              <w:t>elatihan</w:t>
+            </w:r>
+          </w:p>
+        </w:tc>
+        <w:tc>
+          <w:tcPr>
+            <w:tcW w:w="5255" w:type="dxa"/>
+            <w:vAlign w:val="center"/>
+          </w:tcPr>
+          <w:p>
+            <w:pPr>
+              <w:spacing w:line="360" w:lineRule="auto"/>
+              <w:ind w:left="0"/>
+              <w:jc w:val="both"/>
+            </w:pPr>
+            <w:r>
+              <w:rPr>
+                <w:lang w:val="en-US"/>
+              </w:rPr>
+              <w:t xml:space="preserve">Sistem akan menyimpan data pengajuan </w:t>
+            </w:r>
+            <w:r>
+              <w:rPr>
+                <w:lang w:val="en-US"/>
+              </w:rPr>
+              <w:t>pelatihan</w:t>
+            </w:r>
+            <w:r>
+              <w:rPr>
+                <w:lang w:val="en-US"/>
+              </w:rPr>
+              <w:t xml:space="preserve"> yang</w:t>
+            </w:r>
+            <w:r>
+              <w:rPr>
+                <w:lang w:val="en-US"/>
+              </w:rPr>
+              <w:t xml:space="preserve"> telah ditambahkan oleh pegawai.</w:t>
+            </w:r>
+            <w:r>
+              <w:rPr>
+                <w:lang w:val="en-US"/>
+              </w:rPr>
+              <w:t xml:space="preserve"> Jika data lengkap maka data akan disimpan dan diteruskan kepada manajer/ kepala sekretariat/ ditektur untuk dilakukan konfirmasi pengesahan pengajuan pelatihan. Jika terdapat </w:t>
+            </w:r>
+            <w:r>
+              <w:rPr>
+                <w:i/>
+                <w:lang w:val="en-US"/>
+              </w:rPr>
+              <w:t xml:space="preserve">required </w:t>
+            </w:r>
+            <w:r>
+              <w:rPr>
+                <w:i/>
+                <w:lang w:val="en-US"/>
+              </w:rPr>
+              <w:t>field</w:t>
+            </w:r>
+            <w:r>
+              <w:rPr>
+                <w:i/>
+                <w:lang w:val="en-US"/>
+              </w:rPr>
+              <w:t xml:space="preserve"> </w:t>
+            </w:r>
+            <w:r>
+              <w:rPr>
+                <w:lang w:val="en-US"/>
+              </w:rPr>
+              <w:t>yang belum terisi maka sistem akan memunculkan pesan peringatan dan data tidak dapat disimpan.</w:t>
+            </w:r>
+          </w:p>
+        </w:tc>
+      </w:tr>
+      <w:tr>
+        <w:trPr>
+          <w:trHeight w:val="510"/>
+        </w:trPr>
+        <w:tc>
+          <w:tcPr>
+            <w:tcW w:w="2718" w:type="dxa"/>
+            <w:vAlign w:val="center"/>
+          </w:tcPr>
+          <w:p>
+            <w:pPr>
+              <w:ind w:left="0"/>
+              <w:rPr>
+                <w:sz w:val="24"/>
+              </w:rPr>
+            </w:pPr>
+            <w:r>
+              <w:rPr>
+                <w:sz w:val="24"/>
+                <w:lang w:val="en-US"/>
+              </w:rPr>
+              <w:t xml:space="preserve">Tambah </w:t>
+            </w:r>
+            <w:r>
+              <w:rPr>
+                <w:sz w:val="24"/>
+                <w:lang w:val="en-US"/>
+              </w:rPr>
+              <w:t>M</w:t>
+            </w:r>
+            <w:r>
+              <w:rPr>
+                <w:sz w:val="24"/>
+                <w:lang w:val="en-US"/>
+              </w:rPr>
+              <w:t>uhasabah</w:t>
+            </w:r>
+          </w:p>
+        </w:tc>
+        <w:tc>
+          <w:tcPr>
+            <w:tcW w:w="5255" w:type="dxa"/>
+            <w:vAlign w:val="center"/>
+          </w:tcPr>
+          <w:p>
+            <w:pPr>
+              <w:spacing w:line="360" w:lineRule="auto"/>
+              <w:ind w:left="0"/>
+              <w:jc w:val="both"/>
+            </w:pPr>
+            <w:r>
+              <w:rPr>
+                <w:lang w:val="en-US"/>
+              </w:rPr>
+              <w:t xml:space="preserve">Sistem akan menyimpan data </w:t>
+            </w:r>
+            <w:r>
+              <w:rPr>
+                <w:lang w:val="en-US"/>
+              </w:rPr>
+              <w:t>kegiatan muhasabah yang dilakukan setiap hari oleh pegawai.</w:t>
+            </w:r>
+            <w:r>
+              <w:rPr>
+                <w:lang w:val="en-US"/>
+              </w:rPr>
+              <w:t xml:space="preserve"> Jika data telah terisi, maka sistem akan menolak jika terdapat pegawai </w:t>
+            </w:r>
+            <w:r>
+              <w:rPr>
+                <w:lang w:val="en-US"/>
+              </w:rPr>
+              <w:t xml:space="preserve"> </w:t>
+            </w:r>
+            <w:r>
+              <w:rPr>
+                <w:lang w:val="en-US"/>
+              </w:rPr>
+              <w:t>yang ingin melakukan perubahan dan tidak akan disimpan oleh sistem.</w:t>
+            </w:r>
+          </w:p>
+        </w:tc>
+      </w:tr>
+      <w:tr>
+        <w:trPr>
+          <w:trHeight w:val="58"/>
+        </w:trPr>
+        <w:tc>
+          <w:tcPr>
+            <w:tcW w:w="2718" w:type="dxa"/>
+            <w:vAlign w:val="center"/>
+          </w:tcPr>
+          <w:p>
+            <w:pPr>
+              <w:ind w:left="0"/>
+              <w:jc w:val="both"/>
+              <w:rPr>
+                <w:lang w:val="en-US"/>
+              </w:rPr>
+            </w:pPr>
+            <w:r>
+              <w:rPr>
+                <w:lang w:val="en-US"/>
+              </w:rPr>
+              <w:t xml:space="preserve">Konfirmasi Pengajuan </w:t>
+            </w:r>
+          </w:p>
+        </w:tc>
+        <w:tc>
+          <w:tcPr>
+            <w:tcW w:w="5255" w:type="dxa"/>
+            <w:vAlign w:val="center"/>
+          </w:tcPr>
+          <w:p>
+            <w:pPr>
+              <w:spacing w:line="360" w:lineRule="auto"/>
+              <w:ind w:left="72"/>
+              <w:jc w:val="both"/>
+              <w:rPr>
+                <w:lang w:val="en-US"/>
+              </w:rPr>
+            </w:pPr>
+            <w:r>
+              <w:rPr>
+                <w:lang w:val="en-US"/>
+              </w:rPr>
+              <w:t>Sistem akan menyimpan hasil konfirmasi pengajuan yang disahkan oleh manajer/kepala sekretariat/ direktur yang telah diajukan oleh pe</w:t>
+            </w:r>
+            <w:r>
+              <w:rPr>
+                <w:lang w:val="en-US"/>
+              </w:rPr>
+              <w:t>ngguna</w:t>
+            </w:r>
+            <w:r>
+              <w:rPr>
+                <w:lang w:val="en-US"/>
+              </w:rPr>
+              <w:t xml:space="preserve"> sesuai dengan ketentuan</w:t>
+            </w:r>
+            <w:r>
+              <w:rPr>
+                <w:lang w:val="en-US"/>
+              </w:rPr>
+              <w:t>. Jika</w:t>
+            </w:r>
+            <w:r>
+              <w:rPr>
+                <w:lang w:val="en-US"/>
+              </w:rPr>
+              <w:t xml:space="preserve"> status diterima/ditolak maka sistem akan menyimpan dan memberitahukan melalui notifikasi kepada pengguna. </w:t>
             </w:r>
           </w:p>
         </w:tc>
       </w:tr>
     </w:tbl>
-    <w:p>
-      <w:pPr>
-        <w:jc w:val="both"/>
-      </w:pPr>
-    </w:p>
-    <w:p>
-      <w:pPr>
-        <w:spacing w:after="0" w:line="360" w:lineRule="auto"/>
-        <w:rPr>
-          <w:b/>
-        </w:rPr>
-      </w:pPr>
-    </w:p>
-    <w:p>
-      <w:pPr>
-        <w:spacing w:after="0" w:line="360" w:lineRule="auto"/>
-        <w:rPr>
-          <w:b/>
-        </w:rPr>
-      </w:pPr>
-    </w:p>
-    <w:p>
-      <w:pPr>
-        <w:spacing w:after="0" w:line="360" w:lineRule="auto"/>
-        <w:ind w:left="-567"/>
-        <w:rPr>
-          <w:b/>
-          <w:sz w:val="18"/>
-        </w:rPr>
-      </w:pPr>
-    </w:p>
-    <w:p>
-      <w:pPr>
-        <w:spacing w:after="0" w:line="360" w:lineRule="auto"/>
-        <w:ind w:left="-567"/>
-        <w:jc w:val="center"/>
-        <w:rPr>
-          <w:b/>
-          <w:sz w:val="18"/>
-        </w:rPr>
-      </w:pPr>
-    </w:p>
-    <w:p>
-      <w:pPr>
-        <w:spacing w:after="0" w:line="360" w:lineRule="auto"/>
-        <w:ind w:left="-567"/>
-        <w:jc w:val="center"/>
-        <w:rPr>
-          <w:b/>
-          <w:sz w:val="18"/>
-        </w:rPr>
-      </w:pPr>
-    </w:p>
-    <w:p>
-      <w:pPr>
-        <w:spacing w:after="0" w:line="360" w:lineRule="auto"/>
-        <w:ind w:left="-567"/>
-        <w:jc w:val="center"/>
-        <w:rPr>
-          <w:b/>
-          <w:sz w:val="18"/>
-        </w:rPr>
-      </w:pPr>
-    </w:p>
-    <w:p>
-      <w:pPr>
-        <w:spacing w:after="0" w:line="360" w:lineRule="auto"/>
-        <w:ind w:left="-567"/>
-        <w:jc w:val="center"/>
-        <w:rPr>
-          <w:b/>
-          <w:sz w:val="18"/>
-        </w:rPr>
-      </w:pPr>
-    </w:p>
     <w:p>
       <w:pPr>
         <w:spacing w:after="0" w:line="360" w:lineRule="auto"/>
@@ -8068,7 +10268,7 @@
           <w:rPr>
             <w:noProof/>
           </w:rPr>
-          <w:t>30</w:t>
+          <w:t>23</w:t>
         </w:r>
         <w:r>
           <w:rPr>
@@ -8097,7 +10297,6 @@
         <w:docPartUnique/>
       </w:docPartObj>
     </w:sdtPr>
-    <w:sdtEndPr/>
     <w:sdtContent>
       <w:p>
         <w:pPr>
@@ -8150,7 +10349,6 @@
         <w:docPartUnique/>
       </w:docPartObj>
     </w:sdtPr>
-    <w:sdtEndPr/>
     <w:sdtContent>
       <w:p>
         <w:pPr>
@@ -15879,6 +18077,7 @@
   <w:style w:type="character" w:default="1" w:styleId="DefaultParagraphFont">
     <w:name w:val="Default Paragraph Font"/>
     <w:uiPriority w:val="1"/>
+    <w:semiHidden/>
     <w:unhideWhenUsed/>
   </w:style>
   <w:style w:type="table" w:default="1" w:styleId="TableNormal">
@@ -17412,7 +19611,7 @@
   <a:extraClrSchemeLst/>
   <a:extLst>
     <a:ext uri="{05A4C25C-085E-4340-85A3-A5531E510DB2}">
-      <thm15:themeFamily xmlns:thm15="http://schemas.microsoft.com/office/thememl/2012/main" xmlns="" name="Office Theme" id="{62F939B6-93AF-4DB8-9C6B-D6C7DFDC589F}" vid="{4A3C46E8-61CC-4603-A589-7422A47A8E4A}"/>
+      <thm15:themeFamily xmlns="" xmlns:thm15="http://schemas.microsoft.com/office/thememl/2012/main" name="Office Theme" id="{62F939B6-93AF-4DB8-9C6B-D6C7DFDC589F}" vid="{4A3C46E8-61CC-4603-A589-7422A47A8E4A}"/>
     </a:ext>
   </a:extLst>
 </a:theme>
@@ -17737,7 +19936,7 @@
 </file>
 
 <file path=customXml/itemProps1.xml><?xml version="1.0" encoding="utf-8"?>
-<ds:datastoreItem xmlns:ds="http://schemas.openxmlformats.org/officeDocument/2006/customXml" ds:itemID="{BDC9673A-62E4-4311-844E-A5127F2425A3}">
+<ds:datastoreItem xmlns:ds="http://schemas.openxmlformats.org/officeDocument/2006/customXml" ds:itemID="{300D202A-9690-420A-98BE-EDEF842338CA}">
   <ds:schemaRefs>
     <ds:schemaRef ds:uri="http://schemas.openxmlformats.org/officeDocument/2006/bibliography"/>
   </ds:schemaRefs>
